--- a/Project/Project.docx
+++ b/Project/Project.docx
@@ -6,16 +6,28 @@
       <w:pPr>
         <w:spacing w:after="0" w:line="240" w:lineRule="auto"/>
         <w:jc w:val="center"/>
-      </w:pPr>
-      <w:r>
+        <w:rPr>
+          <w:rFonts w:ascii="Times New Roman" w:hAnsi="Times New Roman" w:cs="Times New Roman"/>
+        </w:rPr>
+      </w:pPr>
+      <w:r>
+        <w:rPr>
+          <w:rFonts w:ascii="Times New Roman" w:hAnsi="Times New Roman" w:cs="Times New Roman"/>
+        </w:rPr>
         <w:t>INSERT COVER PAGE HERE</w:t>
       </w:r>
     </w:p>
     <w:p>
       <w:pPr>
         <w:spacing w:after="0" w:line="240" w:lineRule="auto"/>
-      </w:pPr>
-      <w:r>
+        <w:rPr>
+          <w:rFonts w:ascii="Times New Roman" w:hAnsi="Times New Roman" w:cs="Times New Roman"/>
+        </w:rPr>
+      </w:pPr>
+      <w:r>
+        <w:rPr>
+          <w:rFonts w:ascii="Times New Roman" w:hAnsi="Times New Roman" w:cs="Times New Roman"/>
+        </w:rPr>
         <w:br w:type="page"/>
       </w:r>
     </w:p>
@@ -23,8 +35,14 @@
       <w:pPr>
         <w:spacing w:after="0" w:line="240" w:lineRule="auto"/>
         <w:jc w:val="center"/>
-      </w:pPr>
-      <w:r>
+        <w:rPr>
+          <w:rFonts w:ascii="Times New Roman" w:hAnsi="Times New Roman" w:cs="Times New Roman"/>
+        </w:rPr>
+      </w:pPr>
+      <w:r>
+        <w:rPr>
+          <w:rFonts w:ascii="Times New Roman" w:hAnsi="Times New Roman" w:cs="Times New Roman"/>
+        </w:rPr>
         <w:lastRenderedPageBreak/>
         <w:t>INSERT TABLE OF CONTENTS HERE</w:t>
       </w:r>
@@ -32,8 +50,14 @@
     <w:p>
       <w:pPr>
         <w:spacing w:after="0" w:line="240" w:lineRule="auto"/>
-      </w:pPr>
-      <w:r>
+        <w:rPr>
+          <w:rFonts w:ascii="Times New Roman" w:hAnsi="Times New Roman" w:cs="Times New Roman"/>
+        </w:rPr>
+      </w:pPr>
+      <w:r>
+        <w:rPr>
+          <w:rFonts w:ascii="Times New Roman" w:hAnsi="Times New Roman" w:cs="Times New Roman"/>
+        </w:rPr>
         <w:br w:type="page"/>
       </w:r>
     </w:p>
@@ -41,8 +65,14 @@
       <w:pPr>
         <w:spacing w:after="0" w:line="240" w:lineRule="auto"/>
         <w:jc w:val="center"/>
-      </w:pPr>
-      <w:r>
+        <w:rPr>
+          <w:rFonts w:ascii="Times New Roman" w:hAnsi="Times New Roman" w:cs="Times New Roman"/>
+        </w:rPr>
+      </w:pPr>
+      <w:r>
+        <w:rPr>
+          <w:rFonts w:ascii="Times New Roman" w:hAnsi="Times New Roman" w:cs="Times New Roman"/>
+        </w:rPr>
         <w:lastRenderedPageBreak/>
         <w:t>INSERT EXECUTIVE SUMMARY HERE</w:t>
       </w:r>
@@ -50,8 +80,14 @@
     <w:p>
       <w:pPr>
         <w:spacing w:after="0" w:line="240" w:lineRule="auto"/>
-      </w:pPr>
-      <w:r>
+        <w:rPr>
+          <w:rFonts w:ascii="Times New Roman" w:hAnsi="Times New Roman" w:cs="Times New Roman"/>
+        </w:rPr>
+      </w:pPr>
+      <w:r>
+        <w:rPr>
+          <w:rFonts w:ascii="Times New Roman" w:hAnsi="Times New Roman" w:cs="Times New Roman"/>
+        </w:rPr>
         <w:br w:type="page"/>
       </w:r>
     </w:p>
@@ -59,9 +95,13 @@
       <w:pPr>
         <w:spacing w:after="0" w:line="240" w:lineRule="auto"/>
         <w:jc w:val="center"/>
-      </w:pPr>
-      <w:r>
-        <w:rPr>
+        <w:rPr>
+          <w:rFonts w:ascii="Times New Roman" w:hAnsi="Times New Roman" w:cs="Times New Roman"/>
+        </w:rPr>
+      </w:pPr>
+      <w:r>
+        <w:rPr>
+          <w:rFonts w:ascii="Times New Roman" w:hAnsi="Times New Roman" w:cs="Times New Roman"/>
           <w:noProof/>
         </w:rPr>
         <w:lastRenderedPageBreak/>
@@ -137,23 +177,41 @@
         </w:drawing>
       </w:r>
       <w:r>
+        <w:rPr>
+          <w:rFonts w:ascii="Times New Roman" w:hAnsi="Times New Roman" w:cs="Times New Roman"/>
+        </w:rPr>
         <w:t>ENTITY RELATIONSHIP DIAGRAM</w:t>
       </w:r>
     </w:p>
     <w:p>
       <w:pPr>
         <w:spacing w:after="0" w:line="240" w:lineRule="auto"/>
-      </w:pPr>
-      <w:r>
+        <w:rPr>
+          <w:rFonts w:ascii="Times New Roman" w:hAnsi="Times New Roman" w:cs="Times New Roman"/>
+        </w:rPr>
+      </w:pPr>
+      <w:r>
+        <w:rPr>
+          <w:rFonts w:ascii="Times New Roman" w:hAnsi="Times New Roman" w:cs="Times New Roman"/>
+        </w:rPr>
         <w:br w:type="page"/>
       </w:r>
     </w:p>
     <w:p>
       <w:pPr>
         <w:spacing w:after="0" w:line="240" w:lineRule="auto"/>
-        <w:jc w:val="center"/>
-      </w:pPr>
-      <w:r>
+        <w:rPr>
+          <w:rFonts w:ascii="Times New Roman" w:hAnsi="Times New Roman" w:cs="Times New Roman"/>
+          <w:sz w:val="32"/>
+          <w:szCs w:val="32"/>
+        </w:rPr>
+      </w:pPr>
+      <w:r>
+        <w:rPr>
+          <w:rFonts w:ascii="Times New Roman" w:hAnsi="Times New Roman" w:cs="Times New Roman"/>
+          <w:sz w:val="32"/>
+          <w:szCs w:val="32"/>
+        </w:rPr>
         <w:lastRenderedPageBreak/>
         <w:t>TABLES</w:t>
       </w:r>
@@ -161,146 +219,1384 @@
     <w:p>
       <w:pPr>
         <w:spacing w:after="0" w:line="240" w:lineRule="auto"/>
-      </w:pPr>
-      <w:r>
+        <w:rPr>
+          <w:rFonts w:ascii="Times New Roman" w:hAnsi="Times New Roman" w:cs="Times New Roman"/>
+        </w:rPr>
+      </w:pPr>
+    </w:p>
+    <w:p>
+      <w:pPr>
+        <w:spacing w:after="0" w:line="240" w:lineRule="auto"/>
+        <w:rPr>
+          <w:rFonts w:ascii="Times New Roman" w:hAnsi="Times New Roman" w:cs="Times New Roman"/>
+          <w:b/>
+          <w:color w:val="000000" w:themeColor="text1"/>
+          <w:u w:val="single"/>
+        </w:rPr>
+      </w:pPr>
+      <w:r>
+        <w:rPr>
+          <w:rFonts w:ascii="Times New Roman" w:hAnsi="Times New Roman" w:cs="Times New Roman"/>
+          <w:b/>
+          <w:color w:val="000000" w:themeColor="text1"/>
+          <w:u w:val="single"/>
+        </w:rPr>
         <w:t>CONDITION</w:t>
       </w:r>
     </w:p>
     <w:p>
       <w:pPr>
         <w:spacing w:after="0" w:line="240" w:lineRule="auto"/>
-      </w:pPr>
-      <w:r>
-        <w:t>CREATE TABLE Condition (</w:t>
-      </w:r>
-    </w:p>
-    <w:p>
-      <w:pPr>
-        <w:spacing w:after="0" w:line="240" w:lineRule="auto"/>
-      </w:pPr>
-      <w:r>
+        <w:rPr>
+          <w:rFonts w:ascii="Times New Roman" w:hAnsi="Times New Roman" w:cs="Times New Roman"/>
+          <w:b/>
+          <w:color w:val="000000" w:themeColor="text1"/>
+          <w:u w:val="single"/>
+        </w:rPr>
+      </w:pPr>
+    </w:p>
+    <w:p>
+      <w:pPr>
+        <w:spacing w:after="0" w:line="240" w:lineRule="auto"/>
+        <w:rPr>
+          <w:rFonts w:ascii="Times New Roman" w:hAnsi="Times New Roman" w:cs="Times New Roman"/>
+          <w:b/>
+          <w:color w:val="000000" w:themeColor="text1"/>
+          <w:u w:val="single"/>
+        </w:rPr>
+      </w:pPr>
+      <w:r>
+        <w:rPr>
+          <w:rFonts w:ascii="Times New Roman" w:hAnsi="Times New Roman" w:cs="Times New Roman"/>
+          <w:b/>
+          <w:color w:val="000000" w:themeColor="text1"/>
+          <w:u w:val="single"/>
+        </w:rPr>
+        <w:t>Purpose</w:t>
+      </w:r>
+    </w:p>
+    <w:p>
+      <w:pPr>
+        <w:spacing w:after="0" w:line="240" w:lineRule="auto"/>
+        <w:rPr>
+          <w:rFonts w:ascii="Times New Roman" w:hAnsi="Times New Roman" w:cs="Times New Roman"/>
+          <w:b/>
+          <w:color w:val="000000" w:themeColor="text1"/>
+          <w:u w:val="single"/>
+        </w:rPr>
+      </w:pPr>
+    </w:p>
+    <w:p>
+      <w:pPr>
+        <w:spacing w:after="0" w:line="240" w:lineRule="auto"/>
+        <w:rPr>
+          <w:rFonts w:ascii="Times New Roman" w:hAnsi="Times New Roman" w:cs="Times New Roman"/>
+          <w:color w:val="000000" w:themeColor="text1"/>
+        </w:rPr>
+      </w:pPr>
+      <w:r>
+        <w:rPr>
+          <w:rFonts w:ascii="Times New Roman" w:hAnsi="Times New Roman" w:cs="Times New Roman"/>
+          <w:color w:val="000000" w:themeColor="text1"/>
+        </w:rPr>
+        <w:t>This table is used to store the state of the conditions of different movies</w:t>
+      </w:r>
+    </w:p>
+    <w:p>
+      <w:pPr>
+        <w:spacing w:after="0" w:line="240" w:lineRule="auto"/>
+        <w:rPr>
+          <w:rFonts w:ascii="Times New Roman" w:hAnsi="Times New Roman" w:cs="Times New Roman"/>
+          <w:b/>
+          <w:color w:val="000000" w:themeColor="text1"/>
+          <w:u w:val="single"/>
+        </w:rPr>
+      </w:pPr>
+    </w:p>
+    <w:p>
+      <w:pPr>
+        <w:spacing w:after="0" w:line="240" w:lineRule="auto"/>
+        <w:rPr>
+          <w:rFonts w:ascii="Times New Roman" w:hAnsi="Times New Roman" w:cs="Times New Roman"/>
+          <w:b/>
+          <w:color w:val="000000" w:themeColor="text1"/>
+          <w:u w:val="single"/>
+        </w:rPr>
+      </w:pPr>
+      <w:r>
+        <w:rPr>
+          <w:rFonts w:ascii="Times New Roman" w:hAnsi="Times New Roman" w:cs="Times New Roman"/>
+          <w:b/>
+          <w:color w:val="000000" w:themeColor="text1"/>
+          <w:u w:val="single"/>
+        </w:rPr>
+        <w:t>Create Statement</w:t>
+      </w:r>
+    </w:p>
+    <w:p>
+      <w:pPr>
+        <w:spacing w:after="0" w:line="240" w:lineRule="auto"/>
+        <w:rPr>
+          <w:rFonts w:ascii="Times New Roman" w:hAnsi="Times New Roman" w:cs="Times New Roman"/>
+          <w:b/>
+          <w:color w:val="000000" w:themeColor="text1"/>
+          <w:u w:val="single"/>
+        </w:rPr>
+      </w:pPr>
+    </w:p>
+    <w:p>
+      <w:pPr>
+        <w:spacing w:after="0" w:line="240" w:lineRule="auto"/>
+        <w:rPr>
+          <w:rFonts w:ascii="Times New Roman" w:hAnsi="Times New Roman" w:cs="Times New Roman"/>
+        </w:rPr>
+      </w:pPr>
+      <w:r>
+        <w:rPr>
+          <w:rFonts w:ascii="Times New Roman" w:hAnsi="Times New Roman" w:cs="Times New Roman"/>
+          <w:color w:val="0070C0"/>
+        </w:rPr>
+        <w:t xml:space="preserve">CREATE TABLE </w:t>
+      </w:r>
+      <w:r>
+        <w:rPr>
+          <w:rFonts w:ascii="Times New Roman" w:hAnsi="Times New Roman" w:cs="Times New Roman"/>
+        </w:rPr>
+        <w:t>Condition (</w:t>
+      </w:r>
+    </w:p>
+    <w:p>
+      <w:pPr>
+        <w:spacing w:after="0" w:line="240" w:lineRule="auto"/>
+        <w:rPr>
+          <w:rFonts w:ascii="Times New Roman" w:hAnsi="Times New Roman" w:cs="Times New Roman"/>
+        </w:rPr>
+      </w:pPr>
+      <w:r>
+        <w:rPr>
+          <w:rFonts w:ascii="Times New Roman" w:hAnsi="Times New Roman" w:cs="Times New Roman"/>
+        </w:rPr>
         <w:tab/>
-        <w:t>cid int not null,</w:t>
-      </w:r>
-    </w:p>
-    <w:p>
-      <w:pPr>
-        <w:spacing w:after="0" w:line="240" w:lineRule="auto"/>
-      </w:pPr>
-      <w:r>
+      </w:r>
+      <w:proofErr w:type="spellStart"/>
+      <w:r>
+        <w:rPr>
+          <w:rFonts w:ascii="Times New Roman" w:hAnsi="Times New Roman" w:cs="Times New Roman"/>
+        </w:rPr>
+        <w:t>cid</w:t>
+      </w:r>
+      <w:proofErr w:type="spellEnd"/>
+      <w:r>
+        <w:rPr>
+          <w:rFonts w:ascii="Times New Roman" w:hAnsi="Times New Roman" w:cs="Times New Roman"/>
+        </w:rPr>
+        <w:t xml:space="preserve"> </w:t>
+      </w:r>
+      <w:proofErr w:type="spellStart"/>
+      <w:r>
+        <w:rPr>
+          <w:rFonts w:ascii="Times New Roman" w:hAnsi="Times New Roman" w:cs="Times New Roman"/>
+        </w:rPr>
+        <w:t>int</w:t>
+      </w:r>
+      <w:proofErr w:type="spellEnd"/>
+      <w:r>
+        <w:rPr>
+          <w:rFonts w:ascii="Times New Roman" w:hAnsi="Times New Roman" w:cs="Times New Roman"/>
+        </w:rPr>
+        <w:t xml:space="preserve"> not null,</w:t>
+      </w:r>
+    </w:p>
+    <w:p>
+      <w:pPr>
+        <w:spacing w:after="0" w:line="240" w:lineRule="auto"/>
+        <w:rPr>
+          <w:rFonts w:ascii="Times New Roman" w:hAnsi="Times New Roman" w:cs="Times New Roman"/>
+        </w:rPr>
+      </w:pPr>
+      <w:r>
+        <w:rPr>
+          <w:rFonts w:ascii="Times New Roman" w:hAnsi="Times New Roman" w:cs="Times New Roman"/>
+        </w:rPr>
         <w:tab/>
-        <w:t>desc text,</w:t>
-      </w:r>
-    </w:p>
-    <w:p>
-      <w:pPr>
-        <w:spacing w:after="0" w:line="240" w:lineRule="auto"/>
-      </w:pPr>
-      <w:r>
-        <w:t>Primary Key (cid)</w:t>
-      </w:r>
-    </w:p>
-    <w:p>
-      <w:pPr>
-        <w:spacing w:after="0" w:line="240" w:lineRule="auto"/>
-      </w:pPr>
-      <w:r>
+      </w:r>
+      <w:proofErr w:type="spellStart"/>
+      <w:r>
+        <w:rPr>
+          <w:rFonts w:ascii="Times New Roman" w:hAnsi="Times New Roman" w:cs="Times New Roman"/>
+        </w:rPr>
+        <w:t>desc</w:t>
+      </w:r>
+      <w:proofErr w:type="spellEnd"/>
+      <w:r>
+        <w:rPr>
+          <w:rFonts w:ascii="Times New Roman" w:hAnsi="Times New Roman" w:cs="Times New Roman"/>
+        </w:rPr>
+        <w:t xml:space="preserve"> text,</w:t>
+      </w:r>
+    </w:p>
+    <w:p>
+      <w:pPr>
+        <w:spacing w:after="0" w:line="240" w:lineRule="auto"/>
+        <w:rPr>
+          <w:rFonts w:ascii="Times New Roman" w:hAnsi="Times New Roman" w:cs="Times New Roman"/>
+        </w:rPr>
+      </w:pPr>
+      <w:r>
+        <w:rPr>
+          <w:rFonts w:ascii="Times New Roman" w:hAnsi="Times New Roman" w:cs="Times New Roman"/>
+          <w:color w:val="0070C0"/>
+        </w:rPr>
+        <w:t xml:space="preserve">Primary Key </w:t>
+      </w:r>
+      <w:r>
+        <w:rPr>
+          <w:rFonts w:ascii="Times New Roman" w:hAnsi="Times New Roman" w:cs="Times New Roman"/>
+        </w:rPr>
+        <w:t>(</w:t>
+      </w:r>
+      <w:proofErr w:type="spellStart"/>
+      <w:r>
+        <w:rPr>
+          <w:rFonts w:ascii="Times New Roman" w:hAnsi="Times New Roman" w:cs="Times New Roman"/>
+        </w:rPr>
+        <w:t>cid</w:t>
+      </w:r>
+      <w:proofErr w:type="spellEnd"/>
+      <w:r>
+        <w:rPr>
+          <w:rFonts w:ascii="Times New Roman" w:hAnsi="Times New Roman" w:cs="Times New Roman"/>
+        </w:rPr>
+        <w:t>)</w:t>
+      </w:r>
+    </w:p>
+    <w:p>
+      <w:pPr>
+        <w:spacing w:after="0" w:line="240" w:lineRule="auto"/>
+        <w:rPr>
+          <w:rFonts w:ascii="Times New Roman" w:hAnsi="Times New Roman" w:cs="Times New Roman"/>
+        </w:rPr>
+      </w:pPr>
+      <w:r>
+        <w:rPr>
+          <w:rFonts w:ascii="Times New Roman" w:hAnsi="Times New Roman" w:cs="Times New Roman"/>
+        </w:rPr>
         <w:t>);</w:t>
       </w:r>
     </w:p>
     <w:p>
       <w:pPr>
         <w:spacing w:after="0" w:line="240" w:lineRule="auto"/>
-      </w:pPr>
-    </w:p>
-    <w:p>
-      <w:pPr>
-        <w:spacing w:after="0" w:line="240" w:lineRule="auto"/>
-      </w:pPr>
-      <w:r>
+        <w:rPr>
+          <w:rFonts w:ascii="Times New Roman" w:hAnsi="Times New Roman" w:cs="Times New Roman"/>
+        </w:rPr>
+      </w:pPr>
+    </w:p>
+    <w:p>
+      <w:pPr>
+        <w:spacing w:after="0" w:line="240" w:lineRule="auto"/>
+        <w:rPr>
+          <w:rFonts w:ascii="Times New Roman" w:hAnsi="Times New Roman" w:cs="Times New Roman"/>
+          <w:b/>
+          <w:u w:val="single"/>
+        </w:rPr>
+      </w:pPr>
+      <w:r>
+        <w:rPr>
+          <w:rFonts w:ascii="Times New Roman" w:hAnsi="Times New Roman" w:cs="Times New Roman"/>
+          <w:b/>
+          <w:u w:val="single"/>
+        </w:rPr>
+        <w:t>Functional Dependencies</w:t>
+      </w:r>
+    </w:p>
+    <w:p>
+      <w:pPr>
+        <w:spacing w:after="0" w:line="240" w:lineRule="auto"/>
+        <w:rPr>
+          <w:rFonts w:ascii="Times New Roman" w:hAnsi="Times New Roman" w:cs="Times New Roman"/>
+          <w:b/>
+          <w:u w:val="single"/>
+        </w:rPr>
+      </w:pPr>
+    </w:p>
+    <w:p>
+      <w:pPr>
+        <w:spacing w:after="0" w:line="240" w:lineRule="auto"/>
+        <w:rPr>
+          <w:rFonts w:ascii="Times New Roman" w:hAnsi="Times New Roman" w:cs="Times New Roman"/>
+        </w:rPr>
+      </w:pPr>
+      <w:proofErr w:type="spellStart"/>
+      <w:r>
+        <w:rPr>
+          <w:rFonts w:ascii="Times New Roman" w:hAnsi="Times New Roman" w:cs="Times New Roman"/>
+        </w:rPr>
+        <w:t>cid</w:t>
+      </w:r>
+      <w:proofErr w:type="spellEnd"/>
+      <w:r>
+        <w:rPr>
+          <w:rFonts w:ascii="Times New Roman" w:hAnsi="Times New Roman" w:cs="Times New Roman"/>
+        </w:rPr>
+        <w:sym w:font="Wingdings" w:char="F0E0"/>
+      </w:r>
+      <w:r>
+        <w:rPr>
+          <w:rFonts w:ascii="Times New Roman" w:hAnsi="Times New Roman" w:cs="Times New Roman"/>
+        </w:rPr>
+        <w:t xml:space="preserve"> </w:t>
+      </w:r>
+      <w:proofErr w:type="spellStart"/>
+      <w:r>
+        <w:rPr>
+          <w:rFonts w:ascii="Times New Roman" w:hAnsi="Times New Roman" w:cs="Times New Roman"/>
+        </w:rPr>
+        <w:t>desc</w:t>
+      </w:r>
+      <w:proofErr w:type="spellEnd"/>
+    </w:p>
+    <w:p>
+      <w:pPr>
+        <w:spacing w:after="0" w:line="240" w:lineRule="auto"/>
+        <w:rPr>
+          <w:rFonts w:ascii="Times New Roman" w:hAnsi="Times New Roman" w:cs="Times New Roman"/>
+          <w:b/>
+          <w:u w:val="single"/>
+        </w:rPr>
+      </w:pPr>
+    </w:p>
+    <w:p>
+      <w:pPr>
+        <w:spacing w:after="0" w:line="240" w:lineRule="auto"/>
+        <w:rPr>
+          <w:rFonts w:ascii="Times New Roman" w:hAnsi="Times New Roman" w:cs="Times New Roman"/>
+          <w:b/>
+          <w:u w:val="single"/>
+        </w:rPr>
+      </w:pPr>
+      <w:r>
+        <w:rPr>
+          <w:rFonts w:ascii="Times New Roman" w:hAnsi="Times New Roman" w:cs="Times New Roman"/>
+          <w:b/>
+          <w:u w:val="single"/>
+        </w:rPr>
+        <w:t>Sample Data</w:t>
+      </w:r>
+    </w:p>
+    <w:p>
+      <w:pPr>
+        <w:spacing w:after="0" w:line="240" w:lineRule="auto"/>
+        <w:rPr>
+          <w:rFonts w:ascii="Times New Roman" w:hAnsi="Times New Roman" w:cs="Times New Roman"/>
+        </w:rPr>
+      </w:pPr>
+    </w:p>
+    <w:p>
+      <w:pPr>
+        <w:spacing w:after="0" w:line="240" w:lineRule="auto"/>
+        <w:rPr>
+          <w:rFonts w:ascii="Times New Roman" w:hAnsi="Times New Roman" w:cs="Times New Roman"/>
+        </w:rPr>
+      </w:pPr>
+    </w:p>
+    <w:p>
+      <w:pPr>
+        <w:spacing w:after="0" w:line="240" w:lineRule="auto"/>
+        <w:rPr>
+          <w:rFonts w:ascii="Times New Roman" w:hAnsi="Times New Roman" w:cs="Times New Roman"/>
+        </w:rPr>
+      </w:pPr>
+    </w:p>
+    <w:p>
+      <w:pPr>
+        <w:spacing w:after="0" w:line="240" w:lineRule="auto"/>
+        <w:rPr>
+          <w:rFonts w:ascii="Times New Roman" w:hAnsi="Times New Roman" w:cs="Times New Roman"/>
+        </w:rPr>
+      </w:pPr>
+    </w:p>
+    <w:p>
+      <w:pPr>
+        <w:spacing w:after="0" w:line="240" w:lineRule="auto"/>
+        <w:rPr>
+          <w:rFonts w:ascii="Times New Roman" w:hAnsi="Times New Roman" w:cs="Times New Roman"/>
+        </w:rPr>
+      </w:pPr>
+    </w:p>
+    <w:p>
+      <w:pPr>
+        <w:spacing w:after="0" w:line="240" w:lineRule="auto"/>
+        <w:rPr>
+          <w:rFonts w:ascii="Times New Roman" w:hAnsi="Times New Roman" w:cs="Times New Roman"/>
+        </w:rPr>
+      </w:pPr>
+    </w:p>
+    <w:p>
+      <w:pPr>
+        <w:spacing w:after="0" w:line="240" w:lineRule="auto"/>
+        <w:rPr>
+          <w:rFonts w:ascii="Times New Roman" w:hAnsi="Times New Roman" w:cs="Times New Roman"/>
+        </w:rPr>
+      </w:pPr>
+    </w:p>
+    <w:p>
+      <w:pPr>
+        <w:spacing w:after="0" w:line="240" w:lineRule="auto"/>
+        <w:rPr>
+          <w:rFonts w:ascii="Times New Roman" w:hAnsi="Times New Roman" w:cs="Times New Roman"/>
+        </w:rPr>
+      </w:pPr>
+    </w:p>
+    <w:p>
+      <w:pPr>
+        <w:spacing w:after="0" w:line="240" w:lineRule="auto"/>
+        <w:rPr>
+          <w:rFonts w:ascii="Times New Roman" w:hAnsi="Times New Roman" w:cs="Times New Roman"/>
+        </w:rPr>
+      </w:pPr>
+    </w:p>
+    <w:p>
+      <w:pPr>
+        <w:spacing w:after="0" w:line="240" w:lineRule="auto"/>
+        <w:rPr>
+          <w:rFonts w:ascii="Times New Roman" w:hAnsi="Times New Roman" w:cs="Times New Roman"/>
+        </w:rPr>
+      </w:pPr>
+    </w:p>
+    <w:p>
+      <w:pPr>
+        <w:spacing w:after="0" w:line="240" w:lineRule="auto"/>
+        <w:rPr>
+          <w:rFonts w:ascii="Times New Roman" w:hAnsi="Times New Roman" w:cs="Times New Roman"/>
+        </w:rPr>
+      </w:pPr>
+    </w:p>
+    <w:p>
+      <w:pPr>
+        <w:spacing w:after="0" w:line="240" w:lineRule="auto"/>
+        <w:rPr>
+          <w:rFonts w:ascii="Times New Roman" w:hAnsi="Times New Roman" w:cs="Times New Roman"/>
+        </w:rPr>
+      </w:pPr>
+    </w:p>
+    <w:p>
+      <w:pPr>
+        <w:spacing w:after="0" w:line="240" w:lineRule="auto"/>
+        <w:rPr>
+          <w:rFonts w:ascii="Times New Roman" w:hAnsi="Times New Roman" w:cs="Times New Roman"/>
+        </w:rPr>
+      </w:pPr>
+    </w:p>
+    <w:p>
+      <w:pPr>
+        <w:spacing w:after="0" w:line="240" w:lineRule="auto"/>
+        <w:rPr>
+          <w:rFonts w:ascii="Times New Roman" w:hAnsi="Times New Roman" w:cs="Times New Roman"/>
+        </w:rPr>
+      </w:pPr>
+    </w:p>
+    <w:p>
+      <w:pPr>
+        <w:spacing w:after="0" w:line="240" w:lineRule="auto"/>
+        <w:rPr>
+          <w:rFonts w:ascii="Times New Roman" w:hAnsi="Times New Roman" w:cs="Times New Roman"/>
+        </w:rPr>
+      </w:pPr>
+    </w:p>
+    <w:p>
+      <w:pPr>
+        <w:spacing w:after="0" w:line="240" w:lineRule="auto"/>
+        <w:rPr>
+          <w:rFonts w:ascii="Times New Roman" w:hAnsi="Times New Roman" w:cs="Times New Roman"/>
+        </w:rPr>
+      </w:pPr>
+    </w:p>
+    <w:p>
+      <w:pPr>
+        <w:spacing w:after="0" w:line="240" w:lineRule="auto"/>
+        <w:rPr>
+          <w:rFonts w:ascii="Times New Roman" w:hAnsi="Times New Roman" w:cs="Times New Roman"/>
+        </w:rPr>
+      </w:pPr>
+    </w:p>
+    <w:p>
+      <w:pPr>
+        <w:spacing w:after="0" w:line="240" w:lineRule="auto"/>
+        <w:rPr>
+          <w:rFonts w:ascii="Times New Roman" w:hAnsi="Times New Roman" w:cs="Times New Roman"/>
+        </w:rPr>
+      </w:pPr>
+    </w:p>
+    <w:p>
+      <w:pPr>
+        <w:spacing w:after="0" w:line="240" w:lineRule="auto"/>
+        <w:rPr>
+          <w:rFonts w:ascii="Times New Roman" w:hAnsi="Times New Roman" w:cs="Times New Roman"/>
+        </w:rPr>
+      </w:pPr>
+    </w:p>
+    <w:p>
+      <w:pPr>
+        <w:spacing w:after="0" w:line="240" w:lineRule="auto"/>
+        <w:rPr>
+          <w:rFonts w:ascii="Times New Roman" w:hAnsi="Times New Roman" w:cs="Times New Roman"/>
+        </w:rPr>
+      </w:pPr>
+    </w:p>
+    <w:p>
+      <w:pPr>
+        <w:spacing w:after="0" w:line="240" w:lineRule="auto"/>
+        <w:rPr>
+          <w:rFonts w:ascii="Times New Roman" w:hAnsi="Times New Roman" w:cs="Times New Roman"/>
+        </w:rPr>
+      </w:pPr>
+    </w:p>
+    <w:p>
+      <w:pPr>
+        <w:spacing w:after="0" w:line="240" w:lineRule="auto"/>
+        <w:rPr>
+          <w:rFonts w:ascii="Times New Roman" w:hAnsi="Times New Roman" w:cs="Times New Roman"/>
+        </w:rPr>
+      </w:pPr>
+    </w:p>
+    <w:p>
+      <w:pPr>
+        <w:spacing w:after="0" w:line="240" w:lineRule="auto"/>
+        <w:rPr>
+          <w:rFonts w:ascii="Times New Roman" w:hAnsi="Times New Roman" w:cs="Times New Roman"/>
+        </w:rPr>
+      </w:pPr>
+    </w:p>
+    <w:p>
+      <w:pPr>
+        <w:spacing w:after="0" w:line="240" w:lineRule="auto"/>
+        <w:rPr>
+          <w:rFonts w:ascii="Times New Roman" w:hAnsi="Times New Roman" w:cs="Times New Roman"/>
+        </w:rPr>
+      </w:pPr>
+    </w:p>
+    <w:p>
+      <w:pPr>
+        <w:spacing w:after="0" w:line="240" w:lineRule="auto"/>
+        <w:rPr>
+          <w:rFonts w:ascii="Times New Roman" w:hAnsi="Times New Roman" w:cs="Times New Roman"/>
+        </w:rPr>
+      </w:pPr>
+    </w:p>
+    <w:p>
+      <w:pPr>
+        <w:spacing w:after="0" w:line="240" w:lineRule="auto"/>
+        <w:rPr>
+          <w:rFonts w:ascii="Times New Roman" w:hAnsi="Times New Roman" w:cs="Times New Roman"/>
+        </w:rPr>
+      </w:pPr>
+    </w:p>
+    <w:p>
+      <w:pPr>
+        <w:spacing w:after="0" w:line="240" w:lineRule="auto"/>
+        <w:rPr>
+          <w:rFonts w:ascii="Times New Roman" w:hAnsi="Times New Roman" w:cs="Times New Roman"/>
+        </w:rPr>
+      </w:pPr>
+    </w:p>
+    <w:p>
+      <w:pPr>
+        <w:spacing w:after="0" w:line="240" w:lineRule="auto"/>
+        <w:rPr>
+          <w:rFonts w:ascii="Times New Roman" w:hAnsi="Times New Roman" w:cs="Times New Roman"/>
+        </w:rPr>
+      </w:pPr>
+    </w:p>
+    <w:p>
+      <w:pPr>
+        <w:spacing w:after="0" w:line="240" w:lineRule="auto"/>
+        <w:rPr>
+          <w:rFonts w:ascii="Times New Roman" w:hAnsi="Times New Roman" w:cs="Times New Roman"/>
+        </w:rPr>
+      </w:pPr>
+    </w:p>
+    <w:p>
+      <w:pPr>
+        <w:spacing w:after="0" w:line="240" w:lineRule="auto"/>
+        <w:rPr>
+          <w:rFonts w:ascii="Times New Roman" w:hAnsi="Times New Roman" w:cs="Times New Roman"/>
+        </w:rPr>
+      </w:pPr>
+      <w:r>
+        <w:rPr>
+          <w:rFonts w:ascii="Times New Roman" w:hAnsi="Times New Roman" w:cs="Times New Roman"/>
+        </w:rPr>
+        <w:lastRenderedPageBreak/>
         <w:t>GENRE</w:t>
       </w:r>
     </w:p>
     <w:p>
       <w:pPr>
         <w:spacing w:after="0" w:line="240" w:lineRule="auto"/>
-      </w:pPr>
-      <w:r>
-        <w:t>CREATE TABLE Genre (</w:t>
-      </w:r>
-    </w:p>
-    <w:p>
-      <w:pPr>
-        <w:spacing w:after="0" w:line="240" w:lineRule="auto"/>
-      </w:pPr>
-      <w:r>
+        <w:rPr>
+          <w:rFonts w:ascii="Times New Roman" w:hAnsi="Times New Roman" w:cs="Times New Roman"/>
+        </w:rPr>
+      </w:pPr>
+    </w:p>
+    <w:p>
+      <w:pPr>
+        <w:spacing w:after="0" w:line="240" w:lineRule="auto"/>
+        <w:rPr>
+          <w:rFonts w:ascii="Times New Roman" w:hAnsi="Times New Roman" w:cs="Times New Roman"/>
+          <w:b/>
+          <w:color w:val="000000" w:themeColor="text1"/>
+          <w:u w:val="single"/>
+        </w:rPr>
+      </w:pPr>
+      <w:r>
+        <w:rPr>
+          <w:rFonts w:ascii="Times New Roman" w:hAnsi="Times New Roman" w:cs="Times New Roman"/>
+          <w:b/>
+          <w:color w:val="000000" w:themeColor="text1"/>
+          <w:u w:val="single"/>
+        </w:rPr>
+        <w:t>Purpose</w:t>
+      </w:r>
+    </w:p>
+    <w:p>
+      <w:pPr>
+        <w:spacing w:after="0" w:line="240" w:lineRule="auto"/>
+        <w:rPr>
+          <w:rFonts w:ascii="Times New Roman" w:hAnsi="Times New Roman" w:cs="Times New Roman"/>
+          <w:b/>
+          <w:color w:val="000000" w:themeColor="text1"/>
+          <w:u w:val="single"/>
+        </w:rPr>
+      </w:pPr>
+    </w:p>
+    <w:p>
+      <w:pPr>
+        <w:spacing w:after="0" w:line="240" w:lineRule="auto"/>
+        <w:rPr>
+          <w:rFonts w:ascii="Times New Roman" w:hAnsi="Times New Roman" w:cs="Times New Roman"/>
+          <w:color w:val="000000" w:themeColor="text1"/>
+        </w:rPr>
+      </w:pPr>
+      <w:r>
+        <w:rPr>
+          <w:rFonts w:ascii="Times New Roman" w:hAnsi="Times New Roman" w:cs="Times New Roman"/>
+          <w:color w:val="000000" w:themeColor="text1"/>
+        </w:rPr>
+        <w:t>This table is used to identify the genres for each movie.</w:t>
+      </w:r>
+    </w:p>
+    <w:p>
+      <w:pPr>
+        <w:spacing w:after="0" w:line="240" w:lineRule="auto"/>
+        <w:rPr>
+          <w:rFonts w:ascii="Times New Roman" w:hAnsi="Times New Roman" w:cs="Times New Roman"/>
+          <w:b/>
+          <w:color w:val="000000" w:themeColor="text1"/>
+          <w:u w:val="single"/>
+        </w:rPr>
+      </w:pPr>
+    </w:p>
+    <w:p>
+      <w:pPr>
+        <w:spacing w:after="0" w:line="240" w:lineRule="auto"/>
+        <w:rPr>
+          <w:rFonts w:ascii="Times New Roman" w:hAnsi="Times New Roman" w:cs="Times New Roman"/>
+          <w:b/>
+          <w:color w:val="000000" w:themeColor="text1"/>
+          <w:u w:val="single"/>
+        </w:rPr>
+      </w:pPr>
+      <w:r>
+        <w:rPr>
+          <w:rFonts w:ascii="Times New Roman" w:hAnsi="Times New Roman" w:cs="Times New Roman"/>
+          <w:b/>
+          <w:color w:val="000000" w:themeColor="text1"/>
+          <w:u w:val="single"/>
+        </w:rPr>
+        <w:t>Create Statement</w:t>
+      </w:r>
+    </w:p>
+    <w:p>
+      <w:pPr>
+        <w:spacing w:after="0" w:line="240" w:lineRule="auto"/>
+        <w:rPr>
+          <w:rFonts w:ascii="Times New Roman" w:hAnsi="Times New Roman" w:cs="Times New Roman"/>
+          <w:b/>
+          <w:color w:val="000000" w:themeColor="text1"/>
+          <w:u w:val="single"/>
+        </w:rPr>
+      </w:pPr>
+    </w:p>
+    <w:p>
+      <w:pPr>
+        <w:spacing w:after="0" w:line="240" w:lineRule="auto"/>
+        <w:rPr>
+          <w:rFonts w:ascii="Times New Roman" w:hAnsi="Times New Roman" w:cs="Times New Roman"/>
+        </w:rPr>
+      </w:pPr>
+      <w:r>
+        <w:rPr>
+          <w:rFonts w:ascii="Times New Roman" w:hAnsi="Times New Roman" w:cs="Times New Roman"/>
+          <w:color w:val="0070C0"/>
+        </w:rPr>
+        <w:t>CREATE TABLE</w:t>
+      </w:r>
+      <w:r>
+        <w:rPr>
+          <w:rFonts w:ascii="Times New Roman" w:hAnsi="Times New Roman" w:cs="Times New Roman"/>
+        </w:rPr>
+        <w:t xml:space="preserve"> Genre (</w:t>
+      </w:r>
+    </w:p>
+    <w:p>
+      <w:pPr>
+        <w:spacing w:after="0" w:line="240" w:lineRule="auto"/>
+        <w:rPr>
+          <w:rFonts w:ascii="Times New Roman" w:hAnsi="Times New Roman" w:cs="Times New Roman"/>
+        </w:rPr>
+      </w:pPr>
+      <w:r>
+        <w:rPr>
+          <w:rFonts w:ascii="Times New Roman" w:hAnsi="Times New Roman" w:cs="Times New Roman"/>
+        </w:rPr>
         <w:tab/>
-        <w:t>gid int not null,</w:t>
-      </w:r>
-    </w:p>
-    <w:p>
-      <w:pPr>
-        <w:spacing w:after="0" w:line="240" w:lineRule="auto"/>
-      </w:pPr>
-      <w:r>
+      </w:r>
+      <w:proofErr w:type="spellStart"/>
+      <w:r>
+        <w:rPr>
+          <w:rFonts w:ascii="Times New Roman" w:hAnsi="Times New Roman" w:cs="Times New Roman"/>
+        </w:rPr>
+        <w:t>gid</w:t>
+      </w:r>
+      <w:proofErr w:type="spellEnd"/>
+      <w:r>
+        <w:rPr>
+          <w:rFonts w:ascii="Times New Roman" w:hAnsi="Times New Roman" w:cs="Times New Roman"/>
+        </w:rPr>
+        <w:t xml:space="preserve"> </w:t>
+      </w:r>
+      <w:proofErr w:type="spellStart"/>
+      <w:r>
+        <w:rPr>
+          <w:rFonts w:ascii="Times New Roman" w:hAnsi="Times New Roman" w:cs="Times New Roman"/>
+        </w:rPr>
+        <w:t>int</w:t>
+      </w:r>
+      <w:proofErr w:type="spellEnd"/>
+      <w:r>
+        <w:rPr>
+          <w:rFonts w:ascii="Times New Roman" w:hAnsi="Times New Roman" w:cs="Times New Roman"/>
+        </w:rPr>
+        <w:t xml:space="preserve"> not null,</w:t>
+      </w:r>
+    </w:p>
+    <w:p>
+      <w:pPr>
+        <w:spacing w:after="0" w:line="240" w:lineRule="auto"/>
+        <w:rPr>
+          <w:rFonts w:ascii="Times New Roman" w:hAnsi="Times New Roman" w:cs="Times New Roman"/>
+        </w:rPr>
+      </w:pPr>
+      <w:r>
+        <w:rPr>
+          <w:rFonts w:ascii="Times New Roman" w:hAnsi="Times New Roman" w:cs="Times New Roman"/>
+        </w:rPr>
         <w:tab/>
-        <w:t>desc text,</w:t>
-      </w:r>
-    </w:p>
-    <w:p>
-      <w:pPr>
-        <w:spacing w:after="0" w:line="240" w:lineRule="auto"/>
-      </w:pPr>
-      <w:r>
-        <w:t>Primary Key (gid)</w:t>
-      </w:r>
-    </w:p>
-    <w:p>
-      <w:pPr>
-        <w:spacing w:after="0" w:line="240" w:lineRule="auto"/>
-      </w:pPr>
-      <w:r>
+      </w:r>
+      <w:proofErr w:type="spellStart"/>
+      <w:r>
+        <w:rPr>
+          <w:rFonts w:ascii="Times New Roman" w:hAnsi="Times New Roman" w:cs="Times New Roman"/>
+        </w:rPr>
+        <w:t>desc</w:t>
+      </w:r>
+      <w:proofErr w:type="spellEnd"/>
+      <w:r>
+        <w:rPr>
+          <w:rFonts w:ascii="Times New Roman" w:hAnsi="Times New Roman" w:cs="Times New Roman"/>
+        </w:rPr>
+        <w:t xml:space="preserve"> text,</w:t>
+      </w:r>
+    </w:p>
+    <w:p>
+      <w:pPr>
+        <w:spacing w:after="0" w:line="240" w:lineRule="auto"/>
+        <w:rPr>
+          <w:rFonts w:ascii="Times New Roman" w:hAnsi="Times New Roman" w:cs="Times New Roman"/>
+        </w:rPr>
+      </w:pPr>
+      <w:r>
+        <w:rPr>
+          <w:rFonts w:ascii="Times New Roman" w:hAnsi="Times New Roman" w:cs="Times New Roman"/>
+          <w:color w:val="0070C0"/>
+        </w:rPr>
+        <w:t xml:space="preserve">Primary Key </w:t>
+      </w:r>
+      <w:r>
+        <w:rPr>
+          <w:rFonts w:ascii="Times New Roman" w:hAnsi="Times New Roman" w:cs="Times New Roman"/>
+        </w:rPr>
+        <w:t>(</w:t>
+      </w:r>
+      <w:proofErr w:type="spellStart"/>
+      <w:r>
+        <w:rPr>
+          <w:rFonts w:ascii="Times New Roman" w:hAnsi="Times New Roman" w:cs="Times New Roman"/>
+        </w:rPr>
+        <w:t>gid</w:t>
+      </w:r>
+      <w:proofErr w:type="spellEnd"/>
+      <w:r>
+        <w:rPr>
+          <w:rFonts w:ascii="Times New Roman" w:hAnsi="Times New Roman" w:cs="Times New Roman"/>
+        </w:rPr>
+        <w:t>)</w:t>
+      </w:r>
+    </w:p>
+    <w:p>
+      <w:pPr>
+        <w:spacing w:after="0" w:line="240" w:lineRule="auto"/>
+        <w:rPr>
+          <w:rFonts w:ascii="Times New Roman" w:hAnsi="Times New Roman" w:cs="Times New Roman"/>
+        </w:rPr>
+      </w:pPr>
+      <w:r>
+        <w:rPr>
+          <w:rFonts w:ascii="Times New Roman" w:hAnsi="Times New Roman" w:cs="Times New Roman"/>
+        </w:rPr>
         <w:t>);</w:t>
       </w:r>
     </w:p>
     <w:p>
       <w:pPr>
         <w:spacing w:after="0" w:line="240" w:lineRule="auto"/>
-      </w:pPr>
-    </w:p>
-    <w:p>
-      <w:pPr>
-        <w:spacing w:after="0" w:line="240" w:lineRule="auto"/>
-      </w:pPr>
-      <w:r>
+        <w:rPr>
+          <w:rFonts w:ascii="Times New Roman" w:hAnsi="Times New Roman" w:cs="Times New Roman"/>
+        </w:rPr>
+      </w:pPr>
+    </w:p>
+    <w:p>
+      <w:pPr>
+        <w:spacing w:after="0" w:line="240" w:lineRule="auto"/>
+        <w:rPr>
+          <w:rFonts w:ascii="Times New Roman" w:hAnsi="Times New Roman" w:cs="Times New Roman"/>
+          <w:b/>
+          <w:u w:val="single"/>
+        </w:rPr>
+      </w:pPr>
+      <w:r>
+        <w:rPr>
+          <w:rFonts w:ascii="Times New Roman" w:hAnsi="Times New Roman" w:cs="Times New Roman"/>
+          <w:b/>
+          <w:u w:val="single"/>
+        </w:rPr>
+        <w:t>Functional Dependencies</w:t>
+      </w:r>
+    </w:p>
+    <w:p>
+      <w:pPr>
+        <w:spacing w:after="0" w:line="240" w:lineRule="auto"/>
+        <w:rPr>
+          <w:rFonts w:ascii="Times New Roman" w:hAnsi="Times New Roman" w:cs="Times New Roman"/>
+          <w:b/>
+          <w:u w:val="single"/>
+        </w:rPr>
+      </w:pPr>
+    </w:p>
+    <w:p>
+      <w:pPr>
+        <w:spacing w:after="0" w:line="240" w:lineRule="auto"/>
+        <w:rPr>
+          <w:rFonts w:ascii="Times New Roman" w:hAnsi="Times New Roman" w:cs="Times New Roman"/>
+        </w:rPr>
+      </w:pPr>
+      <w:proofErr w:type="spellStart"/>
+      <w:r>
+        <w:rPr>
+          <w:rFonts w:ascii="Times New Roman" w:hAnsi="Times New Roman" w:cs="Times New Roman"/>
+        </w:rPr>
+        <w:t>gid</w:t>
+      </w:r>
+      <w:proofErr w:type="spellEnd"/>
+      <w:r>
+        <w:rPr>
+          <w:rFonts w:ascii="Times New Roman" w:hAnsi="Times New Roman" w:cs="Times New Roman"/>
+        </w:rPr>
+        <w:t xml:space="preserve"> </w:t>
+      </w:r>
+      <w:r>
+        <w:rPr>
+          <w:rFonts w:ascii="Times New Roman" w:hAnsi="Times New Roman" w:cs="Times New Roman"/>
+        </w:rPr>
+        <w:sym w:font="Wingdings" w:char="F0E0"/>
+      </w:r>
+      <w:r>
+        <w:rPr>
+          <w:rFonts w:ascii="Times New Roman" w:hAnsi="Times New Roman" w:cs="Times New Roman"/>
+        </w:rPr>
+        <w:t xml:space="preserve"> </w:t>
+      </w:r>
+      <w:proofErr w:type="spellStart"/>
+      <w:r>
+        <w:rPr>
+          <w:rFonts w:ascii="Times New Roman" w:hAnsi="Times New Roman" w:cs="Times New Roman"/>
+        </w:rPr>
+        <w:t>desc</w:t>
+      </w:r>
+      <w:proofErr w:type="spellEnd"/>
+    </w:p>
+    <w:p>
+      <w:pPr>
+        <w:spacing w:after="0" w:line="240" w:lineRule="auto"/>
+        <w:rPr>
+          <w:rFonts w:ascii="Times New Roman" w:hAnsi="Times New Roman" w:cs="Times New Roman"/>
+          <w:b/>
+          <w:u w:val="single"/>
+        </w:rPr>
+      </w:pPr>
+    </w:p>
+    <w:p>
+      <w:pPr>
+        <w:spacing w:after="0" w:line="240" w:lineRule="auto"/>
+        <w:rPr>
+          <w:rFonts w:ascii="Times New Roman" w:hAnsi="Times New Roman" w:cs="Times New Roman"/>
+          <w:b/>
+          <w:u w:val="single"/>
+        </w:rPr>
+      </w:pPr>
+      <w:r>
+        <w:rPr>
+          <w:rFonts w:ascii="Times New Roman" w:hAnsi="Times New Roman" w:cs="Times New Roman"/>
+          <w:b/>
+          <w:u w:val="single"/>
+        </w:rPr>
+        <w:t>Sample Data</w:t>
+      </w:r>
+    </w:p>
+    <w:p>
+      <w:pPr>
+        <w:spacing w:after="0" w:line="240" w:lineRule="auto"/>
+        <w:rPr>
+          <w:rFonts w:ascii="Times New Roman" w:hAnsi="Times New Roman" w:cs="Times New Roman"/>
+        </w:rPr>
+      </w:pPr>
+    </w:p>
+    <w:p>
+      <w:pPr>
+        <w:spacing w:after="0" w:line="240" w:lineRule="auto"/>
+        <w:rPr>
+          <w:rFonts w:ascii="Times New Roman" w:hAnsi="Times New Roman" w:cs="Times New Roman"/>
+        </w:rPr>
+      </w:pPr>
+    </w:p>
+    <w:p>
+      <w:pPr>
+        <w:spacing w:after="0" w:line="240" w:lineRule="auto"/>
+        <w:rPr>
+          <w:rFonts w:ascii="Times New Roman" w:hAnsi="Times New Roman" w:cs="Times New Roman"/>
+        </w:rPr>
+      </w:pPr>
+    </w:p>
+    <w:p>
+      <w:pPr>
+        <w:spacing w:after="0" w:line="240" w:lineRule="auto"/>
+        <w:rPr>
+          <w:rFonts w:ascii="Times New Roman" w:hAnsi="Times New Roman" w:cs="Times New Roman"/>
+        </w:rPr>
+      </w:pPr>
+    </w:p>
+    <w:p>
+      <w:pPr>
+        <w:spacing w:after="0" w:line="240" w:lineRule="auto"/>
+        <w:rPr>
+          <w:rFonts w:ascii="Times New Roman" w:hAnsi="Times New Roman" w:cs="Times New Roman"/>
+        </w:rPr>
+      </w:pPr>
+    </w:p>
+    <w:p>
+      <w:pPr>
+        <w:spacing w:after="0" w:line="240" w:lineRule="auto"/>
+        <w:rPr>
+          <w:rFonts w:ascii="Times New Roman" w:hAnsi="Times New Roman" w:cs="Times New Roman"/>
+        </w:rPr>
+      </w:pPr>
+    </w:p>
+    <w:p>
+      <w:pPr>
+        <w:spacing w:after="0" w:line="240" w:lineRule="auto"/>
+        <w:rPr>
+          <w:rFonts w:ascii="Times New Roman" w:hAnsi="Times New Roman" w:cs="Times New Roman"/>
+        </w:rPr>
+      </w:pPr>
+    </w:p>
+    <w:p>
+      <w:pPr>
+        <w:spacing w:after="0" w:line="240" w:lineRule="auto"/>
+        <w:rPr>
+          <w:rFonts w:ascii="Times New Roman" w:hAnsi="Times New Roman" w:cs="Times New Roman"/>
+        </w:rPr>
+      </w:pPr>
+    </w:p>
+    <w:p>
+      <w:pPr>
+        <w:spacing w:after="0" w:line="240" w:lineRule="auto"/>
+        <w:rPr>
+          <w:rFonts w:ascii="Times New Roman" w:hAnsi="Times New Roman" w:cs="Times New Roman"/>
+        </w:rPr>
+      </w:pPr>
+    </w:p>
+    <w:p>
+      <w:pPr>
+        <w:spacing w:after="0" w:line="240" w:lineRule="auto"/>
+        <w:rPr>
+          <w:rFonts w:ascii="Times New Roman" w:hAnsi="Times New Roman" w:cs="Times New Roman"/>
+        </w:rPr>
+      </w:pPr>
+    </w:p>
+    <w:p>
+      <w:pPr>
+        <w:spacing w:after="0" w:line="240" w:lineRule="auto"/>
+        <w:rPr>
+          <w:rFonts w:ascii="Times New Roman" w:hAnsi="Times New Roman" w:cs="Times New Roman"/>
+        </w:rPr>
+      </w:pPr>
+    </w:p>
+    <w:p>
+      <w:pPr>
+        <w:spacing w:after="0" w:line="240" w:lineRule="auto"/>
+        <w:rPr>
+          <w:rFonts w:ascii="Times New Roman" w:hAnsi="Times New Roman" w:cs="Times New Roman"/>
+        </w:rPr>
+      </w:pPr>
+    </w:p>
+    <w:p>
+      <w:pPr>
+        <w:spacing w:after="0" w:line="240" w:lineRule="auto"/>
+        <w:rPr>
+          <w:rFonts w:ascii="Times New Roman" w:hAnsi="Times New Roman" w:cs="Times New Roman"/>
+        </w:rPr>
+      </w:pPr>
+    </w:p>
+    <w:p>
+      <w:pPr>
+        <w:spacing w:after="0" w:line="240" w:lineRule="auto"/>
+        <w:rPr>
+          <w:rFonts w:ascii="Times New Roman" w:hAnsi="Times New Roman" w:cs="Times New Roman"/>
+        </w:rPr>
+      </w:pPr>
+    </w:p>
+    <w:p>
+      <w:pPr>
+        <w:spacing w:after="0" w:line="240" w:lineRule="auto"/>
+        <w:rPr>
+          <w:rFonts w:ascii="Times New Roman" w:hAnsi="Times New Roman" w:cs="Times New Roman"/>
+        </w:rPr>
+      </w:pPr>
+    </w:p>
+    <w:p>
+      <w:pPr>
+        <w:spacing w:after="0" w:line="240" w:lineRule="auto"/>
+        <w:rPr>
+          <w:rFonts w:ascii="Times New Roman" w:hAnsi="Times New Roman" w:cs="Times New Roman"/>
+        </w:rPr>
+      </w:pPr>
+    </w:p>
+    <w:p>
+      <w:pPr>
+        <w:spacing w:after="0" w:line="240" w:lineRule="auto"/>
+        <w:rPr>
+          <w:rFonts w:ascii="Times New Roman" w:hAnsi="Times New Roman" w:cs="Times New Roman"/>
+        </w:rPr>
+      </w:pPr>
+    </w:p>
+    <w:p>
+      <w:pPr>
+        <w:spacing w:after="0" w:line="240" w:lineRule="auto"/>
+        <w:rPr>
+          <w:rFonts w:ascii="Times New Roman" w:hAnsi="Times New Roman" w:cs="Times New Roman"/>
+        </w:rPr>
+      </w:pPr>
+    </w:p>
+    <w:p>
+      <w:pPr>
+        <w:spacing w:after="0" w:line="240" w:lineRule="auto"/>
+        <w:rPr>
+          <w:rFonts w:ascii="Times New Roman" w:hAnsi="Times New Roman" w:cs="Times New Roman"/>
+        </w:rPr>
+      </w:pPr>
+    </w:p>
+    <w:p>
+      <w:pPr>
+        <w:spacing w:after="0" w:line="240" w:lineRule="auto"/>
+        <w:rPr>
+          <w:rFonts w:ascii="Times New Roman" w:hAnsi="Times New Roman" w:cs="Times New Roman"/>
+        </w:rPr>
+      </w:pPr>
+    </w:p>
+    <w:p>
+      <w:pPr>
+        <w:spacing w:after="0" w:line="240" w:lineRule="auto"/>
+        <w:rPr>
+          <w:rFonts w:ascii="Times New Roman" w:hAnsi="Times New Roman" w:cs="Times New Roman"/>
+        </w:rPr>
+      </w:pPr>
+    </w:p>
+    <w:p>
+      <w:pPr>
+        <w:spacing w:after="0" w:line="240" w:lineRule="auto"/>
+        <w:rPr>
+          <w:rFonts w:ascii="Times New Roman" w:hAnsi="Times New Roman" w:cs="Times New Roman"/>
+        </w:rPr>
+      </w:pPr>
+    </w:p>
+    <w:p>
+      <w:pPr>
+        <w:spacing w:after="0" w:line="240" w:lineRule="auto"/>
+        <w:rPr>
+          <w:rFonts w:ascii="Times New Roman" w:hAnsi="Times New Roman" w:cs="Times New Roman"/>
+        </w:rPr>
+      </w:pPr>
+    </w:p>
+    <w:p>
+      <w:pPr>
+        <w:spacing w:after="0" w:line="240" w:lineRule="auto"/>
+        <w:rPr>
+          <w:rFonts w:ascii="Times New Roman" w:hAnsi="Times New Roman" w:cs="Times New Roman"/>
+        </w:rPr>
+      </w:pPr>
+    </w:p>
+    <w:p>
+      <w:pPr>
+        <w:spacing w:after="0" w:line="240" w:lineRule="auto"/>
+        <w:rPr>
+          <w:rFonts w:ascii="Times New Roman" w:hAnsi="Times New Roman" w:cs="Times New Roman"/>
+        </w:rPr>
+      </w:pPr>
+    </w:p>
+    <w:p>
+      <w:pPr>
+        <w:spacing w:after="0" w:line="240" w:lineRule="auto"/>
+        <w:rPr>
+          <w:rFonts w:ascii="Times New Roman" w:hAnsi="Times New Roman" w:cs="Times New Roman"/>
+        </w:rPr>
+      </w:pPr>
+    </w:p>
+    <w:p>
+      <w:pPr>
+        <w:spacing w:after="0" w:line="240" w:lineRule="auto"/>
+        <w:rPr>
+          <w:rFonts w:ascii="Times New Roman" w:hAnsi="Times New Roman" w:cs="Times New Roman"/>
+          <w:b/>
+          <w:color w:val="000000" w:themeColor="text1"/>
+          <w:u w:val="single"/>
+        </w:rPr>
+      </w:pPr>
+    </w:p>
+    <w:p>
+      <w:pPr>
+        <w:spacing w:after="0" w:line="240" w:lineRule="auto"/>
+        <w:rPr>
+          <w:rFonts w:ascii="Times New Roman" w:hAnsi="Times New Roman" w:cs="Times New Roman"/>
+          <w:b/>
+          <w:color w:val="000000" w:themeColor="text1"/>
+          <w:u w:val="single"/>
+        </w:rPr>
+      </w:pPr>
+    </w:p>
+    <w:p>
+      <w:pPr>
+        <w:spacing w:after="0" w:line="240" w:lineRule="auto"/>
+        <w:rPr>
+          <w:rFonts w:ascii="Times New Roman" w:hAnsi="Times New Roman" w:cs="Times New Roman"/>
+          <w:b/>
+          <w:color w:val="000000" w:themeColor="text1"/>
+          <w:u w:val="single"/>
+        </w:rPr>
+      </w:pPr>
+    </w:p>
+    <w:p>
+      <w:pPr>
+        <w:spacing w:after="0" w:line="240" w:lineRule="auto"/>
+        <w:rPr>
+          <w:rFonts w:ascii="Times New Roman" w:hAnsi="Times New Roman" w:cs="Times New Roman"/>
+          <w:b/>
+          <w:color w:val="000000" w:themeColor="text1"/>
+          <w:u w:val="single"/>
+        </w:rPr>
+      </w:pPr>
+    </w:p>
+    <w:p>
+      <w:pPr>
+        <w:spacing w:after="0" w:line="240" w:lineRule="auto"/>
+        <w:rPr>
+          <w:rFonts w:ascii="Times New Roman" w:hAnsi="Times New Roman" w:cs="Times New Roman"/>
+          <w:b/>
+          <w:color w:val="000000" w:themeColor="text1"/>
+          <w:u w:val="single"/>
+        </w:rPr>
+      </w:pPr>
+    </w:p>
+    <w:p>
+      <w:pPr>
+        <w:spacing w:after="0" w:line="240" w:lineRule="auto"/>
+        <w:rPr>
+          <w:rFonts w:ascii="Times New Roman" w:hAnsi="Times New Roman" w:cs="Times New Roman"/>
+          <w:b/>
+          <w:color w:val="000000" w:themeColor="text1"/>
+          <w:u w:val="single"/>
+        </w:rPr>
+      </w:pPr>
+    </w:p>
+    <w:p>
+      <w:pPr>
+        <w:spacing w:after="0" w:line="240" w:lineRule="auto"/>
+        <w:rPr>
+          <w:rFonts w:ascii="Times New Roman" w:hAnsi="Times New Roman" w:cs="Times New Roman"/>
+        </w:rPr>
+      </w:pPr>
+      <w:r>
+        <w:rPr>
+          <w:rFonts w:ascii="Times New Roman" w:hAnsi="Times New Roman" w:cs="Times New Roman"/>
+        </w:rPr>
+        <w:lastRenderedPageBreak/>
         <w:t>ACTORS</w:t>
       </w:r>
     </w:p>
     <w:p>
       <w:pPr>
         <w:spacing w:after="0" w:line="240" w:lineRule="auto"/>
-      </w:pPr>
-      <w:r>
-        <w:t>C</w:t>
-      </w:r>
-      <w:r>
-        <w:t>REATE TABLE Actors (</w:t>
-      </w:r>
-    </w:p>
-    <w:p>
-      <w:pPr>
-        <w:spacing w:after="0" w:line="240" w:lineRule="auto"/>
-      </w:pPr>
-      <w:r>
+        <w:rPr>
+          <w:rFonts w:ascii="Times New Roman" w:hAnsi="Times New Roman" w:cs="Times New Roman"/>
+          <w:b/>
+          <w:color w:val="000000" w:themeColor="text1"/>
+          <w:u w:val="single"/>
+        </w:rPr>
+      </w:pPr>
+    </w:p>
+    <w:p>
+      <w:pPr>
+        <w:spacing w:after="0" w:line="240" w:lineRule="auto"/>
+        <w:rPr>
+          <w:rFonts w:ascii="Times New Roman" w:hAnsi="Times New Roman" w:cs="Times New Roman"/>
+          <w:b/>
+          <w:color w:val="000000" w:themeColor="text1"/>
+          <w:u w:val="single"/>
+        </w:rPr>
+      </w:pPr>
+      <w:r>
+        <w:rPr>
+          <w:rFonts w:ascii="Times New Roman" w:hAnsi="Times New Roman" w:cs="Times New Roman"/>
+          <w:b/>
+          <w:color w:val="000000" w:themeColor="text1"/>
+          <w:u w:val="single"/>
+        </w:rPr>
+        <w:t>Purpose</w:t>
+      </w:r>
+    </w:p>
+    <w:p>
+      <w:pPr>
+        <w:spacing w:after="0" w:line="240" w:lineRule="auto"/>
+        <w:rPr>
+          <w:rFonts w:ascii="Times New Roman" w:hAnsi="Times New Roman" w:cs="Times New Roman"/>
+          <w:b/>
+          <w:color w:val="000000" w:themeColor="text1"/>
+          <w:u w:val="single"/>
+        </w:rPr>
+      </w:pPr>
+    </w:p>
+    <w:p>
+      <w:pPr>
+        <w:spacing w:after="0" w:line="240" w:lineRule="auto"/>
+        <w:rPr>
+          <w:rFonts w:ascii="Times New Roman" w:hAnsi="Times New Roman" w:cs="Times New Roman"/>
+          <w:b/>
+          <w:color w:val="000000" w:themeColor="text1"/>
+          <w:u w:val="single"/>
+        </w:rPr>
+      </w:pPr>
+      <w:r>
+        <w:rPr>
+          <w:rFonts w:ascii="Times New Roman" w:hAnsi="Times New Roman" w:cs="Times New Roman"/>
+          <w:b/>
+          <w:color w:val="000000" w:themeColor="text1"/>
+          <w:u w:val="single"/>
+        </w:rPr>
+        <w:t>Create Statement</w:t>
+      </w:r>
+    </w:p>
+    <w:p>
+      <w:pPr>
+        <w:spacing w:after="0" w:line="240" w:lineRule="auto"/>
+        <w:rPr>
+          <w:rFonts w:ascii="Times New Roman" w:hAnsi="Times New Roman" w:cs="Times New Roman"/>
+          <w:b/>
+          <w:color w:val="000000" w:themeColor="text1"/>
+          <w:u w:val="single"/>
+        </w:rPr>
+      </w:pPr>
+    </w:p>
+    <w:p>
+      <w:pPr>
+        <w:spacing w:after="0" w:line="240" w:lineRule="auto"/>
+        <w:rPr>
+          <w:rFonts w:ascii="Times New Roman" w:hAnsi="Times New Roman" w:cs="Times New Roman"/>
+        </w:rPr>
+      </w:pPr>
+      <w:r>
+        <w:rPr>
+          <w:rFonts w:ascii="Times New Roman" w:hAnsi="Times New Roman" w:cs="Times New Roman"/>
+          <w:color w:val="0070C0"/>
+        </w:rPr>
+        <w:t xml:space="preserve">CREATE TABLE </w:t>
+      </w:r>
+      <w:r>
+        <w:rPr>
+          <w:rFonts w:ascii="Times New Roman" w:hAnsi="Times New Roman" w:cs="Times New Roman"/>
+        </w:rPr>
+        <w:t>Actors (</w:t>
+      </w:r>
+    </w:p>
+    <w:p>
+      <w:pPr>
+        <w:spacing w:after="0" w:line="240" w:lineRule="auto"/>
+        <w:rPr>
+          <w:rFonts w:ascii="Times New Roman" w:hAnsi="Times New Roman" w:cs="Times New Roman"/>
+        </w:rPr>
+      </w:pPr>
+      <w:r>
+        <w:rPr>
+          <w:rFonts w:ascii="Times New Roman" w:hAnsi="Times New Roman" w:cs="Times New Roman"/>
+        </w:rPr>
         <w:tab/>
-        <w:t>aid int not null,</w:t>
-      </w:r>
-    </w:p>
-    <w:p>
-      <w:pPr>
-        <w:spacing w:after="0" w:line="240" w:lineRule="auto"/>
-      </w:pPr>
-      <w:r>
+        <w:t xml:space="preserve">aid </w:t>
+      </w:r>
+      <w:proofErr w:type="spellStart"/>
+      <w:r>
+        <w:rPr>
+          <w:rFonts w:ascii="Times New Roman" w:hAnsi="Times New Roman" w:cs="Times New Roman"/>
+        </w:rPr>
+        <w:t>int</w:t>
+      </w:r>
+      <w:proofErr w:type="spellEnd"/>
+      <w:r>
+        <w:rPr>
+          <w:rFonts w:ascii="Times New Roman" w:hAnsi="Times New Roman" w:cs="Times New Roman"/>
+        </w:rPr>
+        <w:t xml:space="preserve"> not null,</w:t>
+      </w:r>
+    </w:p>
+    <w:p>
+      <w:pPr>
+        <w:spacing w:after="0" w:line="240" w:lineRule="auto"/>
+        <w:rPr>
+          <w:rFonts w:ascii="Times New Roman" w:hAnsi="Times New Roman" w:cs="Times New Roman"/>
+        </w:rPr>
+      </w:pPr>
+      <w:r>
+        <w:rPr>
+          <w:rFonts w:ascii="Times New Roman" w:hAnsi="Times New Roman" w:cs="Times New Roman"/>
+        </w:rPr>
         <w:tab/>
         <w:t>gender text,</w:t>
       </w:r>
@@ -308,99 +1604,821 @@
     <w:p>
       <w:pPr>
         <w:spacing w:after="0" w:line="240" w:lineRule="auto"/>
-      </w:pPr>
-      <w:r>
+        <w:rPr>
+          <w:rFonts w:ascii="Times New Roman" w:hAnsi="Times New Roman" w:cs="Times New Roman"/>
+        </w:rPr>
+      </w:pPr>
+      <w:r>
+        <w:rPr>
+          <w:rFonts w:ascii="Times New Roman" w:hAnsi="Times New Roman" w:cs="Times New Roman"/>
+        </w:rPr>
         <w:tab/>
-        <w:t>fname text,</w:t>
-      </w:r>
-    </w:p>
-    <w:p>
-      <w:pPr>
-        <w:spacing w:after="0" w:line="240" w:lineRule="auto"/>
-      </w:pPr>
-      <w:r>
+      </w:r>
+      <w:proofErr w:type="spellStart"/>
+      <w:r>
+        <w:rPr>
+          <w:rFonts w:ascii="Times New Roman" w:hAnsi="Times New Roman" w:cs="Times New Roman"/>
+        </w:rPr>
+        <w:t>fname</w:t>
+      </w:r>
+      <w:proofErr w:type="spellEnd"/>
+      <w:r>
+        <w:rPr>
+          <w:rFonts w:ascii="Times New Roman" w:hAnsi="Times New Roman" w:cs="Times New Roman"/>
+        </w:rPr>
+        <w:t xml:space="preserve"> text,</w:t>
+      </w:r>
+    </w:p>
+    <w:p>
+      <w:pPr>
+        <w:spacing w:after="0" w:line="240" w:lineRule="auto"/>
+        <w:rPr>
+          <w:rFonts w:ascii="Times New Roman" w:hAnsi="Times New Roman" w:cs="Times New Roman"/>
+        </w:rPr>
+      </w:pPr>
+      <w:r>
+        <w:rPr>
+          <w:rFonts w:ascii="Times New Roman" w:hAnsi="Times New Roman" w:cs="Times New Roman"/>
+        </w:rPr>
         <w:tab/>
-        <w:t>lname text,</w:t>
-      </w:r>
-    </w:p>
-    <w:p>
-      <w:pPr>
-        <w:spacing w:after="0" w:line="240" w:lineRule="auto"/>
-      </w:pPr>
-      <w:r>
-        <w:t>Primary Key (aid)</w:t>
-      </w:r>
-    </w:p>
-    <w:p>
-      <w:pPr>
-        <w:spacing w:after="0" w:line="240" w:lineRule="auto"/>
-      </w:pPr>
-      <w:r>
+      </w:r>
+      <w:proofErr w:type="spellStart"/>
+      <w:r>
+        <w:rPr>
+          <w:rFonts w:ascii="Times New Roman" w:hAnsi="Times New Roman" w:cs="Times New Roman"/>
+        </w:rPr>
+        <w:t>lname</w:t>
+      </w:r>
+      <w:proofErr w:type="spellEnd"/>
+      <w:r>
+        <w:rPr>
+          <w:rFonts w:ascii="Times New Roman" w:hAnsi="Times New Roman" w:cs="Times New Roman"/>
+        </w:rPr>
+        <w:t xml:space="preserve"> text,</w:t>
+      </w:r>
+    </w:p>
+    <w:p>
+      <w:pPr>
+        <w:spacing w:after="0" w:line="240" w:lineRule="auto"/>
+        <w:rPr>
+          <w:rFonts w:ascii="Times New Roman" w:hAnsi="Times New Roman" w:cs="Times New Roman"/>
+        </w:rPr>
+      </w:pPr>
+      <w:r>
+        <w:rPr>
+          <w:rFonts w:ascii="Times New Roman" w:hAnsi="Times New Roman" w:cs="Times New Roman"/>
+          <w:color w:val="0070C0"/>
+        </w:rPr>
+        <w:t>Primary Key</w:t>
+      </w:r>
+      <w:r>
+        <w:rPr>
+          <w:rFonts w:ascii="Times New Roman" w:hAnsi="Times New Roman" w:cs="Times New Roman"/>
+        </w:rPr>
+        <w:t xml:space="preserve"> (aid)</w:t>
+      </w:r>
+    </w:p>
+    <w:p>
+      <w:pPr>
+        <w:spacing w:after="0" w:line="240" w:lineRule="auto"/>
+        <w:rPr>
+          <w:rFonts w:ascii="Times New Roman" w:hAnsi="Times New Roman" w:cs="Times New Roman"/>
+        </w:rPr>
+      </w:pPr>
+      <w:r>
+        <w:rPr>
+          <w:rFonts w:ascii="Times New Roman" w:hAnsi="Times New Roman" w:cs="Times New Roman"/>
+        </w:rPr>
         <w:t>);</w:t>
       </w:r>
     </w:p>
     <w:p>
       <w:pPr>
         <w:spacing w:after="0" w:line="240" w:lineRule="auto"/>
-      </w:pPr>
-    </w:p>
-    <w:p>
-      <w:pPr>
-        <w:spacing w:after="0" w:line="240" w:lineRule="auto"/>
-      </w:pPr>
-      <w:r>
+        <w:rPr>
+          <w:rFonts w:ascii="Times New Roman" w:hAnsi="Times New Roman" w:cs="Times New Roman"/>
+        </w:rPr>
+      </w:pPr>
+    </w:p>
+    <w:p>
+      <w:pPr>
+        <w:spacing w:after="0" w:line="240" w:lineRule="auto"/>
+        <w:rPr>
+          <w:rFonts w:ascii="Times New Roman" w:hAnsi="Times New Roman" w:cs="Times New Roman"/>
+          <w:b/>
+          <w:u w:val="single"/>
+        </w:rPr>
+      </w:pPr>
+      <w:r>
+        <w:rPr>
+          <w:rFonts w:ascii="Times New Roman" w:hAnsi="Times New Roman" w:cs="Times New Roman"/>
+          <w:b/>
+          <w:u w:val="single"/>
+        </w:rPr>
+        <w:t>Functional Dependencies</w:t>
+      </w:r>
+    </w:p>
+    <w:p>
+      <w:pPr>
+        <w:spacing w:after="0" w:line="240" w:lineRule="auto"/>
+        <w:rPr>
+          <w:rFonts w:ascii="Times New Roman" w:hAnsi="Times New Roman" w:cs="Times New Roman"/>
+          <w:b/>
+          <w:u w:val="single"/>
+        </w:rPr>
+      </w:pPr>
+    </w:p>
+    <w:p>
+      <w:pPr>
+        <w:spacing w:after="0" w:line="240" w:lineRule="auto"/>
+        <w:rPr>
+          <w:rFonts w:ascii="Times New Roman" w:hAnsi="Times New Roman" w:cs="Times New Roman"/>
+        </w:rPr>
+      </w:pPr>
+      <w:r>
+        <w:rPr>
+          <w:rFonts w:ascii="Times New Roman" w:hAnsi="Times New Roman" w:cs="Times New Roman"/>
+        </w:rPr>
+        <w:t xml:space="preserve">aid </w:t>
+      </w:r>
+      <w:r>
+        <w:rPr>
+          <w:rFonts w:ascii="Times New Roman" w:hAnsi="Times New Roman" w:cs="Times New Roman"/>
+        </w:rPr>
+        <w:sym w:font="Wingdings" w:char="F0E0"/>
+      </w:r>
+      <w:r>
+        <w:rPr>
+          <w:rFonts w:ascii="Times New Roman" w:hAnsi="Times New Roman" w:cs="Times New Roman"/>
+        </w:rPr>
+        <w:t xml:space="preserve"> gender, </w:t>
+      </w:r>
+      <w:proofErr w:type="spellStart"/>
+      <w:r>
+        <w:rPr>
+          <w:rFonts w:ascii="Times New Roman" w:hAnsi="Times New Roman" w:cs="Times New Roman"/>
+        </w:rPr>
+        <w:t>fname</w:t>
+      </w:r>
+      <w:proofErr w:type="spellEnd"/>
+      <w:r>
+        <w:rPr>
+          <w:rFonts w:ascii="Times New Roman" w:hAnsi="Times New Roman" w:cs="Times New Roman"/>
+        </w:rPr>
+        <w:t xml:space="preserve">, </w:t>
+      </w:r>
+      <w:proofErr w:type="spellStart"/>
+      <w:r>
+        <w:rPr>
+          <w:rFonts w:ascii="Times New Roman" w:hAnsi="Times New Roman" w:cs="Times New Roman"/>
+        </w:rPr>
+        <w:t>lname</w:t>
+      </w:r>
+      <w:proofErr w:type="spellEnd"/>
+    </w:p>
+    <w:p>
+      <w:pPr>
+        <w:spacing w:after="0" w:line="240" w:lineRule="auto"/>
+        <w:rPr>
+          <w:rFonts w:ascii="Times New Roman" w:hAnsi="Times New Roman" w:cs="Times New Roman"/>
+          <w:b/>
+          <w:u w:val="single"/>
+        </w:rPr>
+      </w:pPr>
+    </w:p>
+    <w:p>
+      <w:pPr>
+        <w:spacing w:after="0" w:line="240" w:lineRule="auto"/>
+        <w:rPr>
+          <w:rFonts w:ascii="Times New Roman" w:hAnsi="Times New Roman" w:cs="Times New Roman"/>
+          <w:b/>
+          <w:u w:val="single"/>
+        </w:rPr>
+      </w:pPr>
+      <w:r>
+        <w:rPr>
+          <w:rFonts w:ascii="Times New Roman" w:hAnsi="Times New Roman" w:cs="Times New Roman"/>
+          <w:b/>
+          <w:u w:val="single"/>
+        </w:rPr>
+        <w:t>Sample Data</w:t>
+      </w:r>
+    </w:p>
+    <w:p>
+      <w:pPr>
+        <w:spacing w:after="0" w:line="240" w:lineRule="auto"/>
+        <w:rPr>
+          <w:rFonts w:ascii="Times New Roman" w:hAnsi="Times New Roman" w:cs="Times New Roman"/>
+        </w:rPr>
+      </w:pPr>
+    </w:p>
+    <w:p>
+      <w:pPr>
+        <w:spacing w:after="0" w:line="240" w:lineRule="auto"/>
+        <w:rPr>
+          <w:rFonts w:ascii="Times New Roman" w:hAnsi="Times New Roman" w:cs="Times New Roman"/>
+        </w:rPr>
+      </w:pPr>
+    </w:p>
+    <w:p>
+      <w:pPr>
+        <w:spacing w:after="0" w:line="240" w:lineRule="auto"/>
+        <w:rPr>
+          <w:rFonts w:ascii="Times New Roman" w:hAnsi="Times New Roman" w:cs="Times New Roman"/>
+        </w:rPr>
+      </w:pPr>
+    </w:p>
+    <w:p>
+      <w:pPr>
+        <w:spacing w:after="0" w:line="240" w:lineRule="auto"/>
+        <w:rPr>
+          <w:rFonts w:ascii="Times New Roman" w:hAnsi="Times New Roman" w:cs="Times New Roman"/>
+        </w:rPr>
+      </w:pPr>
+    </w:p>
+    <w:p>
+      <w:pPr>
+        <w:spacing w:after="0" w:line="240" w:lineRule="auto"/>
+        <w:rPr>
+          <w:rFonts w:ascii="Times New Roman" w:hAnsi="Times New Roman" w:cs="Times New Roman"/>
+        </w:rPr>
+      </w:pPr>
+    </w:p>
+    <w:p>
+      <w:pPr>
+        <w:spacing w:after="0" w:line="240" w:lineRule="auto"/>
+        <w:rPr>
+          <w:rFonts w:ascii="Times New Roman" w:hAnsi="Times New Roman" w:cs="Times New Roman"/>
+        </w:rPr>
+      </w:pPr>
+    </w:p>
+    <w:p>
+      <w:pPr>
+        <w:spacing w:after="0" w:line="240" w:lineRule="auto"/>
+        <w:rPr>
+          <w:rFonts w:ascii="Times New Roman" w:hAnsi="Times New Roman" w:cs="Times New Roman"/>
+        </w:rPr>
+      </w:pPr>
+    </w:p>
+    <w:p>
+      <w:pPr>
+        <w:spacing w:after="0" w:line="240" w:lineRule="auto"/>
+        <w:rPr>
+          <w:rFonts w:ascii="Times New Roman" w:hAnsi="Times New Roman" w:cs="Times New Roman"/>
+        </w:rPr>
+      </w:pPr>
+    </w:p>
+    <w:p>
+      <w:pPr>
+        <w:spacing w:after="0" w:line="240" w:lineRule="auto"/>
+        <w:rPr>
+          <w:rFonts w:ascii="Times New Roman" w:hAnsi="Times New Roman" w:cs="Times New Roman"/>
+        </w:rPr>
+      </w:pPr>
+    </w:p>
+    <w:p>
+      <w:pPr>
+        <w:spacing w:after="0" w:line="240" w:lineRule="auto"/>
+        <w:rPr>
+          <w:rFonts w:ascii="Times New Roman" w:hAnsi="Times New Roman" w:cs="Times New Roman"/>
+        </w:rPr>
+      </w:pPr>
+    </w:p>
+    <w:p>
+      <w:pPr>
+        <w:spacing w:after="0" w:line="240" w:lineRule="auto"/>
+        <w:rPr>
+          <w:rFonts w:ascii="Times New Roman" w:hAnsi="Times New Roman" w:cs="Times New Roman"/>
+        </w:rPr>
+      </w:pPr>
+    </w:p>
+    <w:p>
+      <w:pPr>
+        <w:spacing w:after="0" w:line="240" w:lineRule="auto"/>
+        <w:rPr>
+          <w:rFonts w:ascii="Times New Roman" w:hAnsi="Times New Roman" w:cs="Times New Roman"/>
+        </w:rPr>
+      </w:pPr>
+    </w:p>
+    <w:p>
+      <w:pPr>
+        <w:spacing w:after="0" w:line="240" w:lineRule="auto"/>
+        <w:rPr>
+          <w:rFonts w:ascii="Times New Roman" w:hAnsi="Times New Roman" w:cs="Times New Roman"/>
+        </w:rPr>
+      </w:pPr>
+    </w:p>
+    <w:p>
+      <w:pPr>
+        <w:spacing w:after="0" w:line="240" w:lineRule="auto"/>
+        <w:rPr>
+          <w:rFonts w:ascii="Times New Roman" w:hAnsi="Times New Roman" w:cs="Times New Roman"/>
+        </w:rPr>
+      </w:pPr>
+    </w:p>
+    <w:p>
+      <w:pPr>
+        <w:spacing w:after="0" w:line="240" w:lineRule="auto"/>
+        <w:rPr>
+          <w:rFonts w:ascii="Times New Roman" w:hAnsi="Times New Roman" w:cs="Times New Roman"/>
+        </w:rPr>
+      </w:pPr>
+    </w:p>
+    <w:p>
+      <w:pPr>
+        <w:spacing w:after="0" w:line="240" w:lineRule="auto"/>
+        <w:rPr>
+          <w:rFonts w:ascii="Times New Roman" w:hAnsi="Times New Roman" w:cs="Times New Roman"/>
+        </w:rPr>
+      </w:pPr>
+    </w:p>
+    <w:p>
+      <w:pPr>
+        <w:spacing w:after="0" w:line="240" w:lineRule="auto"/>
+        <w:rPr>
+          <w:rFonts w:ascii="Times New Roman" w:hAnsi="Times New Roman" w:cs="Times New Roman"/>
+        </w:rPr>
+      </w:pPr>
+    </w:p>
+    <w:p>
+      <w:pPr>
+        <w:spacing w:after="0" w:line="240" w:lineRule="auto"/>
+        <w:rPr>
+          <w:rFonts w:ascii="Times New Roman" w:hAnsi="Times New Roman" w:cs="Times New Roman"/>
+        </w:rPr>
+      </w:pPr>
+    </w:p>
+    <w:p>
+      <w:pPr>
+        <w:spacing w:after="0" w:line="240" w:lineRule="auto"/>
+        <w:rPr>
+          <w:rFonts w:ascii="Times New Roman" w:hAnsi="Times New Roman" w:cs="Times New Roman"/>
+        </w:rPr>
+      </w:pPr>
+    </w:p>
+    <w:p>
+      <w:pPr>
+        <w:spacing w:after="0" w:line="240" w:lineRule="auto"/>
+        <w:rPr>
+          <w:rFonts w:ascii="Times New Roman" w:hAnsi="Times New Roman" w:cs="Times New Roman"/>
+        </w:rPr>
+      </w:pPr>
+    </w:p>
+    <w:p>
+      <w:pPr>
+        <w:spacing w:after="0" w:line="240" w:lineRule="auto"/>
+        <w:rPr>
+          <w:rFonts w:ascii="Times New Roman" w:hAnsi="Times New Roman" w:cs="Times New Roman"/>
+        </w:rPr>
+      </w:pPr>
+    </w:p>
+    <w:p>
+      <w:pPr>
+        <w:spacing w:after="0" w:line="240" w:lineRule="auto"/>
+        <w:rPr>
+          <w:rFonts w:ascii="Times New Roman" w:hAnsi="Times New Roman" w:cs="Times New Roman"/>
+        </w:rPr>
+      </w:pPr>
+    </w:p>
+    <w:p>
+      <w:pPr>
+        <w:spacing w:after="0" w:line="240" w:lineRule="auto"/>
+        <w:rPr>
+          <w:rFonts w:ascii="Times New Roman" w:hAnsi="Times New Roman" w:cs="Times New Roman"/>
+        </w:rPr>
+      </w:pPr>
+    </w:p>
+    <w:p>
+      <w:pPr>
+        <w:spacing w:after="0" w:line="240" w:lineRule="auto"/>
+        <w:rPr>
+          <w:rFonts w:ascii="Times New Roman" w:hAnsi="Times New Roman" w:cs="Times New Roman"/>
+        </w:rPr>
+      </w:pPr>
+    </w:p>
+    <w:p>
+      <w:pPr>
+        <w:spacing w:after="0" w:line="240" w:lineRule="auto"/>
+        <w:rPr>
+          <w:rFonts w:ascii="Times New Roman" w:hAnsi="Times New Roman" w:cs="Times New Roman"/>
+        </w:rPr>
+      </w:pPr>
+    </w:p>
+    <w:p>
+      <w:pPr>
+        <w:spacing w:after="0" w:line="240" w:lineRule="auto"/>
+        <w:rPr>
+          <w:rFonts w:ascii="Times New Roman" w:hAnsi="Times New Roman" w:cs="Times New Roman"/>
+        </w:rPr>
+      </w:pPr>
+    </w:p>
+    <w:p>
+      <w:pPr>
+        <w:spacing w:after="0" w:line="240" w:lineRule="auto"/>
+        <w:rPr>
+          <w:rFonts w:ascii="Times New Roman" w:hAnsi="Times New Roman" w:cs="Times New Roman"/>
+        </w:rPr>
+      </w:pPr>
+    </w:p>
+    <w:p>
+      <w:pPr>
+        <w:spacing w:after="0" w:line="240" w:lineRule="auto"/>
+        <w:rPr>
+          <w:rFonts w:ascii="Times New Roman" w:hAnsi="Times New Roman" w:cs="Times New Roman"/>
+        </w:rPr>
+      </w:pPr>
+    </w:p>
+    <w:p>
+      <w:pPr>
+        <w:spacing w:after="0" w:line="240" w:lineRule="auto"/>
+        <w:rPr>
+          <w:rFonts w:ascii="Times New Roman" w:hAnsi="Times New Roman" w:cs="Times New Roman"/>
+        </w:rPr>
+      </w:pPr>
+    </w:p>
+    <w:p>
+      <w:pPr>
+        <w:spacing w:after="0" w:line="240" w:lineRule="auto"/>
+        <w:rPr>
+          <w:rFonts w:ascii="Times New Roman" w:hAnsi="Times New Roman" w:cs="Times New Roman"/>
+        </w:rPr>
+      </w:pPr>
+    </w:p>
+    <w:p>
+      <w:pPr>
+        <w:spacing w:after="0" w:line="240" w:lineRule="auto"/>
+        <w:rPr>
+          <w:rFonts w:ascii="Times New Roman" w:hAnsi="Times New Roman" w:cs="Times New Roman"/>
+        </w:rPr>
+      </w:pPr>
+    </w:p>
+    <w:p>
+      <w:pPr>
+        <w:spacing w:after="0" w:line="240" w:lineRule="auto"/>
+        <w:rPr>
+          <w:rFonts w:ascii="Times New Roman" w:hAnsi="Times New Roman" w:cs="Times New Roman"/>
+        </w:rPr>
+      </w:pPr>
+    </w:p>
+    <w:p>
+      <w:pPr>
+        <w:spacing w:after="0" w:line="240" w:lineRule="auto"/>
+        <w:rPr>
+          <w:rFonts w:ascii="Times New Roman" w:hAnsi="Times New Roman" w:cs="Times New Roman"/>
+        </w:rPr>
+      </w:pPr>
+    </w:p>
+    <w:p>
+      <w:pPr>
+        <w:spacing w:after="0" w:line="240" w:lineRule="auto"/>
+        <w:rPr>
+          <w:rFonts w:ascii="Times New Roman" w:hAnsi="Times New Roman" w:cs="Times New Roman"/>
+        </w:rPr>
+      </w:pPr>
+    </w:p>
+    <w:p>
+      <w:pPr>
+        <w:spacing w:after="0" w:line="240" w:lineRule="auto"/>
+        <w:rPr>
+          <w:rFonts w:ascii="Times New Roman" w:hAnsi="Times New Roman" w:cs="Times New Roman"/>
+        </w:rPr>
+      </w:pPr>
+    </w:p>
+    <w:p>
+      <w:pPr>
+        <w:spacing w:after="0" w:line="240" w:lineRule="auto"/>
+        <w:rPr>
+          <w:rFonts w:ascii="Times New Roman" w:hAnsi="Times New Roman" w:cs="Times New Roman"/>
+        </w:rPr>
+      </w:pPr>
+      <w:r>
+        <w:rPr>
+          <w:rFonts w:ascii="Times New Roman" w:hAnsi="Times New Roman" w:cs="Times New Roman"/>
+        </w:rPr>
         <w:t>MOVIES</w:t>
       </w:r>
     </w:p>
     <w:p>
       <w:pPr>
         <w:spacing w:after="0" w:line="240" w:lineRule="auto"/>
-      </w:pPr>
-      <w:r>
-        <w:t>CREATE TABLE Movies (</w:t>
-      </w:r>
-    </w:p>
-    <w:p>
-      <w:pPr>
-        <w:spacing w:after="0" w:line="240" w:lineRule="auto"/>
-      </w:pPr>
-      <w:r>
+        <w:rPr>
+          <w:rFonts w:ascii="Times New Roman" w:hAnsi="Times New Roman" w:cs="Times New Roman"/>
+        </w:rPr>
+      </w:pPr>
+    </w:p>
+    <w:p>
+      <w:pPr>
+        <w:spacing w:after="0" w:line="240" w:lineRule="auto"/>
+        <w:rPr>
+          <w:rFonts w:ascii="Times New Roman" w:hAnsi="Times New Roman" w:cs="Times New Roman"/>
+        </w:rPr>
+      </w:pPr>
+    </w:p>
+    <w:p>
+      <w:pPr>
+        <w:spacing w:after="0" w:line="240" w:lineRule="auto"/>
+        <w:rPr>
+          <w:rFonts w:ascii="Times New Roman" w:hAnsi="Times New Roman" w:cs="Times New Roman"/>
+          <w:b/>
+          <w:color w:val="000000" w:themeColor="text1"/>
+          <w:u w:val="single"/>
+        </w:rPr>
+      </w:pPr>
+      <w:r>
+        <w:rPr>
+          <w:rFonts w:ascii="Times New Roman" w:hAnsi="Times New Roman" w:cs="Times New Roman"/>
+          <w:b/>
+          <w:color w:val="000000" w:themeColor="text1"/>
+          <w:u w:val="single"/>
+        </w:rPr>
+        <w:t>Purpose</w:t>
+      </w:r>
+    </w:p>
+    <w:p>
+      <w:pPr>
+        <w:spacing w:after="0" w:line="240" w:lineRule="auto"/>
+        <w:rPr>
+          <w:rFonts w:ascii="Times New Roman" w:hAnsi="Times New Roman" w:cs="Times New Roman"/>
+          <w:b/>
+          <w:color w:val="000000" w:themeColor="text1"/>
+          <w:u w:val="single"/>
+        </w:rPr>
+      </w:pPr>
+    </w:p>
+    <w:p>
+      <w:pPr>
+        <w:spacing w:after="0" w:line="240" w:lineRule="auto"/>
+        <w:rPr>
+          <w:rFonts w:ascii="Times New Roman" w:hAnsi="Times New Roman" w:cs="Times New Roman"/>
+          <w:b/>
+          <w:color w:val="000000" w:themeColor="text1"/>
+          <w:u w:val="single"/>
+        </w:rPr>
+      </w:pPr>
+      <w:r>
+        <w:rPr>
+          <w:rFonts w:ascii="Times New Roman" w:hAnsi="Times New Roman" w:cs="Times New Roman"/>
+          <w:b/>
+          <w:color w:val="000000" w:themeColor="text1"/>
+          <w:u w:val="single"/>
+        </w:rPr>
+        <w:t>Create Statement</w:t>
+      </w:r>
+    </w:p>
+    <w:p>
+      <w:pPr>
+        <w:spacing w:after="0" w:line="240" w:lineRule="auto"/>
+        <w:rPr>
+          <w:rFonts w:ascii="Times New Roman" w:hAnsi="Times New Roman" w:cs="Times New Roman"/>
+          <w:b/>
+          <w:color w:val="000000" w:themeColor="text1"/>
+          <w:u w:val="single"/>
+        </w:rPr>
+      </w:pPr>
+    </w:p>
+    <w:p>
+      <w:pPr>
+        <w:spacing w:after="0" w:line="240" w:lineRule="auto"/>
+        <w:rPr>
+          <w:rFonts w:ascii="Times New Roman" w:hAnsi="Times New Roman" w:cs="Times New Roman"/>
+        </w:rPr>
+      </w:pPr>
+      <w:r>
+        <w:rPr>
+          <w:rFonts w:ascii="Times New Roman" w:hAnsi="Times New Roman" w:cs="Times New Roman"/>
+          <w:color w:val="0070C0"/>
+        </w:rPr>
+        <w:t xml:space="preserve">CREATE TABLE </w:t>
+      </w:r>
+      <w:r>
+        <w:rPr>
+          <w:rFonts w:ascii="Times New Roman" w:hAnsi="Times New Roman" w:cs="Times New Roman"/>
+        </w:rPr>
+        <w:t>Movies (</w:t>
+      </w:r>
+    </w:p>
+    <w:p>
+      <w:pPr>
+        <w:spacing w:after="0" w:line="240" w:lineRule="auto"/>
+        <w:rPr>
+          <w:rFonts w:ascii="Times New Roman" w:hAnsi="Times New Roman" w:cs="Times New Roman"/>
+        </w:rPr>
+      </w:pPr>
+      <w:r>
+        <w:rPr>
+          <w:rFonts w:ascii="Times New Roman" w:hAnsi="Times New Roman" w:cs="Times New Roman"/>
+        </w:rPr>
         <w:tab/>
-        <w:t>mid int not null,</w:t>
-      </w:r>
-    </w:p>
-    <w:p>
-      <w:pPr>
-        <w:spacing w:after="0" w:line="240" w:lineRule="auto"/>
-      </w:pPr>
-      <w:r>
+        <w:t xml:space="preserve">mid </w:t>
+      </w:r>
+      <w:proofErr w:type="spellStart"/>
+      <w:r>
+        <w:rPr>
+          <w:rFonts w:ascii="Times New Roman" w:hAnsi="Times New Roman" w:cs="Times New Roman"/>
+        </w:rPr>
+        <w:t>int</w:t>
+      </w:r>
+      <w:proofErr w:type="spellEnd"/>
+      <w:r>
+        <w:rPr>
+          <w:rFonts w:ascii="Times New Roman" w:hAnsi="Times New Roman" w:cs="Times New Roman"/>
+        </w:rPr>
+        <w:t xml:space="preserve"> not null,</w:t>
+      </w:r>
+    </w:p>
+    <w:p>
+      <w:pPr>
+        <w:spacing w:after="0" w:line="240" w:lineRule="auto"/>
+        <w:rPr>
+          <w:rFonts w:ascii="Times New Roman" w:hAnsi="Times New Roman" w:cs="Times New Roman"/>
+        </w:rPr>
+      </w:pPr>
+      <w:r>
+        <w:rPr>
+          <w:rFonts w:ascii="Times New Roman" w:hAnsi="Times New Roman" w:cs="Times New Roman"/>
+        </w:rPr>
         <w:tab/>
-        <w:t xml:space="preserve">cid int not null refernces Condition(cid),  </w:t>
-      </w:r>
-    </w:p>
-    <w:p>
-      <w:pPr>
-        <w:spacing w:after="0" w:line="240" w:lineRule="auto"/>
-      </w:pPr>
-      <w:r>
+      </w:r>
+      <w:proofErr w:type="spellStart"/>
+      <w:r>
+        <w:rPr>
+          <w:rFonts w:ascii="Times New Roman" w:hAnsi="Times New Roman" w:cs="Times New Roman"/>
+        </w:rPr>
+        <w:t>cid</w:t>
+      </w:r>
+      <w:proofErr w:type="spellEnd"/>
+      <w:r>
+        <w:rPr>
+          <w:rFonts w:ascii="Times New Roman" w:hAnsi="Times New Roman" w:cs="Times New Roman"/>
+        </w:rPr>
+        <w:t xml:space="preserve"> </w:t>
+      </w:r>
+      <w:proofErr w:type="spellStart"/>
+      <w:r>
+        <w:rPr>
+          <w:rFonts w:ascii="Times New Roman" w:hAnsi="Times New Roman" w:cs="Times New Roman"/>
+        </w:rPr>
+        <w:t>int</w:t>
+      </w:r>
+      <w:proofErr w:type="spellEnd"/>
+      <w:r>
+        <w:rPr>
+          <w:rFonts w:ascii="Times New Roman" w:hAnsi="Times New Roman" w:cs="Times New Roman"/>
+        </w:rPr>
+        <w:t xml:space="preserve"> not null </w:t>
+      </w:r>
+      <w:proofErr w:type="spellStart"/>
+      <w:r>
+        <w:rPr>
+          <w:rFonts w:ascii="Times New Roman" w:hAnsi="Times New Roman" w:cs="Times New Roman"/>
+        </w:rPr>
+        <w:t>refernces</w:t>
+      </w:r>
+      <w:proofErr w:type="spellEnd"/>
+      <w:r>
+        <w:rPr>
+          <w:rFonts w:ascii="Times New Roman" w:hAnsi="Times New Roman" w:cs="Times New Roman"/>
+        </w:rPr>
+        <w:t xml:space="preserve"> Condition(</w:t>
+      </w:r>
+      <w:proofErr w:type="spellStart"/>
+      <w:r>
+        <w:rPr>
+          <w:rFonts w:ascii="Times New Roman" w:hAnsi="Times New Roman" w:cs="Times New Roman"/>
+        </w:rPr>
+        <w:t>cid</w:t>
+      </w:r>
+      <w:proofErr w:type="spellEnd"/>
+      <w:r>
+        <w:rPr>
+          <w:rFonts w:ascii="Times New Roman" w:hAnsi="Times New Roman" w:cs="Times New Roman"/>
+        </w:rPr>
+        <w:t xml:space="preserve">),  </w:t>
+      </w:r>
+    </w:p>
+    <w:p>
+      <w:pPr>
+        <w:spacing w:after="0" w:line="240" w:lineRule="auto"/>
+        <w:rPr>
+          <w:rFonts w:ascii="Times New Roman" w:hAnsi="Times New Roman" w:cs="Times New Roman"/>
+        </w:rPr>
+      </w:pPr>
+      <w:r>
+        <w:rPr>
+          <w:rFonts w:ascii="Times New Roman" w:hAnsi="Times New Roman" w:cs="Times New Roman"/>
+        </w:rPr>
         <w:tab/>
-        <w:t>gid int not null refernces Genre(gid),</w:t>
-      </w:r>
-    </w:p>
-    <w:p>
-      <w:pPr>
-        <w:spacing w:after="0" w:line="240" w:lineRule="auto"/>
-      </w:pPr>
-      <w:r>
+      </w:r>
+      <w:proofErr w:type="spellStart"/>
+      <w:r>
+        <w:rPr>
+          <w:rFonts w:ascii="Times New Roman" w:hAnsi="Times New Roman" w:cs="Times New Roman"/>
+        </w:rPr>
+        <w:t>gid</w:t>
+      </w:r>
+      <w:proofErr w:type="spellEnd"/>
+      <w:r>
+        <w:rPr>
+          <w:rFonts w:ascii="Times New Roman" w:hAnsi="Times New Roman" w:cs="Times New Roman"/>
+        </w:rPr>
+        <w:t xml:space="preserve"> </w:t>
+      </w:r>
+      <w:proofErr w:type="spellStart"/>
+      <w:r>
+        <w:rPr>
+          <w:rFonts w:ascii="Times New Roman" w:hAnsi="Times New Roman" w:cs="Times New Roman"/>
+        </w:rPr>
+        <w:t>int</w:t>
+      </w:r>
+      <w:proofErr w:type="spellEnd"/>
+      <w:r>
+        <w:rPr>
+          <w:rFonts w:ascii="Times New Roman" w:hAnsi="Times New Roman" w:cs="Times New Roman"/>
+        </w:rPr>
+        <w:t xml:space="preserve"> not null </w:t>
+      </w:r>
+      <w:proofErr w:type="spellStart"/>
+      <w:r>
+        <w:rPr>
+          <w:rFonts w:ascii="Times New Roman" w:hAnsi="Times New Roman" w:cs="Times New Roman"/>
+        </w:rPr>
+        <w:t>refernces</w:t>
+      </w:r>
+      <w:proofErr w:type="spellEnd"/>
+      <w:r>
+        <w:rPr>
+          <w:rFonts w:ascii="Times New Roman" w:hAnsi="Times New Roman" w:cs="Times New Roman"/>
+        </w:rPr>
+        <w:t xml:space="preserve"> Genre(</w:t>
+      </w:r>
+      <w:proofErr w:type="spellStart"/>
+      <w:r>
+        <w:rPr>
+          <w:rFonts w:ascii="Times New Roman" w:hAnsi="Times New Roman" w:cs="Times New Roman"/>
+        </w:rPr>
+        <w:t>gid</w:t>
+      </w:r>
+      <w:proofErr w:type="spellEnd"/>
+      <w:r>
+        <w:rPr>
+          <w:rFonts w:ascii="Times New Roman" w:hAnsi="Times New Roman" w:cs="Times New Roman"/>
+        </w:rPr>
+        <w:t>),</w:t>
+      </w:r>
+    </w:p>
+    <w:p>
+      <w:pPr>
+        <w:spacing w:after="0" w:line="240" w:lineRule="auto"/>
+        <w:rPr>
+          <w:rFonts w:ascii="Times New Roman" w:hAnsi="Times New Roman" w:cs="Times New Roman"/>
+        </w:rPr>
+      </w:pPr>
+      <w:r>
+        <w:rPr>
+          <w:rFonts w:ascii="Times New Roman" w:hAnsi="Times New Roman" w:cs="Times New Roman"/>
+        </w:rPr>
         <w:tab/>
-        <w:t>yearrelased int,</w:t>
-      </w:r>
-    </w:p>
-    <w:p>
-      <w:pPr>
-        <w:spacing w:after="0" w:line="240" w:lineRule="auto"/>
-      </w:pPr>
-      <w:r>
+      </w:r>
+      <w:proofErr w:type="spellStart"/>
+      <w:r>
+        <w:rPr>
+          <w:rFonts w:ascii="Times New Roman" w:hAnsi="Times New Roman" w:cs="Times New Roman"/>
+        </w:rPr>
+        <w:t>yearrelased</w:t>
+      </w:r>
+      <w:proofErr w:type="spellEnd"/>
+      <w:r>
+        <w:rPr>
+          <w:rFonts w:ascii="Times New Roman" w:hAnsi="Times New Roman" w:cs="Times New Roman"/>
+        </w:rPr>
+        <w:t xml:space="preserve"> </w:t>
+      </w:r>
+      <w:proofErr w:type="spellStart"/>
+      <w:r>
+        <w:rPr>
+          <w:rFonts w:ascii="Times New Roman" w:hAnsi="Times New Roman" w:cs="Times New Roman"/>
+        </w:rPr>
+        <w:t>int</w:t>
+      </w:r>
+      <w:proofErr w:type="spellEnd"/>
+      <w:r>
+        <w:rPr>
+          <w:rFonts w:ascii="Times New Roman" w:hAnsi="Times New Roman" w:cs="Times New Roman"/>
+        </w:rPr>
+        <w:t>,</w:t>
+      </w:r>
+    </w:p>
+    <w:p>
+      <w:pPr>
+        <w:spacing w:after="0" w:line="240" w:lineRule="auto"/>
+        <w:rPr>
+          <w:rFonts w:ascii="Times New Roman" w:hAnsi="Times New Roman" w:cs="Times New Roman"/>
+        </w:rPr>
+      </w:pPr>
+      <w:r>
+        <w:rPr>
+          <w:rFonts w:ascii="Times New Roman" w:hAnsi="Times New Roman" w:cs="Times New Roman"/>
+        </w:rPr>
         <w:tab/>
         <w:t>title text,</w:t>
       </w:r>
@@ -408,343 +2426,3218 @@
     <w:p>
       <w:pPr>
         <w:spacing w:after="0" w:line="240" w:lineRule="auto"/>
-      </w:pPr>
-      <w:r>
+        <w:rPr>
+          <w:rFonts w:ascii="Times New Roman" w:hAnsi="Times New Roman" w:cs="Times New Roman"/>
+        </w:rPr>
+      </w:pPr>
+      <w:r>
+        <w:rPr>
+          <w:rFonts w:ascii="Times New Roman" w:hAnsi="Times New Roman" w:cs="Times New Roman"/>
+        </w:rPr>
         <w:tab/>
-        <w:t>rentprice int,</w:t>
-      </w:r>
-    </w:p>
-    <w:p>
-      <w:pPr>
-        <w:spacing w:after="0" w:line="240" w:lineRule="auto"/>
-      </w:pPr>
-      <w:r>
+      </w:r>
+      <w:proofErr w:type="spellStart"/>
+      <w:r>
+        <w:rPr>
+          <w:rFonts w:ascii="Times New Roman" w:hAnsi="Times New Roman" w:cs="Times New Roman"/>
+        </w:rPr>
+        <w:t>rentprice</w:t>
+      </w:r>
+      <w:proofErr w:type="spellEnd"/>
+      <w:r>
+        <w:rPr>
+          <w:rFonts w:ascii="Times New Roman" w:hAnsi="Times New Roman" w:cs="Times New Roman"/>
+        </w:rPr>
+        <w:t xml:space="preserve"> </w:t>
+      </w:r>
+      <w:proofErr w:type="spellStart"/>
+      <w:r>
+        <w:rPr>
+          <w:rFonts w:ascii="Times New Roman" w:hAnsi="Times New Roman" w:cs="Times New Roman"/>
+        </w:rPr>
+        <w:t>int</w:t>
+      </w:r>
+      <w:proofErr w:type="spellEnd"/>
+      <w:r>
+        <w:rPr>
+          <w:rFonts w:ascii="Times New Roman" w:hAnsi="Times New Roman" w:cs="Times New Roman"/>
+        </w:rPr>
+        <w:t>,</w:t>
+      </w:r>
+    </w:p>
+    <w:p>
+      <w:pPr>
+        <w:spacing w:after="0" w:line="240" w:lineRule="auto"/>
+        <w:rPr>
+          <w:rFonts w:ascii="Times New Roman" w:hAnsi="Times New Roman" w:cs="Times New Roman"/>
+        </w:rPr>
+      </w:pPr>
+      <w:r>
+        <w:rPr>
+          <w:rFonts w:ascii="Times New Roman" w:hAnsi="Times New Roman" w:cs="Times New Roman"/>
+        </w:rPr>
         <w:tab/>
-        <w:t>saleprice int,</w:t>
-      </w:r>
-    </w:p>
-    <w:p>
-      <w:pPr>
-        <w:spacing w:after="0" w:line="240" w:lineRule="auto"/>
-      </w:pPr>
-      <w:r>
-        <w:t>Primary Key (mid)</w:t>
-      </w:r>
-    </w:p>
-    <w:p>
-      <w:pPr>
-        <w:spacing w:after="0" w:line="240" w:lineRule="auto"/>
-      </w:pPr>
-      <w:r>
+      </w:r>
+      <w:proofErr w:type="spellStart"/>
+      <w:r>
+        <w:rPr>
+          <w:rFonts w:ascii="Times New Roman" w:hAnsi="Times New Roman" w:cs="Times New Roman"/>
+        </w:rPr>
+        <w:t>saleprice</w:t>
+      </w:r>
+      <w:proofErr w:type="spellEnd"/>
+      <w:r>
+        <w:rPr>
+          <w:rFonts w:ascii="Times New Roman" w:hAnsi="Times New Roman" w:cs="Times New Roman"/>
+        </w:rPr>
+        <w:t xml:space="preserve"> </w:t>
+      </w:r>
+      <w:proofErr w:type="spellStart"/>
+      <w:r>
+        <w:rPr>
+          <w:rFonts w:ascii="Times New Roman" w:hAnsi="Times New Roman" w:cs="Times New Roman"/>
+        </w:rPr>
+        <w:t>int</w:t>
+      </w:r>
+      <w:proofErr w:type="spellEnd"/>
+      <w:r>
+        <w:rPr>
+          <w:rFonts w:ascii="Times New Roman" w:hAnsi="Times New Roman" w:cs="Times New Roman"/>
+        </w:rPr>
+        <w:t>,</w:t>
+      </w:r>
+    </w:p>
+    <w:p>
+      <w:pPr>
+        <w:spacing w:after="0" w:line="240" w:lineRule="auto"/>
+        <w:rPr>
+          <w:rFonts w:ascii="Times New Roman" w:hAnsi="Times New Roman" w:cs="Times New Roman"/>
+        </w:rPr>
+      </w:pPr>
+      <w:r>
+        <w:rPr>
+          <w:rFonts w:ascii="Times New Roman" w:hAnsi="Times New Roman" w:cs="Times New Roman"/>
+          <w:color w:val="0070C0"/>
+        </w:rPr>
+        <w:t xml:space="preserve">Primary Key </w:t>
+      </w:r>
+      <w:r>
+        <w:rPr>
+          <w:rFonts w:ascii="Times New Roman" w:hAnsi="Times New Roman" w:cs="Times New Roman"/>
+        </w:rPr>
+        <w:t>(mid)</w:t>
+      </w:r>
+    </w:p>
+    <w:p>
+      <w:pPr>
+        <w:spacing w:after="0" w:line="240" w:lineRule="auto"/>
+        <w:rPr>
+          <w:rFonts w:ascii="Times New Roman" w:hAnsi="Times New Roman" w:cs="Times New Roman"/>
+        </w:rPr>
+      </w:pPr>
+      <w:r>
+        <w:rPr>
+          <w:rFonts w:ascii="Times New Roman" w:hAnsi="Times New Roman" w:cs="Times New Roman"/>
+        </w:rPr>
         <w:t>);</w:t>
       </w:r>
     </w:p>
     <w:p>
       <w:pPr>
         <w:spacing w:after="0" w:line="240" w:lineRule="auto"/>
-      </w:pPr>
-    </w:p>
-    <w:p>
-      <w:pPr>
-        <w:spacing w:after="0" w:line="240" w:lineRule="auto"/>
-      </w:pPr>
-      <w:r>
+        <w:rPr>
+          <w:rFonts w:ascii="Times New Roman" w:hAnsi="Times New Roman" w:cs="Times New Roman"/>
+        </w:rPr>
+      </w:pPr>
+    </w:p>
+    <w:p>
+      <w:pPr>
+        <w:spacing w:after="0" w:line="240" w:lineRule="auto"/>
+        <w:rPr>
+          <w:rFonts w:ascii="Times New Roman" w:hAnsi="Times New Roman" w:cs="Times New Roman"/>
+          <w:b/>
+          <w:u w:val="single"/>
+        </w:rPr>
+      </w:pPr>
+      <w:r>
+        <w:rPr>
+          <w:rFonts w:ascii="Times New Roman" w:hAnsi="Times New Roman" w:cs="Times New Roman"/>
+          <w:b/>
+          <w:u w:val="single"/>
+        </w:rPr>
+        <w:t>Functional Dependencies</w:t>
+      </w:r>
+    </w:p>
+    <w:p>
+      <w:pPr>
+        <w:spacing w:after="0" w:line="240" w:lineRule="auto"/>
+        <w:rPr>
+          <w:rFonts w:ascii="Times New Roman" w:hAnsi="Times New Roman" w:cs="Times New Roman"/>
+          <w:b/>
+          <w:u w:val="single"/>
+        </w:rPr>
+      </w:pPr>
+    </w:p>
+    <w:p>
+      <w:pPr>
+        <w:spacing w:after="0" w:line="240" w:lineRule="auto"/>
+        <w:rPr>
+          <w:rFonts w:ascii="Times New Roman" w:hAnsi="Times New Roman" w:cs="Times New Roman"/>
+        </w:rPr>
+      </w:pPr>
+      <w:r>
+        <w:rPr>
+          <w:rFonts w:ascii="Times New Roman" w:hAnsi="Times New Roman" w:cs="Times New Roman"/>
+        </w:rPr>
+        <w:t>mid</w:t>
+      </w:r>
+      <w:r>
+        <w:rPr>
+          <w:rFonts w:ascii="Times New Roman" w:hAnsi="Times New Roman" w:cs="Times New Roman"/>
+        </w:rPr>
+        <w:sym w:font="Wingdings" w:char="F0E0"/>
+      </w:r>
+      <w:r>
+        <w:rPr>
+          <w:rFonts w:ascii="Times New Roman" w:hAnsi="Times New Roman" w:cs="Times New Roman"/>
+        </w:rPr>
+        <w:t xml:space="preserve"> </w:t>
+      </w:r>
+      <w:proofErr w:type="spellStart"/>
+      <w:proofErr w:type="gramStart"/>
+      <w:r>
+        <w:rPr>
+          <w:rFonts w:ascii="Times New Roman" w:hAnsi="Times New Roman" w:cs="Times New Roman"/>
+        </w:rPr>
+        <w:t>cid,gid</w:t>
+      </w:r>
+      <w:proofErr w:type="gramEnd"/>
+      <w:r>
+        <w:rPr>
+          <w:rFonts w:ascii="Times New Roman" w:hAnsi="Times New Roman" w:cs="Times New Roman"/>
+        </w:rPr>
+        <w:t>,yearreleased</w:t>
+      </w:r>
+      <w:proofErr w:type="spellEnd"/>
+      <w:r>
+        <w:rPr>
+          <w:rFonts w:ascii="Times New Roman" w:hAnsi="Times New Roman" w:cs="Times New Roman"/>
+        </w:rPr>
+        <w:t xml:space="preserve">, title, </w:t>
+      </w:r>
+      <w:proofErr w:type="spellStart"/>
+      <w:r>
+        <w:rPr>
+          <w:rFonts w:ascii="Times New Roman" w:hAnsi="Times New Roman" w:cs="Times New Roman"/>
+        </w:rPr>
+        <w:t>rentprice,saleprice</w:t>
+      </w:r>
+      <w:proofErr w:type="spellEnd"/>
+    </w:p>
+    <w:p>
+      <w:pPr>
+        <w:spacing w:after="0" w:line="240" w:lineRule="auto"/>
+        <w:rPr>
+          <w:rFonts w:ascii="Times New Roman" w:hAnsi="Times New Roman" w:cs="Times New Roman"/>
+          <w:b/>
+          <w:u w:val="single"/>
+        </w:rPr>
+      </w:pPr>
+    </w:p>
+    <w:p>
+      <w:pPr>
+        <w:spacing w:after="0" w:line="240" w:lineRule="auto"/>
+        <w:rPr>
+          <w:rFonts w:ascii="Times New Roman" w:hAnsi="Times New Roman" w:cs="Times New Roman"/>
+          <w:b/>
+          <w:u w:val="single"/>
+        </w:rPr>
+      </w:pPr>
+      <w:r>
+        <w:rPr>
+          <w:rFonts w:ascii="Times New Roman" w:hAnsi="Times New Roman" w:cs="Times New Roman"/>
+          <w:b/>
+          <w:u w:val="single"/>
+        </w:rPr>
+        <w:t>Sample Data</w:t>
+      </w:r>
+    </w:p>
+    <w:p>
+      <w:pPr>
+        <w:spacing w:after="0" w:line="240" w:lineRule="auto"/>
+        <w:rPr>
+          <w:rFonts w:ascii="Times New Roman" w:hAnsi="Times New Roman" w:cs="Times New Roman"/>
+        </w:rPr>
+      </w:pPr>
+    </w:p>
+    <w:p>
+      <w:pPr>
+        <w:spacing w:after="0" w:line="240" w:lineRule="auto"/>
+        <w:rPr>
+          <w:rFonts w:ascii="Times New Roman" w:hAnsi="Times New Roman" w:cs="Times New Roman"/>
+        </w:rPr>
+      </w:pPr>
+    </w:p>
+    <w:p>
+      <w:pPr>
+        <w:spacing w:after="0" w:line="240" w:lineRule="auto"/>
+        <w:rPr>
+          <w:rFonts w:ascii="Times New Roman" w:hAnsi="Times New Roman" w:cs="Times New Roman"/>
+        </w:rPr>
+      </w:pPr>
+    </w:p>
+    <w:p>
+      <w:pPr>
+        <w:spacing w:after="0" w:line="240" w:lineRule="auto"/>
+        <w:rPr>
+          <w:rFonts w:ascii="Times New Roman" w:hAnsi="Times New Roman" w:cs="Times New Roman"/>
+        </w:rPr>
+      </w:pPr>
+    </w:p>
+    <w:p>
+      <w:pPr>
+        <w:spacing w:after="0" w:line="240" w:lineRule="auto"/>
+        <w:rPr>
+          <w:rFonts w:ascii="Times New Roman" w:hAnsi="Times New Roman" w:cs="Times New Roman"/>
+        </w:rPr>
+      </w:pPr>
+    </w:p>
+    <w:p>
+      <w:pPr>
+        <w:spacing w:after="0" w:line="240" w:lineRule="auto"/>
+        <w:rPr>
+          <w:rFonts w:ascii="Times New Roman" w:hAnsi="Times New Roman" w:cs="Times New Roman"/>
+        </w:rPr>
+      </w:pPr>
+    </w:p>
+    <w:p>
+      <w:pPr>
+        <w:spacing w:after="0" w:line="240" w:lineRule="auto"/>
+        <w:rPr>
+          <w:rFonts w:ascii="Times New Roman" w:hAnsi="Times New Roman" w:cs="Times New Roman"/>
+        </w:rPr>
+      </w:pPr>
+    </w:p>
+    <w:p>
+      <w:pPr>
+        <w:spacing w:after="0" w:line="240" w:lineRule="auto"/>
+        <w:rPr>
+          <w:rFonts w:ascii="Times New Roman" w:hAnsi="Times New Roman" w:cs="Times New Roman"/>
+        </w:rPr>
+      </w:pPr>
+    </w:p>
+    <w:p>
+      <w:pPr>
+        <w:spacing w:after="0" w:line="240" w:lineRule="auto"/>
+        <w:rPr>
+          <w:rFonts w:ascii="Times New Roman" w:hAnsi="Times New Roman" w:cs="Times New Roman"/>
+        </w:rPr>
+      </w:pPr>
+    </w:p>
+    <w:p>
+      <w:pPr>
+        <w:spacing w:after="0" w:line="240" w:lineRule="auto"/>
+        <w:rPr>
+          <w:rFonts w:ascii="Times New Roman" w:hAnsi="Times New Roman" w:cs="Times New Roman"/>
+        </w:rPr>
+      </w:pPr>
+    </w:p>
+    <w:p>
+      <w:pPr>
+        <w:spacing w:after="0" w:line="240" w:lineRule="auto"/>
+        <w:rPr>
+          <w:rFonts w:ascii="Times New Roman" w:hAnsi="Times New Roman" w:cs="Times New Roman"/>
+        </w:rPr>
+      </w:pPr>
+    </w:p>
+    <w:p>
+      <w:pPr>
+        <w:spacing w:after="0" w:line="240" w:lineRule="auto"/>
+        <w:rPr>
+          <w:rFonts w:ascii="Times New Roman" w:hAnsi="Times New Roman" w:cs="Times New Roman"/>
+        </w:rPr>
+      </w:pPr>
+    </w:p>
+    <w:p>
+      <w:pPr>
+        <w:spacing w:after="0" w:line="240" w:lineRule="auto"/>
+        <w:rPr>
+          <w:rFonts w:ascii="Times New Roman" w:hAnsi="Times New Roman" w:cs="Times New Roman"/>
+        </w:rPr>
+      </w:pPr>
+    </w:p>
+    <w:p>
+      <w:pPr>
+        <w:spacing w:after="0" w:line="240" w:lineRule="auto"/>
+        <w:rPr>
+          <w:rFonts w:ascii="Times New Roman" w:hAnsi="Times New Roman" w:cs="Times New Roman"/>
+        </w:rPr>
+      </w:pPr>
+    </w:p>
+    <w:p>
+      <w:pPr>
+        <w:spacing w:after="0" w:line="240" w:lineRule="auto"/>
+        <w:rPr>
+          <w:rFonts w:ascii="Times New Roman" w:hAnsi="Times New Roman" w:cs="Times New Roman"/>
+        </w:rPr>
+      </w:pPr>
+    </w:p>
+    <w:p>
+      <w:pPr>
+        <w:spacing w:after="0" w:line="240" w:lineRule="auto"/>
+        <w:rPr>
+          <w:rFonts w:ascii="Times New Roman" w:hAnsi="Times New Roman" w:cs="Times New Roman"/>
+        </w:rPr>
+      </w:pPr>
+    </w:p>
+    <w:p>
+      <w:pPr>
+        <w:spacing w:after="0" w:line="240" w:lineRule="auto"/>
+        <w:rPr>
+          <w:rFonts w:ascii="Times New Roman" w:hAnsi="Times New Roman" w:cs="Times New Roman"/>
+        </w:rPr>
+      </w:pPr>
+    </w:p>
+    <w:p>
+      <w:pPr>
+        <w:spacing w:after="0" w:line="240" w:lineRule="auto"/>
+        <w:rPr>
+          <w:rFonts w:ascii="Times New Roman" w:hAnsi="Times New Roman" w:cs="Times New Roman"/>
+        </w:rPr>
+      </w:pPr>
+    </w:p>
+    <w:p>
+      <w:pPr>
+        <w:spacing w:after="0" w:line="240" w:lineRule="auto"/>
+        <w:rPr>
+          <w:rFonts w:ascii="Times New Roman" w:hAnsi="Times New Roman" w:cs="Times New Roman"/>
+        </w:rPr>
+      </w:pPr>
+    </w:p>
+    <w:p>
+      <w:pPr>
+        <w:spacing w:after="0" w:line="240" w:lineRule="auto"/>
+        <w:rPr>
+          <w:rFonts w:ascii="Times New Roman" w:hAnsi="Times New Roman" w:cs="Times New Roman"/>
+        </w:rPr>
+      </w:pPr>
+    </w:p>
+    <w:p>
+      <w:pPr>
+        <w:spacing w:after="0" w:line="240" w:lineRule="auto"/>
+        <w:rPr>
+          <w:rFonts w:ascii="Times New Roman" w:hAnsi="Times New Roman" w:cs="Times New Roman"/>
+        </w:rPr>
+      </w:pPr>
+    </w:p>
+    <w:p>
+      <w:pPr>
+        <w:spacing w:after="0" w:line="240" w:lineRule="auto"/>
+        <w:rPr>
+          <w:rFonts w:ascii="Times New Roman" w:hAnsi="Times New Roman" w:cs="Times New Roman"/>
+        </w:rPr>
+      </w:pPr>
+    </w:p>
+    <w:p>
+      <w:pPr>
+        <w:spacing w:after="0" w:line="240" w:lineRule="auto"/>
+        <w:rPr>
+          <w:rFonts w:ascii="Times New Roman" w:hAnsi="Times New Roman" w:cs="Times New Roman"/>
+        </w:rPr>
+      </w:pPr>
+    </w:p>
+    <w:p>
+      <w:pPr>
+        <w:spacing w:after="0" w:line="240" w:lineRule="auto"/>
+        <w:rPr>
+          <w:rFonts w:ascii="Times New Roman" w:hAnsi="Times New Roman" w:cs="Times New Roman"/>
+        </w:rPr>
+      </w:pPr>
+    </w:p>
+    <w:p>
+      <w:pPr>
+        <w:spacing w:after="0" w:line="240" w:lineRule="auto"/>
+        <w:rPr>
+          <w:rFonts w:ascii="Times New Roman" w:hAnsi="Times New Roman" w:cs="Times New Roman"/>
+        </w:rPr>
+      </w:pPr>
+    </w:p>
+    <w:p>
+      <w:pPr>
+        <w:spacing w:after="0" w:line="240" w:lineRule="auto"/>
+        <w:rPr>
+          <w:rFonts w:ascii="Times New Roman" w:hAnsi="Times New Roman" w:cs="Times New Roman"/>
+        </w:rPr>
+      </w:pPr>
+    </w:p>
+    <w:p>
+      <w:pPr>
+        <w:spacing w:after="0" w:line="240" w:lineRule="auto"/>
+        <w:rPr>
+          <w:rFonts w:ascii="Times New Roman" w:hAnsi="Times New Roman" w:cs="Times New Roman"/>
+        </w:rPr>
+      </w:pPr>
+    </w:p>
+    <w:p>
+      <w:pPr>
+        <w:spacing w:after="0" w:line="240" w:lineRule="auto"/>
+        <w:rPr>
+          <w:rFonts w:ascii="Times New Roman" w:hAnsi="Times New Roman" w:cs="Times New Roman"/>
+        </w:rPr>
+      </w:pPr>
+      <w:r>
+        <w:rPr>
+          <w:rFonts w:ascii="Times New Roman" w:hAnsi="Times New Roman" w:cs="Times New Roman"/>
+        </w:rPr>
         <w:t>CAST</w:t>
       </w:r>
-    </w:p>
-    <w:p>
-      <w:pPr>
-        <w:spacing w:after="0" w:line="240" w:lineRule="auto"/>
-      </w:pPr>
-      <w:r>
-        <w:t>CREATE TABLE Cast (</w:t>
-      </w:r>
-    </w:p>
-    <w:p>
-      <w:pPr>
-        <w:spacing w:after="0" w:line="240" w:lineRule="auto"/>
-      </w:pPr>
-      <w:r>
+      <w:bookmarkStart w:id="0" w:name="_GoBack"/>
+      <w:bookmarkEnd w:id="0"/>
+    </w:p>
+    <w:p>
+      <w:pPr>
+        <w:spacing w:after="0" w:line="240" w:lineRule="auto"/>
+        <w:rPr>
+          <w:rFonts w:ascii="Times New Roman" w:hAnsi="Times New Roman" w:cs="Times New Roman"/>
+        </w:rPr>
+      </w:pPr>
+    </w:p>
+    <w:p>
+      <w:pPr>
+        <w:spacing w:after="0" w:line="240" w:lineRule="auto"/>
+        <w:rPr>
+          <w:rFonts w:ascii="Times New Roman" w:hAnsi="Times New Roman" w:cs="Times New Roman"/>
+          <w:b/>
+          <w:color w:val="000000" w:themeColor="text1"/>
+          <w:u w:val="single"/>
+        </w:rPr>
+      </w:pPr>
+      <w:r>
+        <w:rPr>
+          <w:rFonts w:ascii="Times New Roman" w:hAnsi="Times New Roman" w:cs="Times New Roman"/>
+          <w:b/>
+          <w:color w:val="000000" w:themeColor="text1"/>
+          <w:u w:val="single"/>
+        </w:rPr>
+        <w:t>Purpose</w:t>
+      </w:r>
+    </w:p>
+    <w:p>
+      <w:pPr>
+        <w:spacing w:after="0" w:line="240" w:lineRule="auto"/>
+        <w:rPr>
+          <w:rFonts w:ascii="Times New Roman" w:hAnsi="Times New Roman" w:cs="Times New Roman"/>
+          <w:b/>
+          <w:color w:val="000000" w:themeColor="text1"/>
+          <w:u w:val="single"/>
+        </w:rPr>
+      </w:pPr>
+    </w:p>
+    <w:p>
+      <w:pPr>
+        <w:spacing w:after="0" w:line="240" w:lineRule="auto"/>
+        <w:rPr>
+          <w:rFonts w:ascii="Times New Roman" w:hAnsi="Times New Roman" w:cs="Times New Roman"/>
+          <w:b/>
+          <w:color w:val="000000" w:themeColor="text1"/>
+          <w:u w:val="single"/>
+        </w:rPr>
+      </w:pPr>
+      <w:r>
+        <w:rPr>
+          <w:rFonts w:ascii="Times New Roman" w:hAnsi="Times New Roman" w:cs="Times New Roman"/>
+          <w:b/>
+          <w:color w:val="000000" w:themeColor="text1"/>
+          <w:u w:val="single"/>
+        </w:rPr>
+        <w:t>Create Statement</w:t>
+      </w:r>
+    </w:p>
+    <w:p>
+      <w:pPr>
+        <w:spacing w:after="0" w:line="240" w:lineRule="auto"/>
+        <w:rPr>
+          <w:rFonts w:ascii="Times New Roman" w:hAnsi="Times New Roman" w:cs="Times New Roman"/>
+          <w:b/>
+          <w:color w:val="000000" w:themeColor="text1"/>
+          <w:u w:val="single"/>
+        </w:rPr>
+      </w:pPr>
+    </w:p>
+    <w:p>
+      <w:pPr>
+        <w:spacing w:after="0" w:line="240" w:lineRule="auto"/>
+        <w:rPr>
+          <w:rFonts w:ascii="Times New Roman" w:hAnsi="Times New Roman" w:cs="Times New Roman"/>
+        </w:rPr>
+      </w:pPr>
+      <w:r>
+        <w:rPr>
+          <w:rFonts w:ascii="Times New Roman" w:hAnsi="Times New Roman" w:cs="Times New Roman"/>
+          <w:color w:val="0070C0"/>
+        </w:rPr>
+        <w:t xml:space="preserve">CREATE TABLE </w:t>
+      </w:r>
+      <w:r>
+        <w:rPr>
+          <w:rFonts w:ascii="Times New Roman" w:hAnsi="Times New Roman" w:cs="Times New Roman"/>
+        </w:rPr>
+        <w:t>Cast (</w:t>
+      </w:r>
+    </w:p>
+    <w:p>
+      <w:pPr>
+        <w:spacing w:after="0" w:line="240" w:lineRule="auto"/>
+        <w:rPr>
+          <w:rFonts w:ascii="Times New Roman" w:hAnsi="Times New Roman" w:cs="Times New Roman"/>
+        </w:rPr>
+      </w:pPr>
+      <w:r>
+        <w:rPr>
+          <w:rFonts w:ascii="Times New Roman" w:hAnsi="Times New Roman" w:cs="Times New Roman"/>
+        </w:rPr>
         <w:tab/>
-        <w:t>mid int not null refernces Movies(mid),</w:t>
-      </w:r>
-    </w:p>
-    <w:p>
-      <w:pPr>
-        <w:spacing w:after="0" w:line="240" w:lineRule="auto"/>
-      </w:pPr>
-      <w:r>
+        <w:t xml:space="preserve">mid </w:t>
+      </w:r>
+      <w:proofErr w:type="spellStart"/>
+      <w:r>
+        <w:rPr>
+          <w:rFonts w:ascii="Times New Roman" w:hAnsi="Times New Roman" w:cs="Times New Roman"/>
+        </w:rPr>
+        <w:t>int</w:t>
+      </w:r>
+      <w:proofErr w:type="spellEnd"/>
+      <w:r>
+        <w:rPr>
+          <w:rFonts w:ascii="Times New Roman" w:hAnsi="Times New Roman" w:cs="Times New Roman"/>
+        </w:rPr>
+        <w:t xml:space="preserve"> not null </w:t>
+      </w:r>
+      <w:proofErr w:type="spellStart"/>
+      <w:r>
+        <w:rPr>
+          <w:rFonts w:ascii="Times New Roman" w:hAnsi="Times New Roman" w:cs="Times New Roman"/>
+        </w:rPr>
+        <w:t>refernces</w:t>
+      </w:r>
+      <w:proofErr w:type="spellEnd"/>
+      <w:r>
+        <w:rPr>
+          <w:rFonts w:ascii="Times New Roman" w:hAnsi="Times New Roman" w:cs="Times New Roman"/>
+        </w:rPr>
+        <w:t xml:space="preserve"> Movies(mid),</w:t>
+      </w:r>
+    </w:p>
+    <w:p>
+      <w:pPr>
+        <w:spacing w:after="0" w:line="240" w:lineRule="auto"/>
+        <w:rPr>
+          <w:rFonts w:ascii="Times New Roman" w:hAnsi="Times New Roman" w:cs="Times New Roman"/>
+        </w:rPr>
+      </w:pPr>
+      <w:r>
+        <w:rPr>
+          <w:rFonts w:ascii="Times New Roman" w:hAnsi="Times New Roman" w:cs="Times New Roman"/>
+        </w:rPr>
         <w:tab/>
-        <w:t>aid int not null refernces Actors(aid),</w:t>
-      </w:r>
-    </w:p>
-    <w:p>
-      <w:pPr>
-        <w:spacing w:after="0" w:line="240" w:lineRule="auto"/>
-      </w:pPr>
-      <w:r>
+        <w:t xml:space="preserve">aid </w:t>
+      </w:r>
+      <w:proofErr w:type="spellStart"/>
+      <w:r>
+        <w:rPr>
+          <w:rFonts w:ascii="Times New Roman" w:hAnsi="Times New Roman" w:cs="Times New Roman"/>
+        </w:rPr>
+        <w:t>int</w:t>
+      </w:r>
+      <w:proofErr w:type="spellEnd"/>
+      <w:r>
+        <w:rPr>
+          <w:rFonts w:ascii="Times New Roman" w:hAnsi="Times New Roman" w:cs="Times New Roman"/>
+        </w:rPr>
+        <w:t xml:space="preserve"> not null </w:t>
+      </w:r>
+      <w:proofErr w:type="spellStart"/>
+      <w:r>
+        <w:rPr>
+          <w:rFonts w:ascii="Times New Roman" w:hAnsi="Times New Roman" w:cs="Times New Roman"/>
+        </w:rPr>
+        <w:t>refernces</w:t>
+      </w:r>
+      <w:proofErr w:type="spellEnd"/>
+      <w:r>
+        <w:rPr>
+          <w:rFonts w:ascii="Times New Roman" w:hAnsi="Times New Roman" w:cs="Times New Roman"/>
+        </w:rPr>
+        <w:t xml:space="preserve"> Actors(aid),</w:t>
+      </w:r>
+    </w:p>
+    <w:p>
+      <w:pPr>
+        <w:spacing w:after="0" w:line="240" w:lineRule="auto"/>
+        <w:rPr>
+          <w:rFonts w:ascii="Times New Roman" w:hAnsi="Times New Roman" w:cs="Times New Roman"/>
+        </w:rPr>
+      </w:pPr>
+      <w:r>
+        <w:rPr>
+          <w:rFonts w:ascii="Times New Roman" w:hAnsi="Times New Roman" w:cs="Times New Roman"/>
+        </w:rPr>
         <w:t>);</w:t>
       </w:r>
     </w:p>
     <w:p>
       <w:pPr>
         <w:spacing w:after="0" w:line="240" w:lineRule="auto"/>
-      </w:pPr>
-    </w:p>
-    <w:p>
-      <w:pPr>
-        <w:spacing w:after="0" w:line="240" w:lineRule="auto"/>
-      </w:pPr>
-      <w:r>
+        <w:rPr>
+          <w:rFonts w:ascii="Times New Roman" w:hAnsi="Times New Roman" w:cs="Times New Roman"/>
+        </w:rPr>
+      </w:pPr>
+    </w:p>
+    <w:p>
+      <w:pPr>
+        <w:spacing w:after="0" w:line="240" w:lineRule="auto"/>
+        <w:rPr>
+          <w:rFonts w:ascii="Times New Roman" w:hAnsi="Times New Roman" w:cs="Times New Roman"/>
+          <w:b/>
+          <w:u w:val="single"/>
+        </w:rPr>
+      </w:pPr>
+      <w:r>
+        <w:rPr>
+          <w:rFonts w:ascii="Times New Roman" w:hAnsi="Times New Roman" w:cs="Times New Roman"/>
+          <w:b/>
+          <w:u w:val="single"/>
+        </w:rPr>
+        <w:t>Functional Dependencies</w:t>
+      </w:r>
+    </w:p>
+    <w:p>
+      <w:pPr>
+        <w:spacing w:after="0" w:line="240" w:lineRule="auto"/>
+        <w:rPr>
+          <w:rFonts w:ascii="Times New Roman" w:hAnsi="Times New Roman" w:cs="Times New Roman"/>
+          <w:b/>
+          <w:u w:val="single"/>
+        </w:rPr>
+      </w:pPr>
+    </w:p>
+    <w:p>
+      <w:pPr>
+        <w:spacing w:after="0" w:line="240" w:lineRule="auto"/>
+        <w:rPr>
+          <w:rFonts w:ascii="Times New Roman" w:hAnsi="Times New Roman" w:cs="Times New Roman"/>
+          <w:b/>
+          <w:u w:val="single"/>
+        </w:rPr>
+      </w:pPr>
+      <w:r>
+        <w:rPr>
+          <w:rFonts w:ascii="Times New Roman" w:hAnsi="Times New Roman" w:cs="Times New Roman"/>
+          <w:b/>
+          <w:u w:val="single"/>
+        </w:rPr>
+        <w:t>Sample Data</w:t>
+      </w:r>
+    </w:p>
+    <w:p>
+      <w:pPr>
+        <w:spacing w:after="0" w:line="240" w:lineRule="auto"/>
+        <w:rPr>
+          <w:rFonts w:ascii="Times New Roman" w:hAnsi="Times New Roman" w:cs="Times New Roman"/>
+        </w:rPr>
+      </w:pPr>
+    </w:p>
+    <w:p>
+      <w:pPr>
+        <w:spacing w:after="0" w:line="240" w:lineRule="auto"/>
+        <w:rPr>
+          <w:rFonts w:ascii="Times New Roman" w:hAnsi="Times New Roman" w:cs="Times New Roman"/>
+        </w:rPr>
+      </w:pPr>
+    </w:p>
+    <w:p>
+      <w:pPr>
+        <w:spacing w:after="0" w:line="240" w:lineRule="auto"/>
+        <w:rPr>
+          <w:rFonts w:ascii="Times New Roman" w:hAnsi="Times New Roman" w:cs="Times New Roman"/>
+        </w:rPr>
+      </w:pPr>
+    </w:p>
+    <w:p>
+      <w:pPr>
+        <w:spacing w:after="0" w:line="240" w:lineRule="auto"/>
+        <w:rPr>
+          <w:rFonts w:ascii="Times New Roman" w:hAnsi="Times New Roman" w:cs="Times New Roman"/>
+        </w:rPr>
+      </w:pPr>
+    </w:p>
+    <w:p>
+      <w:pPr>
+        <w:spacing w:after="0" w:line="240" w:lineRule="auto"/>
+        <w:rPr>
+          <w:rFonts w:ascii="Times New Roman" w:hAnsi="Times New Roman" w:cs="Times New Roman"/>
+        </w:rPr>
+      </w:pPr>
+    </w:p>
+    <w:p>
+      <w:pPr>
+        <w:spacing w:after="0" w:line="240" w:lineRule="auto"/>
+        <w:rPr>
+          <w:rFonts w:ascii="Times New Roman" w:hAnsi="Times New Roman" w:cs="Times New Roman"/>
+        </w:rPr>
+      </w:pPr>
+    </w:p>
+    <w:p>
+      <w:pPr>
+        <w:spacing w:after="0" w:line="240" w:lineRule="auto"/>
+        <w:rPr>
+          <w:rFonts w:ascii="Times New Roman" w:hAnsi="Times New Roman" w:cs="Times New Roman"/>
+        </w:rPr>
+      </w:pPr>
+    </w:p>
+    <w:p>
+      <w:pPr>
+        <w:spacing w:after="0" w:line="240" w:lineRule="auto"/>
+        <w:rPr>
+          <w:rFonts w:ascii="Times New Roman" w:hAnsi="Times New Roman" w:cs="Times New Roman"/>
+        </w:rPr>
+      </w:pPr>
+    </w:p>
+    <w:p>
+      <w:pPr>
+        <w:spacing w:after="0" w:line="240" w:lineRule="auto"/>
+        <w:rPr>
+          <w:rFonts w:ascii="Times New Roman" w:hAnsi="Times New Roman" w:cs="Times New Roman"/>
+        </w:rPr>
+      </w:pPr>
+    </w:p>
+    <w:p>
+      <w:pPr>
+        <w:spacing w:after="0" w:line="240" w:lineRule="auto"/>
+        <w:rPr>
+          <w:rFonts w:ascii="Times New Roman" w:hAnsi="Times New Roman" w:cs="Times New Roman"/>
+        </w:rPr>
+      </w:pPr>
+    </w:p>
+    <w:p>
+      <w:pPr>
+        <w:spacing w:after="0" w:line="240" w:lineRule="auto"/>
+        <w:rPr>
+          <w:rFonts w:ascii="Times New Roman" w:hAnsi="Times New Roman" w:cs="Times New Roman"/>
+        </w:rPr>
+      </w:pPr>
+    </w:p>
+    <w:p>
+      <w:pPr>
+        <w:spacing w:after="0" w:line="240" w:lineRule="auto"/>
+        <w:rPr>
+          <w:rFonts w:ascii="Times New Roman" w:hAnsi="Times New Roman" w:cs="Times New Roman"/>
+        </w:rPr>
+      </w:pPr>
+    </w:p>
+    <w:p>
+      <w:pPr>
+        <w:spacing w:after="0" w:line="240" w:lineRule="auto"/>
+        <w:rPr>
+          <w:rFonts w:ascii="Times New Roman" w:hAnsi="Times New Roman" w:cs="Times New Roman"/>
+        </w:rPr>
+      </w:pPr>
+    </w:p>
+    <w:p>
+      <w:pPr>
+        <w:spacing w:after="0" w:line="240" w:lineRule="auto"/>
+        <w:rPr>
+          <w:rFonts w:ascii="Times New Roman" w:hAnsi="Times New Roman" w:cs="Times New Roman"/>
+        </w:rPr>
+      </w:pPr>
+    </w:p>
+    <w:p>
+      <w:pPr>
+        <w:spacing w:after="0" w:line="240" w:lineRule="auto"/>
+        <w:rPr>
+          <w:rFonts w:ascii="Times New Roman" w:hAnsi="Times New Roman" w:cs="Times New Roman"/>
+        </w:rPr>
+      </w:pPr>
+    </w:p>
+    <w:p>
+      <w:pPr>
+        <w:spacing w:after="0" w:line="240" w:lineRule="auto"/>
+        <w:rPr>
+          <w:rFonts w:ascii="Times New Roman" w:hAnsi="Times New Roman" w:cs="Times New Roman"/>
+        </w:rPr>
+      </w:pPr>
+    </w:p>
+    <w:p>
+      <w:pPr>
+        <w:spacing w:after="0" w:line="240" w:lineRule="auto"/>
+        <w:rPr>
+          <w:rFonts w:ascii="Times New Roman" w:hAnsi="Times New Roman" w:cs="Times New Roman"/>
+        </w:rPr>
+      </w:pPr>
+    </w:p>
+    <w:p>
+      <w:pPr>
+        <w:spacing w:after="0" w:line="240" w:lineRule="auto"/>
+        <w:rPr>
+          <w:rFonts w:ascii="Times New Roman" w:hAnsi="Times New Roman" w:cs="Times New Roman"/>
+        </w:rPr>
+      </w:pPr>
+    </w:p>
+    <w:p>
+      <w:pPr>
+        <w:spacing w:after="0" w:line="240" w:lineRule="auto"/>
+        <w:rPr>
+          <w:rFonts w:ascii="Times New Roman" w:hAnsi="Times New Roman" w:cs="Times New Roman"/>
+        </w:rPr>
+      </w:pPr>
+    </w:p>
+    <w:p>
+      <w:pPr>
+        <w:spacing w:after="0" w:line="240" w:lineRule="auto"/>
+        <w:rPr>
+          <w:rFonts w:ascii="Times New Roman" w:hAnsi="Times New Roman" w:cs="Times New Roman"/>
+        </w:rPr>
+      </w:pPr>
+    </w:p>
+    <w:p>
+      <w:pPr>
+        <w:spacing w:after="0" w:line="240" w:lineRule="auto"/>
+        <w:rPr>
+          <w:rFonts w:ascii="Times New Roman" w:hAnsi="Times New Roman" w:cs="Times New Roman"/>
+        </w:rPr>
+      </w:pPr>
+    </w:p>
+    <w:p>
+      <w:pPr>
+        <w:spacing w:after="0" w:line="240" w:lineRule="auto"/>
+        <w:rPr>
+          <w:rFonts w:ascii="Times New Roman" w:hAnsi="Times New Roman" w:cs="Times New Roman"/>
+        </w:rPr>
+      </w:pPr>
+    </w:p>
+    <w:p>
+      <w:pPr>
+        <w:spacing w:after="0" w:line="240" w:lineRule="auto"/>
+        <w:rPr>
+          <w:rFonts w:ascii="Times New Roman" w:hAnsi="Times New Roman" w:cs="Times New Roman"/>
+        </w:rPr>
+      </w:pPr>
+    </w:p>
+    <w:p>
+      <w:pPr>
+        <w:spacing w:after="0" w:line="240" w:lineRule="auto"/>
+        <w:rPr>
+          <w:rFonts w:ascii="Times New Roman" w:hAnsi="Times New Roman" w:cs="Times New Roman"/>
+        </w:rPr>
+      </w:pPr>
+    </w:p>
+    <w:p>
+      <w:pPr>
+        <w:spacing w:after="0" w:line="240" w:lineRule="auto"/>
+        <w:rPr>
+          <w:rFonts w:ascii="Times New Roman" w:hAnsi="Times New Roman" w:cs="Times New Roman"/>
+        </w:rPr>
+      </w:pPr>
+    </w:p>
+    <w:p>
+      <w:pPr>
+        <w:spacing w:after="0" w:line="240" w:lineRule="auto"/>
+        <w:rPr>
+          <w:rFonts w:ascii="Times New Roman" w:hAnsi="Times New Roman" w:cs="Times New Roman"/>
+        </w:rPr>
+      </w:pPr>
+    </w:p>
+    <w:p>
+      <w:pPr>
+        <w:spacing w:after="0" w:line="240" w:lineRule="auto"/>
+        <w:rPr>
+          <w:rFonts w:ascii="Times New Roman" w:hAnsi="Times New Roman" w:cs="Times New Roman"/>
+        </w:rPr>
+      </w:pPr>
+    </w:p>
+    <w:p>
+      <w:pPr>
+        <w:spacing w:after="0" w:line="240" w:lineRule="auto"/>
+        <w:rPr>
+          <w:rFonts w:ascii="Times New Roman" w:hAnsi="Times New Roman" w:cs="Times New Roman"/>
+        </w:rPr>
+      </w:pPr>
+    </w:p>
+    <w:p>
+      <w:pPr>
+        <w:spacing w:after="0" w:line="240" w:lineRule="auto"/>
+        <w:rPr>
+          <w:rFonts w:ascii="Times New Roman" w:hAnsi="Times New Roman" w:cs="Times New Roman"/>
+        </w:rPr>
+      </w:pPr>
+    </w:p>
+    <w:p>
+      <w:pPr>
+        <w:spacing w:after="0" w:line="240" w:lineRule="auto"/>
+        <w:rPr>
+          <w:rFonts w:ascii="Times New Roman" w:hAnsi="Times New Roman" w:cs="Times New Roman"/>
+        </w:rPr>
+      </w:pPr>
+    </w:p>
+    <w:p>
+      <w:pPr>
+        <w:spacing w:after="0" w:line="240" w:lineRule="auto"/>
+        <w:rPr>
+          <w:rFonts w:ascii="Times New Roman" w:hAnsi="Times New Roman" w:cs="Times New Roman"/>
+        </w:rPr>
+      </w:pPr>
+    </w:p>
+    <w:p>
+      <w:pPr>
+        <w:spacing w:after="0" w:line="240" w:lineRule="auto"/>
+        <w:rPr>
+          <w:rFonts w:ascii="Times New Roman" w:hAnsi="Times New Roman" w:cs="Times New Roman"/>
+        </w:rPr>
+      </w:pPr>
+    </w:p>
+    <w:p>
+      <w:pPr>
+        <w:spacing w:after="0" w:line="240" w:lineRule="auto"/>
+        <w:rPr>
+          <w:rFonts w:ascii="Times New Roman" w:hAnsi="Times New Roman" w:cs="Times New Roman"/>
+        </w:rPr>
+      </w:pPr>
+    </w:p>
+    <w:p>
+      <w:pPr>
+        <w:spacing w:after="0" w:line="240" w:lineRule="auto"/>
+        <w:rPr>
+          <w:rFonts w:ascii="Times New Roman" w:hAnsi="Times New Roman" w:cs="Times New Roman"/>
+        </w:rPr>
+      </w:pPr>
+    </w:p>
+    <w:p>
+      <w:pPr>
+        <w:spacing w:after="0" w:line="240" w:lineRule="auto"/>
+        <w:rPr>
+          <w:rFonts w:ascii="Times New Roman" w:hAnsi="Times New Roman" w:cs="Times New Roman"/>
+        </w:rPr>
+      </w:pPr>
+    </w:p>
+    <w:p>
+      <w:pPr>
+        <w:spacing w:after="0" w:line="240" w:lineRule="auto"/>
+        <w:rPr>
+          <w:rFonts w:ascii="Times New Roman" w:hAnsi="Times New Roman" w:cs="Times New Roman"/>
+        </w:rPr>
+      </w:pPr>
+    </w:p>
+    <w:p>
+      <w:pPr>
+        <w:spacing w:after="0" w:line="240" w:lineRule="auto"/>
+        <w:rPr>
+          <w:rFonts w:ascii="Times New Roman" w:hAnsi="Times New Roman" w:cs="Times New Roman"/>
+        </w:rPr>
+      </w:pPr>
+    </w:p>
+    <w:p>
+      <w:pPr>
+        <w:spacing w:after="0" w:line="240" w:lineRule="auto"/>
+        <w:rPr>
+          <w:rFonts w:ascii="Times New Roman" w:hAnsi="Times New Roman" w:cs="Times New Roman"/>
+        </w:rPr>
+      </w:pPr>
+    </w:p>
+    <w:p>
+      <w:pPr>
+        <w:spacing w:after="0" w:line="240" w:lineRule="auto"/>
+        <w:rPr>
+          <w:rFonts w:ascii="Times New Roman" w:hAnsi="Times New Roman" w:cs="Times New Roman"/>
+        </w:rPr>
+      </w:pPr>
+    </w:p>
+    <w:p>
+      <w:pPr>
+        <w:spacing w:after="0" w:line="240" w:lineRule="auto"/>
+        <w:rPr>
+          <w:rFonts w:ascii="Times New Roman" w:hAnsi="Times New Roman" w:cs="Times New Roman"/>
+          <w:b/>
+          <w:color w:val="000000" w:themeColor="text1"/>
+          <w:u w:val="single"/>
+        </w:rPr>
+      </w:pPr>
+      <w:r>
+        <w:rPr>
+          <w:rFonts w:ascii="Times New Roman" w:hAnsi="Times New Roman" w:cs="Times New Roman"/>
+          <w:b/>
+          <w:color w:val="000000" w:themeColor="text1"/>
+          <w:u w:val="single"/>
+        </w:rPr>
+        <w:t>Purpose</w:t>
+      </w:r>
+    </w:p>
+    <w:p>
+      <w:pPr>
+        <w:spacing w:after="0" w:line="240" w:lineRule="auto"/>
+        <w:rPr>
+          <w:rFonts w:ascii="Times New Roman" w:hAnsi="Times New Roman" w:cs="Times New Roman"/>
+          <w:b/>
+          <w:color w:val="000000" w:themeColor="text1"/>
+          <w:u w:val="single"/>
+        </w:rPr>
+      </w:pPr>
+    </w:p>
+    <w:p>
+      <w:pPr>
+        <w:spacing w:after="0" w:line="240" w:lineRule="auto"/>
+        <w:rPr>
+          <w:rFonts w:ascii="Times New Roman" w:hAnsi="Times New Roman" w:cs="Times New Roman"/>
+          <w:b/>
+          <w:color w:val="000000" w:themeColor="text1"/>
+          <w:u w:val="single"/>
+        </w:rPr>
+      </w:pPr>
+      <w:r>
+        <w:rPr>
+          <w:rFonts w:ascii="Times New Roman" w:hAnsi="Times New Roman" w:cs="Times New Roman"/>
+          <w:b/>
+          <w:color w:val="000000" w:themeColor="text1"/>
+          <w:u w:val="single"/>
+        </w:rPr>
+        <w:t>Create Statement</w:t>
+      </w:r>
+    </w:p>
+    <w:p>
+      <w:pPr>
+        <w:spacing w:after="0" w:line="240" w:lineRule="auto"/>
+        <w:rPr>
+          <w:rFonts w:ascii="Times New Roman" w:hAnsi="Times New Roman" w:cs="Times New Roman"/>
+          <w:b/>
+          <w:color w:val="000000" w:themeColor="text1"/>
+          <w:u w:val="single"/>
+        </w:rPr>
+      </w:pPr>
+    </w:p>
+    <w:p>
+      <w:pPr>
+        <w:spacing w:after="0" w:line="240" w:lineRule="auto"/>
+        <w:rPr>
+          <w:rFonts w:ascii="Times New Roman" w:hAnsi="Times New Roman" w:cs="Times New Roman"/>
+        </w:rPr>
+      </w:pPr>
+    </w:p>
+    <w:p>
+      <w:pPr>
+        <w:spacing w:after="0" w:line="240" w:lineRule="auto"/>
+        <w:rPr>
+          <w:rFonts w:ascii="Times New Roman" w:hAnsi="Times New Roman" w:cs="Times New Roman"/>
+          <w:b/>
+          <w:u w:val="single"/>
+        </w:rPr>
+      </w:pPr>
+      <w:r>
+        <w:rPr>
+          <w:rFonts w:ascii="Times New Roman" w:hAnsi="Times New Roman" w:cs="Times New Roman"/>
+          <w:b/>
+          <w:u w:val="single"/>
+        </w:rPr>
+        <w:t>Functional Dependencies</w:t>
+      </w:r>
+    </w:p>
+    <w:p>
+      <w:pPr>
+        <w:spacing w:after="0" w:line="240" w:lineRule="auto"/>
+        <w:rPr>
+          <w:rFonts w:ascii="Times New Roman" w:hAnsi="Times New Roman" w:cs="Times New Roman"/>
+          <w:b/>
+          <w:u w:val="single"/>
+        </w:rPr>
+      </w:pPr>
+    </w:p>
+    <w:p>
+      <w:pPr>
+        <w:spacing w:after="0" w:line="240" w:lineRule="auto"/>
+        <w:rPr>
+          <w:rFonts w:ascii="Times New Roman" w:hAnsi="Times New Roman" w:cs="Times New Roman"/>
+          <w:b/>
+          <w:u w:val="single"/>
+        </w:rPr>
+      </w:pPr>
+      <w:r>
+        <w:rPr>
+          <w:rFonts w:ascii="Times New Roman" w:hAnsi="Times New Roman" w:cs="Times New Roman"/>
+          <w:b/>
+          <w:u w:val="single"/>
+        </w:rPr>
+        <w:t>Sample Data</w:t>
+      </w:r>
+    </w:p>
+    <w:p>
+      <w:pPr>
+        <w:spacing w:after="0" w:line="240" w:lineRule="auto"/>
+        <w:rPr>
+          <w:rFonts w:ascii="Times New Roman" w:hAnsi="Times New Roman" w:cs="Times New Roman"/>
+        </w:rPr>
+      </w:pPr>
+    </w:p>
+    <w:p>
+      <w:pPr>
+        <w:spacing w:after="0" w:line="240" w:lineRule="auto"/>
+        <w:rPr>
+          <w:rFonts w:ascii="Times New Roman" w:hAnsi="Times New Roman" w:cs="Times New Roman"/>
+        </w:rPr>
+      </w:pPr>
+    </w:p>
+    <w:p>
+      <w:pPr>
+        <w:spacing w:after="0" w:line="240" w:lineRule="auto"/>
+        <w:rPr>
+          <w:rFonts w:ascii="Times New Roman" w:hAnsi="Times New Roman" w:cs="Times New Roman"/>
+        </w:rPr>
+      </w:pPr>
+    </w:p>
+    <w:p>
+      <w:pPr>
+        <w:spacing w:after="0" w:line="240" w:lineRule="auto"/>
+        <w:rPr>
+          <w:rFonts w:ascii="Times New Roman" w:hAnsi="Times New Roman" w:cs="Times New Roman"/>
+        </w:rPr>
+      </w:pPr>
+    </w:p>
+    <w:p>
+      <w:pPr>
+        <w:spacing w:after="0" w:line="240" w:lineRule="auto"/>
+        <w:rPr>
+          <w:rFonts w:ascii="Times New Roman" w:hAnsi="Times New Roman" w:cs="Times New Roman"/>
+        </w:rPr>
+      </w:pPr>
+    </w:p>
+    <w:p>
+      <w:pPr>
+        <w:spacing w:after="0" w:line="240" w:lineRule="auto"/>
+        <w:rPr>
+          <w:rFonts w:ascii="Times New Roman" w:hAnsi="Times New Roman" w:cs="Times New Roman"/>
+        </w:rPr>
+      </w:pPr>
+    </w:p>
+    <w:p>
+      <w:pPr>
+        <w:spacing w:after="0" w:line="240" w:lineRule="auto"/>
+        <w:rPr>
+          <w:rFonts w:ascii="Times New Roman" w:hAnsi="Times New Roman" w:cs="Times New Roman"/>
+        </w:rPr>
+      </w:pPr>
+    </w:p>
+    <w:p>
+      <w:pPr>
+        <w:spacing w:after="0" w:line="240" w:lineRule="auto"/>
+        <w:rPr>
+          <w:rFonts w:ascii="Times New Roman" w:hAnsi="Times New Roman" w:cs="Times New Roman"/>
+        </w:rPr>
+      </w:pPr>
+    </w:p>
+    <w:p>
+      <w:pPr>
+        <w:spacing w:after="0" w:line="240" w:lineRule="auto"/>
+        <w:rPr>
+          <w:rFonts w:ascii="Times New Roman" w:hAnsi="Times New Roman" w:cs="Times New Roman"/>
+        </w:rPr>
+      </w:pPr>
+    </w:p>
+    <w:p>
+      <w:pPr>
+        <w:spacing w:after="0" w:line="240" w:lineRule="auto"/>
+        <w:rPr>
+          <w:rFonts w:ascii="Times New Roman" w:hAnsi="Times New Roman" w:cs="Times New Roman"/>
+        </w:rPr>
+      </w:pPr>
+    </w:p>
+    <w:p>
+      <w:pPr>
+        <w:spacing w:after="0" w:line="240" w:lineRule="auto"/>
+        <w:rPr>
+          <w:rFonts w:ascii="Times New Roman" w:hAnsi="Times New Roman" w:cs="Times New Roman"/>
+        </w:rPr>
+      </w:pPr>
+    </w:p>
+    <w:p>
+      <w:pPr>
+        <w:spacing w:after="0" w:line="240" w:lineRule="auto"/>
+        <w:rPr>
+          <w:rFonts w:ascii="Times New Roman" w:hAnsi="Times New Roman" w:cs="Times New Roman"/>
+        </w:rPr>
+      </w:pPr>
+      <w:r>
+        <w:rPr>
+          <w:rFonts w:ascii="Times New Roman" w:hAnsi="Times New Roman" w:cs="Times New Roman"/>
+        </w:rPr>
         <w:t>RENT_STATUS</w:t>
       </w:r>
     </w:p>
     <w:p>
       <w:pPr>
         <w:spacing w:after="0" w:line="240" w:lineRule="auto"/>
-      </w:pPr>
-      <w:r>
-        <w:t>CREATE TABLE Rent Status (</w:t>
-      </w:r>
-    </w:p>
-    <w:p>
-      <w:pPr>
-        <w:spacing w:after="0" w:line="240" w:lineRule="auto"/>
-      </w:pPr>
-      <w:r>
+        <w:rPr>
+          <w:rFonts w:ascii="Times New Roman" w:hAnsi="Times New Roman" w:cs="Times New Roman"/>
+        </w:rPr>
+      </w:pPr>
+      <w:r>
+        <w:rPr>
+          <w:rFonts w:ascii="Times New Roman" w:hAnsi="Times New Roman" w:cs="Times New Roman"/>
+          <w:color w:val="0070C0"/>
+        </w:rPr>
+        <w:t xml:space="preserve">CREATE TABLE </w:t>
+      </w:r>
+      <w:r>
+        <w:rPr>
+          <w:rFonts w:ascii="Times New Roman" w:hAnsi="Times New Roman" w:cs="Times New Roman"/>
+        </w:rPr>
+        <w:t>Rent Status (</w:t>
+      </w:r>
+    </w:p>
+    <w:p>
+      <w:pPr>
+        <w:spacing w:after="0" w:line="240" w:lineRule="auto"/>
+        <w:rPr>
+          <w:rFonts w:ascii="Times New Roman" w:hAnsi="Times New Roman" w:cs="Times New Roman"/>
+        </w:rPr>
+      </w:pPr>
+      <w:r>
+        <w:rPr>
+          <w:rFonts w:ascii="Times New Roman" w:hAnsi="Times New Roman" w:cs="Times New Roman"/>
+        </w:rPr>
         <w:tab/>
-        <w:t>status_id int not null</w:t>
-      </w:r>
-    </w:p>
-    <w:p>
-      <w:pPr>
-        <w:spacing w:after="0" w:line="240" w:lineRule="auto"/>
-      </w:pPr>
-      <w:r>
+      </w:r>
+      <w:proofErr w:type="spellStart"/>
+      <w:r>
+        <w:rPr>
+          <w:rFonts w:ascii="Times New Roman" w:hAnsi="Times New Roman" w:cs="Times New Roman"/>
+        </w:rPr>
+        <w:t>status_id</w:t>
+      </w:r>
+      <w:proofErr w:type="spellEnd"/>
+      <w:r>
+        <w:rPr>
+          <w:rFonts w:ascii="Times New Roman" w:hAnsi="Times New Roman" w:cs="Times New Roman"/>
+        </w:rPr>
+        <w:t xml:space="preserve"> </w:t>
+      </w:r>
+      <w:proofErr w:type="spellStart"/>
+      <w:r>
+        <w:rPr>
+          <w:rFonts w:ascii="Times New Roman" w:hAnsi="Times New Roman" w:cs="Times New Roman"/>
+        </w:rPr>
+        <w:t>int</w:t>
+      </w:r>
+      <w:proofErr w:type="spellEnd"/>
+      <w:r>
+        <w:rPr>
+          <w:rFonts w:ascii="Times New Roman" w:hAnsi="Times New Roman" w:cs="Times New Roman"/>
+        </w:rPr>
+        <w:t xml:space="preserve"> not null</w:t>
+      </w:r>
+    </w:p>
+    <w:p>
+      <w:pPr>
+        <w:spacing w:after="0" w:line="240" w:lineRule="auto"/>
+        <w:rPr>
+          <w:rFonts w:ascii="Times New Roman" w:hAnsi="Times New Roman" w:cs="Times New Roman"/>
+        </w:rPr>
+      </w:pPr>
+      <w:r>
+        <w:rPr>
+          <w:rFonts w:ascii="Times New Roman" w:hAnsi="Times New Roman" w:cs="Times New Roman"/>
+        </w:rPr>
         <w:tab/>
-        <w:t>desc text,</w:t>
-      </w:r>
-    </w:p>
-    <w:p>
-      <w:pPr>
-        <w:spacing w:after="0" w:line="240" w:lineRule="auto"/>
-      </w:pPr>
-      <w:r>
-        <w:t>Primary Key (status_id)</w:t>
-      </w:r>
-    </w:p>
-    <w:p>
-      <w:pPr>
-        <w:spacing w:after="0" w:line="240" w:lineRule="auto"/>
-      </w:pPr>
-      <w:r>
+      </w:r>
+      <w:proofErr w:type="spellStart"/>
+      <w:r>
+        <w:rPr>
+          <w:rFonts w:ascii="Times New Roman" w:hAnsi="Times New Roman" w:cs="Times New Roman"/>
+        </w:rPr>
+        <w:t>desc</w:t>
+      </w:r>
+      <w:proofErr w:type="spellEnd"/>
+      <w:r>
+        <w:rPr>
+          <w:rFonts w:ascii="Times New Roman" w:hAnsi="Times New Roman" w:cs="Times New Roman"/>
+        </w:rPr>
+        <w:t xml:space="preserve"> text,</w:t>
+      </w:r>
+    </w:p>
+    <w:p>
+      <w:pPr>
+        <w:spacing w:after="0" w:line="240" w:lineRule="auto"/>
+        <w:rPr>
+          <w:rFonts w:ascii="Times New Roman" w:hAnsi="Times New Roman" w:cs="Times New Roman"/>
+        </w:rPr>
+      </w:pPr>
+      <w:r>
+        <w:rPr>
+          <w:rFonts w:ascii="Times New Roman" w:hAnsi="Times New Roman" w:cs="Times New Roman"/>
+          <w:color w:val="0070C0"/>
+        </w:rPr>
+        <w:t xml:space="preserve">Primary Key </w:t>
+      </w:r>
+      <w:r>
+        <w:rPr>
+          <w:rFonts w:ascii="Times New Roman" w:hAnsi="Times New Roman" w:cs="Times New Roman"/>
+        </w:rPr>
+        <w:t>(</w:t>
+      </w:r>
+      <w:proofErr w:type="spellStart"/>
+      <w:r>
+        <w:rPr>
+          <w:rFonts w:ascii="Times New Roman" w:hAnsi="Times New Roman" w:cs="Times New Roman"/>
+        </w:rPr>
+        <w:t>status_id</w:t>
+      </w:r>
+      <w:proofErr w:type="spellEnd"/>
+      <w:r>
+        <w:rPr>
+          <w:rFonts w:ascii="Times New Roman" w:hAnsi="Times New Roman" w:cs="Times New Roman"/>
+        </w:rPr>
+        <w:t>)</w:t>
+      </w:r>
+    </w:p>
+    <w:p>
+      <w:pPr>
+        <w:spacing w:after="0" w:line="240" w:lineRule="auto"/>
+        <w:rPr>
+          <w:rFonts w:ascii="Times New Roman" w:hAnsi="Times New Roman" w:cs="Times New Roman"/>
+        </w:rPr>
+      </w:pPr>
+      <w:r>
+        <w:rPr>
+          <w:rFonts w:ascii="Times New Roman" w:hAnsi="Times New Roman" w:cs="Times New Roman"/>
+        </w:rPr>
         <w:t>);</w:t>
       </w:r>
     </w:p>
     <w:p>
       <w:pPr>
         <w:spacing w:after="0" w:line="240" w:lineRule="auto"/>
-      </w:pPr>
-      <w:r>
-        <w:lastRenderedPageBreak/>
+        <w:rPr>
+          <w:rFonts w:ascii="Times New Roman" w:hAnsi="Times New Roman" w:cs="Times New Roman"/>
+        </w:rPr>
+      </w:pPr>
+    </w:p>
+    <w:p>
+      <w:pPr>
+        <w:spacing w:after="0" w:line="240" w:lineRule="auto"/>
+        <w:rPr>
+          <w:rFonts w:ascii="Times New Roman" w:hAnsi="Times New Roman" w:cs="Times New Roman"/>
+        </w:rPr>
+      </w:pPr>
+    </w:p>
+    <w:p>
+      <w:pPr>
+        <w:spacing w:after="0" w:line="240" w:lineRule="auto"/>
+        <w:rPr>
+          <w:rFonts w:ascii="Times New Roman" w:hAnsi="Times New Roman" w:cs="Times New Roman"/>
+        </w:rPr>
+      </w:pPr>
+    </w:p>
+    <w:p>
+      <w:pPr>
+        <w:spacing w:after="0" w:line="240" w:lineRule="auto"/>
+        <w:rPr>
+          <w:rFonts w:ascii="Times New Roman" w:hAnsi="Times New Roman" w:cs="Times New Roman"/>
+        </w:rPr>
+      </w:pPr>
+    </w:p>
+    <w:p>
+      <w:pPr>
+        <w:spacing w:after="0" w:line="240" w:lineRule="auto"/>
+        <w:rPr>
+          <w:rFonts w:ascii="Times New Roman" w:hAnsi="Times New Roman" w:cs="Times New Roman"/>
+        </w:rPr>
+      </w:pPr>
+    </w:p>
+    <w:p>
+      <w:pPr>
+        <w:spacing w:after="0" w:line="240" w:lineRule="auto"/>
+        <w:rPr>
+          <w:rFonts w:ascii="Times New Roman" w:hAnsi="Times New Roman" w:cs="Times New Roman"/>
+        </w:rPr>
+      </w:pPr>
+    </w:p>
+    <w:p>
+      <w:pPr>
+        <w:spacing w:after="0" w:line="240" w:lineRule="auto"/>
+        <w:rPr>
+          <w:rFonts w:ascii="Times New Roman" w:hAnsi="Times New Roman" w:cs="Times New Roman"/>
+        </w:rPr>
+      </w:pPr>
+    </w:p>
+    <w:p>
+      <w:pPr>
+        <w:spacing w:after="0" w:line="240" w:lineRule="auto"/>
+        <w:rPr>
+          <w:rFonts w:ascii="Times New Roman" w:hAnsi="Times New Roman" w:cs="Times New Roman"/>
+        </w:rPr>
+      </w:pPr>
+    </w:p>
+    <w:p>
+      <w:pPr>
+        <w:spacing w:after="0" w:line="240" w:lineRule="auto"/>
+        <w:rPr>
+          <w:rFonts w:ascii="Times New Roman" w:hAnsi="Times New Roman" w:cs="Times New Roman"/>
+          <w:b/>
+          <w:color w:val="000000" w:themeColor="text1"/>
+          <w:u w:val="single"/>
+        </w:rPr>
+      </w:pPr>
+      <w:r>
+        <w:rPr>
+          <w:rFonts w:ascii="Times New Roman" w:hAnsi="Times New Roman" w:cs="Times New Roman"/>
+          <w:b/>
+          <w:color w:val="000000" w:themeColor="text1"/>
+          <w:u w:val="single"/>
+        </w:rPr>
+        <w:t>Purpose</w:t>
+      </w:r>
+    </w:p>
+    <w:p>
+      <w:pPr>
+        <w:spacing w:after="0" w:line="240" w:lineRule="auto"/>
+        <w:rPr>
+          <w:rFonts w:ascii="Times New Roman" w:hAnsi="Times New Roman" w:cs="Times New Roman"/>
+          <w:b/>
+          <w:color w:val="000000" w:themeColor="text1"/>
+          <w:u w:val="single"/>
+        </w:rPr>
+      </w:pPr>
+    </w:p>
+    <w:p>
+      <w:pPr>
+        <w:spacing w:after="0" w:line="240" w:lineRule="auto"/>
+        <w:rPr>
+          <w:rFonts w:ascii="Times New Roman" w:hAnsi="Times New Roman" w:cs="Times New Roman"/>
+          <w:b/>
+          <w:color w:val="000000" w:themeColor="text1"/>
+          <w:u w:val="single"/>
+        </w:rPr>
+      </w:pPr>
+      <w:r>
+        <w:rPr>
+          <w:rFonts w:ascii="Times New Roman" w:hAnsi="Times New Roman" w:cs="Times New Roman"/>
+          <w:b/>
+          <w:color w:val="000000" w:themeColor="text1"/>
+          <w:u w:val="single"/>
+        </w:rPr>
+        <w:t>Create Statement</w:t>
+      </w:r>
+    </w:p>
+    <w:p>
+      <w:pPr>
+        <w:spacing w:after="0" w:line="240" w:lineRule="auto"/>
+        <w:rPr>
+          <w:rFonts w:ascii="Times New Roman" w:hAnsi="Times New Roman" w:cs="Times New Roman"/>
+          <w:b/>
+          <w:color w:val="000000" w:themeColor="text1"/>
+          <w:u w:val="single"/>
+        </w:rPr>
+      </w:pPr>
+    </w:p>
+    <w:p>
+      <w:pPr>
+        <w:spacing w:after="0" w:line="240" w:lineRule="auto"/>
+        <w:rPr>
+          <w:rFonts w:ascii="Times New Roman" w:hAnsi="Times New Roman" w:cs="Times New Roman"/>
+        </w:rPr>
+      </w:pPr>
+    </w:p>
+    <w:p>
+      <w:pPr>
+        <w:spacing w:after="0" w:line="240" w:lineRule="auto"/>
+        <w:rPr>
+          <w:rFonts w:ascii="Times New Roman" w:hAnsi="Times New Roman" w:cs="Times New Roman"/>
+          <w:b/>
+          <w:u w:val="single"/>
+        </w:rPr>
+      </w:pPr>
+      <w:r>
+        <w:rPr>
+          <w:rFonts w:ascii="Times New Roman" w:hAnsi="Times New Roman" w:cs="Times New Roman"/>
+          <w:b/>
+          <w:u w:val="single"/>
+        </w:rPr>
+        <w:t>Functional Dependencies</w:t>
+      </w:r>
+    </w:p>
+    <w:p>
+      <w:pPr>
+        <w:spacing w:after="0" w:line="240" w:lineRule="auto"/>
+        <w:rPr>
+          <w:rFonts w:ascii="Times New Roman" w:hAnsi="Times New Roman" w:cs="Times New Roman"/>
+          <w:b/>
+          <w:u w:val="single"/>
+        </w:rPr>
+      </w:pPr>
+    </w:p>
+    <w:p>
+      <w:pPr>
+        <w:spacing w:after="0" w:line="240" w:lineRule="auto"/>
+        <w:rPr>
+          <w:rFonts w:ascii="Times New Roman" w:hAnsi="Times New Roman" w:cs="Times New Roman"/>
+          <w:b/>
+          <w:u w:val="single"/>
+        </w:rPr>
+      </w:pPr>
+      <w:r>
+        <w:rPr>
+          <w:rFonts w:ascii="Times New Roman" w:hAnsi="Times New Roman" w:cs="Times New Roman"/>
+          <w:b/>
+          <w:u w:val="single"/>
+        </w:rPr>
+        <w:t>Sample Data</w:t>
+      </w:r>
+    </w:p>
+    <w:p>
+      <w:pPr>
+        <w:spacing w:after="0" w:line="240" w:lineRule="auto"/>
+        <w:rPr>
+          <w:rFonts w:ascii="Times New Roman" w:hAnsi="Times New Roman" w:cs="Times New Roman"/>
+        </w:rPr>
+      </w:pPr>
+    </w:p>
+    <w:p>
+      <w:pPr>
+        <w:spacing w:after="0" w:line="240" w:lineRule="auto"/>
+        <w:rPr>
+          <w:rFonts w:ascii="Times New Roman" w:hAnsi="Times New Roman" w:cs="Times New Roman"/>
+        </w:rPr>
+      </w:pPr>
+    </w:p>
+    <w:p>
+      <w:pPr>
+        <w:spacing w:after="0" w:line="240" w:lineRule="auto"/>
+        <w:rPr>
+          <w:rFonts w:ascii="Times New Roman" w:hAnsi="Times New Roman" w:cs="Times New Roman"/>
+        </w:rPr>
+      </w:pPr>
+    </w:p>
+    <w:p>
+      <w:pPr>
+        <w:spacing w:after="0" w:line="240" w:lineRule="auto"/>
+        <w:rPr>
+          <w:rFonts w:ascii="Times New Roman" w:hAnsi="Times New Roman" w:cs="Times New Roman"/>
+        </w:rPr>
+      </w:pPr>
+    </w:p>
+    <w:p>
+      <w:pPr>
+        <w:spacing w:after="0" w:line="240" w:lineRule="auto"/>
+        <w:rPr>
+          <w:rFonts w:ascii="Times New Roman" w:hAnsi="Times New Roman" w:cs="Times New Roman"/>
+        </w:rPr>
+      </w:pPr>
+    </w:p>
+    <w:p>
+      <w:pPr>
+        <w:spacing w:after="0" w:line="240" w:lineRule="auto"/>
+        <w:rPr>
+          <w:rFonts w:ascii="Times New Roman" w:hAnsi="Times New Roman" w:cs="Times New Roman"/>
+        </w:rPr>
+      </w:pPr>
+    </w:p>
+    <w:p>
+      <w:pPr>
+        <w:spacing w:after="0" w:line="240" w:lineRule="auto"/>
+        <w:rPr>
+          <w:rFonts w:ascii="Times New Roman" w:hAnsi="Times New Roman" w:cs="Times New Roman"/>
+        </w:rPr>
+      </w:pPr>
+    </w:p>
+    <w:p>
+      <w:pPr>
+        <w:spacing w:after="0" w:line="240" w:lineRule="auto"/>
+        <w:rPr>
+          <w:rFonts w:ascii="Times New Roman" w:hAnsi="Times New Roman" w:cs="Times New Roman"/>
+        </w:rPr>
+      </w:pPr>
+    </w:p>
+    <w:p>
+      <w:pPr>
+        <w:spacing w:after="0" w:line="240" w:lineRule="auto"/>
+        <w:rPr>
+          <w:rFonts w:ascii="Times New Roman" w:hAnsi="Times New Roman" w:cs="Times New Roman"/>
+        </w:rPr>
+      </w:pPr>
+    </w:p>
+    <w:p>
+      <w:pPr>
+        <w:spacing w:after="0" w:line="240" w:lineRule="auto"/>
+        <w:rPr>
+          <w:rFonts w:ascii="Times New Roman" w:hAnsi="Times New Roman" w:cs="Times New Roman"/>
+        </w:rPr>
+      </w:pPr>
+    </w:p>
+    <w:p>
+      <w:pPr>
+        <w:spacing w:after="0" w:line="240" w:lineRule="auto"/>
+        <w:rPr>
+          <w:rFonts w:ascii="Times New Roman" w:hAnsi="Times New Roman" w:cs="Times New Roman"/>
+        </w:rPr>
+      </w:pPr>
+    </w:p>
+    <w:p>
+      <w:pPr>
+        <w:spacing w:after="0" w:line="240" w:lineRule="auto"/>
+        <w:rPr>
+          <w:rFonts w:ascii="Times New Roman" w:hAnsi="Times New Roman" w:cs="Times New Roman"/>
+        </w:rPr>
+      </w:pPr>
+    </w:p>
+    <w:p>
+      <w:pPr>
+        <w:spacing w:after="0" w:line="240" w:lineRule="auto"/>
+        <w:rPr>
+          <w:rFonts w:ascii="Times New Roman" w:hAnsi="Times New Roman" w:cs="Times New Roman"/>
+        </w:rPr>
+      </w:pPr>
+    </w:p>
+    <w:p>
+      <w:pPr>
+        <w:spacing w:after="0" w:line="240" w:lineRule="auto"/>
+        <w:rPr>
+          <w:rFonts w:ascii="Times New Roman" w:hAnsi="Times New Roman" w:cs="Times New Roman"/>
+        </w:rPr>
+      </w:pPr>
+    </w:p>
+    <w:p>
+      <w:pPr>
+        <w:spacing w:after="0" w:line="240" w:lineRule="auto"/>
+        <w:rPr>
+          <w:rFonts w:ascii="Times New Roman" w:hAnsi="Times New Roman" w:cs="Times New Roman"/>
+        </w:rPr>
+      </w:pPr>
+    </w:p>
+    <w:p>
+      <w:pPr>
+        <w:spacing w:after="0" w:line="240" w:lineRule="auto"/>
+        <w:rPr>
+          <w:rFonts w:ascii="Times New Roman" w:hAnsi="Times New Roman" w:cs="Times New Roman"/>
+        </w:rPr>
+      </w:pPr>
+    </w:p>
+    <w:p>
+      <w:pPr>
+        <w:spacing w:after="0" w:line="240" w:lineRule="auto"/>
+        <w:rPr>
+          <w:rFonts w:ascii="Times New Roman" w:hAnsi="Times New Roman" w:cs="Times New Roman"/>
+        </w:rPr>
+      </w:pPr>
+    </w:p>
+    <w:p>
+      <w:pPr>
+        <w:spacing w:after="0" w:line="240" w:lineRule="auto"/>
+        <w:rPr>
+          <w:rFonts w:ascii="Times New Roman" w:hAnsi="Times New Roman" w:cs="Times New Roman"/>
+        </w:rPr>
+      </w:pPr>
+      <w:r>
+        <w:rPr>
+          <w:rFonts w:ascii="Times New Roman" w:hAnsi="Times New Roman" w:cs="Times New Roman"/>
+        </w:rPr>
         <w:t>CUST_RENTALS</w:t>
       </w:r>
     </w:p>
     <w:p>
       <w:pPr>
         <w:spacing w:after="0" w:line="240" w:lineRule="auto"/>
-      </w:pPr>
-      <w:r>
-        <w:t>CREATE TABLE Cust_rentals (</w:t>
-      </w:r>
-    </w:p>
-    <w:p>
-      <w:pPr>
-        <w:spacing w:after="0" w:line="240" w:lineRule="auto"/>
-      </w:pPr>
-      <w:r>
+        <w:rPr>
+          <w:rFonts w:ascii="Times New Roman" w:hAnsi="Times New Roman" w:cs="Times New Roman"/>
+        </w:rPr>
+      </w:pPr>
+      <w:r>
+        <w:rPr>
+          <w:rFonts w:ascii="Times New Roman" w:hAnsi="Times New Roman" w:cs="Times New Roman"/>
+          <w:color w:val="0070C0"/>
+        </w:rPr>
+        <w:t xml:space="preserve">CREATE TABLE </w:t>
+      </w:r>
+      <w:proofErr w:type="spellStart"/>
+      <w:r>
+        <w:rPr>
+          <w:rFonts w:ascii="Times New Roman" w:hAnsi="Times New Roman" w:cs="Times New Roman"/>
+        </w:rPr>
+        <w:t>Cust_rentals</w:t>
+      </w:r>
+      <w:proofErr w:type="spellEnd"/>
+      <w:r>
+        <w:rPr>
+          <w:rFonts w:ascii="Times New Roman" w:hAnsi="Times New Roman" w:cs="Times New Roman"/>
+        </w:rPr>
+        <w:t xml:space="preserve"> (</w:t>
+      </w:r>
+    </w:p>
+    <w:p>
+      <w:pPr>
+        <w:spacing w:after="0" w:line="240" w:lineRule="auto"/>
+        <w:rPr>
+          <w:rFonts w:ascii="Times New Roman" w:hAnsi="Times New Roman" w:cs="Times New Roman"/>
+        </w:rPr>
+      </w:pPr>
+      <w:r>
+        <w:rPr>
+          <w:rFonts w:ascii="Times New Roman" w:hAnsi="Times New Roman" w:cs="Times New Roman"/>
+        </w:rPr>
         <w:tab/>
-        <w:t>rid int not null,</w:t>
-      </w:r>
-    </w:p>
-    <w:p>
-      <w:pPr>
-        <w:spacing w:after="0" w:line="240" w:lineRule="auto"/>
-      </w:pPr>
-      <w:r>
+        <w:t xml:space="preserve">rid </w:t>
+      </w:r>
+      <w:proofErr w:type="spellStart"/>
+      <w:r>
+        <w:rPr>
+          <w:rFonts w:ascii="Times New Roman" w:hAnsi="Times New Roman" w:cs="Times New Roman"/>
+        </w:rPr>
+        <w:t>int</w:t>
+      </w:r>
+      <w:proofErr w:type="spellEnd"/>
+      <w:r>
+        <w:rPr>
+          <w:rFonts w:ascii="Times New Roman" w:hAnsi="Times New Roman" w:cs="Times New Roman"/>
+        </w:rPr>
+        <w:t xml:space="preserve"> not null,</w:t>
+      </w:r>
+    </w:p>
+    <w:p>
+      <w:pPr>
+        <w:spacing w:after="0" w:line="240" w:lineRule="auto"/>
+        <w:rPr>
+          <w:rFonts w:ascii="Times New Roman" w:hAnsi="Times New Roman" w:cs="Times New Roman"/>
+        </w:rPr>
+      </w:pPr>
+      <w:r>
+        <w:rPr>
+          <w:rFonts w:ascii="Times New Roman" w:hAnsi="Times New Roman" w:cs="Times New Roman"/>
+        </w:rPr>
         <w:tab/>
-        <w:t>cust_id int not null refernces Customers(cust_id),</w:t>
-      </w:r>
-    </w:p>
-    <w:p>
-      <w:pPr>
-        <w:spacing w:after="0" w:line="240" w:lineRule="auto"/>
-      </w:pPr>
-      <w:r>
+      </w:r>
+      <w:proofErr w:type="spellStart"/>
+      <w:r>
+        <w:rPr>
+          <w:rFonts w:ascii="Times New Roman" w:hAnsi="Times New Roman" w:cs="Times New Roman"/>
+        </w:rPr>
+        <w:t>cust_id</w:t>
+      </w:r>
+      <w:proofErr w:type="spellEnd"/>
+      <w:r>
+        <w:rPr>
+          <w:rFonts w:ascii="Times New Roman" w:hAnsi="Times New Roman" w:cs="Times New Roman"/>
+        </w:rPr>
+        <w:t xml:space="preserve"> </w:t>
+      </w:r>
+      <w:proofErr w:type="spellStart"/>
+      <w:r>
+        <w:rPr>
+          <w:rFonts w:ascii="Times New Roman" w:hAnsi="Times New Roman" w:cs="Times New Roman"/>
+        </w:rPr>
+        <w:t>int</w:t>
+      </w:r>
+      <w:proofErr w:type="spellEnd"/>
+      <w:r>
+        <w:rPr>
+          <w:rFonts w:ascii="Times New Roman" w:hAnsi="Times New Roman" w:cs="Times New Roman"/>
+        </w:rPr>
+        <w:t xml:space="preserve"> not null </w:t>
+      </w:r>
+      <w:proofErr w:type="spellStart"/>
+      <w:r>
+        <w:rPr>
+          <w:rFonts w:ascii="Times New Roman" w:hAnsi="Times New Roman" w:cs="Times New Roman"/>
+        </w:rPr>
+        <w:t>refernces</w:t>
+      </w:r>
+      <w:proofErr w:type="spellEnd"/>
+      <w:r>
+        <w:rPr>
+          <w:rFonts w:ascii="Times New Roman" w:hAnsi="Times New Roman" w:cs="Times New Roman"/>
+        </w:rPr>
+        <w:t xml:space="preserve"> Customers(</w:t>
+      </w:r>
+      <w:proofErr w:type="spellStart"/>
+      <w:r>
+        <w:rPr>
+          <w:rFonts w:ascii="Times New Roman" w:hAnsi="Times New Roman" w:cs="Times New Roman"/>
+        </w:rPr>
+        <w:t>cust_id</w:t>
+      </w:r>
+      <w:proofErr w:type="spellEnd"/>
+      <w:r>
+        <w:rPr>
+          <w:rFonts w:ascii="Times New Roman" w:hAnsi="Times New Roman" w:cs="Times New Roman"/>
+        </w:rPr>
+        <w:t>),</w:t>
+      </w:r>
+    </w:p>
+    <w:p>
+      <w:pPr>
+        <w:spacing w:after="0" w:line="240" w:lineRule="auto"/>
+        <w:rPr>
+          <w:rFonts w:ascii="Times New Roman" w:hAnsi="Times New Roman" w:cs="Times New Roman"/>
+        </w:rPr>
+      </w:pPr>
+      <w:r>
+        <w:rPr>
+          <w:rFonts w:ascii="Times New Roman" w:hAnsi="Times New Roman" w:cs="Times New Roman"/>
+        </w:rPr>
         <w:tab/>
-        <w:t>mid int not null refernces Movies(mid),</w:t>
-      </w:r>
-    </w:p>
-    <w:p>
-      <w:pPr>
-        <w:spacing w:after="0" w:line="240" w:lineRule="auto"/>
-      </w:pPr>
-      <w:r>
+        <w:t xml:space="preserve">mid </w:t>
+      </w:r>
+      <w:proofErr w:type="spellStart"/>
+      <w:r>
+        <w:rPr>
+          <w:rFonts w:ascii="Times New Roman" w:hAnsi="Times New Roman" w:cs="Times New Roman"/>
+        </w:rPr>
+        <w:t>int</w:t>
+      </w:r>
+      <w:proofErr w:type="spellEnd"/>
+      <w:r>
+        <w:rPr>
+          <w:rFonts w:ascii="Times New Roman" w:hAnsi="Times New Roman" w:cs="Times New Roman"/>
+        </w:rPr>
+        <w:t xml:space="preserve"> not null </w:t>
+      </w:r>
+      <w:proofErr w:type="spellStart"/>
+      <w:r>
+        <w:rPr>
+          <w:rFonts w:ascii="Times New Roman" w:hAnsi="Times New Roman" w:cs="Times New Roman"/>
+        </w:rPr>
+        <w:t>refernces</w:t>
+      </w:r>
+      <w:proofErr w:type="spellEnd"/>
+      <w:r>
+        <w:rPr>
+          <w:rFonts w:ascii="Times New Roman" w:hAnsi="Times New Roman" w:cs="Times New Roman"/>
+        </w:rPr>
+        <w:t xml:space="preserve"> Movies(mid),</w:t>
+      </w:r>
+    </w:p>
+    <w:p>
+      <w:pPr>
+        <w:spacing w:after="0" w:line="240" w:lineRule="auto"/>
+        <w:rPr>
+          <w:rFonts w:ascii="Times New Roman" w:hAnsi="Times New Roman" w:cs="Times New Roman"/>
+        </w:rPr>
+      </w:pPr>
+      <w:r>
+        <w:rPr>
+          <w:rFonts w:ascii="Times New Roman" w:hAnsi="Times New Roman" w:cs="Times New Roman"/>
+        </w:rPr>
         <w:tab/>
-        <w:t>status_id int not null refernces Rent Status(status_id),</w:t>
-      </w:r>
-    </w:p>
-    <w:p>
-      <w:pPr>
-        <w:spacing w:after="0" w:line="240" w:lineRule="auto"/>
-      </w:pPr>
-      <w:r>
+      </w:r>
+      <w:proofErr w:type="spellStart"/>
+      <w:r>
+        <w:rPr>
+          <w:rFonts w:ascii="Times New Roman" w:hAnsi="Times New Roman" w:cs="Times New Roman"/>
+        </w:rPr>
+        <w:t>status_id</w:t>
+      </w:r>
+      <w:proofErr w:type="spellEnd"/>
+      <w:r>
+        <w:rPr>
+          <w:rFonts w:ascii="Times New Roman" w:hAnsi="Times New Roman" w:cs="Times New Roman"/>
+        </w:rPr>
+        <w:t xml:space="preserve"> </w:t>
+      </w:r>
+      <w:proofErr w:type="spellStart"/>
+      <w:r>
+        <w:rPr>
+          <w:rFonts w:ascii="Times New Roman" w:hAnsi="Times New Roman" w:cs="Times New Roman"/>
+        </w:rPr>
+        <w:t>int</w:t>
+      </w:r>
+      <w:proofErr w:type="spellEnd"/>
+      <w:r>
+        <w:rPr>
+          <w:rFonts w:ascii="Times New Roman" w:hAnsi="Times New Roman" w:cs="Times New Roman"/>
+        </w:rPr>
+        <w:t xml:space="preserve"> not null </w:t>
+      </w:r>
+      <w:proofErr w:type="spellStart"/>
+      <w:r>
+        <w:rPr>
+          <w:rFonts w:ascii="Times New Roman" w:hAnsi="Times New Roman" w:cs="Times New Roman"/>
+        </w:rPr>
+        <w:t>refernces</w:t>
+      </w:r>
+      <w:proofErr w:type="spellEnd"/>
+      <w:r>
+        <w:rPr>
+          <w:rFonts w:ascii="Times New Roman" w:hAnsi="Times New Roman" w:cs="Times New Roman"/>
+        </w:rPr>
+        <w:t xml:space="preserve"> Rent Status(</w:t>
+      </w:r>
+      <w:proofErr w:type="spellStart"/>
+      <w:r>
+        <w:rPr>
+          <w:rFonts w:ascii="Times New Roman" w:hAnsi="Times New Roman" w:cs="Times New Roman"/>
+        </w:rPr>
+        <w:t>status_id</w:t>
+      </w:r>
+      <w:proofErr w:type="spellEnd"/>
+      <w:r>
+        <w:rPr>
+          <w:rFonts w:ascii="Times New Roman" w:hAnsi="Times New Roman" w:cs="Times New Roman"/>
+        </w:rPr>
+        <w:t>),</w:t>
+      </w:r>
+    </w:p>
+    <w:p>
+      <w:pPr>
+        <w:spacing w:after="0" w:line="240" w:lineRule="auto"/>
+        <w:rPr>
+          <w:rFonts w:ascii="Times New Roman" w:hAnsi="Times New Roman" w:cs="Times New Roman"/>
+        </w:rPr>
+      </w:pPr>
+      <w:r>
+        <w:rPr>
+          <w:rFonts w:ascii="Times New Roman" w:hAnsi="Times New Roman" w:cs="Times New Roman"/>
+        </w:rPr>
         <w:tab/>
-        <w:t>dayrented timestamp not null,</w:t>
-      </w:r>
-    </w:p>
-    <w:p>
-      <w:pPr>
-        <w:spacing w:after="0" w:line="240" w:lineRule="auto"/>
-      </w:pPr>
-      <w:r>
+      </w:r>
+      <w:proofErr w:type="spellStart"/>
+      <w:r>
+        <w:rPr>
+          <w:rFonts w:ascii="Times New Roman" w:hAnsi="Times New Roman" w:cs="Times New Roman"/>
+        </w:rPr>
+        <w:t>dayrented</w:t>
+      </w:r>
+      <w:proofErr w:type="spellEnd"/>
+      <w:r>
+        <w:rPr>
+          <w:rFonts w:ascii="Times New Roman" w:hAnsi="Times New Roman" w:cs="Times New Roman"/>
+        </w:rPr>
+        <w:t xml:space="preserve"> timestamp not null,</w:t>
+      </w:r>
+    </w:p>
+    <w:p>
+      <w:pPr>
+        <w:spacing w:after="0" w:line="240" w:lineRule="auto"/>
+        <w:rPr>
+          <w:rFonts w:ascii="Times New Roman" w:hAnsi="Times New Roman" w:cs="Times New Roman"/>
+        </w:rPr>
+      </w:pPr>
+      <w:r>
+        <w:rPr>
+          <w:rFonts w:ascii="Times New Roman" w:hAnsi="Times New Roman" w:cs="Times New Roman"/>
+        </w:rPr>
         <w:tab/>
-        <w:t>dayreturned timestamp not null,</w:t>
-      </w:r>
-    </w:p>
-    <w:p>
-      <w:pPr>
-        <w:spacing w:after="0" w:line="240" w:lineRule="auto"/>
-      </w:pPr>
-      <w:r>
-        <w:t>Primary Key (rid)</w:t>
-      </w:r>
-    </w:p>
-    <w:p>
-      <w:pPr>
-        <w:spacing w:after="0" w:line="240" w:lineRule="auto"/>
-      </w:pPr>
-      <w:r>
+      </w:r>
+      <w:proofErr w:type="spellStart"/>
+      <w:r>
+        <w:rPr>
+          <w:rFonts w:ascii="Times New Roman" w:hAnsi="Times New Roman" w:cs="Times New Roman"/>
+        </w:rPr>
+        <w:t>dayreturned</w:t>
+      </w:r>
+      <w:proofErr w:type="spellEnd"/>
+      <w:r>
+        <w:rPr>
+          <w:rFonts w:ascii="Times New Roman" w:hAnsi="Times New Roman" w:cs="Times New Roman"/>
+        </w:rPr>
+        <w:t xml:space="preserve"> timestamp not null,</w:t>
+      </w:r>
+    </w:p>
+    <w:p>
+      <w:pPr>
+        <w:spacing w:after="0" w:line="240" w:lineRule="auto"/>
+        <w:rPr>
+          <w:rFonts w:ascii="Times New Roman" w:hAnsi="Times New Roman" w:cs="Times New Roman"/>
+        </w:rPr>
+      </w:pPr>
+      <w:r>
+        <w:rPr>
+          <w:rFonts w:ascii="Times New Roman" w:hAnsi="Times New Roman" w:cs="Times New Roman"/>
+          <w:color w:val="0070C0"/>
+        </w:rPr>
+        <w:t xml:space="preserve">Primary Key </w:t>
+      </w:r>
+      <w:r>
+        <w:rPr>
+          <w:rFonts w:ascii="Times New Roman" w:hAnsi="Times New Roman" w:cs="Times New Roman"/>
+        </w:rPr>
+        <w:t>(rid)</w:t>
+      </w:r>
+    </w:p>
+    <w:p>
+      <w:pPr>
+        <w:spacing w:after="0" w:line="240" w:lineRule="auto"/>
+        <w:rPr>
+          <w:rFonts w:ascii="Times New Roman" w:hAnsi="Times New Roman" w:cs="Times New Roman"/>
+        </w:rPr>
+      </w:pPr>
+      <w:r>
+        <w:rPr>
+          <w:rFonts w:ascii="Times New Roman" w:hAnsi="Times New Roman" w:cs="Times New Roman"/>
+        </w:rPr>
         <w:t>);</w:t>
       </w:r>
     </w:p>
     <w:p>
       <w:pPr>
         <w:spacing w:after="0" w:line="240" w:lineRule="auto"/>
-      </w:pPr>
-    </w:p>
-    <w:p>
-      <w:pPr>
-        <w:spacing w:after="0" w:line="240" w:lineRule="auto"/>
-      </w:pPr>
-      <w:r>
+        <w:rPr>
+          <w:rFonts w:ascii="Times New Roman" w:hAnsi="Times New Roman" w:cs="Times New Roman"/>
+        </w:rPr>
+      </w:pPr>
+    </w:p>
+    <w:p>
+      <w:pPr>
+        <w:spacing w:after="0" w:line="240" w:lineRule="auto"/>
+        <w:rPr>
+          <w:rFonts w:ascii="Times New Roman" w:hAnsi="Times New Roman" w:cs="Times New Roman"/>
+        </w:rPr>
+      </w:pPr>
+    </w:p>
+    <w:p>
+      <w:pPr>
+        <w:spacing w:after="0" w:line="240" w:lineRule="auto"/>
+        <w:rPr>
+          <w:rFonts w:ascii="Times New Roman" w:hAnsi="Times New Roman" w:cs="Times New Roman"/>
+        </w:rPr>
+      </w:pPr>
+    </w:p>
+    <w:p>
+      <w:pPr>
+        <w:spacing w:after="0" w:line="240" w:lineRule="auto"/>
+        <w:rPr>
+          <w:rFonts w:ascii="Times New Roman" w:hAnsi="Times New Roman" w:cs="Times New Roman"/>
+        </w:rPr>
+      </w:pPr>
+    </w:p>
+    <w:p>
+      <w:pPr>
+        <w:spacing w:after="0" w:line="240" w:lineRule="auto"/>
+        <w:rPr>
+          <w:rFonts w:ascii="Times New Roman" w:hAnsi="Times New Roman" w:cs="Times New Roman"/>
+        </w:rPr>
+      </w:pPr>
+    </w:p>
+    <w:p>
+      <w:pPr>
+        <w:spacing w:after="0" w:line="240" w:lineRule="auto"/>
+        <w:rPr>
+          <w:rFonts w:ascii="Times New Roman" w:hAnsi="Times New Roman" w:cs="Times New Roman"/>
+        </w:rPr>
+      </w:pPr>
+    </w:p>
+    <w:p>
+      <w:pPr>
+        <w:spacing w:after="0" w:line="240" w:lineRule="auto"/>
+        <w:rPr>
+          <w:rFonts w:ascii="Times New Roman" w:hAnsi="Times New Roman" w:cs="Times New Roman"/>
+        </w:rPr>
+      </w:pPr>
+    </w:p>
+    <w:p>
+      <w:pPr>
+        <w:spacing w:after="0" w:line="240" w:lineRule="auto"/>
+        <w:rPr>
+          <w:rFonts w:ascii="Times New Roman" w:hAnsi="Times New Roman" w:cs="Times New Roman"/>
+        </w:rPr>
+      </w:pPr>
+    </w:p>
+    <w:p>
+      <w:pPr>
+        <w:spacing w:after="0" w:line="240" w:lineRule="auto"/>
+        <w:rPr>
+          <w:rFonts w:ascii="Times New Roman" w:hAnsi="Times New Roman" w:cs="Times New Roman"/>
+        </w:rPr>
+      </w:pPr>
+    </w:p>
+    <w:p>
+      <w:pPr>
+        <w:spacing w:after="0" w:line="240" w:lineRule="auto"/>
+        <w:rPr>
+          <w:rFonts w:ascii="Times New Roman" w:hAnsi="Times New Roman" w:cs="Times New Roman"/>
+        </w:rPr>
+      </w:pPr>
+    </w:p>
+    <w:p>
+      <w:pPr>
+        <w:spacing w:after="0" w:line="240" w:lineRule="auto"/>
+        <w:rPr>
+          <w:rFonts w:ascii="Times New Roman" w:hAnsi="Times New Roman" w:cs="Times New Roman"/>
+        </w:rPr>
+      </w:pPr>
+    </w:p>
+    <w:p>
+      <w:pPr>
+        <w:spacing w:after="0" w:line="240" w:lineRule="auto"/>
+        <w:rPr>
+          <w:rFonts w:ascii="Times New Roman" w:hAnsi="Times New Roman" w:cs="Times New Roman"/>
+        </w:rPr>
+      </w:pPr>
+    </w:p>
+    <w:p>
+      <w:pPr>
+        <w:spacing w:after="0" w:line="240" w:lineRule="auto"/>
+        <w:rPr>
+          <w:rFonts w:ascii="Times New Roman" w:hAnsi="Times New Roman" w:cs="Times New Roman"/>
+        </w:rPr>
+      </w:pPr>
+    </w:p>
+    <w:p>
+      <w:pPr>
+        <w:spacing w:after="0" w:line="240" w:lineRule="auto"/>
+        <w:rPr>
+          <w:rFonts w:ascii="Times New Roman" w:hAnsi="Times New Roman" w:cs="Times New Roman"/>
+        </w:rPr>
+      </w:pPr>
+    </w:p>
+    <w:p>
+      <w:pPr>
+        <w:spacing w:after="0" w:line="240" w:lineRule="auto"/>
+        <w:rPr>
+          <w:rFonts w:ascii="Times New Roman" w:hAnsi="Times New Roman" w:cs="Times New Roman"/>
+        </w:rPr>
+      </w:pPr>
+    </w:p>
+    <w:p>
+      <w:pPr>
+        <w:spacing w:after="0" w:line="240" w:lineRule="auto"/>
+        <w:rPr>
+          <w:rFonts w:ascii="Times New Roman" w:hAnsi="Times New Roman" w:cs="Times New Roman"/>
+        </w:rPr>
+      </w:pPr>
+    </w:p>
+    <w:p>
+      <w:pPr>
+        <w:spacing w:after="0" w:line="240" w:lineRule="auto"/>
+        <w:rPr>
+          <w:rFonts w:ascii="Times New Roman" w:hAnsi="Times New Roman" w:cs="Times New Roman"/>
+        </w:rPr>
+      </w:pPr>
+    </w:p>
+    <w:p>
+      <w:pPr>
+        <w:spacing w:after="0" w:line="240" w:lineRule="auto"/>
+        <w:rPr>
+          <w:rFonts w:ascii="Times New Roman" w:hAnsi="Times New Roman" w:cs="Times New Roman"/>
+        </w:rPr>
+      </w:pPr>
+    </w:p>
+    <w:p>
+      <w:pPr>
+        <w:spacing w:after="0" w:line="240" w:lineRule="auto"/>
+        <w:rPr>
+          <w:rFonts w:ascii="Times New Roman" w:hAnsi="Times New Roman" w:cs="Times New Roman"/>
+        </w:rPr>
+      </w:pPr>
+    </w:p>
+    <w:p>
+      <w:pPr>
+        <w:spacing w:after="0" w:line="240" w:lineRule="auto"/>
+        <w:rPr>
+          <w:rFonts w:ascii="Times New Roman" w:hAnsi="Times New Roman" w:cs="Times New Roman"/>
+        </w:rPr>
+      </w:pPr>
+    </w:p>
+    <w:p>
+      <w:pPr>
+        <w:spacing w:after="0" w:line="240" w:lineRule="auto"/>
+        <w:rPr>
+          <w:rFonts w:ascii="Times New Roman" w:hAnsi="Times New Roman" w:cs="Times New Roman"/>
+          <w:b/>
+          <w:color w:val="000000" w:themeColor="text1"/>
+          <w:u w:val="single"/>
+        </w:rPr>
+      </w:pPr>
+      <w:r>
+        <w:rPr>
+          <w:rFonts w:ascii="Times New Roman" w:hAnsi="Times New Roman" w:cs="Times New Roman"/>
+          <w:b/>
+          <w:color w:val="000000" w:themeColor="text1"/>
+          <w:u w:val="single"/>
+        </w:rPr>
+        <w:t>Purpose</w:t>
+      </w:r>
+    </w:p>
+    <w:p>
+      <w:pPr>
+        <w:spacing w:after="0" w:line="240" w:lineRule="auto"/>
+        <w:rPr>
+          <w:rFonts w:ascii="Times New Roman" w:hAnsi="Times New Roman" w:cs="Times New Roman"/>
+          <w:b/>
+          <w:color w:val="000000" w:themeColor="text1"/>
+          <w:u w:val="single"/>
+        </w:rPr>
+      </w:pPr>
+    </w:p>
+    <w:p>
+      <w:pPr>
+        <w:spacing w:after="0" w:line="240" w:lineRule="auto"/>
+        <w:rPr>
+          <w:rFonts w:ascii="Times New Roman" w:hAnsi="Times New Roman" w:cs="Times New Roman"/>
+          <w:b/>
+          <w:color w:val="000000" w:themeColor="text1"/>
+          <w:u w:val="single"/>
+        </w:rPr>
+      </w:pPr>
+      <w:r>
+        <w:rPr>
+          <w:rFonts w:ascii="Times New Roman" w:hAnsi="Times New Roman" w:cs="Times New Roman"/>
+          <w:b/>
+          <w:color w:val="000000" w:themeColor="text1"/>
+          <w:u w:val="single"/>
+        </w:rPr>
+        <w:t>Create Statement</w:t>
+      </w:r>
+    </w:p>
+    <w:p>
+      <w:pPr>
+        <w:spacing w:after="0" w:line="240" w:lineRule="auto"/>
+        <w:rPr>
+          <w:rFonts w:ascii="Times New Roman" w:hAnsi="Times New Roman" w:cs="Times New Roman"/>
+          <w:b/>
+          <w:color w:val="000000" w:themeColor="text1"/>
+          <w:u w:val="single"/>
+        </w:rPr>
+      </w:pPr>
+    </w:p>
+    <w:p>
+      <w:pPr>
+        <w:spacing w:after="0" w:line="240" w:lineRule="auto"/>
+        <w:rPr>
+          <w:rFonts w:ascii="Times New Roman" w:hAnsi="Times New Roman" w:cs="Times New Roman"/>
+        </w:rPr>
+      </w:pPr>
+    </w:p>
+    <w:p>
+      <w:pPr>
+        <w:spacing w:after="0" w:line="240" w:lineRule="auto"/>
+        <w:rPr>
+          <w:rFonts w:ascii="Times New Roman" w:hAnsi="Times New Roman" w:cs="Times New Roman"/>
+          <w:b/>
+          <w:u w:val="single"/>
+        </w:rPr>
+      </w:pPr>
+      <w:r>
+        <w:rPr>
+          <w:rFonts w:ascii="Times New Roman" w:hAnsi="Times New Roman" w:cs="Times New Roman"/>
+          <w:b/>
+          <w:u w:val="single"/>
+        </w:rPr>
+        <w:t>Functional Dependencies</w:t>
+      </w:r>
+    </w:p>
+    <w:p>
+      <w:pPr>
+        <w:spacing w:after="0" w:line="240" w:lineRule="auto"/>
+        <w:rPr>
+          <w:rFonts w:ascii="Times New Roman" w:hAnsi="Times New Roman" w:cs="Times New Roman"/>
+          <w:b/>
+          <w:u w:val="single"/>
+        </w:rPr>
+      </w:pPr>
+    </w:p>
+    <w:p>
+      <w:pPr>
+        <w:spacing w:after="0" w:line="240" w:lineRule="auto"/>
+        <w:rPr>
+          <w:rFonts w:ascii="Times New Roman" w:hAnsi="Times New Roman" w:cs="Times New Roman"/>
+          <w:b/>
+          <w:u w:val="single"/>
+        </w:rPr>
+      </w:pPr>
+      <w:r>
+        <w:rPr>
+          <w:rFonts w:ascii="Times New Roman" w:hAnsi="Times New Roman" w:cs="Times New Roman"/>
+          <w:b/>
+          <w:u w:val="single"/>
+        </w:rPr>
+        <w:t>Sample Data</w:t>
+      </w:r>
+    </w:p>
+    <w:p>
+      <w:pPr>
+        <w:spacing w:after="0" w:line="240" w:lineRule="auto"/>
+        <w:rPr>
+          <w:rFonts w:ascii="Times New Roman" w:hAnsi="Times New Roman" w:cs="Times New Roman"/>
+        </w:rPr>
+      </w:pPr>
+    </w:p>
+    <w:p>
+      <w:pPr>
+        <w:spacing w:after="0" w:line="240" w:lineRule="auto"/>
+        <w:rPr>
+          <w:rFonts w:ascii="Times New Roman" w:hAnsi="Times New Roman" w:cs="Times New Roman"/>
+        </w:rPr>
+      </w:pPr>
+    </w:p>
+    <w:p>
+      <w:pPr>
+        <w:spacing w:after="0" w:line="240" w:lineRule="auto"/>
+        <w:rPr>
+          <w:rFonts w:ascii="Times New Roman" w:hAnsi="Times New Roman" w:cs="Times New Roman"/>
+        </w:rPr>
+      </w:pPr>
+    </w:p>
+    <w:p>
+      <w:pPr>
+        <w:spacing w:after="0" w:line="240" w:lineRule="auto"/>
+        <w:rPr>
+          <w:rFonts w:ascii="Times New Roman" w:hAnsi="Times New Roman" w:cs="Times New Roman"/>
+        </w:rPr>
+      </w:pPr>
+    </w:p>
+    <w:p>
+      <w:pPr>
+        <w:spacing w:after="0" w:line="240" w:lineRule="auto"/>
+        <w:rPr>
+          <w:rFonts w:ascii="Times New Roman" w:hAnsi="Times New Roman" w:cs="Times New Roman"/>
+        </w:rPr>
+      </w:pPr>
+    </w:p>
+    <w:p>
+      <w:pPr>
+        <w:spacing w:after="0" w:line="240" w:lineRule="auto"/>
+        <w:rPr>
+          <w:rFonts w:ascii="Times New Roman" w:hAnsi="Times New Roman" w:cs="Times New Roman"/>
+        </w:rPr>
+      </w:pPr>
+    </w:p>
+    <w:p>
+      <w:pPr>
+        <w:spacing w:after="0" w:line="240" w:lineRule="auto"/>
+        <w:rPr>
+          <w:rFonts w:ascii="Times New Roman" w:hAnsi="Times New Roman" w:cs="Times New Roman"/>
+        </w:rPr>
+      </w:pPr>
+    </w:p>
+    <w:p>
+      <w:pPr>
+        <w:spacing w:after="0" w:line="240" w:lineRule="auto"/>
+        <w:rPr>
+          <w:rFonts w:ascii="Times New Roman" w:hAnsi="Times New Roman" w:cs="Times New Roman"/>
+        </w:rPr>
+      </w:pPr>
+    </w:p>
+    <w:p>
+      <w:pPr>
+        <w:spacing w:after="0" w:line="240" w:lineRule="auto"/>
+        <w:rPr>
+          <w:rFonts w:ascii="Times New Roman" w:hAnsi="Times New Roman" w:cs="Times New Roman"/>
+        </w:rPr>
+      </w:pPr>
+    </w:p>
+    <w:p>
+      <w:pPr>
+        <w:spacing w:after="0" w:line="240" w:lineRule="auto"/>
+        <w:rPr>
+          <w:rFonts w:ascii="Times New Roman" w:hAnsi="Times New Roman" w:cs="Times New Roman"/>
+        </w:rPr>
+      </w:pPr>
+    </w:p>
+    <w:p>
+      <w:pPr>
+        <w:spacing w:after="0" w:line="240" w:lineRule="auto"/>
+        <w:rPr>
+          <w:rFonts w:ascii="Times New Roman" w:hAnsi="Times New Roman" w:cs="Times New Roman"/>
+        </w:rPr>
+      </w:pPr>
+    </w:p>
+    <w:p>
+      <w:pPr>
+        <w:spacing w:after="0" w:line="240" w:lineRule="auto"/>
+        <w:rPr>
+          <w:rFonts w:ascii="Times New Roman" w:hAnsi="Times New Roman" w:cs="Times New Roman"/>
+        </w:rPr>
+      </w:pPr>
+    </w:p>
+    <w:p>
+      <w:pPr>
+        <w:spacing w:after="0" w:line="240" w:lineRule="auto"/>
+        <w:rPr>
+          <w:rFonts w:ascii="Times New Roman" w:hAnsi="Times New Roman" w:cs="Times New Roman"/>
+        </w:rPr>
+      </w:pPr>
+    </w:p>
+    <w:p>
+      <w:pPr>
+        <w:spacing w:after="0" w:line="240" w:lineRule="auto"/>
+        <w:rPr>
+          <w:rFonts w:ascii="Times New Roman" w:hAnsi="Times New Roman" w:cs="Times New Roman"/>
+        </w:rPr>
+      </w:pPr>
+    </w:p>
+    <w:p>
+      <w:pPr>
+        <w:spacing w:after="0" w:line="240" w:lineRule="auto"/>
+        <w:rPr>
+          <w:rFonts w:ascii="Times New Roman" w:hAnsi="Times New Roman" w:cs="Times New Roman"/>
+        </w:rPr>
+      </w:pPr>
+    </w:p>
+    <w:p>
+      <w:pPr>
+        <w:spacing w:after="0" w:line="240" w:lineRule="auto"/>
+        <w:rPr>
+          <w:rFonts w:ascii="Times New Roman" w:hAnsi="Times New Roman" w:cs="Times New Roman"/>
+        </w:rPr>
+      </w:pPr>
+    </w:p>
+    <w:p>
+      <w:pPr>
+        <w:spacing w:after="0" w:line="240" w:lineRule="auto"/>
+        <w:rPr>
+          <w:rFonts w:ascii="Times New Roman" w:hAnsi="Times New Roman" w:cs="Times New Roman"/>
+        </w:rPr>
+      </w:pPr>
+    </w:p>
+    <w:p>
+      <w:pPr>
+        <w:spacing w:after="0" w:line="240" w:lineRule="auto"/>
+        <w:rPr>
+          <w:rFonts w:ascii="Times New Roman" w:hAnsi="Times New Roman" w:cs="Times New Roman"/>
+        </w:rPr>
+      </w:pPr>
+    </w:p>
+    <w:p>
+      <w:pPr>
+        <w:spacing w:after="0" w:line="240" w:lineRule="auto"/>
+        <w:rPr>
+          <w:rFonts w:ascii="Times New Roman" w:hAnsi="Times New Roman" w:cs="Times New Roman"/>
+        </w:rPr>
+      </w:pPr>
+      <w:r>
+        <w:rPr>
+          <w:rFonts w:ascii="Times New Roman" w:hAnsi="Times New Roman" w:cs="Times New Roman"/>
+        </w:rPr>
         <w:t>PAYMENT</w:t>
       </w:r>
     </w:p>
     <w:p>
       <w:pPr>
         <w:spacing w:after="0" w:line="240" w:lineRule="auto"/>
-      </w:pPr>
-      <w:r>
-        <w:t>CREATE TABLE Payment (</w:t>
-      </w:r>
-    </w:p>
-    <w:p>
-      <w:pPr>
-        <w:spacing w:after="0" w:line="240" w:lineRule="auto"/>
-      </w:pPr>
-      <w:r>
+        <w:rPr>
+          <w:rFonts w:ascii="Times New Roman" w:hAnsi="Times New Roman" w:cs="Times New Roman"/>
+        </w:rPr>
+      </w:pPr>
+      <w:r>
+        <w:rPr>
+          <w:rFonts w:ascii="Times New Roman" w:hAnsi="Times New Roman" w:cs="Times New Roman"/>
+          <w:color w:val="0070C0"/>
+        </w:rPr>
+        <w:t xml:space="preserve">CREATE TABLE </w:t>
+      </w:r>
+      <w:r>
+        <w:rPr>
+          <w:rFonts w:ascii="Times New Roman" w:hAnsi="Times New Roman" w:cs="Times New Roman"/>
+        </w:rPr>
+        <w:t>Payment (</w:t>
+      </w:r>
+    </w:p>
+    <w:p>
+      <w:pPr>
+        <w:spacing w:after="0" w:line="240" w:lineRule="auto"/>
+        <w:rPr>
+          <w:rFonts w:ascii="Times New Roman" w:hAnsi="Times New Roman" w:cs="Times New Roman"/>
+        </w:rPr>
+      </w:pPr>
+      <w:r>
+        <w:rPr>
+          <w:rFonts w:ascii="Times New Roman" w:hAnsi="Times New Roman" w:cs="Times New Roman"/>
+        </w:rPr>
         <w:tab/>
-        <w:t>pid int not null,</w:t>
-      </w:r>
-    </w:p>
-    <w:p>
-      <w:pPr>
-        <w:spacing w:after="0" w:line="240" w:lineRule="auto"/>
-      </w:pPr>
-      <w:r>
+      </w:r>
+      <w:proofErr w:type="spellStart"/>
+      <w:r>
+        <w:rPr>
+          <w:rFonts w:ascii="Times New Roman" w:hAnsi="Times New Roman" w:cs="Times New Roman"/>
+        </w:rPr>
+        <w:t>pid</w:t>
+      </w:r>
+      <w:proofErr w:type="spellEnd"/>
+      <w:r>
+        <w:rPr>
+          <w:rFonts w:ascii="Times New Roman" w:hAnsi="Times New Roman" w:cs="Times New Roman"/>
+        </w:rPr>
+        <w:t xml:space="preserve"> </w:t>
+      </w:r>
+      <w:proofErr w:type="spellStart"/>
+      <w:r>
+        <w:rPr>
+          <w:rFonts w:ascii="Times New Roman" w:hAnsi="Times New Roman" w:cs="Times New Roman"/>
+        </w:rPr>
+        <w:t>int</w:t>
+      </w:r>
+      <w:proofErr w:type="spellEnd"/>
+      <w:r>
+        <w:rPr>
+          <w:rFonts w:ascii="Times New Roman" w:hAnsi="Times New Roman" w:cs="Times New Roman"/>
+        </w:rPr>
+        <w:t xml:space="preserve"> not null,</w:t>
+      </w:r>
+    </w:p>
+    <w:p>
+      <w:pPr>
+        <w:spacing w:after="0" w:line="240" w:lineRule="auto"/>
+        <w:rPr>
+          <w:rFonts w:ascii="Times New Roman" w:hAnsi="Times New Roman" w:cs="Times New Roman"/>
+        </w:rPr>
+      </w:pPr>
+      <w:r>
+        <w:rPr>
+          <w:rFonts w:ascii="Times New Roman" w:hAnsi="Times New Roman" w:cs="Times New Roman"/>
+        </w:rPr>
         <w:tab/>
-        <w:t>account_id int not null references Accounts(account_id),</w:t>
-      </w:r>
-    </w:p>
-    <w:p>
-      <w:pPr>
-        <w:spacing w:after="0" w:line="240" w:lineRule="auto"/>
-      </w:pPr>
-      <w:r>
+      </w:r>
+      <w:proofErr w:type="spellStart"/>
+      <w:r>
+        <w:rPr>
+          <w:rFonts w:ascii="Times New Roman" w:hAnsi="Times New Roman" w:cs="Times New Roman"/>
+        </w:rPr>
+        <w:t>account_id</w:t>
+      </w:r>
+      <w:proofErr w:type="spellEnd"/>
+      <w:r>
+        <w:rPr>
+          <w:rFonts w:ascii="Times New Roman" w:hAnsi="Times New Roman" w:cs="Times New Roman"/>
+        </w:rPr>
+        <w:t xml:space="preserve"> </w:t>
+      </w:r>
+      <w:proofErr w:type="spellStart"/>
+      <w:r>
+        <w:rPr>
+          <w:rFonts w:ascii="Times New Roman" w:hAnsi="Times New Roman" w:cs="Times New Roman"/>
+        </w:rPr>
+        <w:t>int</w:t>
+      </w:r>
+      <w:proofErr w:type="spellEnd"/>
+      <w:r>
+        <w:rPr>
+          <w:rFonts w:ascii="Times New Roman" w:hAnsi="Times New Roman" w:cs="Times New Roman"/>
+        </w:rPr>
+        <w:t xml:space="preserve"> not null references Accounts(</w:t>
+      </w:r>
+      <w:proofErr w:type="spellStart"/>
+      <w:r>
+        <w:rPr>
+          <w:rFonts w:ascii="Times New Roman" w:hAnsi="Times New Roman" w:cs="Times New Roman"/>
+        </w:rPr>
+        <w:t>account_id</w:t>
+      </w:r>
+      <w:proofErr w:type="spellEnd"/>
+      <w:r>
+        <w:rPr>
+          <w:rFonts w:ascii="Times New Roman" w:hAnsi="Times New Roman" w:cs="Times New Roman"/>
+        </w:rPr>
+        <w:t>),</w:t>
+      </w:r>
+    </w:p>
+    <w:p>
+      <w:pPr>
+        <w:spacing w:after="0" w:line="240" w:lineRule="auto"/>
+        <w:rPr>
+          <w:rFonts w:ascii="Times New Roman" w:hAnsi="Times New Roman" w:cs="Times New Roman"/>
+        </w:rPr>
+      </w:pPr>
+      <w:r>
+        <w:rPr>
+          <w:rFonts w:ascii="Times New Roman" w:hAnsi="Times New Roman" w:cs="Times New Roman"/>
+        </w:rPr>
         <w:tab/>
-        <w:t>rid int not null references Cust_rentals(rid),</w:t>
-      </w:r>
-    </w:p>
-    <w:p>
-      <w:pPr>
-        <w:spacing w:after="0" w:line="240" w:lineRule="auto"/>
-      </w:pPr>
-      <w:r>
+        <w:t xml:space="preserve">rid </w:t>
+      </w:r>
+      <w:proofErr w:type="spellStart"/>
+      <w:r>
+        <w:rPr>
+          <w:rFonts w:ascii="Times New Roman" w:hAnsi="Times New Roman" w:cs="Times New Roman"/>
+        </w:rPr>
+        <w:t>int</w:t>
+      </w:r>
+      <w:proofErr w:type="spellEnd"/>
+      <w:r>
+        <w:rPr>
+          <w:rFonts w:ascii="Times New Roman" w:hAnsi="Times New Roman" w:cs="Times New Roman"/>
+        </w:rPr>
+        <w:t xml:space="preserve"> not null references </w:t>
+      </w:r>
+      <w:proofErr w:type="spellStart"/>
+      <w:r>
+        <w:rPr>
+          <w:rFonts w:ascii="Times New Roman" w:hAnsi="Times New Roman" w:cs="Times New Roman"/>
+        </w:rPr>
+        <w:t>Cust_rentals</w:t>
+      </w:r>
+      <w:proofErr w:type="spellEnd"/>
+      <w:r>
+        <w:rPr>
+          <w:rFonts w:ascii="Times New Roman" w:hAnsi="Times New Roman" w:cs="Times New Roman"/>
+        </w:rPr>
+        <w:t>(rid),</w:t>
+      </w:r>
+    </w:p>
+    <w:p>
+      <w:pPr>
+        <w:spacing w:after="0" w:line="240" w:lineRule="auto"/>
+        <w:rPr>
+          <w:rFonts w:ascii="Times New Roman" w:hAnsi="Times New Roman" w:cs="Times New Roman"/>
+        </w:rPr>
+      </w:pPr>
+      <w:r>
+        <w:rPr>
+          <w:rFonts w:ascii="Times New Roman" w:hAnsi="Times New Roman" w:cs="Times New Roman"/>
+        </w:rPr>
         <w:tab/>
-        <w:t>oaymentdate timestamp,</w:t>
-      </w:r>
-    </w:p>
-    <w:p>
-      <w:pPr>
-        <w:spacing w:after="0" w:line="240" w:lineRule="auto"/>
-      </w:pPr>
-      <w:r>
+      </w:r>
+      <w:proofErr w:type="spellStart"/>
+      <w:r>
+        <w:rPr>
+          <w:rFonts w:ascii="Times New Roman" w:hAnsi="Times New Roman" w:cs="Times New Roman"/>
+        </w:rPr>
+        <w:t>oaymentdate</w:t>
+      </w:r>
+      <w:proofErr w:type="spellEnd"/>
+      <w:r>
+        <w:rPr>
+          <w:rFonts w:ascii="Times New Roman" w:hAnsi="Times New Roman" w:cs="Times New Roman"/>
+        </w:rPr>
+        <w:t xml:space="preserve"> timestamp,</w:t>
+      </w:r>
+    </w:p>
+    <w:p>
+      <w:pPr>
+        <w:spacing w:after="0" w:line="240" w:lineRule="auto"/>
+        <w:rPr>
+          <w:rFonts w:ascii="Times New Roman" w:hAnsi="Times New Roman" w:cs="Times New Roman"/>
+        </w:rPr>
+      </w:pPr>
+      <w:r>
+        <w:rPr>
+          <w:rFonts w:ascii="Times New Roman" w:hAnsi="Times New Roman" w:cs="Times New Roman"/>
+        </w:rPr>
         <w:tab/>
-        <w:t>paymentamount int,</w:t>
-      </w:r>
-    </w:p>
-    <w:p>
-      <w:pPr>
-        <w:spacing w:after="0" w:line="240" w:lineRule="auto"/>
-      </w:pPr>
-      <w:r>
-        <w:t>Primary Key (pid)</w:t>
-      </w:r>
-    </w:p>
-    <w:p>
-      <w:pPr>
-        <w:spacing w:after="0" w:line="240" w:lineRule="auto"/>
-      </w:pPr>
-      <w:r>
+      </w:r>
+      <w:proofErr w:type="spellStart"/>
+      <w:r>
+        <w:rPr>
+          <w:rFonts w:ascii="Times New Roman" w:hAnsi="Times New Roman" w:cs="Times New Roman"/>
+        </w:rPr>
+        <w:t>paymentamount</w:t>
+      </w:r>
+      <w:proofErr w:type="spellEnd"/>
+      <w:r>
+        <w:rPr>
+          <w:rFonts w:ascii="Times New Roman" w:hAnsi="Times New Roman" w:cs="Times New Roman"/>
+        </w:rPr>
+        <w:t xml:space="preserve"> </w:t>
+      </w:r>
+      <w:proofErr w:type="spellStart"/>
+      <w:r>
+        <w:rPr>
+          <w:rFonts w:ascii="Times New Roman" w:hAnsi="Times New Roman" w:cs="Times New Roman"/>
+        </w:rPr>
+        <w:t>int</w:t>
+      </w:r>
+      <w:proofErr w:type="spellEnd"/>
+      <w:r>
+        <w:rPr>
+          <w:rFonts w:ascii="Times New Roman" w:hAnsi="Times New Roman" w:cs="Times New Roman"/>
+        </w:rPr>
+        <w:t>,</w:t>
+      </w:r>
+    </w:p>
+    <w:p>
+      <w:pPr>
+        <w:spacing w:after="0" w:line="240" w:lineRule="auto"/>
+        <w:rPr>
+          <w:rFonts w:ascii="Times New Roman" w:hAnsi="Times New Roman" w:cs="Times New Roman"/>
+        </w:rPr>
+      </w:pPr>
+      <w:r>
+        <w:rPr>
+          <w:rFonts w:ascii="Times New Roman" w:hAnsi="Times New Roman" w:cs="Times New Roman"/>
+          <w:color w:val="0070C0"/>
+        </w:rPr>
+        <w:t xml:space="preserve">Primary Key </w:t>
+      </w:r>
+      <w:r>
+        <w:rPr>
+          <w:rFonts w:ascii="Times New Roman" w:hAnsi="Times New Roman" w:cs="Times New Roman"/>
+        </w:rPr>
+        <w:t>(</w:t>
+      </w:r>
+      <w:proofErr w:type="spellStart"/>
+      <w:r>
+        <w:rPr>
+          <w:rFonts w:ascii="Times New Roman" w:hAnsi="Times New Roman" w:cs="Times New Roman"/>
+        </w:rPr>
+        <w:t>pid</w:t>
+      </w:r>
+      <w:proofErr w:type="spellEnd"/>
+      <w:r>
+        <w:rPr>
+          <w:rFonts w:ascii="Times New Roman" w:hAnsi="Times New Roman" w:cs="Times New Roman"/>
+        </w:rPr>
+        <w:t>)</w:t>
+      </w:r>
+    </w:p>
+    <w:p>
+      <w:pPr>
+        <w:spacing w:after="0" w:line="240" w:lineRule="auto"/>
+        <w:rPr>
+          <w:rFonts w:ascii="Times New Roman" w:hAnsi="Times New Roman" w:cs="Times New Roman"/>
+        </w:rPr>
+      </w:pPr>
+      <w:r>
+        <w:rPr>
+          <w:rFonts w:ascii="Times New Roman" w:hAnsi="Times New Roman" w:cs="Times New Roman"/>
+        </w:rPr>
         <w:t>);</w:t>
       </w:r>
     </w:p>
     <w:p>
       <w:pPr>
         <w:spacing w:after="0" w:line="240" w:lineRule="auto"/>
-      </w:pPr>
-    </w:p>
-    <w:p>
-      <w:pPr>
-        <w:spacing w:after="0" w:line="240" w:lineRule="auto"/>
-      </w:pPr>
-      <w:r>
+        <w:rPr>
+          <w:rFonts w:ascii="Times New Roman" w:hAnsi="Times New Roman" w:cs="Times New Roman"/>
+        </w:rPr>
+      </w:pPr>
+    </w:p>
+    <w:p>
+      <w:pPr>
+        <w:spacing w:after="0" w:line="240" w:lineRule="auto"/>
+        <w:rPr>
+          <w:rFonts w:ascii="Times New Roman" w:hAnsi="Times New Roman" w:cs="Times New Roman"/>
+        </w:rPr>
+      </w:pPr>
+    </w:p>
+    <w:p>
+      <w:pPr>
+        <w:spacing w:after="0" w:line="240" w:lineRule="auto"/>
+        <w:rPr>
+          <w:rFonts w:ascii="Times New Roman" w:hAnsi="Times New Roman" w:cs="Times New Roman"/>
+        </w:rPr>
+      </w:pPr>
+    </w:p>
+    <w:p>
+      <w:pPr>
+        <w:spacing w:after="0" w:line="240" w:lineRule="auto"/>
+        <w:rPr>
+          <w:rFonts w:ascii="Times New Roman" w:hAnsi="Times New Roman" w:cs="Times New Roman"/>
+        </w:rPr>
+      </w:pPr>
+    </w:p>
+    <w:p>
+      <w:pPr>
+        <w:spacing w:after="0" w:line="240" w:lineRule="auto"/>
+        <w:rPr>
+          <w:rFonts w:ascii="Times New Roman" w:hAnsi="Times New Roman" w:cs="Times New Roman"/>
+        </w:rPr>
+      </w:pPr>
+    </w:p>
+    <w:p>
+      <w:pPr>
+        <w:spacing w:after="0" w:line="240" w:lineRule="auto"/>
+        <w:rPr>
+          <w:rFonts w:ascii="Times New Roman" w:hAnsi="Times New Roman" w:cs="Times New Roman"/>
+        </w:rPr>
+      </w:pPr>
+    </w:p>
+    <w:p>
+      <w:pPr>
+        <w:spacing w:after="0" w:line="240" w:lineRule="auto"/>
+        <w:rPr>
+          <w:rFonts w:ascii="Times New Roman" w:hAnsi="Times New Roman" w:cs="Times New Roman"/>
+        </w:rPr>
+      </w:pPr>
+    </w:p>
+    <w:p>
+      <w:pPr>
+        <w:spacing w:after="0" w:line="240" w:lineRule="auto"/>
+        <w:rPr>
+          <w:rFonts w:ascii="Times New Roman" w:hAnsi="Times New Roman" w:cs="Times New Roman"/>
+        </w:rPr>
+      </w:pPr>
+    </w:p>
+    <w:p>
+      <w:pPr>
+        <w:spacing w:after="0" w:line="240" w:lineRule="auto"/>
+        <w:rPr>
+          <w:rFonts w:ascii="Times New Roman" w:hAnsi="Times New Roman" w:cs="Times New Roman"/>
+        </w:rPr>
+      </w:pPr>
+    </w:p>
+    <w:p>
+      <w:pPr>
+        <w:spacing w:after="0" w:line="240" w:lineRule="auto"/>
+        <w:rPr>
+          <w:rFonts w:ascii="Times New Roman" w:hAnsi="Times New Roman" w:cs="Times New Roman"/>
+        </w:rPr>
+      </w:pPr>
+    </w:p>
+    <w:p>
+      <w:pPr>
+        <w:spacing w:after="0" w:line="240" w:lineRule="auto"/>
+        <w:rPr>
+          <w:rFonts w:ascii="Times New Roman" w:hAnsi="Times New Roman" w:cs="Times New Roman"/>
+        </w:rPr>
+      </w:pPr>
+    </w:p>
+    <w:p>
+      <w:pPr>
+        <w:spacing w:after="0" w:line="240" w:lineRule="auto"/>
+        <w:rPr>
+          <w:rFonts w:ascii="Times New Roman" w:hAnsi="Times New Roman" w:cs="Times New Roman"/>
+        </w:rPr>
+      </w:pPr>
+    </w:p>
+    <w:p>
+      <w:pPr>
+        <w:spacing w:after="0" w:line="240" w:lineRule="auto"/>
+        <w:rPr>
+          <w:rFonts w:ascii="Times New Roman" w:hAnsi="Times New Roman" w:cs="Times New Roman"/>
+        </w:rPr>
+      </w:pPr>
+    </w:p>
+    <w:p>
+      <w:pPr>
+        <w:spacing w:after="0" w:line="240" w:lineRule="auto"/>
+        <w:rPr>
+          <w:rFonts w:ascii="Times New Roman" w:hAnsi="Times New Roman" w:cs="Times New Roman"/>
+        </w:rPr>
+      </w:pPr>
+    </w:p>
+    <w:p>
+      <w:pPr>
+        <w:spacing w:after="0" w:line="240" w:lineRule="auto"/>
+        <w:rPr>
+          <w:rFonts w:ascii="Times New Roman" w:hAnsi="Times New Roman" w:cs="Times New Roman"/>
+        </w:rPr>
+      </w:pPr>
+    </w:p>
+    <w:p>
+      <w:pPr>
+        <w:spacing w:after="0" w:line="240" w:lineRule="auto"/>
+        <w:rPr>
+          <w:rFonts w:ascii="Times New Roman" w:hAnsi="Times New Roman" w:cs="Times New Roman"/>
+        </w:rPr>
+      </w:pPr>
+    </w:p>
+    <w:p>
+      <w:pPr>
+        <w:spacing w:after="0" w:line="240" w:lineRule="auto"/>
+        <w:rPr>
+          <w:rFonts w:ascii="Times New Roman" w:hAnsi="Times New Roman" w:cs="Times New Roman"/>
+        </w:rPr>
+      </w:pPr>
+    </w:p>
+    <w:p>
+      <w:pPr>
+        <w:spacing w:after="0" w:line="240" w:lineRule="auto"/>
+        <w:rPr>
+          <w:rFonts w:ascii="Times New Roman" w:hAnsi="Times New Roman" w:cs="Times New Roman"/>
+        </w:rPr>
+      </w:pPr>
+    </w:p>
+    <w:p>
+      <w:pPr>
+        <w:spacing w:after="0" w:line="240" w:lineRule="auto"/>
+        <w:rPr>
+          <w:rFonts w:ascii="Times New Roman" w:hAnsi="Times New Roman" w:cs="Times New Roman"/>
+        </w:rPr>
+      </w:pPr>
+    </w:p>
+    <w:p>
+      <w:pPr>
+        <w:spacing w:after="0" w:line="240" w:lineRule="auto"/>
+        <w:rPr>
+          <w:rFonts w:ascii="Times New Roman" w:hAnsi="Times New Roman" w:cs="Times New Roman"/>
+        </w:rPr>
+      </w:pPr>
+    </w:p>
+    <w:p>
+      <w:pPr>
+        <w:spacing w:after="0" w:line="240" w:lineRule="auto"/>
+        <w:rPr>
+          <w:rFonts w:ascii="Times New Roman" w:hAnsi="Times New Roman" w:cs="Times New Roman"/>
+        </w:rPr>
+      </w:pPr>
+    </w:p>
+    <w:p>
+      <w:pPr>
+        <w:spacing w:after="0" w:line="240" w:lineRule="auto"/>
+        <w:rPr>
+          <w:rFonts w:ascii="Times New Roman" w:hAnsi="Times New Roman" w:cs="Times New Roman"/>
+        </w:rPr>
+      </w:pPr>
+    </w:p>
+    <w:p>
+      <w:pPr>
+        <w:spacing w:after="0" w:line="240" w:lineRule="auto"/>
+        <w:rPr>
+          <w:rFonts w:ascii="Times New Roman" w:hAnsi="Times New Roman" w:cs="Times New Roman"/>
+        </w:rPr>
+      </w:pPr>
+    </w:p>
+    <w:p>
+      <w:pPr>
+        <w:spacing w:after="0" w:line="240" w:lineRule="auto"/>
+        <w:rPr>
+          <w:rFonts w:ascii="Times New Roman" w:hAnsi="Times New Roman" w:cs="Times New Roman"/>
+          <w:b/>
+          <w:color w:val="000000" w:themeColor="text1"/>
+          <w:u w:val="single"/>
+        </w:rPr>
+      </w:pPr>
+      <w:r>
+        <w:rPr>
+          <w:rFonts w:ascii="Times New Roman" w:hAnsi="Times New Roman" w:cs="Times New Roman"/>
+          <w:b/>
+          <w:color w:val="000000" w:themeColor="text1"/>
+          <w:u w:val="single"/>
+        </w:rPr>
+        <w:t>Purpose</w:t>
+      </w:r>
+    </w:p>
+    <w:p>
+      <w:pPr>
+        <w:spacing w:after="0" w:line="240" w:lineRule="auto"/>
+        <w:rPr>
+          <w:rFonts w:ascii="Times New Roman" w:hAnsi="Times New Roman" w:cs="Times New Roman"/>
+          <w:b/>
+          <w:color w:val="000000" w:themeColor="text1"/>
+          <w:u w:val="single"/>
+        </w:rPr>
+      </w:pPr>
+    </w:p>
+    <w:p>
+      <w:pPr>
+        <w:spacing w:after="0" w:line="240" w:lineRule="auto"/>
+        <w:rPr>
+          <w:rFonts w:ascii="Times New Roman" w:hAnsi="Times New Roman" w:cs="Times New Roman"/>
+          <w:b/>
+          <w:color w:val="000000" w:themeColor="text1"/>
+          <w:u w:val="single"/>
+        </w:rPr>
+      </w:pPr>
+      <w:r>
+        <w:rPr>
+          <w:rFonts w:ascii="Times New Roman" w:hAnsi="Times New Roman" w:cs="Times New Roman"/>
+          <w:b/>
+          <w:color w:val="000000" w:themeColor="text1"/>
+          <w:u w:val="single"/>
+        </w:rPr>
+        <w:t>Create Statement</w:t>
+      </w:r>
+    </w:p>
+    <w:p>
+      <w:pPr>
+        <w:spacing w:after="0" w:line="240" w:lineRule="auto"/>
+        <w:rPr>
+          <w:rFonts w:ascii="Times New Roman" w:hAnsi="Times New Roman" w:cs="Times New Roman"/>
+          <w:b/>
+          <w:color w:val="000000" w:themeColor="text1"/>
+          <w:u w:val="single"/>
+        </w:rPr>
+      </w:pPr>
+    </w:p>
+    <w:p>
+      <w:pPr>
+        <w:spacing w:after="0" w:line="240" w:lineRule="auto"/>
+        <w:rPr>
+          <w:rFonts w:ascii="Times New Roman" w:hAnsi="Times New Roman" w:cs="Times New Roman"/>
+        </w:rPr>
+      </w:pPr>
+    </w:p>
+    <w:p>
+      <w:pPr>
+        <w:spacing w:after="0" w:line="240" w:lineRule="auto"/>
+        <w:rPr>
+          <w:rFonts w:ascii="Times New Roman" w:hAnsi="Times New Roman" w:cs="Times New Roman"/>
+          <w:b/>
+          <w:u w:val="single"/>
+        </w:rPr>
+      </w:pPr>
+      <w:r>
+        <w:rPr>
+          <w:rFonts w:ascii="Times New Roman" w:hAnsi="Times New Roman" w:cs="Times New Roman"/>
+          <w:b/>
+          <w:u w:val="single"/>
+        </w:rPr>
+        <w:t>Functional Dependencies</w:t>
+      </w:r>
+    </w:p>
+    <w:p>
+      <w:pPr>
+        <w:spacing w:after="0" w:line="240" w:lineRule="auto"/>
+        <w:rPr>
+          <w:rFonts w:ascii="Times New Roman" w:hAnsi="Times New Roman" w:cs="Times New Roman"/>
+          <w:b/>
+          <w:u w:val="single"/>
+        </w:rPr>
+      </w:pPr>
+    </w:p>
+    <w:p>
+      <w:pPr>
+        <w:spacing w:after="0" w:line="240" w:lineRule="auto"/>
+        <w:rPr>
+          <w:rFonts w:ascii="Times New Roman" w:hAnsi="Times New Roman" w:cs="Times New Roman"/>
+          <w:b/>
+          <w:u w:val="single"/>
+        </w:rPr>
+      </w:pPr>
+      <w:r>
+        <w:rPr>
+          <w:rFonts w:ascii="Times New Roman" w:hAnsi="Times New Roman" w:cs="Times New Roman"/>
+          <w:b/>
+          <w:u w:val="single"/>
+        </w:rPr>
+        <w:t>Sample Data</w:t>
+      </w:r>
+    </w:p>
+    <w:p>
+      <w:pPr>
+        <w:spacing w:after="0" w:line="240" w:lineRule="auto"/>
+        <w:rPr>
+          <w:rFonts w:ascii="Times New Roman" w:hAnsi="Times New Roman" w:cs="Times New Roman"/>
+        </w:rPr>
+      </w:pPr>
+    </w:p>
+    <w:p>
+      <w:pPr>
+        <w:spacing w:after="0" w:line="240" w:lineRule="auto"/>
+        <w:rPr>
+          <w:rFonts w:ascii="Times New Roman" w:hAnsi="Times New Roman" w:cs="Times New Roman"/>
+        </w:rPr>
+      </w:pPr>
+    </w:p>
+    <w:p>
+      <w:pPr>
+        <w:spacing w:after="0" w:line="240" w:lineRule="auto"/>
+        <w:rPr>
+          <w:rFonts w:ascii="Times New Roman" w:hAnsi="Times New Roman" w:cs="Times New Roman"/>
+        </w:rPr>
+      </w:pPr>
+    </w:p>
+    <w:p>
+      <w:pPr>
+        <w:spacing w:after="0" w:line="240" w:lineRule="auto"/>
+        <w:rPr>
+          <w:rFonts w:ascii="Times New Roman" w:hAnsi="Times New Roman" w:cs="Times New Roman"/>
+        </w:rPr>
+      </w:pPr>
+    </w:p>
+    <w:p>
+      <w:pPr>
+        <w:spacing w:after="0" w:line="240" w:lineRule="auto"/>
+        <w:rPr>
+          <w:rFonts w:ascii="Times New Roman" w:hAnsi="Times New Roman" w:cs="Times New Roman"/>
+        </w:rPr>
+      </w:pPr>
+    </w:p>
+    <w:p>
+      <w:pPr>
+        <w:spacing w:after="0" w:line="240" w:lineRule="auto"/>
+        <w:rPr>
+          <w:rFonts w:ascii="Times New Roman" w:hAnsi="Times New Roman" w:cs="Times New Roman"/>
+        </w:rPr>
+      </w:pPr>
+    </w:p>
+    <w:p>
+      <w:pPr>
+        <w:spacing w:after="0" w:line="240" w:lineRule="auto"/>
+        <w:rPr>
+          <w:rFonts w:ascii="Times New Roman" w:hAnsi="Times New Roman" w:cs="Times New Roman"/>
+        </w:rPr>
+      </w:pPr>
+    </w:p>
+    <w:p>
+      <w:pPr>
+        <w:spacing w:after="0" w:line="240" w:lineRule="auto"/>
+        <w:rPr>
+          <w:rFonts w:ascii="Times New Roman" w:hAnsi="Times New Roman" w:cs="Times New Roman"/>
+        </w:rPr>
+      </w:pPr>
+    </w:p>
+    <w:p>
+      <w:pPr>
+        <w:spacing w:after="0" w:line="240" w:lineRule="auto"/>
+        <w:rPr>
+          <w:rFonts w:ascii="Times New Roman" w:hAnsi="Times New Roman" w:cs="Times New Roman"/>
+        </w:rPr>
+      </w:pPr>
+      <w:r>
+        <w:rPr>
+          <w:rFonts w:ascii="Times New Roman" w:hAnsi="Times New Roman" w:cs="Times New Roman"/>
+        </w:rPr>
         <w:t>CUSTOMERS</w:t>
       </w:r>
     </w:p>
     <w:p>
       <w:pPr>
         <w:spacing w:after="0" w:line="240" w:lineRule="auto"/>
-      </w:pPr>
-      <w:r>
-        <w:t>CREATE TABLE Customers (</w:t>
-      </w:r>
-    </w:p>
-    <w:p>
-      <w:pPr>
-        <w:spacing w:after="0" w:line="240" w:lineRule="auto"/>
-      </w:pPr>
-      <w:r>
+        <w:rPr>
+          <w:rFonts w:ascii="Times New Roman" w:hAnsi="Times New Roman" w:cs="Times New Roman"/>
+        </w:rPr>
+      </w:pPr>
+      <w:r>
+        <w:rPr>
+          <w:rFonts w:ascii="Times New Roman" w:hAnsi="Times New Roman" w:cs="Times New Roman"/>
+          <w:color w:val="0070C0"/>
+        </w:rPr>
+        <w:t xml:space="preserve">CREATE TABLE </w:t>
+      </w:r>
+      <w:r>
+        <w:rPr>
+          <w:rFonts w:ascii="Times New Roman" w:hAnsi="Times New Roman" w:cs="Times New Roman"/>
+        </w:rPr>
+        <w:t>Customers (</w:t>
+      </w:r>
+    </w:p>
+    <w:p>
+      <w:pPr>
+        <w:spacing w:after="0" w:line="240" w:lineRule="auto"/>
+        <w:rPr>
+          <w:rFonts w:ascii="Times New Roman" w:hAnsi="Times New Roman" w:cs="Times New Roman"/>
+        </w:rPr>
+      </w:pPr>
+      <w:r>
+        <w:rPr>
+          <w:rFonts w:ascii="Times New Roman" w:hAnsi="Times New Roman" w:cs="Times New Roman"/>
+        </w:rPr>
         <w:tab/>
-        <w:t>cust_id int not null,</w:t>
-      </w:r>
-    </w:p>
-    <w:p>
-      <w:pPr>
-        <w:spacing w:after="0" w:line="240" w:lineRule="auto"/>
-      </w:pPr>
-      <w:r>
+      </w:r>
+      <w:proofErr w:type="spellStart"/>
+      <w:r>
+        <w:rPr>
+          <w:rFonts w:ascii="Times New Roman" w:hAnsi="Times New Roman" w:cs="Times New Roman"/>
+        </w:rPr>
+        <w:t>cust_id</w:t>
+      </w:r>
+      <w:proofErr w:type="spellEnd"/>
+      <w:r>
+        <w:rPr>
+          <w:rFonts w:ascii="Times New Roman" w:hAnsi="Times New Roman" w:cs="Times New Roman"/>
+        </w:rPr>
+        <w:t xml:space="preserve"> </w:t>
+      </w:r>
+      <w:proofErr w:type="spellStart"/>
+      <w:r>
+        <w:rPr>
+          <w:rFonts w:ascii="Times New Roman" w:hAnsi="Times New Roman" w:cs="Times New Roman"/>
+        </w:rPr>
+        <w:t>int</w:t>
+      </w:r>
+      <w:proofErr w:type="spellEnd"/>
+      <w:r>
+        <w:rPr>
+          <w:rFonts w:ascii="Times New Roman" w:hAnsi="Times New Roman" w:cs="Times New Roman"/>
+        </w:rPr>
+        <w:t xml:space="preserve"> not null,</w:t>
+      </w:r>
+    </w:p>
+    <w:p>
+      <w:pPr>
+        <w:spacing w:after="0" w:line="240" w:lineRule="auto"/>
+        <w:rPr>
+          <w:rFonts w:ascii="Times New Roman" w:hAnsi="Times New Roman" w:cs="Times New Roman"/>
+        </w:rPr>
+      </w:pPr>
+      <w:r>
+        <w:rPr>
+          <w:rFonts w:ascii="Times New Roman" w:hAnsi="Times New Roman" w:cs="Times New Roman"/>
+        </w:rPr>
         <w:tab/>
         <w:t>name text,</w:t>
       </w:r>
@@ -752,8 +5645,14 @@
     <w:p>
       <w:pPr>
         <w:spacing w:after="0" w:line="240" w:lineRule="auto"/>
-      </w:pPr>
-      <w:r>
+        <w:rPr>
+          <w:rFonts w:ascii="Times New Roman" w:hAnsi="Times New Roman" w:cs="Times New Roman"/>
+        </w:rPr>
+      </w:pPr>
+      <w:r>
+        <w:rPr>
+          <w:rFonts w:ascii="Times New Roman" w:hAnsi="Times New Roman" w:cs="Times New Roman"/>
+        </w:rPr>
         <w:tab/>
         <w:t>address text,</w:t>
       </w:r>
@@ -761,17 +5660,43 @@
     <w:p>
       <w:pPr>
         <w:spacing w:after="0" w:line="240" w:lineRule="auto"/>
-      </w:pPr>
-      <w:r>
+        <w:rPr>
+          <w:rFonts w:ascii="Times New Roman" w:hAnsi="Times New Roman" w:cs="Times New Roman"/>
+        </w:rPr>
+      </w:pPr>
+      <w:r>
+        <w:rPr>
+          <w:rFonts w:ascii="Times New Roman" w:hAnsi="Times New Roman" w:cs="Times New Roman"/>
+        </w:rPr>
         <w:tab/>
-        <w:t>phone int not null</w:t>
-      </w:r>
-    </w:p>
-    <w:p>
-      <w:pPr>
-        <w:spacing w:after="0" w:line="240" w:lineRule="auto"/>
-      </w:pPr>
-      <w:r>
+        <w:t xml:space="preserve">phone </w:t>
+      </w:r>
+      <w:proofErr w:type="spellStart"/>
+      <w:r>
+        <w:rPr>
+          <w:rFonts w:ascii="Times New Roman" w:hAnsi="Times New Roman" w:cs="Times New Roman"/>
+        </w:rPr>
+        <w:t>int</w:t>
+      </w:r>
+      <w:proofErr w:type="spellEnd"/>
+      <w:r>
+        <w:rPr>
+          <w:rFonts w:ascii="Times New Roman" w:hAnsi="Times New Roman" w:cs="Times New Roman"/>
+        </w:rPr>
+        <w:t xml:space="preserve"> not null</w:t>
+      </w:r>
+    </w:p>
+    <w:p>
+      <w:pPr>
+        <w:spacing w:after="0" w:line="240" w:lineRule="auto"/>
+        <w:rPr>
+          <w:rFonts w:ascii="Times New Roman" w:hAnsi="Times New Roman" w:cs="Times New Roman"/>
+        </w:rPr>
+      </w:pPr>
+      <w:r>
+        <w:rPr>
+          <w:rFonts w:ascii="Times New Roman" w:hAnsi="Times New Roman" w:cs="Times New Roman"/>
+        </w:rPr>
         <w:tab/>
         <w:t>email text,</w:t>
       </w:r>
@@ -779,155 +5704,1207 @@
     <w:p>
       <w:pPr>
         <w:spacing w:after="0" w:line="240" w:lineRule="auto"/>
-      </w:pPr>
-      <w:r>
-        <w:t>Primary Key (cust_id)</w:t>
-      </w:r>
-    </w:p>
-    <w:p>
-      <w:pPr>
-        <w:spacing w:after="0" w:line="240" w:lineRule="auto"/>
-      </w:pPr>
-      <w:r>
+        <w:rPr>
+          <w:rFonts w:ascii="Times New Roman" w:hAnsi="Times New Roman" w:cs="Times New Roman"/>
+        </w:rPr>
+      </w:pPr>
+      <w:r>
+        <w:rPr>
+          <w:rFonts w:ascii="Times New Roman" w:hAnsi="Times New Roman" w:cs="Times New Roman"/>
+          <w:color w:val="0070C0"/>
+        </w:rPr>
+        <w:t xml:space="preserve">Primary Key </w:t>
+      </w:r>
+      <w:r>
+        <w:rPr>
+          <w:rFonts w:ascii="Times New Roman" w:hAnsi="Times New Roman" w:cs="Times New Roman"/>
+        </w:rPr>
+        <w:t>(</w:t>
+      </w:r>
+      <w:proofErr w:type="spellStart"/>
+      <w:r>
+        <w:rPr>
+          <w:rFonts w:ascii="Times New Roman" w:hAnsi="Times New Roman" w:cs="Times New Roman"/>
+        </w:rPr>
+        <w:t>cust_id</w:t>
+      </w:r>
+      <w:proofErr w:type="spellEnd"/>
+      <w:r>
+        <w:rPr>
+          <w:rFonts w:ascii="Times New Roman" w:hAnsi="Times New Roman" w:cs="Times New Roman"/>
+        </w:rPr>
+        <w:t>)</w:t>
+      </w:r>
+    </w:p>
+    <w:p>
+      <w:pPr>
+        <w:spacing w:after="0" w:line="240" w:lineRule="auto"/>
+        <w:rPr>
+          <w:rFonts w:ascii="Times New Roman" w:hAnsi="Times New Roman" w:cs="Times New Roman"/>
+        </w:rPr>
+      </w:pPr>
+      <w:r>
+        <w:rPr>
+          <w:rFonts w:ascii="Times New Roman" w:hAnsi="Times New Roman" w:cs="Times New Roman"/>
+        </w:rPr>
         <w:t>);</w:t>
       </w:r>
     </w:p>
     <w:p>
       <w:pPr>
         <w:spacing w:after="0" w:line="240" w:lineRule="auto"/>
-      </w:pPr>
-    </w:p>
-    <w:p>
-      <w:pPr>
-        <w:spacing w:after="0" w:line="240" w:lineRule="auto"/>
-      </w:pPr>
-      <w:r>
+        <w:rPr>
+          <w:rFonts w:ascii="Times New Roman" w:hAnsi="Times New Roman" w:cs="Times New Roman"/>
+        </w:rPr>
+      </w:pPr>
+    </w:p>
+    <w:p>
+      <w:pPr>
+        <w:spacing w:after="0" w:line="240" w:lineRule="auto"/>
+        <w:rPr>
+          <w:rFonts w:ascii="Times New Roman" w:hAnsi="Times New Roman" w:cs="Times New Roman"/>
+        </w:rPr>
+      </w:pPr>
+    </w:p>
+    <w:p>
+      <w:pPr>
+        <w:spacing w:after="0" w:line="240" w:lineRule="auto"/>
+        <w:rPr>
+          <w:rFonts w:ascii="Times New Roman" w:hAnsi="Times New Roman" w:cs="Times New Roman"/>
+        </w:rPr>
+      </w:pPr>
+    </w:p>
+    <w:p>
+      <w:pPr>
+        <w:spacing w:after="0" w:line="240" w:lineRule="auto"/>
+        <w:rPr>
+          <w:rFonts w:ascii="Times New Roman" w:hAnsi="Times New Roman" w:cs="Times New Roman"/>
+          <w:b/>
+          <w:color w:val="000000" w:themeColor="text1"/>
+          <w:u w:val="single"/>
+        </w:rPr>
+      </w:pPr>
+      <w:r>
+        <w:rPr>
+          <w:rFonts w:ascii="Times New Roman" w:hAnsi="Times New Roman" w:cs="Times New Roman"/>
+          <w:b/>
+          <w:color w:val="000000" w:themeColor="text1"/>
+          <w:u w:val="single"/>
+        </w:rPr>
+        <w:t>Purpose</w:t>
+      </w:r>
+    </w:p>
+    <w:p>
+      <w:pPr>
+        <w:spacing w:after="0" w:line="240" w:lineRule="auto"/>
+        <w:rPr>
+          <w:rFonts w:ascii="Times New Roman" w:hAnsi="Times New Roman" w:cs="Times New Roman"/>
+          <w:b/>
+          <w:color w:val="000000" w:themeColor="text1"/>
+          <w:u w:val="single"/>
+        </w:rPr>
+      </w:pPr>
+    </w:p>
+    <w:p>
+      <w:pPr>
+        <w:spacing w:after="0" w:line="240" w:lineRule="auto"/>
+        <w:rPr>
+          <w:rFonts w:ascii="Times New Roman" w:hAnsi="Times New Roman" w:cs="Times New Roman"/>
+          <w:b/>
+          <w:color w:val="000000" w:themeColor="text1"/>
+          <w:u w:val="single"/>
+        </w:rPr>
+      </w:pPr>
+      <w:r>
+        <w:rPr>
+          <w:rFonts w:ascii="Times New Roman" w:hAnsi="Times New Roman" w:cs="Times New Roman"/>
+          <w:b/>
+          <w:color w:val="000000" w:themeColor="text1"/>
+          <w:u w:val="single"/>
+        </w:rPr>
+        <w:t>Create Statement</w:t>
+      </w:r>
+    </w:p>
+    <w:p>
+      <w:pPr>
+        <w:spacing w:after="0" w:line="240" w:lineRule="auto"/>
+        <w:rPr>
+          <w:rFonts w:ascii="Times New Roman" w:hAnsi="Times New Roman" w:cs="Times New Roman"/>
+          <w:b/>
+          <w:color w:val="000000" w:themeColor="text1"/>
+          <w:u w:val="single"/>
+        </w:rPr>
+      </w:pPr>
+    </w:p>
+    <w:p>
+      <w:pPr>
+        <w:spacing w:after="0" w:line="240" w:lineRule="auto"/>
+        <w:rPr>
+          <w:rFonts w:ascii="Times New Roman" w:hAnsi="Times New Roman" w:cs="Times New Roman"/>
+        </w:rPr>
+      </w:pPr>
+    </w:p>
+    <w:p>
+      <w:pPr>
+        <w:spacing w:after="0" w:line="240" w:lineRule="auto"/>
+        <w:rPr>
+          <w:rFonts w:ascii="Times New Roman" w:hAnsi="Times New Roman" w:cs="Times New Roman"/>
+          <w:b/>
+          <w:u w:val="single"/>
+        </w:rPr>
+      </w:pPr>
+      <w:r>
+        <w:rPr>
+          <w:rFonts w:ascii="Times New Roman" w:hAnsi="Times New Roman" w:cs="Times New Roman"/>
+          <w:b/>
+          <w:u w:val="single"/>
+        </w:rPr>
+        <w:t>Functional Dependencies</w:t>
+      </w:r>
+    </w:p>
+    <w:p>
+      <w:pPr>
+        <w:spacing w:after="0" w:line="240" w:lineRule="auto"/>
+        <w:rPr>
+          <w:rFonts w:ascii="Times New Roman" w:hAnsi="Times New Roman" w:cs="Times New Roman"/>
+          <w:b/>
+          <w:u w:val="single"/>
+        </w:rPr>
+      </w:pPr>
+    </w:p>
+    <w:p>
+      <w:pPr>
+        <w:spacing w:after="0" w:line="240" w:lineRule="auto"/>
+        <w:rPr>
+          <w:rFonts w:ascii="Times New Roman" w:hAnsi="Times New Roman" w:cs="Times New Roman"/>
+          <w:b/>
+          <w:u w:val="single"/>
+        </w:rPr>
+      </w:pPr>
+      <w:r>
+        <w:rPr>
+          <w:rFonts w:ascii="Times New Roman" w:hAnsi="Times New Roman" w:cs="Times New Roman"/>
+          <w:b/>
+          <w:u w:val="single"/>
+        </w:rPr>
+        <w:t>Sample Data</w:t>
+      </w:r>
+    </w:p>
+    <w:p>
+      <w:pPr>
+        <w:spacing w:after="0" w:line="240" w:lineRule="auto"/>
+        <w:rPr>
+          <w:rFonts w:ascii="Times New Roman" w:hAnsi="Times New Roman" w:cs="Times New Roman"/>
+        </w:rPr>
+      </w:pPr>
+    </w:p>
+    <w:p>
+      <w:pPr>
+        <w:spacing w:after="0" w:line="240" w:lineRule="auto"/>
+        <w:rPr>
+          <w:rFonts w:ascii="Times New Roman" w:hAnsi="Times New Roman" w:cs="Times New Roman"/>
+        </w:rPr>
+      </w:pPr>
+    </w:p>
+    <w:p>
+      <w:pPr>
+        <w:spacing w:after="0" w:line="240" w:lineRule="auto"/>
+        <w:rPr>
+          <w:rFonts w:ascii="Times New Roman" w:hAnsi="Times New Roman" w:cs="Times New Roman"/>
+        </w:rPr>
+      </w:pPr>
+    </w:p>
+    <w:p>
+      <w:pPr>
+        <w:spacing w:after="0" w:line="240" w:lineRule="auto"/>
+        <w:rPr>
+          <w:rFonts w:ascii="Times New Roman" w:hAnsi="Times New Roman" w:cs="Times New Roman"/>
+        </w:rPr>
+      </w:pPr>
+    </w:p>
+    <w:p>
+      <w:pPr>
+        <w:spacing w:after="0" w:line="240" w:lineRule="auto"/>
+        <w:rPr>
+          <w:rFonts w:ascii="Times New Roman" w:hAnsi="Times New Roman" w:cs="Times New Roman"/>
+        </w:rPr>
+      </w:pPr>
+    </w:p>
+    <w:p>
+      <w:pPr>
+        <w:spacing w:after="0" w:line="240" w:lineRule="auto"/>
+        <w:rPr>
+          <w:rFonts w:ascii="Times New Roman" w:hAnsi="Times New Roman" w:cs="Times New Roman"/>
+        </w:rPr>
+      </w:pPr>
+    </w:p>
+    <w:p>
+      <w:pPr>
+        <w:spacing w:after="0" w:line="240" w:lineRule="auto"/>
+        <w:rPr>
+          <w:rFonts w:ascii="Times New Roman" w:hAnsi="Times New Roman" w:cs="Times New Roman"/>
+        </w:rPr>
+      </w:pPr>
+    </w:p>
+    <w:p>
+      <w:pPr>
+        <w:spacing w:after="0" w:line="240" w:lineRule="auto"/>
+        <w:rPr>
+          <w:rFonts w:ascii="Times New Roman" w:hAnsi="Times New Roman" w:cs="Times New Roman"/>
+        </w:rPr>
+      </w:pPr>
+    </w:p>
+    <w:p>
+      <w:pPr>
+        <w:spacing w:after="0" w:line="240" w:lineRule="auto"/>
+        <w:rPr>
+          <w:rFonts w:ascii="Times New Roman" w:hAnsi="Times New Roman" w:cs="Times New Roman"/>
+        </w:rPr>
+      </w:pPr>
+    </w:p>
+    <w:p>
+      <w:pPr>
+        <w:spacing w:after="0" w:line="240" w:lineRule="auto"/>
+        <w:rPr>
+          <w:rFonts w:ascii="Times New Roman" w:hAnsi="Times New Roman" w:cs="Times New Roman"/>
+        </w:rPr>
+      </w:pPr>
+    </w:p>
+    <w:p>
+      <w:pPr>
+        <w:spacing w:after="0" w:line="240" w:lineRule="auto"/>
+        <w:rPr>
+          <w:rFonts w:ascii="Times New Roman" w:hAnsi="Times New Roman" w:cs="Times New Roman"/>
+        </w:rPr>
+      </w:pPr>
+    </w:p>
+    <w:p>
+      <w:pPr>
+        <w:spacing w:after="0" w:line="240" w:lineRule="auto"/>
+        <w:rPr>
+          <w:rFonts w:ascii="Times New Roman" w:hAnsi="Times New Roman" w:cs="Times New Roman"/>
+        </w:rPr>
+      </w:pPr>
+    </w:p>
+    <w:p>
+      <w:pPr>
+        <w:spacing w:after="0" w:line="240" w:lineRule="auto"/>
+        <w:rPr>
+          <w:rFonts w:ascii="Times New Roman" w:hAnsi="Times New Roman" w:cs="Times New Roman"/>
+        </w:rPr>
+      </w:pPr>
+    </w:p>
+    <w:p>
+      <w:pPr>
+        <w:spacing w:after="0" w:line="240" w:lineRule="auto"/>
+        <w:rPr>
+          <w:rFonts w:ascii="Times New Roman" w:hAnsi="Times New Roman" w:cs="Times New Roman"/>
+        </w:rPr>
+      </w:pPr>
+    </w:p>
+    <w:p>
+      <w:pPr>
+        <w:spacing w:after="0" w:line="240" w:lineRule="auto"/>
+        <w:rPr>
+          <w:rFonts w:ascii="Times New Roman" w:hAnsi="Times New Roman" w:cs="Times New Roman"/>
+        </w:rPr>
+      </w:pPr>
+    </w:p>
+    <w:p>
+      <w:pPr>
+        <w:spacing w:after="0" w:line="240" w:lineRule="auto"/>
+        <w:rPr>
+          <w:rFonts w:ascii="Times New Roman" w:hAnsi="Times New Roman" w:cs="Times New Roman"/>
+        </w:rPr>
+      </w:pPr>
+    </w:p>
+    <w:p>
+      <w:pPr>
+        <w:spacing w:after="0" w:line="240" w:lineRule="auto"/>
+        <w:rPr>
+          <w:rFonts w:ascii="Times New Roman" w:hAnsi="Times New Roman" w:cs="Times New Roman"/>
+        </w:rPr>
+      </w:pPr>
+    </w:p>
+    <w:p>
+      <w:pPr>
+        <w:spacing w:after="0" w:line="240" w:lineRule="auto"/>
+        <w:rPr>
+          <w:rFonts w:ascii="Times New Roman" w:hAnsi="Times New Roman" w:cs="Times New Roman"/>
+        </w:rPr>
+      </w:pPr>
+    </w:p>
+    <w:p>
+      <w:pPr>
+        <w:spacing w:after="0" w:line="240" w:lineRule="auto"/>
+        <w:rPr>
+          <w:rFonts w:ascii="Times New Roman" w:hAnsi="Times New Roman" w:cs="Times New Roman"/>
+        </w:rPr>
+      </w:pPr>
+    </w:p>
+    <w:p>
+      <w:pPr>
+        <w:spacing w:after="0" w:line="240" w:lineRule="auto"/>
+        <w:rPr>
+          <w:rFonts w:ascii="Times New Roman" w:hAnsi="Times New Roman" w:cs="Times New Roman"/>
+        </w:rPr>
+      </w:pPr>
+    </w:p>
+    <w:p>
+      <w:pPr>
+        <w:spacing w:after="0" w:line="240" w:lineRule="auto"/>
+        <w:rPr>
+          <w:rFonts w:ascii="Times New Roman" w:hAnsi="Times New Roman" w:cs="Times New Roman"/>
+        </w:rPr>
+      </w:pPr>
+    </w:p>
+    <w:p>
+      <w:pPr>
+        <w:spacing w:after="0" w:line="240" w:lineRule="auto"/>
+        <w:rPr>
+          <w:rFonts w:ascii="Times New Roman" w:hAnsi="Times New Roman" w:cs="Times New Roman"/>
+        </w:rPr>
+      </w:pPr>
+    </w:p>
+    <w:p>
+      <w:pPr>
+        <w:spacing w:after="0" w:line="240" w:lineRule="auto"/>
+        <w:rPr>
+          <w:rFonts w:ascii="Times New Roman" w:hAnsi="Times New Roman" w:cs="Times New Roman"/>
+        </w:rPr>
+      </w:pPr>
+    </w:p>
+    <w:p>
+      <w:pPr>
+        <w:spacing w:after="0" w:line="240" w:lineRule="auto"/>
+        <w:rPr>
+          <w:rFonts w:ascii="Times New Roman" w:hAnsi="Times New Roman" w:cs="Times New Roman"/>
+        </w:rPr>
+      </w:pPr>
+    </w:p>
+    <w:p>
+      <w:pPr>
+        <w:spacing w:after="0" w:line="240" w:lineRule="auto"/>
+        <w:rPr>
+          <w:rFonts w:ascii="Times New Roman" w:hAnsi="Times New Roman" w:cs="Times New Roman"/>
+        </w:rPr>
+      </w:pPr>
+    </w:p>
+    <w:p>
+      <w:pPr>
+        <w:spacing w:after="0" w:line="240" w:lineRule="auto"/>
+        <w:rPr>
+          <w:rFonts w:ascii="Times New Roman" w:hAnsi="Times New Roman" w:cs="Times New Roman"/>
+        </w:rPr>
+      </w:pPr>
+    </w:p>
+    <w:p>
+      <w:pPr>
+        <w:spacing w:after="0" w:line="240" w:lineRule="auto"/>
+        <w:rPr>
+          <w:rFonts w:ascii="Times New Roman" w:hAnsi="Times New Roman" w:cs="Times New Roman"/>
+        </w:rPr>
+      </w:pPr>
+    </w:p>
+    <w:p>
+      <w:pPr>
+        <w:spacing w:after="0" w:line="240" w:lineRule="auto"/>
+        <w:rPr>
+          <w:rFonts w:ascii="Times New Roman" w:hAnsi="Times New Roman" w:cs="Times New Roman"/>
+        </w:rPr>
+      </w:pPr>
+      <w:r>
+        <w:rPr>
+          <w:rFonts w:ascii="Times New Roman" w:hAnsi="Times New Roman" w:cs="Times New Roman"/>
+        </w:rPr>
         <w:t>ACCOUNTS</w:t>
       </w:r>
     </w:p>
     <w:p>
       <w:pPr>
         <w:spacing w:after="0" w:line="240" w:lineRule="auto"/>
-      </w:pPr>
-      <w:r>
-        <w:t>CREATE TABLE Accounts (</w:t>
-      </w:r>
-    </w:p>
-    <w:p>
-      <w:pPr>
-        <w:spacing w:after="0" w:line="240" w:lineRule="auto"/>
-      </w:pPr>
-      <w:r>
+        <w:rPr>
+          <w:rFonts w:ascii="Times New Roman" w:hAnsi="Times New Roman" w:cs="Times New Roman"/>
+        </w:rPr>
+      </w:pPr>
+      <w:r>
+        <w:rPr>
+          <w:rFonts w:ascii="Times New Roman" w:hAnsi="Times New Roman" w:cs="Times New Roman"/>
+          <w:color w:val="0070C0"/>
+        </w:rPr>
+        <w:t xml:space="preserve">CREATE TABLE </w:t>
+      </w:r>
+      <w:r>
+        <w:rPr>
+          <w:rFonts w:ascii="Times New Roman" w:hAnsi="Times New Roman" w:cs="Times New Roman"/>
+        </w:rPr>
+        <w:t>Accounts (</w:t>
+      </w:r>
+    </w:p>
+    <w:p>
+      <w:pPr>
+        <w:spacing w:after="0" w:line="240" w:lineRule="auto"/>
+        <w:rPr>
+          <w:rFonts w:ascii="Times New Roman" w:hAnsi="Times New Roman" w:cs="Times New Roman"/>
+        </w:rPr>
+      </w:pPr>
+      <w:r>
+        <w:rPr>
+          <w:rFonts w:ascii="Times New Roman" w:hAnsi="Times New Roman" w:cs="Times New Roman"/>
+        </w:rPr>
         <w:tab/>
-        <w:t>account_id int not null,</w:t>
-      </w:r>
-    </w:p>
-    <w:p>
-      <w:pPr>
-        <w:spacing w:after="0" w:line="240" w:lineRule="auto"/>
-      </w:pPr>
-      <w:r>
+      </w:r>
+      <w:proofErr w:type="spellStart"/>
+      <w:r>
+        <w:rPr>
+          <w:rFonts w:ascii="Times New Roman" w:hAnsi="Times New Roman" w:cs="Times New Roman"/>
+        </w:rPr>
+        <w:t>account_id</w:t>
+      </w:r>
+      <w:proofErr w:type="spellEnd"/>
+      <w:r>
+        <w:rPr>
+          <w:rFonts w:ascii="Times New Roman" w:hAnsi="Times New Roman" w:cs="Times New Roman"/>
+        </w:rPr>
+        <w:t xml:space="preserve"> </w:t>
+      </w:r>
+      <w:proofErr w:type="spellStart"/>
+      <w:r>
+        <w:rPr>
+          <w:rFonts w:ascii="Times New Roman" w:hAnsi="Times New Roman" w:cs="Times New Roman"/>
+        </w:rPr>
+        <w:t>int</w:t>
+      </w:r>
+      <w:proofErr w:type="spellEnd"/>
+      <w:r>
+        <w:rPr>
+          <w:rFonts w:ascii="Times New Roman" w:hAnsi="Times New Roman" w:cs="Times New Roman"/>
+        </w:rPr>
+        <w:t xml:space="preserve"> not null,</w:t>
+      </w:r>
+    </w:p>
+    <w:p>
+      <w:pPr>
+        <w:spacing w:after="0" w:line="240" w:lineRule="auto"/>
+        <w:rPr>
+          <w:rFonts w:ascii="Times New Roman" w:hAnsi="Times New Roman" w:cs="Times New Roman"/>
+        </w:rPr>
+      </w:pPr>
+      <w:r>
+        <w:rPr>
+          <w:rFonts w:ascii="Times New Roman" w:hAnsi="Times New Roman" w:cs="Times New Roman"/>
+        </w:rPr>
         <w:tab/>
-        <w:t>cust_id int not null references Customers(cust_id),</w:t>
-      </w:r>
-    </w:p>
-    <w:p>
-      <w:pPr>
-        <w:spacing w:after="0" w:line="240" w:lineRule="auto"/>
-      </w:pPr>
-      <w:r>
+      </w:r>
+      <w:proofErr w:type="spellStart"/>
+      <w:r>
+        <w:rPr>
+          <w:rFonts w:ascii="Times New Roman" w:hAnsi="Times New Roman" w:cs="Times New Roman"/>
+        </w:rPr>
+        <w:t>cust_id</w:t>
+      </w:r>
+      <w:proofErr w:type="spellEnd"/>
+      <w:r>
+        <w:rPr>
+          <w:rFonts w:ascii="Times New Roman" w:hAnsi="Times New Roman" w:cs="Times New Roman"/>
+        </w:rPr>
+        <w:t xml:space="preserve"> </w:t>
+      </w:r>
+      <w:proofErr w:type="spellStart"/>
+      <w:r>
+        <w:rPr>
+          <w:rFonts w:ascii="Times New Roman" w:hAnsi="Times New Roman" w:cs="Times New Roman"/>
+        </w:rPr>
+        <w:t>int</w:t>
+      </w:r>
+      <w:proofErr w:type="spellEnd"/>
+      <w:r>
+        <w:rPr>
+          <w:rFonts w:ascii="Times New Roman" w:hAnsi="Times New Roman" w:cs="Times New Roman"/>
+        </w:rPr>
+        <w:t xml:space="preserve"> not null references Customers(</w:t>
+      </w:r>
+      <w:proofErr w:type="spellStart"/>
+      <w:r>
+        <w:rPr>
+          <w:rFonts w:ascii="Times New Roman" w:hAnsi="Times New Roman" w:cs="Times New Roman"/>
+        </w:rPr>
+        <w:t>cust_id</w:t>
+      </w:r>
+      <w:proofErr w:type="spellEnd"/>
+      <w:r>
+        <w:rPr>
+          <w:rFonts w:ascii="Times New Roman" w:hAnsi="Times New Roman" w:cs="Times New Roman"/>
+        </w:rPr>
+        <w:t>),</w:t>
+      </w:r>
+    </w:p>
+    <w:p>
+      <w:pPr>
+        <w:spacing w:after="0" w:line="240" w:lineRule="auto"/>
+        <w:rPr>
+          <w:rFonts w:ascii="Times New Roman" w:hAnsi="Times New Roman" w:cs="Times New Roman"/>
+        </w:rPr>
+      </w:pPr>
+      <w:r>
+        <w:rPr>
+          <w:rFonts w:ascii="Times New Roman" w:hAnsi="Times New Roman" w:cs="Times New Roman"/>
+        </w:rPr>
         <w:tab/>
-        <w:t>method_id int not null references Payment Method(method_id),</w:t>
-      </w:r>
-    </w:p>
-    <w:p>
-      <w:pPr>
-        <w:spacing w:after="0" w:line="240" w:lineRule="auto"/>
-      </w:pPr>
-      <w:r>
+      </w:r>
+      <w:proofErr w:type="spellStart"/>
+      <w:r>
+        <w:rPr>
+          <w:rFonts w:ascii="Times New Roman" w:hAnsi="Times New Roman" w:cs="Times New Roman"/>
+        </w:rPr>
+        <w:t>method_id</w:t>
+      </w:r>
+      <w:proofErr w:type="spellEnd"/>
+      <w:r>
+        <w:rPr>
+          <w:rFonts w:ascii="Times New Roman" w:hAnsi="Times New Roman" w:cs="Times New Roman"/>
+        </w:rPr>
+        <w:t xml:space="preserve"> </w:t>
+      </w:r>
+      <w:proofErr w:type="spellStart"/>
+      <w:r>
+        <w:rPr>
+          <w:rFonts w:ascii="Times New Roman" w:hAnsi="Times New Roman" w:cs="Times New Roman"/>
+        </w:rPr>
+        <w:t>int</w:t>
+      </w:r>
+      <w:proofErr w:type="spellEnd"/>
+      <w:r>
+        <w:rPr>
+          <w:rFonts w:ascii="Times New Roman" w:hAnsi="Times New Roman" w:cs="Times New Roman"/>
+        </w:rPr>
+        <w:t xml:space="preserve"> not null references Payment Method(</w:t>
+      </w:r>
+      <w:proofErr w:type="spellStart"/>
+      <w:r>
+        <w:rPr>
+          <w:rFonts w:ascii="Times New Roman" w:hAnsi="Times New Roman" w:cs="Times New Roman"/>
+        </w:rPr>
+        <w:t>method_id</w:t>
+      </w:r>
+      <w:proofErr w:type="spellEnd"/>
+      <w:r>
+        <w:rPr>
+          <w:rFonts w:ascii="Times New Roman" w:hAnsi="Times New Roman" w:cs="Times New Roman"/>
+        </w:rPr>
+        <w:t>),</w:t>
+      </w:r>
+    </w:p>
+    <w:p>
+      <w:pPr>
+        <w:spacing w:after="0" w:line="240" w:lineRule="auto"/>
+        <w:rPr>
+          <w:rFonts w:ascii="Times New Roman" w:hAnsi="Times New Roman" w:cs="Times New Roman"/>
+        </w:rPr>
+      </w:pPr>
+      <w:r>
+        <w:rPr>
+          <w:rFonts w:ascii="Times New Roman" w:hAnsi="Times New Roman" w:cs="Times New Roman"/>
+        </w:rPr>
         <w:tab/>
-        <w:t>account_name text,</w:t>
-      </w:r>
-    </w:p>
-    <w:p>
-      <w:pPr>
-        <w:spacing w:after="0" w:line="240" w:lineRule="auto"/>
-      </w:pPr>
-      <w:r>
-        <w:t>Primary Key (account_id)</w:t>
-      </w:r>
-    </w:p>
-    <w:p>
-      <w:pPr>
-        <w:spacing w:after="0" w:line="240" w:lineRule="auto"/>
-      </w:pPr>
-      <w:r>
+      </w:r>
+      <w:proofErr w:type="spellStart"/>
+      <w:r>
+        <w:rPr>
+          <w:rFonts w:ascii="Times New Roman" w:hAnsi="Times New Roman" w:cs="Times New Roman"/>
+        </w:rPr>
+        <w:t>account_name</w:t>
+      </w:r>
+      <w:proofErr w:type="spellEnd"/>
+      <w:r>
+        <w:rPr>
+          <w:rFonts w:ascii="Times New Roman" w:hAnsi="Times New Roman" w:cs="Times New Roman"/>
+        </w:rPr>
+        <w:t xml:space="preserve"> text,</w:t>
+      </w:r>
+    </w:p>
+    <w:p>
+      <w:pPr>
+        <w:spacing w:after="0" w:line="240" w:lineRule="auto"/>
+        <w:rPr>
+          <w:rFonts w:ascii="Times New Roman" w:hAnsi="Times New Roman" w:cs="Times New Roman"/>
+        </w:rPr>
+      </w:pPr>
+      <w:r>
+        <w:rPr>
+          <w:rFonts w:ascii="Times New Roman" w:hAnsi="Times New Roman" w:cs="Times New Roman"/>
+          <w:color w:val="0070C0"/>
+        </w:rPr>
+        <w:t xml:space="preserve">Primary Key </w:t>
+      </w:r>
+      <w:r>
+        <w:rPr>
+          <w:rFonts w:ascii="Times New Roman" w:hAnsi="Times New Roman" w:cs="Times New Roman"/>
+        </w:rPr>
+        <w:t>(</w:t>
+      </w:r>
+      <w:proofErr w:type="spellStart"/>
+      <w:r>
+        <w:rPr>
+          <w:rFonts w:ascii="Times New Roman" w:hAnsi="Times New Roman" w:cs="Times New Roman"/>
+        </w:rPr>
+        <w:t>account_id</w:t>
+      </w:r>
+      <w:proofErr w:type="spellEnd"/>
+      <w:r>
+        <w:rPr>
+          <w:rFonts w:ascii="Times New Roman" w:hAnsi="Times New Roman" w:cs="Times New Roman"/>
+        </w:rPr>
+        <w:t>)</w:t>
+      </w:r>
+    </w:p>
+    <w:p>
+      <w:pPr>
+        <w:spacing w:after="0" w:line="240" w:lineRule="auto"/>
+        <w:rPr>
+          <w:rFonts w:ascii="Times New Roman" w:hAnsi="Times New Roman" w:cs="Times New Roman"/>
+        </w:rPr>
+      </w:pPr>
+      <w:r>
+        <w:rPr>
+          <w:rFonts w:ascii="Times New Roman" w:hAnsi="Times New Roman" w:cs="Times New Roman"/>
+        </w:rPr>
         <w:t>);</w:t>
       </w:r>
     </w:p>
     <w:p>
       <w:pPr>
         <w:spacing w:after="0" w:line="240" w:lineRule="auto"/>
-      </w:pPr>
-      <w:bookmarkStart w:id="0" w:name="_GoBack"/>
-      <w:bookmarkEnd w:id="0"/>
-    </w:p>
-    <w:p>
-      <w:pPr>
-        <w:spacing w:after="0" w:line="240" w:lineRule="auto"/>
-      </w:pPr>
-      <w:r>
+        <w:rPr>
+          <w:rFonts w:ascii="Times New Roman" w:hAnsi="Times New Roman" w:cs="Times New Roman"/>
+        </w:rPr>
+      </w:pPr>
+    </w:p>
+    <w:p>
+      <w:pPr>
+        <w:spacing w:after="0" w:line="240" w:lineRule="auto"/>
+        <w:rPr>
+          <w:rFonts w:ascii="Times New Roman" w:hAnsi="Times New Roman" w:cs="Times New Roman"/>
+        </w:rPr>
+      </w:pPr>
+    </w:p>
+    <w:p>
+      <w:pPr>
+        <w:spacing w:after="0" w:line="240" w:lineRule="auto"/>
+        <w:rPr>
+          <w:rFonts w:ascii="Times New Roman" w:hAnsi="Times New Roman" w:cs="Times New Roman"/>
+        </w:rPr>
+      </w:pPr>
+    </w:p>
+    <w:p>
+      <w:pPr>
+        <w:spacing w:after="0" w:line="240" w:lineRule="auto"/>
+        <w:rPr>
+          <w:rFonts w:ascii="Times New Roman" w:hAnsi="Times New Roman" w:cs="Times New Roman"/>
+        </w:rPr>
+      </w:pPr>
+    </w:p>
+    <w:p>
+      <w:pPr>
+        <w:spacing w:after="0" w:line="240" w:lineRule="auto"/>
+        <w:rPr>
+          <w:rFonts w:ascii="Times New Roman" w:hAnsi="Times New Roman" w:cs="Times New Roman"/>
+        </w:rPr>
+      </w:pPr>
+    </w:p>
+    <w:p>
+      <w:pPr>
+        <w:spacing w:after="0" w:line="240" w:lineRule="auto"/>
+        <w:rPr>
+          <w:rFonts w:ascii="Times New Roman" w:hAnsi="Times New Roman" w:cs="Times New Roman"/>
+        </w:rPr>
+      </w:pPr>
+    </w:p>
+    <w:p>
+      <w:pPr>
+        <w:spacing w:after="0" w:line="240" w:lineRule="auto"/>
+        <w:rPr>
+          <w:rFonts w:ascii="Times New Roman" w:hAnsi="Times New Roman" w:cs="Times New Roman"/>
+        </w:rPr>
+      </w:pPr>
+    </w:p>
+    <w:p>
+      <w:pPr>
+        <w:spacing w:after="0" w:line="240" w:lineRule="auto"/>
+        <w:rPr>
+          <w:rFonts w:ascii="Times New Roman" w:hAnsi="Times New Roman" w:cs="Times New Roman"/>
+        </w:rPr>
+      </w:pPr>
+    </w:p>
+    <w:p>
+      <w:pPr>
+        <w:spacing w:after="0" w:line="240" w:lineRule="auto"/>
+        <w:rPr>
+          <w:rFonts w:ascii="Times New Roman" w:hAnsi="Times New Roman" w:cs="Times New Roman"/>
+        </w:rPr>
+      </w:pPr>
+    </w:p>
+    <w:p>
+      <w:pPr>
+        <w:spacing w:after="0" w:line="240" w:lineRule="auto"/>
+        <w:rPr>
+          <w:rFonts w:ascii="Times New Roman" w:hAnsi="Times New Roman" w:cs="Times New Roman"/>
+        </w:rPr>
+      </w:pPr>
+    </w:p>
+    <w:p>
+      <w:pPr>
+        <w:spacing w:after="0" w:line="240" w:lineRule="auto"/>
+        <w:rPr>
+          <w:rFonts w:ascii="Times New Roman" w:hAnsi="Times New Roman" w:cs="Times New Roman"/>
+        </w:rPr>
+      </w:pPr>
+    </w:p>
+    <w:p>
+      <w:pPr>
+        <w:spacing w:after="0" w:line="240" w:lineRule="auto"/>
+        <w:rPr>
+          <w:rFonts w:ascii="Times New Roman" w:hAnsi="Times New Roman" w:cs="Times New Roman"/>
+        </w:rPr>
+      </w:pPr>
+    </w:p>
+    <w:p>
+      <w:pPr>
+        <w:spacing w:after="0" w:line="240" w:lineRule="auto"/>
+        <w:rPr>
+          <w:rFonts w:ascii="Times New Roman" w:hAnsi="Times New Roman" w:cs="Times New Roman"/>
+        </w:rPr>
+      </w:pPr>
+    </w:p>
+    <w:p>
+      <w:pPr>
+        <w:spacing w:after="0" w:line="240" w:lineRule="auto"/>
+        <w:rPr>
+          <w:rFonts w:ascii="Times New Roman" w:hAnsi="Times New Roman" w:cs="Times New Roman"/>
+        </w:rPr>
+      </w:pPr>
+    </w:p>
+    <w:p>
+      <w:pPr>
+        <w:spacing w:after="0" w:line="240" w:lineRule="auto"/>
+        <w:rPr>
+          <w:rFonts w:ascii="Times New Roman" w:hAnsi="Times New Roman" w:cs="Times New Roman"/>
+        </w:rPr>
+      </w:pPr>
+    </w:p>
+    <w:p>
+      <w:pPr>
+        <w:spacing w:after="0" w:line="240" w:lineRule="auto"/>
+        <w:rPr>
+          <w:rFonts w:ascii="Times New Roman" w:hAnsi="Times New Roman" w:cs="Times New Roman"/>
+          <w:b/>
+          <w:color w:val="000000" w:themeColor="text1"/>
+          <w:u w:val="single"/>
+        </w:rPr>
+      </w:pPr>
+      <w:r>
+        <w:rPr>
+          <w:rFonts w:ascii="Times New Roman" w:hAnsi="Times New Roman" w:cs="Times New Roman"/>
+          <w:b/>
+          <w:color w:val="000000" w:themeColor="text1"/>
+          <w:u w:val="single"/>
+        </w:rPr>
+        <w:t>Purpose</w:t>
+      </w:r>
+    </w:p>
+    <w:p>
+      <w:pPr>
+        <w:spacing w:after="0" w:line="240" w:lineRule="auto"/>
+        <w:rPr>
+          <w:rFonts w:ascii="Times New Roman" w:hAnsi="Times New Roman" w:cs="Times New Roman"/>
+          <w:b/>
+          <w:color w:val="000000" w:themeColor="text1"/>
+          <w:u w:val="single"/>
+        </w:rPr>
+      </w:pPr>
+    </w:p>
+    <w:p>
+      <w:pPr>
+        <w:spacing w:after="0" w:line="240" w:lineRule="auto"/>
+        <w:rPr>
+          <w:rFonts w:ascii="Times New Roman" w:hAnsi="Times New Roman" w:cs="Times New Roman"/>
+          <w:b/>
+          <w:color w:val="000000" w:themeColor="text1"/>
+          <w:u w:val="single"/>
+        </w:rPr>
+      </w:pPr>
+      <w:r>
+        <w:rPr>
+          <w:rFonts w:ascii="Times New Roman" w:hAnsi="Times New Roman" w:cs="Times New Roman"/>
+          <w:b/>
+          <w:color w:val="000000" w:themeColor="text1"/>
+          <w:u w:val="single"/>
+        </w:rPr>
+        <w:t>Create Statement</w:t>
+      </w:r>
+    </w:p>
+    <w:p>
+      <w:pPr>
+        <w:spacing w:after="0" w:line="240" w:lineRule="auto"/>
+        <w:rPr>
+          <w:rFonts w:ascii="Times New Roman" w:hAnsi="Times New Roman" w:cs="Times New Roman"/>
+          <w:b/>
+          <w:color w:val="000000" w:themeColor="text1"/>
+          <w:u w:val="single"/>
+        </w:rPr>
+      </w:pPr>
+    </w:p>
+    <w:p>
+      <w:pPr>
+        <w:spacing w:after="0" w:line="240" w:lineRule="auto"/>
+        <w:rPr>
+          <w:rFonts w:ascii="Times New Roman" w:hAnsi="Times New Roman" w:cs="Times New Roman"/>
+        </w:rPr>
+      </w:pPr>
+    </w:p>
+    <w:p>
+      <w:pPr>
+        <w:spacing w:after="0" w:line="240" w:lineRule="auto"/>
+        <w:rPr>
+          <w:rFonts w:ascii="Times New Roman" w:hAnsi="Times New Roman" w:cs="Times New Roman"/>
+          <w:b/>
+          <w:u w:val="single"/>
+        </w:rPr>
+      </w:pPr>
+      <w:r>
+        <w:rPr>
+          <w:rFonts w:ascii="Times New Roman" w:hAnsi="Times New Roman" w:cs="Times New Roman"/>
+          <w:b/>
+          <w:u w:val="single"/>
+        </w:rPr>
+        <w:t>Functional Dependencies</w:t>
+      </w:r>
+    </w:p>
+    <w:p>
+      <w:pPr>
+        <w:spacing w:after="0" w:line="240" w:lineRule="auto"/>
+        <w:rPr>
+          <w:rFonts w:ascii="Times New Roman" w:hAnsi="Times New Roman" w:cs="Times New Roman"/>
+          <w:b/>
+          <w:u w:val="single"/>
+        </w:rPr>
+      </w:pPr>
+    </w:p>
+    <w:p>
+      <w:pPr>
+        <w:spacing w:after="0" w:line="240" w:lineRule="auto"/>
+        <w:rPr>
+          <w:rFonts w:ascii="Times New Roman" w:hAnsi="Times New Roman" w:cs="Times New Roman"/>
+          <w:b/>
+          <w:u w:val="single"/>
+        </w:rPr>
+      </w:pPr>
+      <w:r>
+        <w:rPr>
+          <w:rFonts w:ascii="Times New Roman" w:hAnsi="Times New Roman" w:cs="Times New Roman"/>
+          <w:b/>
+          <w:u w:val="single"/>
+        </w:rPr>
+        <w:t>Sample Data</w:t>
+      </w:r>
+    </w:p>
+    <w:p>
+      <w:pPr>
+        <w:spacing w:after="0" w:line="240" w:lineRule="auto"/>
+        <w:rPr>
+          <w:rFonts w:ascii="Times New Roman" w:hAnsi="Times New Roman" w:cs="Times New Roman"/>
+        </w:rPr>
+      </w:pPr>
+    </w:p>
+    <w:p>
+      <w:pPr>
+        <w:spacing w:after="0" w:line="240" w:lineRule="auto"/>
+        <w:rPr>
+          <w:rFonts w:ascii="Times New Roman" w:hAnsi="Times New Roman" w:cs="Times New Roman"/>
+        </w:rPr>
+      </w:pPr>
+    </w:p>
+    <w:p>
+      <w:pPr>
+        <w:spacing w:after="0" w:line="240" w:lineRule="auto"/>
+        <w:rPr>
+          <w:rFonts w:ascii="Times New Roman" w:hAnsi="Times New Roman" w:cs="Times New Roman"/>
+        </w:rPr>
+      </w:pPr>
+    </w:p>
+    <w:p>
+      <w:pPr>
+        <w:spacing w:after="0" w:line="240" w:lineRule="auto"/>
+        <w:rPr>
+          <w:rFonts w:ascii="Times New Roman" w:hAnsi="Times New Roman" w:cs="Times New Roman"/>
+        </w:rPr>
+      </w:pPr>
+    </w:p>
+    <w:p>
+      <w:pPr>
+        <w:spacing w:after="0" w:line="240" w:lineRule="auto"/>
+        <w:rPr>
+          <w:rFonts w:ascii="Times New Roman" w:hAnsi="Times New Roman" w:cs="Times New Roman"/>
+        </w:rPr>
+      </w:pPr>
+    </w:p>
+    <w:p>
+      <w:pPr>
+        <w:spacing w:after="0" w:line="240" w:lineRule="auto"/>
+        <w:rPr>
+          <w:rFonts w:ascii="Times New Roman" w:hAnsi="Times New Roman" w:cs="Times New Roman"/>
+        </w:rPr>
+      </w:pPr>
+    </w:p>
+    <w:p>
+      <w:pPr>
+        <w:spacing w:after="0" w:line="240" w:lineRule="auto"/>
+        <w:rPr>
+          <w:rFonts w:ascii="Times New Roman" w:hAnsi="Times New Roman" w:cs="Times New Roman"/>
+        </w:rPr>
+      </w:pPr>
+    </w:p>
+    <w:p>
+      <w:pPr>
+        <w:spacing w:after="0" w:line="240" w:lineRule="auto"/>
+        <w:rPr>
+          <w:rFonts w:ascii="Times New Roman" w:hAnsi="Times New Roman" w:cs="Times New Roman"/>
+        </w:rPr>
+      </w:pPr>
+    </w:p>
+    <w:p>
+      <w:pPr>
+        <w:spacing w:after="0" w:line="240" w:lineRule="auto"/>
+        <w:rPr>
+          <w:rFonts w:ascii="Times New Roman" w:hAnsi="Times New Roman" w:cs="Times New Roman"/>
+        </w:rPr>
+      </w:pPr>
+    </w:p>
+    <w:p>
+      <w:pPr>
+        <w:spacing w:after="0" w:line="240" w:lineRule="auto"/>
+        <w:rPr>
+          <w:rFonts w:ascii="Times New Roman" w:hAnsi="Times New Roman" w:cs="Times New Roman"/>
+        </w:rPr>
+      </w:pPr>
+    </w:p>
+    <w:p>
+      <w:pPr>
+        <w:spacing w:after="0" w:line="240" w:lineRule="auto"/>
+        <w:rPr>
+          <w:rFonts w:ascii="Times New Roman" w:hAnsi="Times New Roman" w:cs="Times New Roman"/>
+        </w:rPr>
+      </w:pPr>
+    </w:p>
+    <w:p>
+      <w:pPr>
+        <w:spacing w:after="0" w:line="240" w:lineRule="auto"/>
+        <w:rPr>
+          <w:rFonts w:ascii="Times New Roman" w:hAnsi="Times New Roman" w:cs="Times New Roman"/>
+        </w:rPr>
+      </w:pPr>
+    </w:p>
+    <w:p>
+      <w:pPr>
+        <w:spacing w:after="0" w:line="240" w:lineRule="auto"/>
+        <w:rPr>
+          <w:rFonts w:ascii="Times New Roman" w:hAnsi="Times New Roman" w:cs="Times New Roman"/>
+        </w:rPr>
+      </w:pPr>
+    </w:p>
+    <w:p>
+      <w:pPr>
+        <w:spacing w:after="0" w:line="240" w:lineRule="auto"/>
+        <w:rPr>
+          <w:rFonts w:ascii="Times New Roman" w:hAnsi="Times New Roman" w:cs="Times New Roman"/>
+        </w:rPr>
+      </w:pPr>
+    </w:p>
+    <w:p>
+      <w:pPr>
+        <w:spacing w:after="0" w:line="240" w:lineRule="auto"/>
+        <w:rPr>
+          <w:rFonts w:ascii="Times New Roman" w:hAnsi="Times New Roman" w:cs="Times New Roman"/>
+        </w:rPr>
+      </w:pPr>
+    </w:p>
+    <w:p>
+      <w:pPr>
+        <w:spacing w:after="0" w:line="240" w:lineRule="auto"/>
+        <w:rPr>
+          <w:rFonts w:ascii="Times New Roman" w:hAnsi="Times New Roman" w:cs="Times New Roman"/>
+        </w:rPr>
+      </w:pPr>
+    </w:p>
+    <w:p>
+      <w:pPr>
+        <w:spacing w:after="0" w:line="240" w:lineRule="auto"/>
+        <w:rPr>
+          <w:rFonts w:ascii="Times New Roman" w:hAnsi="Times New Roman" w:cs="Times New Roman"/>
+        </w:rPr>
+      </w:pPr>
+      <w:r>
+        <w:rPr>
+          <w:rFonts w:ascii="Times New Roman" w:hAnsi="Times New Roman" w:cs="Times New Roman"/>
+        </w:rPr>
         <w:t>PAYMENT METHOD</w:t>
       </w:r>
       <w:r>
+        <w:rPr>
+          <w:rFonts w:ascii="Times New Roman" w:hAnsi="Times New Roman" w:cs="Times New Roman"/>
+        </w:rPr>
         <w:tab/>
       </w:r>
     </w:p>
     <w:p>
       <w:pPr>
         <w:spacing w:after="0" w:line="240" w:lineRule="auto"/>
-      </w:pPr>
-      <w:r>
-        <w:t>CREATE TABLE Payment Method (</w:t>
-      </w:r>
-    </w:p>
-    <w:p>
-      <w:pPr>
-        <w:spacing w:after="0" w:line="240" w:lineRule="auto"/>
-      </w:pPr>
-      <w:r>
+        <w:rPr>
+          <w:rFonts w:ascii="Times New Roman" w:hAnsi="Times New Roman" w:cs="Times New Roman"/>
+        </w:rPr>
+      </w:pPr>
+      <w:r>
+        <w:rPr>
+          <w:rFonts w:ascii="Times New Roman" w:hAnsi="Times New Roman" w:cs="Times New Roman"/>
+          <w:color w:val="0070C0"/>
+        </w:rPr>
+        <w:t xml:space="preserve">CREATE TABLE </w:t>
+      </w:r>
+      <w:r>
+        <w:rPr>
+          <w:rFonts w:ascii="Times New Roman" w:hAnsi="Times New Roman" w:cs="Times New Roman"/>
+        </w:rPr>
+        <w:t>Payment Method (</w:t>
+      </w:r>
+    </w:p>
+    <w:p>
+      <w:pPr>
+        <w:spacing w:after="0" w:line="240" w:lineRule="auto"/>
+        <w:rPr>
+          <w:rFonts w:ascii="Times New Roman" w:hAnsi="Times New Roman" w:cs="Times New Roman"/>
+        </w:rPr>
+      </w:pPr>
+      <w:r>
+        <w:rPr>
+          <w:rFonts w:ascii="Times New Roman" w:hAnsi="Times New Roman" w:cs="Times New Roman"/>
+        </w:rPr>
         <w:tab/>
-        <w:t>method_id int not null,</w:t>
-      </w:r>
-    </w:p>
-    <w:p>
-      <w:pPr>
-        <w:spacing w:after="0" w:line="240" w:lineRule="auto"/>
-      </w:pPr>
-      <w:r>
+      </w:r>
+      <w:proofErr w:type="spellStart"/>
+      <w:r>
+        <w:rPr>
+          <w:rFonts w:ascii="Times New Roman" w:hAnsi="Times New Roman" w:cs="Times New Roman"/>
+        </w:rPr>
+        <w:t>method_id</w:t>
+      </w:r>
+      <w:proofErr w:type="spellEnd"/>
+      <w:r>
+        <w:rPr>
+          <w:rFonts w:ascii="Times New Roman" w:hAnsi="Times New Roman" w:cs="Times New Roman"/>
+        </w:rPr>
+        <w:t xml:space="preserve"> </w:t>
+      </w:r>
+      <w:proofErr w:type="spellStart"/>
+      <w:r>
+        <w:rPr>
+          <w:rFonts w:ascii="Times New Roman" w:hAnsi="Times New Roman" w:cs="Times New Roman"/>
+        </w:rPr>
+        <w:t>int</w:t>
+      </w:r>
+      <w:proofErr w:type="spellEnd"/>
+      <w:r>
+        <w:rPr>
+          <w:rFonts w:ascii="Times New Roman" w:hAnsi="Times New Roman" w:cs="Times New Roman"/>
+        </w:rPr>
+        <w:t xml:space="preserve"> not null,</w:t>
+      </w:r>
+    </w:p>
+    <w:p>
+      <w:pPr>
+        <w:spacing w:after="0" w:line="240" w:lineRule="auto"/>
+        <w:rPr>
+          <w:rFonts w:ascii="Times New Roman" w:hAnsi="Times New Roman" w:cs="Times New Roman"/>
+        </w:rPr>
+      </w:pPr>
+      <w:r>
+        <w:rPr>
+          <w:rFonts w:ascii="Times New Roman" w:hAnsi="Times New Roman" w:cs="Times New Roman"/>
+        </w:rPr>
         <w:tab/>
-        <w:t>desc text,</w:t>
-      </w:r>
-    </w:p>
-    <w:p>
-      <w:pPr>
-        <w:spacing w:after="0" w:line="240" w:lineRule="auto"/>
-      </w:pPr>
-      <w:r>
-        <w:t>Primary Key (method_id)</w:t>
-      </w:r>
-    </w:p>
-    <w:p>
-      <w:pPr>
-        <w:spacing w:after="0" w:line="240" w:lineRule="auto"/>
-      </w:pPr>
-      <w:r>
+      </w:r>
+      <w:proofErr w:type="spellStart"/>
+      <w:r>
+        <w:rPr>
+          <w:rFonts w:ascii="Times New Roman" w:hAnsi="Times New Roman" w:cs="Times New Roman"/>
+        </w:rPr>
+        <w:t>desc</w:t>
+      </w:r>
+      <w:proofErr w:type="spellEnd"/>
+      <w:r>
+        <w:rPr>
+          <w:rFonts w:ascii="Times New Roman" w:hAnsi="Times New Roman" w:cs="Times New Roman"/>
+        </w:rPr>
+        <w:t xml:space="preserve"> text,</w:t>
+      </w:r>
+    </w:p>
+    <w:p>
+      <w:pPr>
+        <w:spacing w:after="0" w:line="240" w:lineRule="auto"/>
+        <w:rPr>
+          <w:rFonts w:ascii="Times New Roman" w:hAnsi="Times New Roman" w:cs="Times New Roman"/>
+        </w:rPr>
+      </w:pPr>
+      <w:r>
+        <w:rPr>
+          <w:rFonts w:ascii="Times New Roman" w:hAnsi="Times New Roman" w:cs="Times New Roman"/>
+          <w:color w:val="0070C0"/>
+        </w:rPr>
+        <w:t xml:space="preserve">Primary Key </w:t>
+      </w:r>
+      <w:r>
+        <w:rPr>
+          <w:rFonts w:ascii="Times New Roman" w:hAnsi="Times New Roman" w:cs="Times New Roman"/>
+        </w:rPr>
+        <w:t>(</w:t>
+      </w:r>
+      <w:proofErr w:type="spellStart"/>
+      <w:r>
+        <w:rPr>
+          <w:rFonts w:ascii="Times New Roman" w:hAnsi="Times New Roman" w:cs="Times New Roman"/>
+        </w:rPr>
+        <w:t>method_id</w:t>
+      </w:r>
+      <w:proofErr w:type="spellEnd"/>
+      <w:r>
+        <w:rPr>
+          <w:rFonts w:ascii="Times New Roman" w:hAnsi="Times New Roman" w:cs="Times New Roman"/>
+        </w:rPr>
+        <w:t>)</w:t>
+      </w:r>
+    </w:p>
+    <w:p>
+      <w:pPr>
+        <w:spacing w:after="0" w:line="240" w:lineRule="auto"/>
+        <w:rPr>
+          <w:rFonts w:ascii="Times New Roman" w:hAnsi="Times New Roman" w:cs="Times New Roman"/>
+        </w:rPr>
+      </w:pPr>
+      <w:r>
+        <w:rPr>
+          <w:rFonts w:ascii="Times New Roman" w:hAnsi="Times New Roman" w:cs="Times New Roman"/>
+        </w:rPr>
         <w:t>);</w:t>
       </w:r>
     </w:p>
     <w:sectPr>
       <w:pgSz w:w="12240" w:h="15840"/>
       <w:pgMar w:top="1440" w:right="1440" w:bottom="1440" w:left="1440" w:header="720" w:footer="720" w:gutter="0"/>
+      <w:pgBorders w:offsetFrom="page">
+        <w:top w:val="thickThinMediumGap" w:sz="24" w:space="24" w:color="auto"/>
+        <w:left w:val="thickThinMediumGap" w:sz="24" w:space="24" w:color="auto"/>
+        <w:bottom w:val="thickThinMediumGap" w:sz="24" w:space="24" w:color="auto"/>
+        <w:right w:val="thickThinMediumGap" w:sz="24" w:space="24" w:color="auto"/>
+      </w:pgBorders>
       <w:cols w:space="720"/>
       <w:docGrid w:linePitch="360"/>
     </w:sectPr>

--- a/Project/Project.docx
+++ b/Project/Project.docx
@@ -392,20 +392,7 @@
           <w:rFonts w:ascii="Times New Roman" w:hAnsi="Times New Roman" w:cs="Times New Roman"/>
         </w:rPr>
         <w:tab/>
-      </w:r>
-      <w:proofErr w:type="spellStart"/>
-      <w:r>
-        <w:rPr>
-          <w:rFonts w:ascii="Times New Roman" w:hAnsi="Times New Roman" w:cs="Times New Roman"/>
-        </w:rPr>
-        <w:t>desc</w:t>
-      </w:r>
-      <w:proofErr w:type="spellEnd"/>
-      <w:r>
-        <w:rPr>
-          <w:rFonts w:ascii="Times New Roman" w:hAnsi="Times New Roman" w:cs="Times New Roman"/>
-        </w:rPr>
-        <w:t xml:space="preserve"> text,</w:t>
+        <w:t>desc text,</w:t>
       </w:r>
     </w:p>
     <w:p>
@@ -502,16 +489,8 @@
         <w:rPr>
           <w:rFonts w:ascii="Times New Roman" w:hAnsi="Times New Roman" w:cs="Times New Roman"/>
         </w:rPr>
-        <w:t xml:space="preserve"> </w:t>
-      </w:r>
-      <w:proofErr w:type="spellStart"/>
-      <w:r>
-        <w:rPr>
-          <w:rFonts w:ascii="Times New Roman" w:hAnsi="Times New Roman" w:cs="Times New Roman"/>
-        </w:rPr>
-        <w:t>desc</w:t>
-      </w:r>
-      <w:proofErr w:type="spellEnd"/>
+        <w:t xml:space="preserve"> desc</w:t>
+      </w:r>
     </w:p>
     <w:p>
       <w:pPr>
@@ -933,20 +912,7 @@
           <w:rFonts w:ascii="Times New Roman" w:hAnsi="Times New Roman" w:cs="Times New Roman"/>
         </w:rPr>
         <w:tab/>
-      </w:r>
-      <w:proofErr w:type="spellStart"/>
-      <w:r>
-        <w:rPr>
-          <w:rFonts w:ascii="Times New Roman" w:hAnsi="Times New Roman" w:cs="Times New Roman"/>
-        </w:rPr>
-        <w:t>desc</w:t>
-      </w:r>
-      <w:proofErr w:type="spellEnd"/>
-      <w:r>
-        <w:rPr>
-          <w:rFonts w:ascii="Times New Roman" w:hAnsi="Times New Roman" w:cs="Times New Roman"/>
-        </w:rPr>
-        <w:t xml:space="preserve"> text,</w:t>
+        <w:t>desc text,</w:t>
       </w:r>
     </w:p>
     <w:p>
@@ -1043,16 +1009,8 @@
         <w:rPr>
           <w:rFonts w:ascii="Times New Roman" w:hAnsi="Times New Roman" w:cs="Times New Roman"/>
         </w:rPr>
-        <w:t xml:space="preserve"> </w:t>
-      </w:r>
-      <w:proofErr w:type="spellStart"/>
-      <w:r>
-        <w:rPr>
-          <w:rFonts w:ascii="Times New Roman" w:hAnsi="Times New Roman" w:cs="Times New Roman"/>
-        </w:rPr>
-        <w:t>desc</w:t>
-      </w:r>
-      <w:proofErr w:type="spellEnd"/>
+        <w:t xml:space="preserve"> desc</w:t>
+      </w:r>
     </w:p>
     <w:p>
       <w:pPr>
@@ -1418,6 +1376,33 @@
         <w:spacing w:after="0" w:line="240" w:lineRule="auto"/>
         <w:rPr>
           <w:rFonts w:ascii="Times New Roman" w:hAnsi="Times New Roman" w:cs="Times New Roman"/>
+          <w:color w:val="000000" w:themeColor="text1"/>
+        </w:rPr>
+      </w:pPr>
+      <w:r>
+        <w:rPr>
+          <w:rFonts w:ascii="Times New Roman" w:hAnsi="Times New Roman" w:cs="Times New Roman"/>
+          <w:color w:val="000000" w:themeColor="text1"/>
+        </w:rPr>
+        <w:t>This table is used to store a list of actor so a user can search for movies by actors.</w:t>
+      </w:r>
+    </w:p>
+    <w:p>
+      <w:pPr>
+        <w:spacing w:after="0" w:line="240" w:lineRule="auto"/>
+        <w:rPr>
+          <w:rFonts w:ascii="Times New Roman" w:hAnsi="Times New Roman" w:cs="Times New Roman"/>
+          <w:b/>
+          <w:color w:val="000000" w:themeColor="text1"/>
+          <w:u w:val="single"/>
+        </w:rPr>
+      </w:pPr>
+    </w:p>
+    <w:p>
+      <w:pPr>
+        <w:spacing w:after="0" w:line="240" w:lineRule="auto"/>
+        <w:rPr>
+          <w:rFonts w:ascii="Times New Roman" w:hAnsi="Times New Roman" w:cs="Times New Roman"/>
           <w:b/>
           <w:color w:val="000000" w:themeColor="text1"/>
           <w:u w:val="single"/>
@@ -1507,20 +1492,7 @@
           <w:rFonts w:ascii="Times New Roman" w:hAnsi="Times New Roman" w:cs="Times New Roman"/>
         </w:rPr>
         <w:tab/>
-      </w:r>
-      <w:proofErr w:type="spellStart"/>
-      <w:r>
-        <w:rPr>
-          <w:rFonts w:ascii="Times New Roman" w:hAnsi="Times New Roman" w:cs="Times New Roman"/>
-        </w:rPr>
-        <w:t>fname</w:t>
-      </w:r>
-      <w:proofErr w:type="spellEnd"/>
-      <w:r>
-        <w:rPr>
-          <w:rFonts w:ascii="Times New Roman" w:hAnsi="Times New Roman" w:cs="Times New Roman"/>
-        </w:rPr>
-        <w:t xml:space="preserve"> text,</w:t>
+        <w:t>fname text,</w:t>
       </w:r>
     </w:p>
     <w:p>
@@ -1535,20 +1507,7 @@
           <w:rFonts w:ascii="Times New Roman" w:hAnsi="Times New Roman" w:cs="Times New Roman"/>
         </w:rPr>
         <w:tab/>
-      </w:r>
-      <w:proofErr w:type="spellStart"/>
-      <w:r>
-        <w:rPr>
-          <w:rFonts w:ascii="Times New Roman" w:hAnsi="Times New Roman" w:cs="Times New Roman"/>
-        </w:rPr>
-        <w:t>lname</w:t>
-      </w:r>
-      <w:proofErr w:type="spellEnd"/>
-      <w:r>
-        <w:rPr>
-          <w:rFonts w:ascii="Times New Roman" w:hAnsi="Times New Roman" w:cs="Times New Roman"/>
-        </w:rPr>
-        <w:t xml:space="preserve"> text,</w:t>
+        <w:t>lname text,</w:t>
       </w:r>
     </w:p>
     <w:p>
@@ -1645,30 +1604,8 @@
         <w:rPr>
           <w:rFonts w:ascii="Times New Roman" w:hAnsi="Times New Roman" w:cs="Times New Roman"/>
         </w:rPr>
-        <w:t xml:space="preserve"> gender, </w:t>
-      </w:r>
-      <w:proofErr w:type="spellStart"/>
-      <w:r>
-        <w:rPr>
-          <w:rFonts w:ascii="Times New Roman" w:hAnsi="Times New Roman" w:cs="Times New Roman"/>
-        </w:rPr>
-        <w:t>fname</w:t>
-      </w:r>
-      <w:proofErr w:type="spellEnd"/>
-      <w:r>
-        <w:rPr>
-          <w:rFonts w:ascii="Times New Roman" w:hAnsi="Times New Roman" w:cs="Times New Roman"/>
-        </w:rPr>
-        <w:t xml:space="preserve">, </w:t>
-      </w:r>
-      <w:proofErr w:type="spellStart"/>
-      <w:r>
-        <w:rPr>
-          <w:rFonts w:ascii="Times New Roman" w:hAnsi="Times New Roman" w:cs="Times New Roman"/>
-        </w:rPr>
-        <w:t>lname</w:t>
-      </w:r>
-      <w:proofErr w:type="spellEnd"/>
+        <w:t xml:space="preserve"> gender, fname, lname</w:t>
+      </w:r>
     </w:p>
     <w:p>
       <w:pPr>
@@ -1945,50 +1882,11 @@
           <w:rFonts w:ascii="Times New Roman" w:hAnsi="Times New Roman" w:cs="Times New Roman"/>
         </w:rPr>
       </w:pPr>
-    </w:p>
-    <w:p>
-      <w:pPr>
-        <w:spacing w:after="0" w:line="240" w:lineRule="auto"/>
-        <w:rPr>
-          <w:rFonts w:ascii="Times New Roman" w:hAnsi="Times New Roman" w:cs="Times New Roman"/>
-        </w:rPr>
-      </w:pPr>
-    </w:p>
-    <w:p>
-      <w:pPr>
-        <w:spacing w:after="0" w:line="240" w:lineRule="auto"/>
-        <w:rPr>
-          <w:rFonts w:ascii="Times New Roman" w:hAnsi="Times New Roman" w:cs="Times New Roman"/>
-        </w:rPr>
-      </w:pPr>
-    </w:p>
-    <w:p>
-      <w:pPr>
-        <w:spacing w:after="0" w:line="240" w:lineRule="auto"/>
-        <w:rPr>
-          <w:rFonts w:ascii="Times New Roman" w:hAnsi="Times New Roman" w:cs="Times New Roman"/>
-        </w:rPr>
-      </w:pPr>
-    </w:p>
-    <w:p>
-      <w:pPr>
-        <w:spacing w:after="0" w:line="240" w:lineRule="auto"/>
-        <w:rPr>
-          <w:rFonts w:ascii="Times New Roman" w:hAnsi="Times New Roman" w:cs="Times New Roman"/>
-        </w:rPr>
-      </w:pPr>
-    </w:p>
-    <w:p>
-      <w:pPr>
-        <w:spacing w:after="0" w:line="240" w:lineRule="auto"/>
-        <w:rPr>
-          <w:rFonts w:ascii="Times New Roman" w:hAnsi="Times New Roman" w:cs="Times New Roman"/>
-        </w:rPr>
-      </w:pPr>
-      <w:r>
-        <w:rPr>
-          <w:rFonts w:ascii="Times New Roman" w:hAnsi="Times New Roman" w:cs="Times New Roman"/>
-        </w:rPr>
+      <w:r>
+        <w:rPr>
+          <w:rFonts w:ascii="Times New Roman" w:hAnsi="Times New Roman" w:cs="Times New Roman"/>
+        </w:rPr>
+        <w:lastRenderedPageBreak/>
         <w:t>MOVIES</w:t>
       </w:r>
     </w:p>
@@ -2026,6 +1924,33 @@
           <w:u w:val="single"/>
         </w:rPr>
         <w:t>Purpose</w:t>
+      </w:r>
+    </w:p>
+    <w:p>
+      <w:pPr>
+        <w:spacing w:after="0" w:line="240" w:lineRule="auto"/>
+        <w:rPr>
+          <w:rFonts w:ascii="Times New Roman" w:hAnsi="Times New Roman" w:cs="Times New Roman"/>
+          <w:b/>
+          <w:color w:val="000000" w:themeColor="text1"/>
+          <w:u w:val="single"/>
+        </w:rPr>
+      </w:pPr>
+    </w:p>
+    <w:p>
+      <w:pPr>
+        <w:spacing w:after="0" w:line="240" w:lineRule="auto"/>
+        <w:rPr>
+          <w:rFonts w:ascii="Times New Roman" w:hAnsi="Times New Roman" w:cs="Times New Roman"/>
+          <w:color w:val="000000" w:themeColor="text1"/>
+        </w:rPr>
+      </w:pPr>
+      <w:r>
+        <w:rPr>
+          <w:rFonts w:ascii="Times New Roman" w:hAnsi="Times New Roman" w:cs="Times New Roman"/>
+          <w:color w:val="000000" w:themeColor="text1"/>
+        </w:rPr>
+        <w:t>This table is used to store the different movies available for rent.</w:t>
       </w:r>
     </w:p>
     <w:p>
@@ -3093,22 +3018,6 @@
         <w:spacing w:after="0" w:line="240" w:lineRule="auto"/>
         <w:rPr>
           <w:rFonts w:ascii="Times New Roman" w:hAnsi="Times New Roman" w:cs="Times New Roman"/>
-        </w:rPr>
-      </w:pPr>
-    </w:p>
-    <w:p>
-      <w:pPr>
-        <w:spacing w:after="0" w:line="240" w:lineRule="auto"/>
-        <w:rPr>
-          <w:rFonts w:ascii="Times New Roman" w:hAnsi="Times New Roman" w:cs="Times New Roman"/>
-        </w:rPr>
-      </w:pPr>
-    </w:p>
-    <w:p>
-      <w:pPr>
-        <w:spacing w:after="0" w:line="240" w:lineRule="auto"/>
-        <w:rPr>
-          <w:rFonts w:ascii="Times New Roman" w:hAnsi="Times New Roman" w:cs="Times New Roman"/>
           <w:b/>
           <w:color w:val="000000" w:themeColor="text1"/>
           <w:u w:val="single"/>
@@ -3140,6 +3049,33 @@
         <w:spacing w:after="0" w:line="240" w:lineRule="auto"/>
         <w:rPr>
           <w:rFonts w:ascii="Times New Roman" w:hAnsi="Times New Roman" w:cs="Times New Roman"/>
+          <w:color w:val="000000" w:themeColor="text1"/>
+        </w:rPr>
+      </w:pPr>
+      <w:r>
+        <w:rPr>
+          <w:rFonts w:ascii="Times New Roman" w:hAnsi="Times New Roman" w:cs="Times New Roman"/>
+          <w:color w:val="000000" w:themeColor="text1"/>
+        </w:rPr>
+        <w:t>This table is used to keep track of the status of rented movies.</w:t>
+      </w:r>
+    </w:p>
+    <w:p>
+      <w:pPr>
+        <w:spacing w:after="0" w:line="240" w:lineRule="auto"/>
+        <w:rPr>
+          <w:rFonts w:ascii="Times New Roman" w:hAnsi="Times New Roman" w:cs="Times New Roman"/>
+          <w:b/>
+          <w:color w:val="000000" w:themeColor="text1"/>
+          <w:u w:val="single"/>
+        </w:rPr>
+      </w:pPr>
+    </w:p>
+    <w:p>
+      <w:pPr>
+        <w:spacing w:after="0" w:line="240" w:lineRule="auto"/>
+        <w:rPr>
+          <w:rFonts w:ascii="Times New Roman" w:hAnsi="Times New Roman" w:cs="Times New Roman"/>
           <w:b/>
           <w:color w:val="000000" w:themeColor="text1"/>
           <w:u w:val="single"/>
@@ -3199,633 +3135,554 @@
           <w:rFonts w:ascii="Times New Roman" w:hAnsi="Times New Roman" w:cs="Times New Roman"/>
         </w:rPr>
         <w:tab/>
-      </w:r>
-      <w:proofErr w:type="spellStart"/>
+        <w:t>status_id int not null</w:t>
+      </w:r>
+    </w:p>
+    <w:p>
+      <w:pPr>
+        <w:spacing w:after="0" w:line="240" w:lineRule="auto"/>
+        <w:rPr>
+          <w:rFonts w:ascii="Times New Roman" w:hAnsi="Times New Roman" w:cs="Times New Roman"/>
+        </w:rPr>
+      </w:pPr>
+      <w:r>
+        <w:rPr>
+          <w:rFonts w:ascii="Times New Roman" w:hAnsi="Times New Roman" w:cs="Times New Roman"/>
+        </w:rPr>
+        <w:tab/>
+        <w:t>desc text,</w:t>
+      </w:r>
+    </w:p>
+    <w:p>
+      <w:pPr>
+        <w:spacing w:after="0" w:line="240" w:lineRule="auto"/>
+        <w:rPr>
+          <w:rFonts w:ascii="Times New Roman" w:hAnsi="Times New Roman" w:cs="Times New Roman"/>
+        </w:rPr>
+      </w:pPr>
+      <w:r>
+        <w:rPr>
+          <w:rFonts w:ascii="Times New Roman" w:hAnsi="Times New Roman" w:cs="Times New Roman"/>
+          <w:color w:val="0070C0"/>
+        </w:rPr>
+        <w:t xml:space="preserve">Primary Key </w:t>
+      </w:r>
+      <w:r>
+        <w:rPr>
+          <w:rFonts w:ascii="Times New Roman" w:hAnsi="Times New Roman" w:cs="Times New Roman"/>
+        </w:rPr>
+        <w:t>(status_id)</w:t>
+      </w:r>
+    </w:p>
+    <w:p>
+      <w:pPr>
+        <w:spacing w:after="0" w:line="240" w:lineRule="auto"/>
+        <w:rPr>
+          <w:rFonts w:ascii="Times New Roman" w:hAnsi="Times New Roman" w:cs="Times New Roman"/>
+        </w:rPr>
+      </w:pPr>
+      <w:r>
+        <w:rPr>
+          <w:rFonts w:ascii="Times New Roman" w:hAnsi="Times New Roman" w:cs="Times New Roman"/>
+        </w:rPr>
+        <w:t>);</w:t>
+      </w:r>
+    </w:p>
+    <w:p>
+      <w:pPr>
+        <w:spacing w:after="0" w:line="240" w:lineRule="auto"/>
+        <w:rPr>
+          <w:rFonts w:ascii="Times New Roman" w:hAnsi="Times New Roman" w:cs="Times New Roman"/>
+        </w:rPr>
+      </w:pPr>
+    </w:p>
+    <w:p>
+      <w:pPr>
+        <w:spacing w:after="0" w:line="240" w:lineRule="auto"/>
+        <w:rPr>
+          <w:rFonts w:ascii="Times New Roman" w:hAnsi="Times New Roman" w:cs="Times New Roman"/>
+          <w:b/>
+          <w:u w:val="single"/>
+        </w:rPr>
+      </w:pPr>
+      <w:r>
+        <w:rPr>
+          <w:rFonts w:ascii="Times New Roman" w:hAnsi="Times New Roman" w:cs="Times New Roman"/>
+          <w:b/>
+          <w:u w:val="single"/>
+        </w:rPr>
+        <w:t>Functional Dependencies</w:t>
+      </w:r>
+    </w:p>
+    <w:p>
+      <w:pPr>
+        <w:spacing w:after="0" w:line="240" w:lineRule="auto"/>
+        <w:rPr>
+          <w:rFonts w:ascii="Times New Roman" w:hAnsi="Times New Roman" w:cs="Times New Roman"/>
+          <w:b/>
+          <w:u w:val="single"/>
+        </w:rPr>
+      </w:pPr>
+    </w:p>
+    <w:p>
+      <w:pPr>
+        <w:spacing w:after="0" w:line="240" w:lineRule="auto"/>
+        <w:rPr>
+          <w:rFonts w:ascii="Times New Roman" w:hAnsi="Times New Roman" w:cs="Times New Roman"/>
+        </w:rPr>
+      </w:pPr>
       <w:r>
         <w:rPr>
           <w:rFonts w:ascii="Times New Roman" w:hAnsi="Times New Roman" w:cs="Times New Roman"/>
         </w:rPr>
         <w:t>status_id</w:t>
       </w:r>
-      <w:proofErr w:type="spellEnd"/>
-      <w:r>
-        <w:rPr>
-          <w:rFonts w:ascii="Times New Roman" w:hAnsi="Times New Roman" w:cs="Times New Roman"/>
-        </w:rPr>
-        <w:t xml:space="preserve"> int not null</w:t>
-      </w:r>
-    </w:p>
-    <w:p>
-      <w:pPr>
-        <w:spacing w:after="0" w:line="240" w:lineRule="auto"/>
-        <w:rPr>
-          <w:rFonts w:ascii="Times New Roman" w:hAnsi="Times New Roman" w:cs="Times New Roman"/>
-        </w:rPr>
-      </w:pPr>
-      <w:r>
-        <w:rPr>
-          <w:rFonts w:ascii="Times New Roman" w:hAnsi="Times New Roman" w:cs="Times New Roman"/>
-        </w:rPr>
-        <w:tab/>
-      </w:r>
-      <w:proofErr w:type="spellStart"/>
+      <w:r>
+        <w:rPr>
+          <w:rFonts w:ascii="Times New Roman" w:hAnsi="Times New Roman" w:cs="Times New Roman"/>
+        </w:rPr>
+        <w:sym w:font="Wingdings" w:char="F0E0"/>
+      </w:r>
       <w:r>
         <w:rPr>
           <w:rFonts w:ascii="Times New Roman" w:hAnsi="Times New Roman" w:cs="Times New Roman"/>
         </w:rPr>
         <w:t>desc</w:t>
       </w:r>
-      <w:proofErr w:type="spellEnd"/>
-      <w:r>
-        <w:rPr>
-          <w:rFonts w:ascii="Times New Roman" w:hAnsi="Times New Roman" w:cs="Times New Roman"/>
-        </w:rPr>
-        <w:t xml:space="preserve"> text,</w:t>
-      </w:r>
-    </w:p>
-    <w:p>
-      <w:pPr>
-        <w:spacing w:after="0" w:line="240" w:lineRule="auto"/>
-        <w:rPr>
-          <w:rFonts w:ascii="Times New Roman" w:hAnsi="Times New Roman" w:cs="Times New Roman"/>
-        </w:rPr>
-      </w:pPr>
-      <w:r>
+    </w:p>
+    <w:p>
+      <w:pPr>
+        <w:spacing w:after="0" w:line="240" w:lineRule="auto"/>
+        <w:rPr>
+          <w:rFonts w:ascii="Times New Roman" w:hAnsi="Times New Roman" w:cs="Times New Roman"/>
+          <w:b/>
+          <w:u w:val="single"/>
+        </w:rPr>
+      </w:pPr>
+    </w:p>
+    <w:p>
+      <w:pPr>
+        <w:spacing w:after="0" w:line="240" w:lineRule="auto"/>
+        <w:rPr>
+          <w:rFonts w:ascii="Times New Roman" w:hAnsi="Times New Roman" w:cs="Times New Roman"/>
+          <w:b/>
+          <w:u w:val="single"/>
+        </w:rPr>
+      </w:pPr>
+      <w:r>
+        <w:rPr>
+          <w:rFonts w:ascii="Times New Roman" w:hAnsi="Times New Roman" w:cs="Times New Roman"/>
+          <w:b/>
+          <w:u w:val="single"/>
+        </w:rPr>
+        <w:t>Sample Data</w:t>
+      </w:r>
+    </w:p>
+    <w:p>
+      <w:pPr>
+        <w:spacing w:after="0" w:line="240" w:lineRule="auto"/>
+        <w:rPr>
+          <w:rFonts w:ascii="Times New Roman" w:hAnsi="Times New Roman" w:cs="Times New Roman"/>
+        </w:rPr>
+      </w:pPr>
+    </w:p>
+    <w:p>
+      <w:pPr>
+        <w:spacing w:after="0" w:line="240" w:lineRule="auto"/>
+        <w:rPr>
+          <w:rFonts w:ascii="Times New Roman" w:hAnsi="Times New Roman" w:cs="Times New Roman"/>
+        </w:rPr>
+      </w:pPr>
+    </w:p>
+    <w:p>
+      <w:pPr>
+        <w:spacing w:after="0" w:line="240" w:lineRule="auto"/>
+        <w:rPr>
+          <w:rFonts w:ascii="Times New Roman" w:hAnsi="Times New Roman" w:cs="Times New Roman"/>
+        </w:rPr>
+      </w:pPr>
+    </w:p>
+    <w:p>
+      <w:pPr>
+        <w:spacing w:after="0" w:line="240" w:lineRule="auto"/>
+        <w:rPr>
+          <w:rFonts w:ascii="Times New Roman" w:hAnsi="Times New Roman" w:cs="Times New Roman"/>
+        </w:rPr>
+      </w:pPr>
+    </w:p>
+    <w:p>
+      <w:pPr>
+        <w:spacing w:after="0" w:line="240" w:lineRule="auto"/>
+        <w:rPr>
+          <w:rFonts w:ascii="Times New Roman" w:hAnsi="Times New Roman" w:cs="Times New Roman"/>
+        </w:rPr>
+      </w:pPr>
+    </w:p>
+    <w:p>
+      <w:pPr>
+        <w:spacing w:after="0" w:line="240" w:lineRule="auto"/>
+        <w:rPr>
+          <w:rFonts w:ascii="Times New Roman" w:hAnsi="Times New Roman" w:cs="Times New Roman"/>
+        </w:rPr>
+      </w:pPr>
+    </w:p>
+    <w:p>
+      <w:pPr>
+        <w:spacing w:after="0" w:line="240" w:lineRule="auto"/>
+        <w:rPr>
+          <w:rFonts w:ascii="Times New Roman" w:hAnsi="Times New Roman" w:cs="Times New Roman"/>
+        </w:rPr>
+      </w:pPr>
+    </w:p>
+    <w:p>
+      <w:pPr>
+        <w:spacing w:after="0" w:line="240" w:lineRule="auto"/>
+        <w:rPr>
+          <w:rFonts w:ascii="Times New Roman" w:hAnsi="Times New Roman" w:cs="Times New Roman"/>
+        </w:rPr>
+      </w:pPr>
+    </w:p>
+    <w:p>
+      <w:pPr>
+        <w:spacing w:after="0" w:line="240" w:lineRule="auto"/>
+        <w:rPr>
+          <w:rFonts w:ascii="Times New Roman" w:hAnsi="Times New Roman" w:cs="Times New Roman"/>
+        </w:rPr>
+      </w:pPr>
+    </w:p>
+    <w:p>
+      <w:pPr>
+        <w:spacing w:after="0" w:line="240" w:lineRule="auto"/>
+        <w:rPr>
+          <w:rFonts w:ascii="Times New Roman" w:hAnsi="Times New Roman" w:cs="Times New Roman"/>
+        </w:rPr>
+      </w:pPr>
+    </w:p>
+    <w:p>
+      <w:pPr>
+        <w:spacing w:after="0" w:line="240" w:lineRule="auto"/>
+        <w:rPr>
+          <w:rFonts w:ascii="Times New Roman" w:hAnsi="Times New Roman" w:cs="Times New Roman"/>
+        </w:rPr>
+      </w:pPr>
+    </w:p>
+    <w:p>
+      <w:pPr>
+        <w:spacing w:after="0" w:line="240" w:lineRule="auto"/>
+        <w:rPr>
+          <w:rFonts w:ascii="Times New Roman" w:hAnsi="Times New Roman" w:cs="Times New Roman"/>
+        </w:rPr>
+      </w:pPr>
+    </w:p>
+    <w:p>
+      <w:pPr>
+        <w:spacing w:after="0" w:line="240" w:lineRule="auto"/>
+        <w:rPr>
+          <w:rFonts w:ascii="Times New Roman" w:hAnsi="Times New Roman" w:cs="Times New Roman"/>
+        </w:rPr>
+      </w:pPr>
+    </w:p>
+    <w:p>
+      <w:pPr>
+        <w:spacing w:after="0" w:line="240" w:lineRule="auto"/>
+        <w:rPr>
+          <w:rFonts w:ascii="Times New Roman" w:hAnsi="Times New Roman" w:cs="Times New Roman"/>
+        </w:rPr>
+      </w:pPr>
+    </w:p>
+    <w:p>
+      <w:pPr>
+        <w:spacing w:after="0" w:line="240" w:lineRule="auto"/>
+        <w:rPr>
+          <w:rFonts w:ascii="Times New Roman" w:hAnsi="Times New Roman" w:cs="Times New Roman"/>
+        </w:rPr>
+      </w:pPr>
+    </w:p>
+    <w:p>
+      <w:pPr>
+        <w:spacing w:after="0" w:line="240" w:lineRule="auto"/>
+        <w:rPr>
+          <w:rFonts w:ascii="Times New Roman" w:hAnsi="Times New Roman" w:cs="Times New Roman"/>
+        </w:rPr>
+      </w:pPr>
+    </w:p>
+    <w:p>
+      <w:pPr>
+        <w:spacing w:after="0" w:line="240" w:lineRule="auto"/>
+        <w:rPr>
+          <w:rFonts w:ascii="Times New Roman" w:hAnsi="Times New Roman" w:cs="Times New Roman"/>
+        </w:rPr>
+      </w:pPr>
+    </w:p>
+    <w:p>
+      <w:pPr>
+        <w:spacing w:after="0" w:line="240" w:lineRule="auto"/>
+        <w:rPr>
+          <w:rFonts w:ascii="Times New Roman" w:hAnsi="Times New Roman" w:cs="Times New Roman"/>
+        </w:rPr>
+      </w:pPr>
+    </w:p>
+    <w:p>
+      <w:pPr>
+        <w:spacing w:after="0" w:line="240" w:lineRule="auto"/>
+        <w:rPr>
+          <w:rFonts w:ascii="Times New Roman" w:hAnsi="Times New Roman" w:cs="Times New Roman"/>
+        </w:rPr>
+      </w:pPr>
+    </w:p>
+    <w:p>
+      <w:pPr>
+        <w:spacing w:after="0" w:line="240" w:lineRule="auto"/>
+        <w:rPr>
+          <w:rFonts w:ascii="Times New Roman" w:hAnsi="Times New Roman" w:cs="Times New Roman"/>
+          <w:b/>
+          <w:color w:val="000000" w:themeColor="text1"/>
+          <w:u w:val="single"/>
+        </w:rPr>
+      </w:pPr>
+    </w:p>
+    <w:p>
+      <w:pPr>
+        <w:spacing w:after="0" w:line="240" w:lineRule="auto"/>
+        <w:rPr>
+          <w:rFonts w:ascii="Times New Roman" w:hAnsi="Times New Roman" w:cs="Times New Roman"/>
+          <w:b/>
+          <w:color w:val="000000" w:themeColor="text1"/>
+          <w:u w:val="single"/>
+        </w:rPr>
+      </w:pPr>
+    </w:p>
+    <w:p>
+      <w:pPr>
+        <w:spacing w:after="0" w:line="240" w:lineRule="auto"/>
+        <w:rPr>
+          <w:rFonts w:ascii="Times New Roman" w:hAnsi="Times New Roman" w:cs="Times New Roman"/>
+          <w:b/>
+          <w:color w:val="000000" w:themeColor="text1"/>
+          <w:u w:val="single"/>
+        </w:rPr>
+      </w:pPr>
+    </w:p>
+    <w:p>
+      <w:pPr>
+        <w:spacing w:after="0" w:line="240" w:lineRule="auto"/>
+        <w:rPr>
+          <w:rFonts w:ascii="Times New Roman" w:hAnsi="Times New Roman" w:cs="Times New Roman"/>
+          <w:b/>
+          <w:color w:val="000000" w:themeColor="text1"/>
+          <w:u w:val="single"/>
+        </w:rPr>
+      </w:pPr>
+    </w:p>
+    <w:p>
+      <w:pPr>
+        <w:spacing w:after="0" w:line="240" w:lineRule="auto"/>
+        <w:rPr>
+          <w:rFonts w:ascii="Times New Roman" w:hAnsi="Times New Roman" w:cs="Times New Roman"/>
+          <w:b/>
+          <w:color w:val="000000" w:themeColor="text1"/>
+          <w:u w:val="single"/>
+        </w:rPr>
+      </w:pPr>
+    </w:p>
+    <w:p>
+      <w:pPr>
+        <w:spacing w:after="0" w:line="240" w:lineRule="auto"/>
+        <w:rPr>
+          <w:rFonts w:ascii="Times New Roman" w:hAnsi="Times New Roman" w:cs="Times New Roman"/>
+          <w:b/>
+          <w:color w:val="000000" w:themeColor="text1"/>
+          <w:u w:val="single"/>
+        </w:rPr>
+      </w:pPr>
+    </w:p>
+    <w:p>
+      <w:pPr>
+        <w:spacing w:after="0" w:line="240" w:lineRule="auto"/>
+        <w:rPr>
+          <w:rFonts w:ascii="Times New Roman" w:hAnsi="Times New Roman" w:cs="Times New Roman"/>
+          <w:b/>
+          <w:color w:val="000000" w:themeColor="text1"/>
+          <w:u w:val="single"/>
+        </w:rPr>
+      </w:pPr>
+    </w:p>
+    <w:p>
+      <w:pPr>
+        <w:spacing w:after="0" w:line="240" w:lineRule="auto"/>
+        <w:rPr>
+          <w:rFonts w:ascii="Times New Roman" w:hAnsi="Times New Roman" w:cs="Times New Roman"/>
+          <w:b/>
+          <w:color w:val="000000" w:themeColor="text1"/>
+          <w:u w:val="single"/>
+        </w:rPr>
+      </w:pPr>
+    </w:p>
+    <w:p>
+      <w:pPr>
+        <w:spacing w:after="0" w:line="240" w:lineRule="auto"/>
+        <w:rPr>
+          <w:rFonts w:ascii="Times New Roman" w:hAnsi="Times New Roman" w:cs="Times New Roman"/>
+          <w:b/>
+          <w:color w:val="000000" w:themeColor="text1"/>
+          <w:u w:val="single"/>
+        </w:rPr>
+      </w:pPr>
+    </w:p>
+    <w:p>
+      <w:pPr>
+        <w:spacing w:after="0" w:line="240" w:lineRule="auto"/>
+        <w:rPr>
+          <w:rFonts w:ascii="Times New Roman" w:hAnsi="Times New Roman" w:cs="Times New Roman"/>
+          <w:b/>
+          <w:color w:val="000000" w:themeColor="text1"/>
+          <w:u w:val="single"/>
+        </w:rPr>
+      </w:pPr>
+    </w:p>
+    <w:p>
+      <w:pPr>
+        <w:spacing w:after="0" w:line="240" w:lineRule="auto"/>
+        <w:rPr>
+          <w:rFonts w:ascii="Times New Roman" w:hAnsi="Times New Roman" w:cs="Times New Roman"/>
+          <w:b/>
+          <w:color w:val="000000" w:themeColor="text1"/>
+          <w:u w:val="single"/>
+        </w:rPr>
+      </w:pPr>
+    </w:p>
+    <w:p>
+      <w:pPr>
+        <w:spacing w:after="0" w:line="240" w:lineRule="auto"/>
+        <w:rPr>
+          <w:rFonts w:ascii="Times New Roman" w:hAnsi="Times New Roman" w:cs="Times New Roman"/>
+        </w:rPr>
+      </w:pPr>
+      <w:r>
+        <w:rPr>
+          <w:rFonts w:ascii="Times New Roman" w:hAnsi="Times New Roman" w:cs="Times New Roman"/>
+        </w:rPr>
+        <w:lastRenderedPageBreak/>
+        <w:t>CUST_RENTALS</w:t>
+      </w:r>
+    </w:p>
+    <w:p>
+      <w:pPr>
+        <w:spacing w:after="0" w:line="240" w:lineRule="auto"/>
+        <w:rPr>
+          <w:rFonts w:ascii="Times New Roman" w:hAnsi="Times New Roman" w:cs="Times New Roman"/>
+          <w:b/>
+          <w:color w:val="000000" w:themeColor="text1"/>
+          <w:u w:val="single"/>
+        </w:rPr>
+      </w:pPr>
+    </w:p>
+    <w:p>
+      <w:pPr>
+        <w:spacing w:after="0" w:line="240" w:lineRule="auto"/>
+        <w:rPr>
+          <w:rFonts w:ascii="Times New Roman" w:hAnsi="Times New Roman" w:cs="Times New Roman"/>
+          <w:b/>
+          <w:color w:val="000000" w:themeColor="text1"/>
+          <w:u w:val="single"/>
+        </w:rPr>
+      </w:pPr>
+      <w:r>
+        <w:rPr>
+          <w:rFonts w:ascii="Times New Roman" w:hAnsi="Times New Roman" w:cs="Times New Roman"/>
+          <w:b/>
+          <w:color w:val="000000" w:themeColor="text1"/>
+          <w:u w:val="single"/>
+        </w:rPr>
+        <w:t>Purpose</w:t>
+      </w:r>
+    </w:p>
+    <w:p>
+      <w:pPr>
+        <w:spacing w:after="0" w:line="240" w:lineRule="auto"/>
+        <w:rPr>
+          <w:rFonts w:ascii="Times New Roman" w:hAnsi="Times New Roman" w:cs="Times New Roman"/>
+          <w:b/>
+          <w:color w:val="000000" w:themeColor="text1"/>
+          <w:u w:val="single"/>
+        </w:rPr>
+      </w:pPr>
+    </w:p>
+    <w:p>
+      <w:pPr>
+        <w:spacing w:after="0" w:line="240" w:lineRule="auto"/>
+        <w:rPr>
+          <w:rFonts w:ascii="Times New Roman" w:hAnsi="Times New Roman" w:cs="Times New Roman"/>
+          <w:color w:val="000000" w:themeColor="text1"/>
+        </w:rPr>
+      </w:pPr>
+      <w:r>
+        <w:rPr>
+          <w:rFonts w:ascii="Times New Roman" w:hAnsi="Times New Roman" w:cs="Times New Roman"/>
+          <w:color w:val="000000" w:themeColor="text1"/>
+        </w:rPr>
+        <w:t>This table is used to keep track of when a customer rented a movie and whether or not they returned it.</w:t>
+      </w:r>
+    </w:p>
+    <w:p>
+      <w:pPr>
+        <w:spacing w:after="0" w:line="240" w:lineRule="auto"/>
+        <w:rPr>
+          <w:rFonts w:ascii="Times New Roman" w:hAnsi="Times New Roman" w:cs="Times New Roman"/>
+          <w:b/>
+          <w:color w:val="000000" w:themeColor="text1"/>
+          <w:u w:val="single"/>
+        </w:rPr>
+      </w:pPr>
+    </w:p>
+    <w:p>
+      <w:pPr>
+        <w:spacing w:after="0" w:line="240" w:lineRule="auto"/>
+        <w:rPr>
+          <w:rFonts w:ascii="Times New Roman" w:hAnsi="Times New Roman" w:cs="Times New Roman"/>
+          <w:b/>
+          <w:color w:val="000000" w:themeColor="text1"/>
+          <w:u w:val="single"/>
+        </w:rPr>
+      </w:pPr>
+      <w:r>
+        <w:rPr>
+          <w:rFonts w:ascii="Times New Roman" w:hAnsi="Times New Roman" w:cs="Times New Roman"/>
+          <w:b/>
+          <w:color w:val="000000" w:themeColor="text1"/>
+          <w:u w:val="single"/>
+        </w:rPr>
+        <w:t>Create Statement</w:t>
+      </w:r>
+    </w:p>
+    <w:p>
+      <w:pPr>
+        <w:spacing w:after="0" w:line="240" w:lineRule="auto"/>
         <w:rPr>
           <w:rFonts w:ascii="Times New Roman" w:hAnsi="Times New Roman" w:cs="Times New Roman"/>
           <w:color w:val="0070C0"/>
         </w:rPr>
-        <w:t xml:space="preserve">Primary Key </w:t>
-      </w:r>
-      <w:r>
-        <w:rPr>
-          <w:rFonts w:ascii="Times New Roman" w:hAnsi="Times New Roman" w:cs="Times New Roman"/>
-        </w:rPr>
-        <w:t>(</w:t>
-      </w:r>
-      <w:proofErr w:type="spellStart"/>
-      <w:r>
-        <w:rPr>
-          <w:rFonts w:ascii="Times New Roman" w:hAnsi="Times New Roman" w:cs="Times New Roman"/>
-        </w:rPr>
-        <w:t>status_id</w:t>
-      </w:r>
-      <w:proofErr w:type="spellEnd"/>
-      <w:r>
-        <w:rPr>
-          <w:rFonts w:ascii="Times New Roman" w:hAnsi="Times New Roman" w:cs="Times New Roman"/>
-        </w:rPr>
-        <w:t>)</w:t>
-      </w:r>
-    </w:p>
-    <w:p>
-      <w:pPr>
-        <w:spacing w:after="0" w:line="240" w:lineRule="auto"/>
-        <w:rPr>
-          <w:rFonts w:ascii="Times New Roman" w:hAnsi="Times New Roman" w:cs="Times New Roman"/>
-        </w:rPr>
-      </w:pPr>
-      <w:r>
-        <w:rPr>
-          <w:rFonts w:ascii="Times New Roman" w:hAnsi="Times New Roman" w:cs="Times New Roman"/>
-        </w:rPr>
-        <w:t>);</w:t>
-      </w:r>
-    </w:p>
-    <w:p>
-      <w:pPr>
-        <w:spacing w:after="0" w:line="240" w:lineRule="auto"/>
-        <w:rPr>
-          <w:rFonts w:ascii="Times New Roman" w:hAnsi="Times New Roman" w:cs="Times New Roman"/>
-        </w:rPr>
-      </w:pPr>
-    </w:p>
-    <w:p>
-      <w:pPr>
-        <w:spacing w:after="0" w:line="240" w:lineRule="auto"/>
-        <w:rPr>
-          <w:rFonts w:ascii="Times New Roman" w:hAnsi="Times New Roman" w:cs="Times New Roman"/>
-          <w:b/>
-          <w:u w:val="single"/>
-        </w:rPr>
-      </w:pPr>
-      <w:r>
-        <w:rPr>
-          <w:rFonts w:ascii="Times New Roman" w:hAnsi="Times New Roman" w:cs="Times New Roman"/>
-          <w:b/>
-          <w:u w:val="single"/>
-        </w:rPr>
-        <w:t>Functional Dependencies</w:t>
-      </w:r>
-    </w:p>
-    <w:p>
-      <w:pPr>
-        <w:spacing w:after="0" w:line="240" w:lineRule="auto"/>
-        <w:rPr>
-          <w:rFonts w:ascii="Times New Roman" w:hAnsi="Times New Roman" w:cs="Times New Roman"/>
-          <w:b/>
-          <w:u w:val="single"/>
-        </w:rPr>
-      </w:pPr>
-    </w:p>
-    <w:p>
-      <w:pPr>
-        <w:spacing w:after="0" w:line="240" w:lineRule="auto"/>
-        <w:rPr>
-          <w:rFonts w:ascii="Times New Roman" w:hAnsi="Times New Roman" w:cs="Times New Roman"/>
-        </w:rPr>
-      </w:pPr>
-      <w:proofErr w:type="spellStart"/>
-      <w:r>
-        <w:rPr>
-          <w:rFonts w:ascii="Times New Roman" w:hAnsi="Times New Roman" w:cs="Times New Roman"/>
-        </w:rPr>
-        <w:t>status_id</w:t>
-      </w:r>
-      <w:proofErr w:type="spellEnd"/>
-      <w:r>
-        <w:rPr>
-          <w:rFonts w:ascii="Times New Roman" w:hAnsi="Times New Roman" w:cs="Times New Roman"/>
-        </w:rPr>
-        <w:sym w:font="Wingdings" w:char="F0E0"/>
-      </w:r>
-      <w:proofErr w:type="spellStart"/>
-      <w:r>
-        <w:rPr>
-          <w:rFonts w:ascii="Times New Roman" w:hAnsi="Times New Roman" w:cs="Times New Roman"/>
-        </w:rPr>
-        <w:t>desc</w:t>
-      </w:r>
-      <w:proofErr w:type="spellEnd"/>
-    </w:p>
-    <w:p>
-      <w:pPr>
-        <w:spacing w:after="0" w:line="240" w:lineRule="auto"/>
-        <w:rPr>
-          <w:rFonts w:ascii="Times New Roman" w:hAnsi="Times New Roman" w:cs="Times New Roman"/>
-          <w:b/>
-          <w:u w:val="single"/>
-        </w:rPr>
-      </w:pPr>
-    </w:p>
-    <w:p>
-      <w:pPr>
-        <w:spacing w:after="0" w:line="240" w:lineRule="auto"/>
-        <w:rPr>
-          <w:rFonts w:ascii="Times New Roman" w:hAnsi="Times New Roman" w:cs="Times New Roman"/>
-          <w:b/>
-          <w:u w:val="single"/>
-        </w:rPr>
-      </w:pPr>
-      <w:r>
-        <w:rPr>
-          <w:rFonts w:ascii="Times New Roman" w:hAnsi="Times New Roman" w:cs="Times New Roman"/>
-          <w:b/>
-          <w:u w:val="single"/>
-        </w:rPr>
-        <w:t>Sample Data</w:t>
-      </w:r>
-    </w:p>
-    <w:p>
-      <w:pPr>
-        <w:spacing w:after="0" w:line="240" w:lineRule="auto"/>
-        <w:rPr>
-          <w:rFonts w:ascii="Times New Roman" w:hAnsi="Times New Roman" w:cs="Times New Roman"/>
-        </w:rPr>
-      </w:pPr>
-    </w:p>
-    <w:p>
-      <w:pPr>
-        <w:spacing w:after="0" w:line="240" w:lineRule="auto"/>
-        <w:rPr>
-          <w:rFonts w:ascii="Times New Roman" w:hAnsi="Times New Roman" w:cs="Times New Roman"/>
-        </w:rPr>
-      </w:pPr>
-    </w:p>
-    <w:p>
-      <w:pPr>
-        <w:spacing w:after="0" w:line="240" w:lineRule="auto"/>
-        <w:rPr>
-          <w:rFonts w:ascii="Times New Roman" w:hAnsi="Times New Roman" w:cs="Times New Roman"/>
-        </w:rPr>
-      </w:pPr>
-    </w:p>
-    <w:p>
-      <w:pPr>
-        <w:spacing w:after="0" w:line="240" w:lineRule="auto"/>
-        <w:rPr>
-          <w:rFonts w:ascii="Times New Roman" w:hAnsi="Times New Roman" w:cs="Times New Roman"/>
-        </w:rPr>
-      </w:pPr>
-    </w:p>
-    <w:p>
-      <w:pPr>
-        <w:spacing w:after="0" w:line="240" w:lineRule="auto"/>
-        <w:rPr>
-          <w:rFonts w:ascii="Times New Roman" w:hAnsi="Times New Roman" w:cs="Times New Roman"/>
-        </w:rPr>
-      </w:pPr>
-    </w:p>
-    <w:p>
-      <w:pPr>
-        <w:spacing w:after="0" w:line="240" w:lineRule="auto"/>
-        <w:rPr>
-          <w:rFonts w:ascii="Times New Roman" w:hAnsi="Times New Roman" w:cs="Times New Roman"/>
-        </w:rPr>
-      </w:pPr>
-    </w:p>
-    <w:p>
-      <w:pPr>
-        <w:spacing w:after="0" w:line="240" w:lineRule="auto"/>
-        <w:rPr>
-          <w:rFonts w:ascii="Times New Roman" w:hAnsi="Times New Roman" w:cs="Times New Roman"/>
-        </w:rPr>
-      </w:pPr>
-    </w:p>
-    <w:p>
-      <w:pPr>
-        <w:spacing w:after="0" w:line="240" w:lineRule="auto"/>
-        <w:rPr>
-          <w:rFonts w:ascii="Times New Roman" w:hAnsi="Times New Roman" w:cs="Times New Roman"/>
-        </w:rPr>
-      </w:pPr>
-    </w:p>
-    <w:p>
-      <w:pPr>
-        <w:spacing w:after="0" w:line="240" w:lineRule="auto"/>
-        <w:rPr>
-          <w:rFonts w:ascii="Times New Roman" w:hAnsi="Times New Roman" w:cs="Times New Roman"/>
-        </w:rPr>
-      </w:pPr>
-    </w:p>
-    <w:p>
-      <w:pPr>
-        <w:spacing w:after="0" w:line="240" w:lineRule="auto"/>
-        <w:rPr>
-          <w:rFonts w:ascii="Times New Roman" w:hAnsi="Times New Roman" w:cs="Times New Roman"/>
-        </w:rPr>
-      </w:pPr>
-    </w:p>
-    <w:p>
-      <w:pPr>
-        <w:spacing w:after="0" w:line="240" w:lineRule="auto"/>
-        <w:rPr>
-          <w:rFonts w:ascii="Times New Roman" w:hAnsi="Times New Roman" w:cs="Times New Roman"/>
-        </w:rPr>
-      </w:pPr>
-    </w:p>
-    <w:p>
-      <w:pPr>
-        <w:spacing w:after="0" w:line="240" w:lineRule="auto"/>
-        <w:rPr>
-          <w:rFonts w:ascii="Times New Roman" w:hAnsi="Times New Roman" w:cs="Times New Roman"/>
-        </w:rPr>
-      </w:pPr>
-    </w:p>
-    <w:p>
-      <w:pPr>
-        <w:spacing w:after="0" w:line="240" w:lineRule="auto"/>
-        <w:rPr>
-          <w:rFonts w:ascii="Times New Roman" w:hAnsi="Times New Roman" w:cs="Times New Roman"/>
-        </w:rPr>
-      </w:pPr>
-    </w:p>
-    <w:p>
-      <w:pPr>
-        <w:spacing w:after="0" w:line="240" w:lineRule="auto"/>
-        <w:rPr>
-          <w:rFonts w:ascii="Times New Roman" w:hAnsi="Times New Roman" w:cs="Times New Roman"/>
-        </w:rPr>
-      </w:pPr>
-    </w:p>
-    <w:p>
-      <w:pPr>
-        <w:spacing w:after="0" w:line="240" w:lineRule="auto"/>
-        <w:rPr>
-          <w:rFonts w:ascii="Times New Roman" w:hAnsi="Times New Roman" w:cs="Times New Roman"/>
-        </w:rPr>
-      </w:pPr>
-    </w:p>
-    <w:p>
-      <w:pPr>
-        <w:spacing w:after="0" w:line="240" w:lineRule="auto"/>
-        <w:rPr>
-          <w:rFonts w:ascii="Times New Roman" w:hAnsi="Times New Roman" w:cs="Times New Roman"/>
-        </w:rPr>
-      </w:pPr>
-    </w:p>
-    <w:p>
-      <w:pPr>
-        <w:spacing w:after="0" w:line="240" w:lineRule="auto"/>
-        <w:rPr>
-          <w:rFonts w:ascii="Times New Roman" w:hAnsi="Times New Roman" w:cs="Times New Roman"/>
-        </w:rPr>
-      </w:pPr>
-    </w:p>
-    <w:p>
-      <w:pPr>
-        <w:spacing w:after="0" w:line="240" w:lineRule="auto"/>
-        <w:rPr>
-          <w:rFonts w:ascii="Times New Roman" w:hAnsi="Times New Roman" w:cs="Times New Roman"/>
-        </w:rPr>
-      </w:pPr>
-    </w:p>
-    <w:p>
-      <w:pPr>
-        <w:spacing w:after="0" w:line="240" w:lineRule="auto"/>
-        <w:rPr>
-          <w:rFonts w:ascii="Times New Roman" w:hAnsi="Times New Roman" w:cs="Times New Roman"/>
-        </w:rPr>
-      </w:pPr>
-    </w:p>
-    <w:p>
-      <w:pPr>
-        <w:spacing w:after="0" w:line="240" w:lineRule="auto"/>
-        <w:rPr>
-          <w:rFonts w:ascii="Times New Roman" w:hAnsi="Times New Roman" w:cs="Times New Roman"/>
-          <w:b/>
-          <w:color w:val="000000" w:themeColor="text1"/>
-          <w:u w:val="single"/>
-        </w:rPr>
-      </w:pPr>
-    </w:p>
-    <w:p>
-      <w:pPr>
-        <w:spacing w:after="0" w:line="240" w:lineRule="auto"/>
-        <w:rPr>
-          <w:rFonts w:ascii="Times New Roman" w:hAnsi="Times New Roman" w:cs="Times New Roman"/>
-          <w:b/>
-          <w:color w:val="000000" w:themeColor="text1"/>
-          <w:u w:val="single"/>
-        </w:rPr>
-      </w:pPr>
-    </w:p>
-    <w:p>
-      <w:pPr>
-        <w:spacing w:after="0" w:line="240" w:lineRule="auto"/>
-        <w:rPr>
-          <w:rFonts w:ascii="Times New Roman" w:hAnsi="Times New Roman" w:cs="Times New Roman"/>
-          <w:b/>
-          <w:color w:val="000000" w:themeColor="text1"/>
-          <w:u w:val="single"/>
-        </w:rPr>
-      </w:pPr>
-    </w:p>
-    <w:p>
-      <w:pPr>
-        <w:spacing w:after="0" w:line="240" w:lineRule="auto"/>
-        <w:rPr>
-          <w:rFonts w:ascii="Times New Roman" w:hAnsi="Times New Roman" w:cs="Times New Roman"/>
-          <w:b/>
-          <w:color w:val="000000" w:themeColor="text1"/>
-          <w:u w:val="single"/>
-        </w:rPr>
-      </w:pPr>
-    </w:p>
-    <w:p>
-      <w:pPr>
-        <w:spacing w:after="0" w:line="240" w:lineRule="auto"/>
-        <w:rPr>
-          <w:rFonts w:ascii="Times New Roman" w:hAnsi="Times New Roman" w:cs="Times New Roman"/>
-          <w:b/>
-          <w:color w:val="000000" w:themeColor="text1"/>
-          <w:u w:val="single"/>
-        </w:rPr>
-      </w:pPr>
-    </w:p>
-    <w:p>
-      <w:pPr>
-        <w:spacing w:after="0" w:line="240" w:lineRule="auto"/>
-        <w:rPr>
-          <w:rFonts w:ascii="Times New Roman" w:hAnsi="Times New Roman" w:cs="Times New Roman"/>
-          <w:b/>
-          <w:color w:val="000000" w:themeColor="text1"/>
-          <w:u w:val="single"/>
-        </w:rPr>
-      </w:pPr>
-    </w:p>
-    <w:p>
-      <w:pPr>
-        <w:spacing w:after="0" w:line="240" w:lineRule="auto"/>
-        <w:rPr>
-          <w:rFonts w:ascii="Times New Roman" w:hAnsi="Times New Roman" w:cs="Times New Roman"/>
-          <w:b/>
-          <w:color w:val="000000" w:themeColor="text1"/>
-          <w:u w:val="single"/>
-        </w:rPr>
-      </w:pPr>
-    </w:p>
-    <w:p>
-      <w:pPr>
-        <w:spacing w:after="0" w:line="240" w:lineRule="auto"/>
-        <w:rPr>
-          <w:rFonts w:ascii="Times New Roman" w:hAnsi="Times New Roman" w:cs="Times New Roman"/>
-          <w:b/>
-          <w:color w:val="000000" w:themeColor="text1"/>
-          <w:u w:val="single"/>
-        </w:rPr>
-      </w:pPr>
-    </w:p>
-    <w:p>
-      <w:pPr>
-        <w:spacing w:after="0" w:line="240" w:lineRule="auto"/>
-        <w:rPr>
-          <w:rFonts w:ascii="Times New Roman" w:hAnsi="Times New Roman" w:cs="Times New Roman"/>
-          <w:b/>
-          <w:color w:val="000000" w:themeColor="text1"/>
-          <w:u w:val="single"/>
-        </w:rPr>
-      </w:pPr>
-    </w:p>
-    <w:p>
-      <w:pPr>
-        <w:spacing w:after="0" w:line="240" w:lineRule="auto"/>
-        <w:rPr>
-          <w:rFonts w:ascii="Times New Roman" w:hAnsi="Times New Roman" w:cs="Times New Roman"/>
-          <w:b/>
-          <w:color w:val="000000" w:themeColor="text1"/>
-          <w:u w:val="single"/>
-        </w:rPr>
-      </w:pPr>
-    </w:p>
-    <w:p>
-      <w:pPr>
-        <w:spacing w:after="0" w:line="240" w:lineRule="auto"/>
-        <w:rPr>
-          <w:rFonts w:ascii="Times New Roman" w:hAnsi="Times New Roman" w:cs="Times New Roman"/>
-          <w:b/>
-          <w:color w:val="000000" w:themeColor="text1"/>
-          <w:u w:val="single"/>
-        </w:rPr>
-      </w:pPr>
-    </w:p>
-    <w:p>
-      <w:pPr>
-        <w:spacing w:after="0" w:line="240" w:lineRule="auto"/>
-        <w:rPr>
-          <w:rFonts w:ascii="Times New Roman" w:hAnsi="Times New Roman" w:cs="Times New Roman"/>
-          <w:b/>
-          <w:color w:val="000000" w:themeColor="text1"/>
-          <w:u w:val="single"/>
-        </w:rPr>
-      </w:pPr>
-    </w:p>
-    <w:p>
-      <w:pPr>
-        <w:spacing w:after="0" w:line="240" w:lineRule="auto"/>
-        <w:rPr>
-          <w:rFonts w:ascii="Times New Roman" w:hAnsi="Times New Roman" w:cs="Times New Roman"/>
-          <w:b/>
-          <w:color w:val="000000" w:themeColor="text1"/>
-          <w:u w:val="single"/>
-        </w:rPr>
-      </w:pPr>
-    </w:p>
-    <w:p>
-      <w:pPr>
-        <w:spacing w:after="0" w:line="240" w:lineRule="auto"/>
-        <w:rPr>
-          <w:rFonts w:ascii="Times New Roman" w:hAnsi="Times New Roman" w:cs="Times New Roman"/>
-          <w:b/>
-          <w:color w:val="000000" w:themeColor="text1"/>
-          <w:u w:val="single"/>
-        </w:rPr>
-      </w:pPr>
-    </w:p>
-    <w:p>
-      <w:pPr>
-        <w:spacing w:after="0" w:line="240" w:lineRule="auto"/>
-        <w:rPr>
-          <w:rFonts w:ascii="Times New Roman" w:hAnsi="Times New Roman" w:cs="Times New Roman"/>
-        </w:rPr>
-      </w:pPr>
-      <w:r>
-        <w:rPr>
-          <w:rFonts w:ascii="Times New Roman" w:hAnsi="Times New Roman" w:cs="Times New Roman"/>
-        </w:rPr>
-        <w:t>CUST_RENTALS</w:t>
-      </w:r>
-    </w:p>
-    <w:p>
-      <w:pPr>
-        <w:spacing w:after="0" w:line="240" w:lineRule="auto"/>
-        <w:rPr>
-          <w:rFonts w:ascii="Times New Roman" w:hAnsi="Times New Roman" w:cs="Times New Roman"/>
-          <w:b/>
-          <w:color w:val="000000" w:themeColor="text1"/>
-          <w:u w:val="single"/>
-        </w:rPr>
-      </w:pPr>
-    </w:p>
-    <w:p>
-      <w:pPr>
-        <w:spacing w:after="0" w:line="240" w:lineRule="auto"/>
-        <w:rPr>
-          <w:rFonts w:ascii="Times New Roman" w:hAnsi="Times New Roman" w:cs="Times New Roman"/>
-          <w:b/>
-          <w:color w:val="000000" w:themeColor="text1"/>
-          <w:u w:val="single"/>
-        </w:rPr>
-      </w:pPr>
-    </w:p>
-    <w:p>
-      <w:pPr>
-        <w:spacing w:after="0" w:line="240" w:lineRule="auto"/>
-        <w:rPr>
-          <w:rFonts w:ascii="Times New Roman" w:hAnsi="Times New Roman" w:cs="Times New Roman"/>
-          <w:b/>
-          <w:color w:val="000000" w:themeColor="text1"/>
-          <w:u w:val="single"/>
-        </w:rPr>
-      </w:pPr>
-    </w:p>
-    <w:p>
-      <w:pPr>
-        <w:spacing w:after="0" w:line="240" w:lineRule="auto"/>
-        <w:rPr>
-          <w:rFonts w:ascii="Times New Roman" w:hAnsi="Times New Roman" w:cs="Times New Roman"/>
-          <w:b/>
-          <w:color w:val="000000" w:themeColor="text1"/>
-          <w:u w:val="single"/>
-        </w:rPr>
-      </w:pPr>
-      <w:r>
-        <w:rPr>
-          <w:rFonts w:ascii="Times New Roman" w:hAnsi="Times New Roman" w:cs="Times New Roman"/>
-          <w:b/>
-          <w:color w:val="000000" w:themeColor="text1"/>
-          <w:u w:val="single"/>
-        </w:rPr>
-        <w:t>Purpose</w:t>
-      </w:r>
-    </w:p>
-    <w:p>
-      <w:pPr>
-        <w:spacing w:after="0" w:line="240" w:lineRule="auto"/>
-        <w:rPr>
-          <w:rFonts w:ascii="Times New Roman" w:hAnsi="Times New Roman" w:cs="Times New Roman"/>
-          <w:b/>
-          <w:color w:val="000000" w:themeColor="text1"/>
-          <w:u w:val="single"/>
-        </w:rPr>
-      </w:pPr>
-    </w:p>
-    <w:p>
-      <w:pPr>
-        <w:spacing w:after="0" w:line="240" w:lineRule="auto"/>
-        <w:rPr>
-          <w:rFonts w:ascii="Times New Roman" w:hAnsi="Times New Roman" w:cs="Times New Roman"/>
-          <w:b/>
-          <w:color w:val="000000" w:themeColor="text1"/>
-          <w:u w:val="single"/>
-        </w:rPr>
-      </w:pPr>
-      <w:r>
-        <w:rPr>
-          <w:rFonts w:ascii="Times New Roman" w:hAnsi="Times New Roman" w:cs="Times New Roman"/>
-          <w:b/>
-          <w:color w:val="000000" w:themeColor="text1"/>
-          <w:u w:val="single"/>
-        </w:rPr>
-        <w:t>Create Statement</w:t>
-      </w:r>
-    </w:p>
-    <w:p>
-      <w:pPr>
-        <w:spacing w:after="0" w:line="240" w:lineRule="auto"/>
+      </w:pPr>
+    </w:p>
+    <w:p>
+      <w:pPr>
+        <w:spacing w:after="0" w:line="240" w:lineRule="auto"/>
+        <w:rPr>
+          <w:rFonts w:ascii="Times New Roman" w:hAnsi="Times New Roman" w:cs="Times New Roman"/>
+        </w:rPr>
+      </w:pPr>
+      <w:r>
         <w:rPr>
           <w:rFonts w:ascii="Times New Roman" w:hAnsi="Times New Roman" w:cs="Times New Roman"/>
           <w:color w:val="0070C0"/>
         </w:rPr>
-      </w:pPr>
-    </w:p>
-    <w:p>
-      <w:pPr>
-        <w:spacing w:after="0" w:line="240" w:lineRule="auto"/>
-        <w:rPr>
-          <w:rFonts w:ascii="Times New Roman" w:hAnsi="Times New Roman" w:cs="Times New Roman"/>
-        </w:rPr>
-      </w:pPr>
-      <w:r>
-        <w:rPr>
-          <w:rFonts w:ascii="Times New Roman" w:hAnsi="Times New Roman" w:cs="Times New Roman"/>
-          <w:color w:val="0070C0"/>
-        </w:rPr>
         <w:t xml:space="preserve">CREATE TABLE </w:t>
       </w:r>
-      <w:proofErr w:type="spellStart"/>
-      <w:r>
-        <w:rPr>
-          <w:rFonts w:ascii="Times New Roman" w:hAnsi="Times New Roman" w:cs="Times New Roman"/>
-        </w:rPr>
-        <w:t>Cust_rentals</w:t>
-      </w:r>
-      <w:proofErr w:type="spellEnd"/>
-      <w:r>
-        <w:rPr>
-          <w:rFonts w:ascii="Times New Roman" w:hAnsi="Times New Roman" w:cs="Times New Roman"/>
-        </w:rPr>
-        <w:t xml:space="preserve"> (</w:t>
+      <w:r>
+        <w:rPr>
+          <w:rFonts w:ascii="Times New Roman" w:hAnsi="Times New Roman" w:cs="Times New Roman"/>
+        </w:rPr>
+        <w:t>Cust_rentals (</w:t>
       </w:r>
     </w:p>
     <w:p>
@@ -3855,34 +3712,7 @@
           <w:rFonts w:ascii="Times New Roman" w:hAnsi="Times New Roman" w:cs="Times New Roman"/>
         </w:rPr>
         <w:tab/>
-      </w:r>
-      <w:proofErr w:type="spellStart"/>
-      <w:r>
-        <w:rPr>
-          <w:rFonts w:ascii="Times New Roman" w:hAnsi="Times New Roman" w:cs="Times New Roman"/>
-        </w:rPr>
-        <w:t>cust_id</w:t>
-      </w:r>
-      <w:proofErr w:type="spellEnd"/>
-      <w:r>
-        <w:rPr>
-          <w:rFonts w:ascii="Times New Roman" w:hAnsi="Times New Roman" w:cs="Times New Roman"/>
-        </w:rPr>
-        <w:t xml:space="preserve"> int not null refernces Customers(</w:t>
-      </w:r>
-      <w:proofErr w:type="spellStart"/>
-      <w:r>
-        <w:rPr>
-          <w:rFonts w:ascii="Times New Roman" w:hAnsi="Times New Roman" w:cs="Times New Roman"/>
-        </w:rPr>
-        <w:t>cust_id</w:t>
-      </w:r>
-      <w:proofErr w:type="spellEnd"/>
-      <w:r>
-        <w:rPr>
-          <w:rFonts w:ascii="Times New Roman" w:hAnsi="Times New Roman" w:cs="Times New Roman"/>
-        </w:rPr>
-        <w:t>),</w:t>
+        <w:t>cust_id int not null refernces Customers(cust_id),</w:t>
       </w:r>
     </w:p>
     <w:p>
@@ -3912,34 +3742,7 @@
           <w:rFonts w:ascii="Times New Roman" w:hAnsi="Times New Roman" w:cs="Times New Roman"/>
         </w:rPr>
         <w:tab/>
-      </w:r>
-      <w:proofErr w:type="spellStart"/>
-      <w:r>
-        <w:rPr>
-          <w:rFonts w:ascii="Times New Roman" w:hAnsi="Times New Roman" w:cs="Times New Roman"/>
-        </w:rPr>
-        <w:t>status_id</w:t>
-      </w:r>
-      <w:proofErr w:type="spellEnd"/>
-      <w:r>
-        <w:rPr>
-          <w:rFonts w:ascii="Times New Roman" w:hAnsi="Times New Roman" w:cs="Times New Roman"/>
-        </w:rPr>
-        <w:t xml:space="preserve"> int not null refernces Rent Status(</w:t>
-      </w:r>
-      <w:proofErr w:type="spellStart"/>
-      <w:r>
-        <w:rPr>
-          <w:rFonts w:ascii="Times New Roman" w:hAnsi="Times New Roman" w:cs="Times New Roman"/>
-        </w:rPr>
-        <w:t>status_id</w:t>
-      </w:r>
-      <w:proofErr w:type="spellEnd"/>
-      <w:r>
-        <w:rPr>
-          <w:rFonts w:ascii="Times New Roman" w:hAnsi="Times New Roman" w:cs="Times New Roman"/>
-        </w:rPr>
-        <w:t>),</w:t>
+        <w:t>status_id int not null refernces Rent Status(status_id),</w:t>
       </w:r>
     </w:p>
     <w:p>
@@ -3954,20 +3757,7 @@
           <w:rFonts w:ascii="Times New Roman" w:hAnsi="Times New Roman" w:cs="Times New Roman"/>
         </w:rPr>
         <w:tab/>
-      </w:r>
-      <w:proofErr w:type="spellStart"/>
-      <w:r>
-        <w:rPr>
-          <w:rFonts w:ascii="Times New Roman" w:hAnsi="Times New Roman" w:cs="Times New Roman"/>
-        </w:rPr>
-        <w:t>dayrented</w:t>
-      </w:r>
-      <w:proofErr w:type="spellEnd"/>
-      <w:r>
-        <w:rPr>
-          <w:rFonts w:ascii="Times New Roman" w:hAnsi="Times New Roman" w:cs="Times New Roman"/>
-        </w:rPr>
-        <w:t xml:space="preserve"> timestamp not null,</w:t>
+        <w:t>dayrented timestamp not null,</w:t>
       </w:r>
     </w:p>
     <w:p>
@@ -3982,20 +3772,7 @@
           <w:rFonts w:ascii="Times New Roman" w:hAnsi="Times New Roman" w:cs="Times New Roman"/>
         </w:rPr>
         <w:tab/>
-      </w:r>
-      <w:proofErr w:type="spellStart"/>
-      <w:r>
-        <w:rPr>
-          <w:rFonts w:ascii="Times New Roman" w:hAnsi="Times New Roman" w:cs="Times New Roman"/>
-        </w:rPr>
-        <w:t>dayreturned</w:t>
-      </w:r>
-      <w:proofErr w:type="spellEnd"/>
-      <w:r>
-        <w:rPr>
-          <w:rFonts w:ascii="Times New Roman" w:hAnsi="Times New Roman" w:cs="Times New Roman"/>
-        </w:rPr>
-        <w:t xml:space="preserve"> timestamp not null,</w:t>
+        <w:t>dayreturned timestamp not null,</w:t>
       </w:r>
     </w:p>
     <w:p>
@@ -4099,56 +3876,12 @@
         </w:rPr>
         <w:sym w:font="Wingdings" w:char="F0E0"/>
       </w:r>
-      <w:proofErr w:type="spellStart"/>
-      <w:r>
-        <w:rPr>
-          <w:rFonts w:ascii="Times New Roman" w:hAnsi="Times New Roman" w:cs="Times New Roman"/>
-        </w:rPr>
-        <w:t>cust_id</w:t>
-      </w:r>
-      <w:proofErr w:type="spellEnd"/>
-      <w:r>
-        <w:rPr>
-          <w:rFonts w:ascii="Times New Roman" w:hAnsi="Times New Roman" w:cs="Times New Roman"/>
-        </w:rPr>
-        <w:t xml:space="preserve">, mid, </w:t>
-      </w:r>
-      <w:proofErr w:type="spellStart"/>
-      <w:r>
-        <w:rPr>
-          <w:rFonts w:ascii="Times New Roman" w:hAnsi="Times New Roman" w:cs="Times New Roman"/>
-        </w:rPr>
-        <w:t>status_id</w:t>
-      </w:r>
-      <w:proofErr w:type="spellEnd"/>
-      <w:r>
-        <w:rPr>
-          <w:rFonts w:ascii="Times New Roman" w:hAnsi="Times New Roman" w:cs="Times New Roman"/>
-        </w:rPr>
-        <w:t xml:space="preserve">, </w:t>
-      </w:r>
-      <w:proofErr w:type="spellStart"/>
-      <w:r>
-        <w:rPr>
-          <w:rFonts w:ascii="Times New Roman" w:hAnsi="Times New Roman" w:cs="Times New Roman"/>
-        </w:rPr>
-        <w:t>dayrented</w:t>
-      </w:r>
-      <w:proofErr w:type="spellEnd"/>
-      <w:r>
-        <w:rPr>
-          <w:rFonts w:ascii="Times New Roman" w:hAnsi="Times New Roman" w:cs="Times New Roman"/>
-        </w:rPr>
-        <w:t xml:space="preserve">, </w:t>
-      </w:r>
-      <w:proofErr w:type="spellStart"/>
-      <w:r>
-        <w:rPr>
-          <w:rFonts w:ascii="Times New Roman" w:hAnsi="Times New Roman" w:cs="Times New Roman"/>
-        </w:rPr>
-        <w:t>dayreturned</w:t>
-      </w:r>
-      <w:proofErr w:type="spellEnd"/>
+      <w:r>
+        <w:rPr>
+          <w:rFonts w:ascii="Times New Roman" w:hAnsi="Times New Roman" w:cs="Times New Roman"/>
+        </w:rPr>
+        <w:t>cust_id, mid, status_id, dayrented, dayreturned</w:t>
+      </w:r>
     </w:p>
     <w:p>
       <w:pPr>
@@ -4437,30 +4170,6 @@
         <w:spacing w:after="0" w:line="240" w:lineRule="auto"/>
         <w:rPr>
           <w:rFonts w:ascii="Times New Roman" w:hAnsi="Times New Roman" w:cs="Times New Roman"/>
-        </w:rPr>
-      </w:pPr>
-    </w:p>
-    <w:p>
-      <w:pPr>
-        <w:spacing w:after="0" w:line="240" w:lineRule="auto"/>
-        <w:rPr>
-          <w:rFonts w:ascii="Times New Roman" w:hAnsi="Times New Roman" w:cs="Times New Roman"/>
-        </w:rPr>
-      </w:pPr>
-    </w:p>
-    <w:p>
-      <w:pPr>
-        <w:spacing w:after="0" w:line="240" w:lineRule="auto"/>
-        <w:rPr>
-          <w:rFonts w:ascii="Times New Roman" w:hAnsi="Times New Roman" w:cs="Times New Roman"/>
-        </w:rPr>
-      </w:pPr>
-    </w:p>
-    <w:p>
-      <w:pPr>
-        <w:spacing w:after="0" w:line="240" w:lineRule="auto"/>
-        <w:rPr>
-          <w:rFonts w:ascii="Times New Roman" w:hAnsi="Times New Roman" w:cs="Times New Roman"/>
           <w:b/>
           <w:color w:val="000000" w:themeColor="text1"/>
           <w:u w:val="single"/>
@@ -4492,6 +4201,33 @@
         <w:spacing w:after="0" w:line="240" w:lineRule="auto"/>
         <w:rPr>
           <w:rFonts w:ascii="Times New Roman" w:hAnsi="Times New Roman" w:cs="Times New Roman"/>
+          <w:color w:val="000000" w:themeColor="text1"/>
+        </w:rPr>
+      </w:pPr>
+      <w:r>
+        <w:rPr>
+          <w:rFonts w:ascii="Times New Roman" w:hAnsi="Times New Roman" w:cs="Times New Roman"/>
+          <w:color w:val="000000" w:themeColor="text1"/>
+        </w:rPr>
+        <w:t>This table is used to track when the customer paid and how much they paid.</w:t>
+      </w:r>
+    </w:p>
+    <w:p>
+      <w:pPr>
+        <w:spacing w:after="0" w:line="240" w:lineRule="auto"/>
+        <w:rPr>
+          <w:rFonts w:ascii="Times New Roman" w:hAnsi="Times New Roman" w:cs="Times New Roman"/>
+          <w:b/>
+          <w:color w:val="000000" w:themeColor="text1"/>
+          <w:u w:val="single"/>
+        </w:rPr>
+      </w:pPr>
+    </w:p>
+    <w:p>
+      <w:pPr>
+        <w:spacing w:after="0" w:line="240" w:lineRule="auto"/>
+        <w:rPr>
+          <w:rFonts w:ascii="Times New Roman" w:hAnsi="Times New Roman" w:cs="Times New Roman"/>
           <w:b/>
           <w:color w:val="000000" w:themeColor="text1"/>
           <w:u w:val="single"/>
@@ -4551,20 +4287,578 @@
           <w:rFonts w:ascii="Times New Roman" w:hAnsi="Times New Roman" w:cs="Times New Roman"/>
         </w:rPr>
         <w:tab/>
-      </w:r>
-      <w:proofErr w:type="spellStart"/>
+        <w:t>pid int not null,</w:t>
+      </w:r>
+    </w:p>
+    <w:p>
+      <w:pPr>
+        <w:spacing w:after="0" w:line="240" w:lineRule="auto"/>
+        <w:rPr>
+          <w:rFonts w:ascii="Times New Roman" w:hAnsi="Times New Roman" w:cs="Times New Roman"/>
+        </w:rPr>
+      </w:pPr>
+      <w:r>
+        <w:rPr>
+          <w:rFonts w:ascii="Times New Roman" w:hAnsi="Times New Roman" w:cs="Times New Roman"/>
+        </w:rPr>
+        <w:tab/>
+        <w:t>account_id int not null references Accounts(account_id),</w:t>
+      </w:r>
+    </w:p>
+    <w:p>
+      <w:pPr>
+        <w:spacing w:after="0" w:line="240" w:lineRule="auto"/>
+        <w:rPr>
+          <w:rFonts w:ascii="Times New Roman" w:hAnsi="Times New Roman" w:cs="Times New Roman"/>
+        </w:rPr>
+      </w:pPr>
+      <w:r>
+        <w:rPr>
+          <w:rFonts w:ascii="Times New Roman" w:hAnsi="Times New Roman" w:cs="Times New Roman"/>
+        </w:rPr>
+        <w:tab/>
+        <w:t>rid int not null references Cust_rentals(rid),</w:t>
+      </w:r>
+    </w:p>
+    <w:p>
+      <w:pPr>
+        <w:spacing w:after="0" w:line="240" w:lineRule="auto"/>
+        <w:rPr>
+          <w:rFonts w:ascii="Times New Roman" w:hAnsi="Times New Roman" w:cs="Times New Roman"/>
+        </w:rPr>
+      </w:pPr>
+      <w:r>
+        <w:rPr>
+          <w:rFonts w:ascii="Times New Roman" w:hAnsi="Times New Roman" w:cs="Times New Roman"/>
+        </w:rPr>
+        <w:tab/>
+        <w:t>p</w:t>
+      </w:r>
+      <w:r>
+        <w:rPr>
+          <w:rFonts w:ascii="Times New Roman" w:hAnsi="Times New Roman" w:cs="Times New Roman"/>
+        </w:rPr>
+        <w:t>aymentdate timestamp,</w:t>
+      </w:r>
+    </w:p>
+    <w:p>
+      <w:pPr>
+        <w:spacing w:after="0" w:line="240" w:lineRule="auto"/>
+        <w:rPr>
+          <w:rFonts w:ascii="Times New Roman" w:hAnsi="Times New Roman" w:cs="Times New Roman"/>
+        </w:rPr>
+      </w:pPr>
+      <w:r>
+        <w:rPr>
+          <w:rFonts w:ascii="Times New Roman" w:hAnsi="Times New Roman" w:cs="Times New Roman"/>
+        </w:rPr>
+        <w:tab/>
+        <w:t>paymentamount int,</w:t>
+      </w:r>
+    </w:p>
+    <w:p>
+      <w:pPr>
+        <w:spacing w:after="0" w:line="240" w:lineRule="auto"/>
+        <w:rPr>
+          <w:rFonts w:ascii="Times New Roman" w:hAnsi="Times New Roman" w:cs="Times New Roman"/>
+        </w:rPr>
+      </w:pPr>
+      <w:r>
+        <w:rPr>
+          <w:rFonts w:ascii="Times New Roman" w:hAnsi="Times New Roman" w:cs="Times New Roman"/>
+          <w:color w:val="0070C0"/>
+        </w:rPr>
+        <w:t xml:space="preserve">Primary Key </w:t>
+      </w:r>
+      <w:r>
+        <w:rPr>
+          <w:rFonts w:ascii="Times New Roman" w:hAnsi="Times New Roman" w:cs="Times New Roman"/>
+        </w:rPr>
+        <w:t>(pid)</w:t>
+      </w:r>
+    </w:p>
+    <w:p>
+      <w:pPr>
+        <w:spacing w:after="0" w:line="240" w:lineRule="auto"/>
+        <w:rPr>
+          <w:rFonts w:ascii="Times New Roman" w:hAnsi="Times New Roman" w:cs="Times New Roman"/>
+        </w:rPr>
+      </w:pPr>
+      <w:r>
+        <w:rPr>
+          <w:rFonts w:ascii="Times New Roman" w:hAnsi="Times New Roman" w:cs="Times New Roman"/>
+        </w:rPr>
+        <w:t>);</w:t>
+      </w:r>
+    </w:p>
+    <w:p>
+      <w:pPr>
+        <w:spacing w:after="0" w:line="240" w:lineRule="auto"/>
+        <w:rPr>
+          <w:rFonts w:ascii="Times New Roman" w:hAnsi="Times New Roman" w:cs="Times New Roman"/>
+        </w:rPr>
+      </w:pPr>
+    </w:p>
+    <w:p>
+      <w:pPr>
+        <w:spacing w:after="0" w:line="240" w:lineRule="auto"/>
+        <w:rPr>
+          <w:rFonts w:ascii="Times New Roman" w:hAnsi="Times New Roman" w:cs="Times New Roman"/>
+        </w:rPr>
+      </w:pPr>
+    </w:p>
+    <w:p>
+      <w:pPr>
+        <w:spacing w:after="0" w:line="240" w:lineRule="auto"/>
+        <w:rPr>
+          <w:rFonts w:ascii="Times New Roman" w:hAnsi="Times New Roman" w:cs="Times New Roman"/>
+          <w:b/>
+          <w:u w:val="single"/>
+        </w:rPr>
+      </w:pPr>
+      <w:r>
+        <w:rPr>
+          <w:rFonts w:ascii="Times New Roman" w:hAnsi="Times New Roman" w:cs="Times New Roman"/>
+          <w:b/>
+          <w:u w:val="single"/>
+        </w:rPr>
+        <w:t>Functional Dependencies</w:t>
+      </w:r>
+    </w:p>
+    <w:p>
+      <w:pPr>
+        <w:spacing w:after="0" w:line="240" w:lineRule="auto"/>
+        <w:rPr>
+          <w:rFonts w:ascii="Times New Roman" w:hAnsi="Times New Roman" w:cs="Times New Roman"/>
+          <w:b/>
+          <w:u w:val="single"/>
+        </w:rPr>
+      </w:pPr>
+    </w:p>
+    <w:p>
+      <w:pPr>
+        <w:spacing w:after="0" w:line="240" w:lineRule="auto"/>
+        <w:rPr>
+          <w:rFonts w:ascii="Times New Roman" w:hAnsi="Times New Roman" w:cs="Times New Roman"/>
+        </w:rPr>
+      </w:pPr>
       <w:r>
         <w:rPr>
           <w:rFonts w:ascii="Times New Roman" w:hAnsi="Times New Roman" w:cs="Times New Roman"/>
         </w:rPr>
         <w:t>pid</w:t>
       </w:r>
-      <w:proofErr w:type="spellEnd"/>
-      <w:r>
-        <w:rPr>
-          <w:rFonts w:ascii="Times New Roman" w:hAnsi="Times New Roman" w:cs="Times New Roman"/>
-        </w:rPr>
-        <w:t xml:space="preserve"> int not null,</w:t>
+      <w:r>
+        <w:rPr>
+          <w:rFonts w:ascii="Times New Roman" w:hAnsi="Times New Roman" w:cs="Times New Roman"/>
+        </w:rPr>
+        <w:sym w:font="Wingdings" w:char="F0E0"/>
+      </w:r>
+      <w:r>
+        <w:rPr>
+          <w:rFonts w:ascii="Times New Roman" w:hAnsi="Times New Roman" w:cs="Times New Roman"/>
+        </w:rPr>
+        <w:t>account_id, rid, paymentdate, paymentamount</w:t>
+      </w:r>
+    </w:p>
+    <w:p>
+      <w:pPr>
+        <w:spacing w:after="0" w:line="240" w:lineRule="auto"/>
+        <w:rPr>
+          <w:rFonts w:ascii="Times New Roman" w:hAnsi="Times New Roman" w:cs="Times New Roman"/>
+          <w:b/>
+          <w:u w:val="single"/>
+        </w:rPr>
+      </w:pPr>
+    </w:p>
+    <w:p>
+      <w:pPr>
+        <w:spacing w:after="0" w:line="240" w:lineRule="auto"/>
+        <w:rPr>
+          <w:rFonts w:ascii="Times New Roman" w:hAnsi="Times New Roman" w:cs="Times New Roman"/>
+          <w:b/>
+          <w:u w:val="single"/>
+        </w:rPr>
+      </w:pPr>
+      <w:r>
+        <w:rPr>
+          <w:rFonts w:ascii="Times New Roman" w:hAnsi="Times New Roman" w:cs="Times New Roman"/>
+          <w:b/>
+          <w:u w:val="single"/>
+        </w:rPr>
+        <w:t>Sample Data</w:t>
+      </w:r>
+    </w:p>
+    <w:p>
+      <w:pPr>
+        <w:spacing w:after="0" w:line="240" w:lineRule="auto"/>
+        <w:rPr>
+          <w:rFonts w:ascii="Times New Roman" w:hAnsi="Times New Roman" w:cs="Times New Roman"/>
+        </w:rPr>
+      </w:pPr>
+    </w:p>
+    <w:p>
+      <w:pPr>
+        <w:spacing w:after="0" w:line="240" w:lineRule="auto"/>
+        <w:rPr>
+          <w:rFonts w:ascii="Times New Roman" w:hAnsi="Times New Roman" w:cs="Times New Roman"/>
+        </w:rPr>
+      </w:pPr>
+    </w:p>
+    <w:p>
+      <w:pPr>
+        <w:spacing w:after="0" w:line="240" w:lineRule="auto"/>
+        <w:rPr>
+          <w:rFonts w:ascii="Times New Roman" w:hAnsi="Times New Roman" w:cs="Times New Roman"/>
+        </w:rPr>
+      </w:pPr>
+    </w:p>
+    <w:p>
+      <w:pPr>
+        <w:spacing w:after="0" w:line="240" w:lineRule="auto"/>
+        <w:rPr>
+          <w:rFonts w:ascii="Times New Roman" w:hAnsi="Times New Roman" w:cs="Times New Roman"/>
+        </w:rPr>
+      </w:pPr>
+    </w:p>
+    <w:p>
+      <w:pPr>
+        <w:spacing w:after="0" w:line="240" w:lineRule="auto"/>
+        <w:rPr>
+          <w:rFonts w:ascii="Times New Roman" w:hAnsi="Times New Roman" w:cs="Times New Roman"/>
+        </w:rPr>
+      </w:pPr>
+    </w:p>
+    <w:p>
+      <w:pPr>
+        <w:spacing w:after="0" w:line="240" w:lineRule="auto"/>
+        <w:rPr>
+          <w:rFonts w:ascii="Times New Roman" w:hAnsi="Times New Roman" w:cs="Times New Roman"/>
+        </w:rPr>
+      </w:pPr>
+    </w:p>
+    <w:p>
+      <w:pPr>
+        <w:spacing w:after="0" w:line="240" w:lineRule="auto"/>
+        <w:rPr>
+          <w:rFonts w:ascii="Times New Roman" w:hAnsi="Times New Roman" w:cs="Times New Roman"/>
+        </w:rPr>
+      </w:pPr>
+    </w:p>
+    <w:p>
+      <w:pPr>
+        <w:spacing w:after="0" w:line="240" w:lineRule="auto"/>
+        <w:rPr>
+          <w:rFonts w:ascii="Times New Roman" w:hAnsi="Times New Roman" w:cs="Times New Roman"/>
+        </w:rPr>
+      </w:pPr>
+    </w:p>
+    <w:p>
+      <w:pPr>
+        <w:spacing w:after="0" w:line="240" w:lineRule="auto"/>
+        <w:rPr>
+          <w:rFonts w:ascii="Times New Roman" w:hAnsi="Times New Roman" w:cs="Times New Roman"/>
+        </w:rPr>
+      </w:pPr>
+    </w:p>
+    <w:p>
+      <w:pPr>
+        <w:spacing w:after="0" w:line="240" w:lineRule="auto"/>
+        <w:rPr>
+          <w:rFonts w:ascii="Times New Roman" w:hAnsi="Times New Roman" w:cs="Times New Roman"/>
+        </w:rPr>
+      </w:pPr>
+    </w:p>
+    <w:p>
+      <w:pPr>
+        <w:spacing w:after="0" w:line="240" w:lineRule="auto"/>
+        <w:rPr>
+          <w:rFonts w:ascii="Times New Roman" w:hAnsi="Times New Roman" w:cs="Times New Roman"/>
+        </w:rPr>
+      </w:pPr>
+    </w:p>
+    <w:p>
+      <w:pPr>
+        <w:spacing w:after="0" w:line="240" w:lineRule="auto"/>
+        <w:rPr>
+          <w:rFonts w:ascii="Times New Roman" w:hAnsi="Times New Roman" w:cs="Times New Roman"/>
+        </w:rPr>
+      </w:pPr>
+    </w:p>
+    <w:p>
+      <w:pPr>
+        <w:spacing w:after="0" w:line="240" w:lineRule="auto"/>
+        <w:rPr>
+          <w:rFonts w:ascii="Times New Roman" w:hAnsi="Times New Roman" w:cs="Times New Roman"/>
+        </w:rPr>
+      </w:pPr>
+    </w:p>
+    <w:p>
+      <w:pPr>
+        <w:spacing w:after="0" w:line="240" w:lineRule="auto"/>
+        <w:rPr>
+          <w:rFonts w:ascii="Times New Roman" w:hAnsi="Times New Roman" w:cs="Times New Roman"/>
+        </w:rPr>
+      </w:pPr>
+    </w:p>
+    <w:p>
+      <w:pPr>
+        <w:spacing w:after="0" w:line="240" w:lineRule="auto"/>
+        <w:rPr>
+          <w:rFonts w:ascii="Times New Roman" w:hAnsi="Times New Roman" w:cs="Times New Roman"/>
+        </w:rPr>
+      </w:pPr>
+    </w:p>
+    <w:p>
+      <w:pPr>
+        <w:spacing w:after="0" w:line="240" w:lineRule="auto"/>
+        <w:rPr>
+          <w:rFonts w:ascii="Times New Roman" w:hAnsi="Times New Roman" w:cs="Times New Roman"/>
+        </w:rPr>
+      </w:pPr>
+    </w:p>
+    <w:p>
+      <w:pPr>
+        <w:spacing w:after="0" w:line="240" w:lineRule="auto"/>
+        <w:rPr>
+          <w:rFonts w:ascii="Times New Roman" w:hAnsi="Times New Roman" w:cs="Times New Roman"/>
+        </w:rPr>
+      </w:pPr>
+    </w:p>
+    <w:p>
+      <w:pPr>
+        <w:spacing w:after="0" w:line="240" w:lineRule="auto"/>
+        <w:rPr>
+          <w:rFonts w:ascii="Times New Roman" w:hAnsi="Times New Roman" w:cs="Times New Roman"/>
+        </w:rPr>
+      </w:pPr>
+    </w:p>
+    <w:p>
+      <w:pPr>
+        <w:spacing w:after="0" w:line="240" w:lineRule="auto"/>
+        <w:rPr>
+          <w:rFonts w:ascii="Times New Roman" w:hAnsi="Times New Roman" w:cs="Times New Roman"/>
+        </w:rPr>
+      </w:pPr>
+    </w:p>
+    <w:p>
+      <w:pPr>
+        <w:spacing w:after="0" w:line="240" w:lineRule="auto"/>
+        <w:rPr>
+          <w:rFonts w:ascii="Times New Roman" w:hAnsi="Times New Roman" w:cs="Times New Roman"/>
+        </w:rPr>
+      </w:pPr>
+    </w:p>
+    <w:p>
+      <w:pPr>
+        <w:spacing w:after="0" w:line="240" w:lineRule="auto"/>
+        <w:rPr>
+          <w:rFonts w:ascii="Times New Roman" w:hAnsi="Times New Roman" w:cs="Times New Roman"/>
+        </w:rPr>
+      </w:pPr>
+    </w:p>
+    <w:p>
+      <w:pPr>
+        <w:spacing w:after="0" w:line="240" w:lineRule="auto"/>
+        <w:rPr>
+          <w:rFonts w:ascii="Times New Roman" w:hAnsi="Times New Roman" w:cs="Times New Roman"/>
+        </w:rPr>
+      </w:pPr>
+    </w:p>
+    <w:p>
+      <w:pPr>
+        <w:spacing w:after="0" w:line="240" w:lineRule="auto"/>
+        <w:rPr>
+          <w:rFonts w:ascii="Times New Roman" w:hAnsi="Times New Roman" w:cs="Times New Roman"/>
+        </w:rPr>
+      </w:pPr>
+    </w:p>
+    <w:p>
+      <w:pPr>
+        <w:spacing w:after="0" w:line="240" w:lineRule="auto"/>
+        <w:rPr>
+          <w:rFonts w:ascii="Times New Roman" w:hAnsi="Times New Roman" w:cs="Times New Roman"/>
+        </w:rPr>
+      </w:pPr>
+    </w:p>
+    <w:p>
+      <w:pPr>
+        <w:spacing w:after="0" w:line="240" w:lineRule="auto"/>
+        <w:rPr>
+          <w:rFonts w:ascii="Times New Roman" w:hAnsi="Times New Roman" w:cs="Times New Roman"/>
+        </w:rPr>
+      </w:pPr>
+    </w:p>
+    <w:p>
+      <w:pPr>
+        <w:spacing w:after="0" w:line="240" w:lineRule="auto"/>
+        <w:rPr>
+          <w:rFonts w:ascii="Times New Roman" w:hAnsi="Times New Roman" w:cs="Times New Roman"/>
+        </w:rPr>
+      </w:pPr>
+    </w:p>
+    <w:p>
+      <w:pPr>
+        <w:spacing w:after="0" w:line="240" w:lineRule="auto"/>
+        <w:rPr>
+          <w:rFonts w:ascii="Times New Roman" w:hAnsi="Times New Roman" w:cs="Times New Roman"/>
+        </w:rPr>
+      </w:pPr>
+    </w:p>
+    <w:p>
+      <w:pPr>
+        <w:spacing w:after="0" w:line="240" w:lineRule="auto"/>
+        <w:rPr>
+          <w:rFonts w:ascii="Times New Roman" w:hAnsi="Times New Roman" w:cs="Times New Roman"/>
+        </w:rPr>
+      </w:pPr>
+    </w:p>
+    <w:p>
+      <w:pPr>
+        <w:spacing w:after="0" w:line="240" w:lineRule="auto"/>
+        <w:rPr>
+          <w:rFonts w:ascii="Times New Roman" w:hAnsi="Times New Roman" w:cs="Times New Roman"/>
+        </w:rPr>
+      </w:pPr>
+    </w:p>
+    <w:p>
+      <w:pPr>
+        <w:spacing w:after="0" w:line="240" w:lineRule="auto"/>
+        <w:rPr>
+          <w:rFonts w:ascii="Times New Roman" w:hAnsi="Times New Roman" w:cs="Times New Roman"/>
+        </w:rPr>
+      </w:pPr>
+    </w:p>
+    <w:p>
+      <w:pPr>
+        <w:spacing w:after="0" w:line="240" w:lineRule="auto"/>
+        <w:rPr>
+          <w:rFonts w:ascii="Times New Roman" w:hAnsi="Times New Roman" w:cs="Times New Roman"/>
+        </w:rPr>
+      </w:pPr>
+      <w:r>
+        <w:rPr>
+          <w:rFonts w:ascii="Times New Roman" w:hAnsi="Times New Roman" w:cs="Times New Roman"/>
+        </w:rPr>
+        <w:t>CUSTOMERS</w:t>
+      </w:r>
+    </w:p>
+    <w:p>
+      <w:pPr>
+        <w:spacing w:after="0" w:line="240" w:lineRule="auto"/>
+        <w:rPr>
+          <w:rFonts w:ascii="Times New Roman" w:hAnsi="Times New Roman" w:cs="Times New Roman"/>
+        </w:rPr>
+      </w:pPr>
+    </w:p>
+    <w:p>
+      <w:pPr>
+        <w:spacing w:after="0" w:line="240" w:lineRule="auto"/>
+        <w:rPr>
+          <w:rFonts w:ascii="Times New Roman" w:hAnsi="Times New Roman" w:cs="Times New Roman"/>
+          <w:b/>
+          <w:color w:val="000000" w:themeColor="text1"/>
+          <w:u w:val="single"/>
+        </w:rPr>
+      </w:pPr>
+      <w:r>
+        <w:rPr>
+          <w:rFonts w:ascii="Times New Roman" w:hAnsi="Times New Roman" w:cs="Times New Roman"/>
+          <w:b/>
+          <w:color w:val="000000" w:themeColor="text1"/>
+          <w:u w:val="single"/>
+        </w:rPr>
+        <w:t>Purpose</w:t>
+      </w:r>
+    </w:p>
+    <w:p>
+      <w:pPr>
+        <w:spacing w:after="0" w:line="240" w:lineRule="auto"/>
+        <w:rPr>
+          <w:rFonts w:ascii="Times New Roman" w:hAnsi="Times New Roman" w:cs="Times New Roman"/>
+          <w:b/>
+          <w:color w:val="000000" w:themeColor="text1"/>
+          <w:u w:val="single"/>
+        </w:rPr>
+      </w:pPr>
+    </w:p>
+    <w:p>
+      <w:pPr>
+        <w:spacing w:after="0" w:line="240" w:lineRule="auto"/>
+        <w:rPr>
+          <w:rFonts w:ascii="Times New Roman" w:hAnsi="Times New Roman" w:cs="Times New Roman"/>
+          <w:color w:val="000000" w:themeColor="text1"/>
+        </w:rPr>
+      </w:pPr>
+      <w:r>
+        <w:rPr>
+          <w:rFonts w:ascii="Times New Roman" w:hAnsi="Times New Roman" w:cs="Times New Roman"/>
+          <w:color w:val="000000" w:themeColor="text1"/>
+        </w:rPr>
+        <w:t>This table is used to store the customer’s information.</w:t>
+      </w:r>
+    </w:p>
+    <w:p>
+      <w:pPr>
+        <w:spacing w:after="0" w:line="240" w:lineRule="auto"/>
+        <w:rPr>
+          <w:rFonts w:ascii="Times New Roman" w:hAnsi="Times New Roman" w:cs="Times New Roman"/>
+          <w:b/>
+          <w:color w:val="000000" w:themeColor="text1"/>
+          <w:u w:val="single"/>
+        </w:rPr>
+      </w:pPr>
+    </w:p>
+    <w:p>
+      <w:pPr>
+        <w:spacing w:after="0" w:line="240" w:lineRule="auto"/>
+        <w:rPr>
+          <w:rFonts w:ascii="Times New Roman" w:hAnsi="Times New Roman" w:cs="Times New Roman"/>
+          <w:b/>
+          <w:color w:val="000000" w:themeColor="text1"/>
+          <w:u w:val="single"/>
+        </w:rPr>
+      </w:pPr>
+      <w:r>
+        <w:rPr>
+          <w:rFonts w:ascii="Times New Roman" w:hAnsi="Times New Roman" w:cs="Times New Roman"/>
+          <w:b/>
+          <w:color w:val="000000" w:themeColor="text1"/>
+          <w:u w:val="single"/>
+        </w:rPr>
+        <w:t>Create Statement</w:t>
+      </w:r>
+    </w:p>
+    <w:p>
+      <w:pPr>
+        <w:spacing w:after="0" w:line="240" w:lineRule="auto"/>
+        <w:rPr>
+          <w:rFonts w:ascii="Times New Roman" w:hAnsi="Times New Roman" w:cs="Times New Roman"/>
+          <w:b/>
+          <w:color w:val="000000" w:themeColor="text1"/>
+          <w:u w:val="single"/>
+        </w:rPr>
+      </w:pPr>
+    </w:p>
+    <w:p>
+      <w:pPr>
+        <w:spacing w:after="0" w:line="240" w:lineRule="auto"/>
+        <w:rPr>
+          <w:rFonts w:ascii="Times New Roman" w:hAnsi="Times New Roman" w:cs="Times New Roman"/>
+        </w:rPr>
+      </w:pPr>
+      <w:r>
+        <w:rPr>
+          <w:rFonts w:ascii="Times New Roman" w:hAnsi="Times New Roman" w:cs="Times New Roman"/>
+          <w:color w:val="0070C0"/>
+        </w:rPr>
+        <w:t xml:space="preserve">CREATE TABLE </w:t>
+      </w:r>
+      <w:r>
+        <w:rPr>
+          <w:rFonts w:ascii="Times New Roman" w:hAnsi="Times New Roman" w:cs="Times New Roman"/>
+        </w:rPr>
+        <w:t>Customers (</w:t>
       </w:r>
     </w:p>
     <w:p>
@@ -4579,677 +4873,7 @@
           <w:rFonts w:ascii="Times New Roman" w:hAnsi="Times New Roman" w:cs="Times New Roman"/>
         </w:rPr>
         <w:tab/>
-      </w:r>
-      <w:proofErr w:type="spellStart"/>
-      <w:r>
-        <w:rPr>
-          <w:rFonts w:ascii="Times New Roman" w:hAnsi="Times New Roman" w:cs="Times New Roman"/>
-        </w:rPr>
-        <w:t>account_id</w:t>
-      </w:r>
-      <w:proofErr w:type="spellEnd"/>
-      <w:r>
-        <w:rPr>
-          <w:rFonts w:ascii="Times New Roman" w:hAnsi="Times New Roman" w:cs="Times New Roman"/>
-        </w:rPr>
-        <w:t xml:space="preserve"> int not null references Accounts(</w:t>
-      </w:r>
-      <w:proofErr w:type="spellStart"/>
-      <w:r>
-        <w:rPr>
-          <w:rFonts w:ascii="Times New Roman" w:hAnsi="Times New Roman" w:cs="Times New Roman"/>
-        </w:rPr>
-        <w:t>account_id</w:t>
-      </w:r>
-      <w:proofErr w:type="spellEnd"/>
-      <w:r>
-        <w:rPr>
-          <w:rFonts w:ascii="Times New Roman" w:hAnsi="Times New Roman" w:cs="Times New Roman"/>
-        </w:rPr>
-        <w:t>),</w:t>
-      </w:r>
-    </w:p>
-    <w:p>
-      <w:pPr>
-        <w:spacing w:after="0" w:line="240" w:lineRule="auto"/>
-        <w:rPr>
-          <w:rFonts w:ascii="Times New Roman" w:hAnsi="Times New Roman" w:cs="Times New Roman"/>
-        </w:rPr>
-      </w:pPr>
-      <w:r>
-        <w:rPr>
-          <w:rFonts w:ascii="Times New Roman" w:hAnsi="Times New Roman" w:cs="Times New Roman"/>
-        </w:rPr>
-        <w:tab/>
-        <w:t xml:space="preserve">rid int not null references </w:t>
-      </w:r>
-      <w:proofErr w:type="spellStart"/>
-      <w:r>
-        <w:rPr>
-          <w:rFonts w:ascii="Times New Roman" w:hAnsi="Times New Roman" w:cs="Times New Roman"/>
-        </w:rPr>
-        <w:t>Cust_rentals</w:t>
-      </w:r>
-      <w:proofErr w:type="spellEnd"/>
-      <w:r>
-        <w:rPr>
-          <w:rFonts w:ascii="Times New Roman" w:hAnsi="Times New Roman" w:cs="Times New Roman"/>
-        </w:rPr>
-        <w:t>(rid),</w:t>
-      </w:r>
-    </w:p>
-    <w:p>
-      <w:pPr>
-        <w:spacing w:after="0" w:line="240" w:lineRule="auto"/>
-        <w:rPr>
-          <w:rFonts w:ascii="Times New Roman" w:hAnsi="Times New Roman" w:cs="Times New Roman"/>
-        </w:rPr>
-      </w:pPr>
-      <w:r>
-        <w:rPr>
-          <w:rFonts w:ascii="Times New Roman" w:hAnsi="Times New Roman" w:cs="Times New Roman"/>
-        </w:rPr>
-        <w:tab/>
-      </w:r>
-      <w:proofErr w:type="spellStart"/>
-      <w:r>
-        <w:rPr>
-          <w:rFonts w:ascii="Times New Roman" w:hAnsi="Times New Roman" w:cs="Times New Roman"/>
-        </w:rPr>
-        <w:t>p</w:t>
-      </w:r>
-      <w:r>
-        <w:rPr>
-          <w:rFonts w:ascii="Times New Roman" w:hAnsi="Times New Roman" w:cs="Times New Roman"/>
-        </w:rPr>
-        <w:t>aymentdate</w:t>
-      </w:r>
-      <w:proofErr w:type="spellEnd"/>
-      <w:r>
-        <w:rPr>
-          <w:rFonts w:ascii="Times New Roman" w:hAnsi="Times New Roman" w:cs="Times New Roman"/>
-        </w:rPr>
-        <w:t xml:space="preserve"> timestamp,</w:t>
-      </w:r>
-    </w:p>
-    <w:p>
-      <w:pPr>
-        <w:spacing w:after="0" w:line="240" w:lineRule="auto"/>
-        <w:rPr>
-          <w:rFonts w:ascii="Times New Roman" w:hAnsi="Times New Roman" w:cs="Times New Roman"/>
-        </w:rPr>
-      </w:pPr>
-      <w:r>
-        <w:rPr>
-          <w:rFonts w:ascii="Times New Roman" w:hAnsi="Times New Roman" w:cs="Times New Roman"/>
-        </w:rPr>
-        <w:tab/>
-      </w:r>
-      <w:proofErr w:type="spellStart"/>
-      <w:r>
-        <w:rPr>
-          <w:rFonts w:ascii="Times New Roman" w:hAnsi="Times New Roman" w:cs="Times New Roman"/>
-        </w:rPr>
-        <w:t>paymentamount</w:t>
-      </w:r>
-      <w:proofErr w:type="spellEnd"/>
-      <w:r>
-        <w:rPr>
-          <w:rFonts w:ascii="Times New Roman" w:hAnsi="Times New Roman" w:cs="Times New Roman"/>
-        </w:rPr>
-        <w:t xml:space="preserve"> int,</w:t>
-      </w:r>
-    </w:p>
-    <w:p>
-      <w:pPr>
-        <w:spacing w:after="0" w:line="240" w:lineRule="auto"/>
-        <w:rPr>
-          <w:rFonts w:ascii="Times New Roman" w:hAnsi="Times New Roman" w:cs="Times New Roman"/>
-        </w:rPr>
-      </w:pPr>
-      <w:r>
-        <w:rPr>
-          <w:rFonts w:ascii="Times New Roman" w:hAnsi="Times New Roman" w:cs="Times New Roman"/>
-          <w:color w:val="0070C0"/>
-        </w:rPr>
-        <w:t xml:space="preserve">Primary Key </w:t>
-      </w:r>
-      <w:r>
-        <w:rPr>
-          <w:rFonts w:ascii="Times New Roman" w:hAnsi="Times New Roman" w:cs="Times New Roman"/>
-        </w:rPr>
-        <w:t>(</w:t>
-      </w:r>
-      <w:proofErr w:type="spellStart"/>
-      <w:r>
-        <w:rPr>
-          <w:rFonts w:ascii="Times New Roman" w:hAnsi="Times New Roman" w:cs="Times New Roman"/>
-        </w:rPr>
-        <w:t>pid</w:t>
-      </w:r>
-      <w:proofErr w:type="spellEnd"/>
-      <w:r>
-        <w:rPr>
-          <w:rFonts w:ascii="Times New Roman" w:hAnsi="Times New Roman" w:cs="Times New Roman"/>
-        </w:rPr>
-        <w:t>)</w:t>
-      </w:r>
-    </w:p>
-    <w:p>
-      <w:pPr>
-        <w:spacing w:after="0" w:line="240" w:lineRule="auto"/>
-        <w:rPr>
-          <w:rFonts w:ascii="Times New Roman" w:hAnsi="Times New Roman" w:cs="Times New Roman"/>
-        </w:rPr>
-      </w:pPr>
-      <w:r>
-        <w:rPr>
-          <w:rFonts w:ascii="Times New Roman" w:hAnsi="Times New Roman" w:cs="Times New Roman"/>
-        </w:rPr>
-        <w:t>);</w:t>
-      </w:r>
-    </w:p>
-    <w:p>
-      <w:pPr>
-        <w:spacing w:after="0" w:line="240" w:lineRule="auto"/>
-        <w:rPr>
-          <w:rFonts w:ascii="Times New Roman" w:hAnsi="Times New Roman" w:cs="Times New Roman"/>
-        </w:rPr>
-      </w:pPr>
-    </w:p>
-    <w:p>
-      <w:pPr>
-        <w:spacing w:after="0" w:line="240" w:lineRule="auto"/>
-        <w:rPr>
-          <w:rFonts w:ascii="Times New Roman" w:hAnsi="Times New Roman" w:cs="Times New Roman"/>
-        </w:rPr>
-      </w:pPr>
-    </w:p>
-    <w:p>
-      <w:pPr>
-        <w:spacing w:after="0" w:line="240" w:lineRule="auto"/>
-        <w:rPr>
-          <w:rFonts w:ascii="Times New Roman" w:hAnsi="Times New Roman" w:cs="Times New Roman"/>
-          <w:b/>
-          <w:u w:val="single"/>
-        </w:rPr>
-      </w:pPr>
-      <w:r>
-        <w:rPr>
-          <w:rFonts w:ascii="Times New Roman" w:hAnsi="Times New Roman" w:cs="Times New Roman"/>
-          <w:b/>
-          <w:u w:val="single"/>
-        </w:rPr>
-        <w:t>Functional Dependencies</w:t>
-      </w:r>
-    </w:p>
-    <w:p>
-      <w:pPr>
-        <w:spacing w:after="0" w:line="240" w:lineRule="auto"/>
-        <w:rPr>
-          <w:rFonts w:ascii="Times New Roman" w:hAnsi="Times New Roman" w:cs="Times New Roman"/>
-          <w:b/>
-          <w:u w:val="single"/>
-        </w:rPr>
-      </w:pPr>
-    </w:p>
-    <w:p>
-      <w:pPr>
-        <w:spacing w:after="0" w:line="240" w:lineRule="auto"/>
-        <w:rPr>
-          <w:rFonts w:ascii="Times New Roman" w:hAnsi="Times New Roman" w:cs="Times New Roman"/>
-        </w:rPr>
-      </w:pPr>
-      <w:proofErr w:type="spellStart"/>
-      <w:r>
-        <w:rPr>
-          <w:rFonts w:ascii="Times New Roman" w:hAnsi="Times New Roman" w:cs="Times New Roman"/>
-        </w:rPr>
-        <w:t>pid</w:t>
-      </w:r>
-      <w:proofErr w:type="spellEnd"/>
-      <w:r>
-        <w:rPr>
-          <w:rFonts w:ascii="Times New Roman" w:hAnsi="Times New Roman" w:cs="Times New Roman"/>
-        </w:rPr>
-        <w:sym w:font="Wingdings" w:char="F0E0"/>
-      </w:r>
-      <w:proofErr w:type="spellStart"/>
-      <w:r>
-        <w:rPr>
-          <w:rFonts w:ascii="Times New Roman" w:hAnsi="Times New Roman" w:cs="Times New Roman"/>
-        </w:rPr>
-        <w:t>account_id</w:t>
-      </w:r>
-      <w:proofErr w:type="spellEnd"/>
-      <w:r>
-        <w:rPr>
-          <w:rFonts w:ascii="Times New Roman" w:hAnsi="Times New Roman" w:cs="Times New Roman"/>
-        </w:rPr>
-        <w:t xml:space="preserve">, rid, </w:t>
-      </w:r>
-      <w:proofErr w:type="spellStart"/>
-      <w:r>
-        <w:rPr>
-          <w:rFonts w:ascii="Times New Roman" w:hAnsi="Times New Roman" w:cs="Times New Roman"/>
-        </w:rPr>
-        <w:t>paymentdate</w:t>
-      </w:r>
-      <w:proofErr w:type="spellEnd"/>
-      <w:r>
-        <w:rPr>
-          <w:rFonts w:ascii="Times New Roman" w:hAnsi="Times New Roman" w:cs="Times New Roman"/>
-        </w:rPr>
-        <w:t xml:space="preserve">, </w:t>
-      </w:r>
-      <w:proofErr w:type="spellStart"/>
-      <w:r>
-        <w:rPr>
-          <w:rFonts w:ascii="Times New Roman" w:hAnsi="Times New Roman" w:cs="Times New Roman"/>
-        </w:rPr>
-        <w:t>paymentamount</w:t>
-      </w:r>
-      <w:proofErr w:type="spellEnd"/>
-    </w:p>
-    <w:p>
-      <w:pPr>
-        <w:spacing w:after="0" w:line="240" w:lineRule="auto"/>
-        <w:rPr>
-          <w:rFonts w:ascii="Times New Roman" w:hAnsi="Times New Roman" w:cs="Times New Roman"/>
-          <w:b/>
-          <w:u w:val="single"/>
-        </w:rPr>
-      </w:pPr>
-    </w:p>
-    <w:p>
-      <w:pPr>
-        <w:spacing w:after="0" w:line="240" w:lineRule="auto"/>
-        <w:rPr>
-          <w:rFonts w:ascii="Times New Roman" w:hAnsi="Times New Roman" w:cs="Times New Roman"/>
-          <w:b/>
-          <w:u w:val="single"/>
-        </w:rPr>
-      </w:pPr>
-      <w:r>
-        <w:rPr>
-          <w:rFonts w:ascii="Times New Roman" w:hAnsi="Times New Roman" w:cs="Times New Roman"/>
-          <w:b/>
-          <w:u w:val="single"/>
-        </w:rPr>
-        <w:t>Sample Data</w:t>
-      </w:r>
-    </w:p>
-    <w:p>
-      <w:pPr>
-        <w:spacing w:after="0" w:line="240" w:lineRule="auto"/>
-        <w:rPr>
-          <w:rFonts w:ascii="Times New Roman" w:hAnsi="Times New Roman" w:cs="Times New Roman"/>
-        </w:rPr>
-      </w:pPr>
-    </w:p>
-    <w:p>
-      <w:pPr>
-        <w:spacing w:after="0" w:line="240" w:lineRule="auto"/>
-        <w:rPr>
-          <w:rFonts w:ascii="Times New Roman" w:hAnsi="Times New Roman" w:cs="Times New Roman"/>
-        </w:rPr>
-      </w:pPr>
-    </w:p>
-    <w:p>
-      <w:pPr>
-        <w:spacing w:after="0" w:line="240" w:lineRule="auto"/>
-        <w:rPr>
-          <w:rFonts w:ascii="Times New Roman" w:hAnsi="Times New Roman" w:cs="Times New Roman"/>
-        </w:rPr>
-      </w:pPr>
-    </w:p>
-    <w:p>
-      <w:pPr>
-        <w:spacing w:after="0" w:line="240" w:lineRule="auto"/>
-        <w:rPr>
-          <w:rFonts w:ascii="Times New Roman" w:hAnsi="Times New Roman" w:cs="Times New Roman"/>
-        </w:rPr>
-      </w:pPr>
-    </w:p>
-    <w:p>
-      <w:pPr>
-        <w:spacing w:after="0" w:line="240" w:lineRule="auto"/>
-        <w:rPr>
-          <w:rFonts w:ascii="Times New Roman" w:hAnsi="Times New Roman" w:cs="Times New Roman"/>
-        </w:rPr>
-      </w:pPr>
-    </w:p>
-    <w:p>
-      <w:pPr>
-        <w:spacing w:after="0" w:line="240" w:lineRule="auto"/>
-        <w:rPr>
-          <w:rFonts w:ascii="Times New Roman" w:hAnsi="Times New Roman" w:cs="Times New Roman"/>
-        </w:rPr>
-      </w:pPr>
-    </w:p>
-    <w:p>
-      <w:pPr>
-        <w:spacing w:after="0" w:line="240" w:lineRule="auto"/>
-        <w:rPr>
-          <w:rFonts w:ascii="Times New Roman" w:hAnsi="Times New Roman" w:cs="Times New Roman"/>
-        </w:rPr>
-      </w:pPr>
-    </w:p>
-    <w:p>
-      <w:pPr>
-        <w:spacing w:after="0" w:line="240" w:lineRule="auto"/>
-        <w:rPr>
-          <w:rFonts w:ascii="Times New Roman" w:hAnsi="Times New Roman" w:cs="Times New Roman"/>
-        </w:rPr>
-      </w:pPr>
-    </w:p>
-    <w:p>
-      <w:pPr>
-        <w:spacing w:after="0" w:line="240" w:lineRule="auto"/>
-        <w:rPr>
-          <w:rFonts w:ascii="Times New Roman" w:hAnsi="Times New Roman" w:cs="Times New Roman"/>
-        </w:rPr>
-      </w:pPr>
-    </w:p>
-    <w:p>
-      <w:pPr>
-        <w:spacing w:after="0" w:line="240" w:lineRule="auto"/>
-        <w:rPr>
-          <w:rFonts w:ascii="Times New Roman" w:hAnsi="Times New Roman" w:cs="Times New Roman"/>
-        </w:rPr>
-      </w:pPr>
-    </w:p>
-    <w:p>
-      <w:pPr>
-        <w:spacing w:after="0" w:line="240" w:lineRule="auto"/>
-        <w:rPr>
-          <w:rFonts w:ascii="Times New Roman" w:hAnsi="Times New Roman" w:cs="Times New Roman"/>
-        </w:rPr>
-      </w:pPr>
-    </w:p>
-    <w:p>
-      <w:pPr>
-        <w:spacing w:after="0" w:line="240" w:lineRule="auto"/>
-        <w:rPr>
-          <w:rFonts w:ascii="Times New Roman" w:hAnsi="Times New Roman" w:cs="Times New Roman"/>
-        </w:rPr>
-      </w:pPr>
-    </w:p>
-    <w:p>
-      <w:pPr>
-        <w:spacing w:after="0" w:line="240" w:lineRule="auto"/>
-        <w:rPr>
-          <w:rFonts w:ascii="Times New Roman" w:hAnsi="Times New Roman" w:cs="Times New Roman"/>
-        </w:rPr>
-      </w:pPr>
-    </w:p>
-    <w:p>
-      <w:pPr>
-        <w:spacing w:after="0" w:line="240" w:lineRule="auto"/>
-        <w:rPr>
-          <w:rFonts w:ascii="Times New Roman" w:hAnsi="Times New Roman" w:cs="Times New Roman"/>
-        </w:rPr>
-      </w:pPr>
-    </w:p>
-    <w:p>
-      <w:pPr>
-        <w:spacing w:after="0" w:line="240" w:lineRule="auto"/>
-        <w:rPr>
-          <w:rFonts w:ascii="Times New Roman" w:hAnsi="Times New Roman" w:cs="Times New Roman"/>
-        </w:rPr>
-      </w:pPr>
-    </w:p>
-    <w:p>
-      <w:pPr>
-        <w:spacing w:after="0" w:line="240" w:lineRule="auto"/>
-        <w:rPr>
-          <w:rFonts w:ascii="Times New Roman" w:hAnsi="Times New Roman" w:cs="Times New Roman"/>
-        </w:rPr>
-      </w:pPr>
-    </w:p>
-    <w:p>
-      <w:pPr>
-        <w:spacing w:after="0" w:line="240" w:lineRule="auto"/>
-        <w:rPr>
-          <w:rFonts w:ascii="Times New Roman" w:hAnsi="Times New Roman" w:cs="Times New Roman"/>
-        </w:rPr>
-      </w:pPr>
-    </w:p>
-    <w:p>
-      <w:pPr>
-        <w:spacing w:after="0" w:line="240" w:lineRule="auto"/>
-        <w:rPr>
-          <w:rFonts w:ascii="Times New Roman" w:hAnsi="Times New Roman" w:cs="Times New Roman"/>
-        </w:rPr>
-      </w:pPr>
-    </w:p>
-    <w:p>
-      <w:pPr>
-        <w:spacing w:after="0" w:line="240" w:lineRule="auto"/>
-        <w:rPr>
-          <w:rFonts w:ascii="Times New Roman" w:hAnsi="Times New Roman" w:cs="Times New Roman"/>
-        </w:rPr>
-      </w:pPr>
-    </w:p>
-    <w:p>
-      <w:pPr>
-        <w:spacing w:after="0" w:line="240" w:lineRule="auto"/>
-        <w:rPr>
-          <w:rFonts w:ascii="Times New Roman" w:hAnsi="Times New Roman" w:cs="Times New Roman"/>
-        </w:rPr>
-      </w:pPr>
-    </w:p>
-    <w:p>
-      <w:pPr>
-        <w:spacing w:after="0" w:line="240" w:lineRule="auto"/>
-        <w:rPr>
-          <w:rFonts w:ascii="Times New Roman" w:hAnsi="Times New Roman" w:cs="Times New Roman"/>
-        </w:rPr>
-      </w:pPr>
-    </w:p>
-    <w:p>
-      <w:pPr>
-        <w:spacing w:after="0" w:line="240" w:lineRule="auto"/>
-        <w:rPr>
-          <w:rFonts w:ascii="Times New Roman" w:hAnsi="Times New Roman" w:cs="Times New Roman"/>
-        </w:rPr>
-      </w:pPr>
-    </w:p>
-    <w:p>
-      <w:pPr>
-        <w:spacing w:after="0" w:line="240" w:lineRule="auto"/>
-        <w:rPr>
-          <w:rFonts w:ascii="Times New Roman" w:hAnsi="Times New Roman" w:cs="Times New Roman"/>
-        </w:rPr>
-      </w:pPr>
-    </w:p>
-    <w:p>
-      <w:pPr>
-        <w:spacing w:after="0" w:line="240" w:lineRule="auto"/>
-        <w:rPr>
-          <w:rFonts w:ascii="Times New Roman" w:hAnsi="Times New Roman" w:cs="Times New Roman"/>
-        </w:rPr>
-      </w:pPr>
-    </w:p>
-    <w:p>
-      <w:pPr>
-        <w:spacing w:after="0" w:line="240" w:lineRule="auto"/>
-        <w:rPr>
-          <w:rFonts w:ascii="Times New Roman" w:hAnsi="Times New Roman" w:cs="Times New Roman"/>
-        </w:rPr>
-      </w:pPr>
-    </w:p>
-    <w:p>
-      <w:pPr>
-        <w:spacing w:after="0" w:line="240" w:lineRule="auto"/>
-        <w:rPr>
-          <w:rFonts w:ascii="Times New Roman" w:hAnsi="Times New Roman" w:cs="Times New Roman"/>
-        </w:rPr>
-      </w:pPr>
-    </w:p>
-    <w:p>
-      <w:pPr>
-        <w:spacing w:after="0" w:line="240" w:lineRule="auto"/>
-        <w:rPr>
-          <w:rFonts w:ascii="Times New Roman" w:hAnsi="Times New Roman" w:cs="Times New Roman"/>
-        </w:rPr>
-      </w:pPr>
-    </w:p>
-    <w:p>
-      <w:pPr>
-        <w:spacing w:after="0" w:line="240" w:lineRule="auto"/>
-        <w:rPr>
-          <w:rFonts w:ascii="Times New Roman" w:hAnsi="Times New Roman" w:cs="Times New Roman"/>
-        </w:rPr>
-      </w:pPr>
-    </w:p>
-    <w:p>
-      <w:pPr>
-        <w:spacing w:after="0" w:line="240" w:lineRule="auto"/>
-        <w:rPr>
-          <w:rFonts w:ascii="Times New Roman" w:hAnsi="Times New Roman" w:cs="Times New Roman"/>
-        </w:rPr>
-      </w:pPr>
-    </w:p>
-    <w:p>
-      <w:pPr>
-        <w:spacing w:after="0" w:line="240" w:lineRule="auto"/>
-        <w:rPr>
-          <w:rFonts w:ascii="Times New Roman" w:hAnsi="Times New Roman" w:cs="Times New Roman"/>
-        </w:rPr>
-      </w:pPr>
-      <w:r>
-        <w:rPr>
-          <w:rFonts w:ascii="Times New Roman" w:hAnsi="Times New Roman" w:cs="Times New Roman"/>
-        </w:rPr>
-        <w:t>CUSTOMERS</w:t>
-      </w:r>
-    </w:p>
-    <w:p>
-      <w:pPr>
-        <w:spacing w:after="0" w:line="240" w:lineRule="auto"/>
-        <w:rPr>
-          <w:rFonts w:ascii="Times New Roman" w:hAnsi="Times New Roman" w:cs="Times New Roman"/>
-        </w:rPr>
-      </w:pPr>
-    </w:p>
-    <w:p>
-      <w:pPr>
-        <w:spacing w:after="0" w:line="240" w:lineRule="auto"/>
-        <w:rPr>
-          <w:rFonts w:ascii="Times New Roman" w:hAnsi="Times New Roman" w:cs="Times New Roman"/>
-        </w:rPr>
-      </w:pPr>
-    </w:p>
-    <w:p>
-      <w:pPr>
-        <w:spacing w:after="0" w:line="240" w:lineRule="auto"/>
-        <w:rPr>
-          <w:rFonts w:ascii="Times New Roman" w:hAnsi="Times New Roman" w:cs="Times New Roman"/>
-          <w:b/>
-          <w:color w:val="000000" w:themeColor="text1"/>
-          <w:u w:val="single"/>
-        </w:rPr>
-      </w:pPr>
-      <w:r>
-        <w:rPr>
-          <w:rFonts w:ascii="Times New Roman" w:hAnsi="Times New Roman" w:cs="Times New Roman"/>
-          <w:b/>
-          <w:color w:val="000000" w:themeColor="text1"/>
-          <w:u w:val="single"/>
-        </w:rPr>
-        <w:t>Purpose</w:t>
-      </w:r>
-    </w:p>
-    <w:p>
-      <w:pPr>
-        <w:spacing w:after="0" w:line="240" w:lineRule="auto"/>
-        <w:rPr>
-          <w:rFonts w:ascii="Times New Roman" w:hAnsi="Times New Roman" w:cs="Times New Roman"/>
-          <w:b/>
-          <w:color w:val="000000" w:themeColor="text1"/>
-          <w:u w:val="single"/>
-        </w:rPr>
-      </w:pPr>
-    </w:p>
-    <w:p>
-      <w:pPr>
-        <w:spacing w:after="0" w:line="240" w:lineRule="auto"/>
-        <w:rPr>
-          <w:rFonts w:ascii="Times New Roman" w:hAnsi="Times New Roman" w:cs="Times New Roman"/>
-          <w:b/>
-          <w:color w:val="000000" w:themeColor="text1"/>
-          <w:u w:val="single"/>
-        </w:rPr>
-      </w:pPr>
-      <w:r>
-        <w:rPr>
-          <w:rFonts w:ascii="Times New Roman" w:hAnsi="Times New Roman" w:cs="Times New Roman"/>
-          <w:b/>
-          <w:color w:val="000000" w:themeColor="text1"/>
-          <w:u w:val="single"/>
-        </w:rPr>
-        <w:t>Create Statement</w:t>
-      </w:r>
-    </w:p>
-    <w:p>
-      <w:pPr>
-        <w:spacing w:after="0" w:line="240" w:lineRule="auto"/>
-        <w:rPr>
-          <w:rFonts w:ascii="Times New Roman" w:hAnsi="Times New Roman" w:cs="Times New Roman"/>
-          <w:b/>
-          <w:color w:val="000000" w:themeColor="text1"/>
-          <w:u w:val="single"/>
-        </w:rPr>
-      </w:pPr>
-    </w:p>
-    <w:p>
-      <w:pPr>
-        <w:spacing w:after="0" w:line="240" w:lineRule="auto"/>
-        <w:rPr>
-          <w:rFonts w:ascii="Times New Roman" w:hAnsi="Times New Roman" w:cs="Times New Roman"/>
-        </w:rPr>
-      </w:pPr>
-      <w:r>
-        <w:rPr>
-          <w:rFonts w:ascii="Times New Roman" w:hAnsi="Times New Roman" w:cs="Times New Roman"/>
-          <w:color w:val="0070C0"/>
-        </w:rPr>
-        <w:t xml:space="preserve">CREATE TABLE </w:t>
-      </w:r>
-      <w:r>
-        <w:rPr>
-          <w:rFonts w:ascii="Times New Roman" w:hAnsi="Times New Roman" w:cs="Times New Roman"/>
-        </w:rPr>
-        <w:t>Customers (</w:t>
-      </w:r>
-    </w:p>
-    <w:p>
-      <w:pPr>
-        <w:spacing w:after="0" w:line="240" w:lineRule="auto"/>
-        <w:rPr>
-          <w:rFonts w:ascii="Times New Roman" w:hAnsi="Times New Roman" w:cs="Times New Roman"/>
-        </w:rPr>
-      </w:pPr>
-      <w:r>
-        <w:rPr>
-          <w:rFonts w:ascii="Times New Roman" w:hAnsi="Times New Roman" w:cs="Times New Roman"/>
-        </w:rPr>
-        <w:tab/>
-      </w:r>
-      <w:proofErr w:type="spellStart"/>
-      <w:r>
-        <w:rPr>
-          <w:rFonts w:ascii="Times New Roman" w:hAnsi="Times New Roman" w:cs="Times New Roman"/>
-        </w:rPr>
-        <w:t>cust_id</w:t>
-      </w:r>
-      <w:proofErr w:type="spellEnd"/>
-      <w:r>
-        <w:rPr>
-          <w:rFonts w:ascii="Times New Roman" w:hAnsi="Times New Roman" w:cs="Times New Roman"/>
-        </w:rPr>
-        <w:t xml:space="preserve"> int not null,</w:t>
+        <w:t>cust_id int not null,</w:t>
       </w:r>
     </w:p>
     <w:p>
@@ -5330,21 +4954,632 @@
         <w:rPr>
           <w:rFonts w:ascii="Times New Roman" w:hAnsi="Times New Roman" w:cs="Times New Roman"/>
         </w:rPr>
-        <w:t>(</w:t>
-      </w:r>
-      <w:proofErr w:type="spellStart"/>
+        <w:t>(cust_id)</w:t>
+      </w:r>
+    </w:p>
+    <w:p>
+      <w:pPr>
+        <w:spacing w:after="0" w:line="240" w:lineRule="auto"/>
+        <w:rPr>
+          <w:rFonts w:ascii="Times New Roman" w:hAnsi="Times New Roman" w:cs="Times New Roman"/>
+        </w:rPr>
+      </w:pPr>
+      <w:r>
+        <w:rPr>
+          <w:rFonts w:ascii="Times New Roman" w:hAnsi="Times New Roman" w:cs="Times New Roman"/>
+        </w:rPr>
+        <w:t>);</w:t>
+      </w:r>
+    </w:p>
+    <w:p>
+      <w:pPr>
+        <w:spacing w:after="0" w:line="240" w:lineRule="auto"/>
+        <w:rPr>
+          <w:rFonts w:ascii="Times New Roman" w:hAnsi="Times New Roman" w:cs="Times New Roman"/>
+        </w:rPr>
+      </w:pPr>
+    </w:p>
+    <w:p>
+      <w:pPr>
+        <w:spacing w:after="0" w:line="240" w:lineRule="auto"/>
+        <w:rPr>
+          <w:rFonts w:ascii="Times New Roman" w:hAnsi="Times New Roman" w:cs="Times New Roman"/>
+        </w:rPr>
+      </w:pPr>
+    </w:p>
+    <w:p>
+      <w:pPr>
+        <w:spacing w:after="0" w:line="240" w:lineRule="auto"/>
+        <w:rPr>
+          <w:rFonts w:ascii="Times New Roman" w:hAnsi="Times New Roman" w:cs="Times New Roman"/>
+          <w:b/>
+          <w:u w:val="single"/>
+        </w:rPr>
+      </w:pPr>
+      <w:r>
+        <w:rPr>
+          <w:rFonts w:ascii="Times New Roman" w:hAnsi="Times New Roman" w:cs="Times New Roman"/>
+          <w:b/>
+          <w:u w:val="single"/>
+        </w:rPr>
+        <w:t>Functional Dependencies</w:t>
+      </w:r>
+    </w:p>
+    <w:p>
+      <w:pPr>
+        <w:spacing w:after="0" w:line="240" w:lineRule="auto"/>
+        <w:rPr>
+          <w:rFonts w:ascii="Times New Roman" w:hAnsi="Times New Roman" w:cs="Times New Roman"/>
+          <w:b/>
+          <w:u w:val="single"/>
+        </w:rPr>
+      </w:pPr>
+    </w:p>
+    <w:p>
+      <w:pPr>
+        <w:spacing w:after="0" w:line="240" w:lineRule="auto"/>
+        <w:rPr>
+          <w:rFonts w:ascii="Times New Roman" w:hAnsi="Times New Roman" w:cs="Times New Roman"/>
+        </w:rPr>
+      </w:pPr>
       <w:r>
         <w:rPr>
           <w:rFonts w:ascii="Times New Roman" w:hAnsi="Times New Roman" w:cs="Times New Roman"/>
         </w:rPr>
         <w:t>cust_id</w:t>
       </w:r>
-      <w:proofErr w:type="spellEnd"/>
-      <w:r>
-        <w:rPr>
-          <w:rFonts w:ascii="Times New Roman" w:hAnsi="Times New Roman" w:cs="Times New Roman"/>
-        </w:rPr>
-        <w:t>)</w:t>
+      <w:r>
+        <w:rPr>
+          <w:rFonts w:ascii="Times New Roman" w:hAnsi="Times New Roman" w:cs="Times New Roman"/>
+        </w:rPr>
+        <w:sym w:font="Wingdings" w:char="F0E0"/>
+      </w:r>
+      <w:r>
+        <w:rPr>
+          <w:rFonts w:ascii="Times New Roman" w:hAnsi="Times New Roman" w:cs="Times New Roman"/>
+        </w:rPr>
+        <w:t>name, address, phone, email</w:t>
+      </w:r>
+    </w:p>
+    <w:p>
+      <w:pPr>
+        <w:spacing w:after="0" w:line="240" w:lineRule="auto"/>
+        <w:rPr>
+          <w:rFonts w:ascii="Times New Roman" w:hAnsi="Times New Roman" w:cs="Times New Roman"/>
+          <w:b/>
+          <w:u w:val="single"/>
+        </w:rPr>
+      </w:pPr>
+    </w:p>
+    <w:p>
+      <w:pPr>
+        <w:spacing w:after="0" w:line="240" w:lineRule="auto"/>
+        <w:rPr>
+          <w:rFonts w:ascii="Times New Roman" w:hAnsi="Times New Roman" w:cs="Times New Roman"/>
+          <w:b/>
+          <w:u w:val="single"/>
+        </w:rPr>
+      </w:pPr>
+      <w:r>
+        <w:rPr>
+          <w:rFonts w:ascii="Times New Roman" w:hAnsi="Times New Roman" w:cs="Times New Roman"/>
+          <w:b/>
+          <w:u w:val="single"/>
+        </w:rPr>
+        <w:t>Sample Data</w:t>
+      </w:r>
+    </w:p>
+    <w:p>
+      <w:pPr>
+        <w:spacing w:after="0" w:line="240" w:lineRule="auto"/>
+        <w:rPr>
+          <w:rFonts w:ascii="Times New Roman" w:hAnsi="Times New Roman" w:cs="Times New Roman"/>
+        </w:rPr>
+      </w:pPr>
+    </w:p>
+    <w:p>
+      <w:pPr>
+        <w:spacing w:after="0" w:line="240" w:lineRule="auto"/>
+        <w:rPr>
+          <w:rFonts w:ascii="Times New Roman" w:hAnsi="Times New Roman" w:cs="Times New Roman"/>
+        </w:rPr>
+      </w:pPr>
+    </w:p>
+    <w:p>
+      <w:pPr>
+        <w:spacing w:after="0" w:line="240" w:lineRule="auto"/>
+        <w:rPr>
+          <w:rFonts w:ascii="Times New Roman" w:hAnsi="Times New Roman" w:cs="Times New Roman"/>
+        </w:rPr>
+      </w:pPr>
+    </w:p>
+    <w:p>
+      <w:pPr>
+        <w:spacing w:after="0" w:line="240" w:lineRule="auto"/>
+        <w:rPr>
+          <w:rFonts w:ascii="Times New Roman" w:hAnsi="Times New Roman" w:cs="Times New Roman"/>
+        </w:rPr>
+      </w:pPr>
+    </w:p>
+    <w:p>
+      <w:pPr>
+        <w:spacing w:after="0" w:line="240" w:lineRule="auto"/>
+        <w:rPr>
+          <w:rFonts w:ascii="Times New Roman" w:hAnsi="Times New Roman" w:cs="Times New Roman"/>
+        </w:rPr>
+      </w:pPr>
+    </w:p>
+    <w:p>
+      <w:pPr>
+        <w:spacing w:after="0" w:line="240" w:lineRule="auto"/>
+        <w:rPr>
+          <w:rFonts w:ascii="Times New Roman" w:hAnsi="Times New Roman" w:cs="Times New Roman"/>
+        </w:rPr>
+      </w:pPr>
+    </w:p>
+    <w:p>
+      <w:pPr>
+        <w:spacing w:after="0" w:line="240" w:lineRule="auto"/>
+        <w:rPr>
+          <w:rFonts w:ascii="Times New Roman" w:hAnsi="Times New Roman" w:cs="Times New Roman"/>
+        </w:rPr>
+      </w:pPr>
+    </w:p>
+    <w:p>
+      <w:pPr>
+        <w:spacing w:after="0" w:line="240" w:lineRule="auto"/>
+        <w:rPr>
+          <w:rFonts w:ascii="Times New Roman" w:hAnsi="Times New Roman" w:cs="Times New Roman"/>
+        </w:rPr>
+      </w:pPr>
+    </w:p>
+    <w:p>
+      <w:pPr>
+        <w:spacing w:after="0" w:line="240" w:lineRule="auto"/>
+        <w:rPr>
+          <w:rFonts w:ascii="Times New Roman" w:hAnsi="Times New Roman" w:cs="Times New Roman"/>
+        </w:rPr>
+      </w:pPr>
+    </w:p>
+    <w:p>
+      <w:pPr>
+        <w:spacing w:after="0" w:line="240" w:lineRule="auto"/>
+        <w:rPr>
+          <w:rFonts w:ascii="Times New Roman" w:hAnsi="Times New Roman" w:cs="Times New Roman"/>
+        </w:rPr>
+      </w:pPr>
+    </w:p>
+    <w:p>
+      <w:pPr>
+        <w:spacing w:after="0" w:line="240" w:lineRule="auto"/>
+        <w:rPr>
+          <w:rFonts w:ascii="Times New Roman" w:hAnsi="Times New Roman" w:cs="Times New Roman"/>
+          <w:b/>
+          <w:color w:val="000000" w:themeColor="text1"/>
+          <w:u w:val="single"/>
+        </w:rPr>
+      </w:pPr>
+    </w:p>
+    <w:p>
+      <w:pPr>
+        <w:spacing w:after="0" w:line="240" w:lineRule="auto"/>
+        <w:rPr>
+          <w:rFonts w:ascii="Times New Roman" w:hAnsi="Times New Roman" w:cs="Times New Roman"/>
+          <w:b/>
+          <w:color w:val="000000" w:themeColor="text1"/>
+          <w:u w:val="single"/>
+        </w:rPr>
+      </w:pPr>
+    </w:p>
+    <w:p>
+      <w:pPr>
+        <w:spacing w:after="0" w:line="240" w:lineRule="auto"/>
+        <w:rPr>
+          <w:rFonts w:ascii="Times New Roman" w:hAnsi="Times New Roman" w:cs="Times New Roman"/>
+          <w:b/>
+          <w:color w:val="000000" w:themeColor="text1"/>
+          <w:u w:val="single"/>
+        </w:rPr>
+      </w:pPr>
+    </w:p>
+    <w:p>
+      <w:pPr>
+        <w:spacing w:after="0" w:line="240" w:lineRule="auto"/>
+        <w:rPr>
+          <w:rFonts w:ascii="Times New Roman" w:hAnsi="Times New Roman" w:cs="Times New Roman"/>
+          <w:b/>
+          <w:color w:val="000000" w:themeColor="text1"/>
+          <w:u w:val="single"/>
+        </w:rPr>
+      </w:pPr>
+    </w:p>
+    <w:p>
+      <w:pPr>
+        <w:spacing w:after="0" w:line="240" w:lineRule="auto"/>
+        <w:rPr>
+          <w:rFonts w:ascii="Times New Roman" w:hAnsi="Times New Roman" w:cs="Times New Roman"/>
+          <w:b/>
+          <w:color w:val="000000" w:themeColor="text1"/>
+          <w:u w:val="single"/>
+        </w:rPr>
+      </w:pPr>
+    </w:p>
+    <w:p>
+      <w:pPr>
+        <w:spacing w:after="0" w:line="240" w:lineRule="auto"/>
+        <w:rPr>
+          <w:rFonts w:ascii="Times New Roman" w:hAnsi="Times New Roman" w:cs="Times New Roman"/>
+          <w:b/>
+          <w:color w:val="000000" w:themeColor="text1"/>
+          <w:u w:val="single"/>
+        </w:rPr>
+      </w:pPr>
+    </w:p>
+    <w:p>
+      <w:pPr>
+        <w:spacing w:after="0" w:line="240" w:lineRule="auto"/>
+        <w:rPr>
+          <w:rFonts w:ascii="Times New Roman" w:hAnsi="Times New Roman" w:cs="Times New Roman"/>
+          <w:b/>
+          <w:color w:val="000000" w:themeColor="text1"/>
+          <w:u w:val="single"/>
+        </w:rPr>
+      </w:pPr>
+    </w:p>
+    <w:p>
+      <w:pPr>
+        <w:spacing w:after="0" w:line="240" w:lineRule="auto"/>
+        <w:rPr>
+          <w:rFonts w:ascii="Times New Roman" w:hAnsi="Times New Roman" w:cs="Times New Roman"/>
+          <w:b/>
+          <w:color w:val="000000" w:themeColor="text1"/>
+          <w:u w:val="single"/>
+        </w:rPr>
+      </w:pPr>
+    </w:p>
+    <w:p>
+      <w:pPr>
+        <w:spacing w:after="0" w:line="240" w:lineRule="auto"/>
+        <w:rPr>
+          <w:rFonts w:ascii="Times New Roman" w:hAnsi="Times New Roman" w:cs="Times New Roman"/>
+          <w:b/>
+          <w:color w:val="000000" w:themeColor="text1"/>
+          <w:u w:val="single"/>
+        </w:rPr>
+      </w:pPr>
+    </w:p>
+    <w:p>
+      <w:pPr>
+        <w:spacing w:after="0" w:line="240" w:lineRule="auto"/>
+        <w:rPr>
+          <w:rFonts w:ascii="Times New Roman" w:hAnsi="Times New Roman" w:cs="Times New Roman"/>
+          <w:b/>
+          <w:color w:val="000000" w:themeColor="text1"/>
+          <w:u w:val="single"/>
+        </w:rPr>
+      </w:pPr>
+    </w:p>
+    <w:p>
+      <w:pPr>
+        <w:spacing w:after="0" w:line="240" w:lineRule="auto"/>
+        <w:rPr>
+          <w:rFonts w:ascii="Times New Roman" w:hAnsi="Times New Roman" w:cs="Times New Roman"/>
+          <w:b/>
+          <w:color w:val="000000" w:themeColor="text1"/>
+          <w:u w:val="single"/>
+        </w:rPr>
+      </w:pPr>
+    </w:p>
+    <w:p>
+      <w:pPr>
+        <w:spacing w:after="0" w:line="240" w:lineRule="auto"/>
+        <w:rPr>
+          <w:rFonts w:ascii="Times New Roman" w:hAnsi="Times New Roman" w:cs="Times New Roman"/>
+          <w:b/>
+          <w:color w:val="000000" w:themeColor="text1"/>
+          <w:u w:val="single"/>
+        </w:rPr>
+      </w:pPr>
+    </w:p>
+    <w:p>
+      <w:pPr>
+        <w:spacing w:after="0" w:line="240" w:lineRule="auto"/>
+        <w:rPr>
+          <w:rFonts w:ascii="Times New Roman" w:hAnsi="Times New Roman" w:cs="Times New Roman"/>
+          <w:b/>
+          <w:color w:val="000000" w:themeColor="text1"/>
+          <w:u w:val="single"/>
+        </w:rPr>
+      </w:pPr>
+    </w:p>
+    <w:p>
+      <w:pPr>
+        <w:spacing w:after="0" w:line="240" w:lineRule="auto"/>
+        <w:rPr>
+          <w:rFonts w:ascii="Times New Roman" w:hAnsi="Times New Roman" w:cs="Times New Roman"/>
+          <w:b/>
+          <w:color w:val="000000" w:themeColor="text1"/>
+          <w:u w:val="single"/>
+        </w:rPr>
+      </w:pPr>
+    </w:p>
+    <w:p>
+      <w:pPr>
+        <w:spacing w:after="0" w:line="240" w:lineRule="auto"/>
+        <w:rPr>
+          <w:rFonts w:ascii="Times New Roman" w:hAnsi="Times New Roman" w:cs="Times New Roman"/>
+          <w:b/>
+          <w:color w:val="000000" w:themeColor="text1"/>
+          <w:u w:val="single"/>
+        </w:rPr>
+      </w:pPr>
+    </w:p>
+    <w:p>
+      <w:pPr>
+        <w:spacing w:after="0" w:line="240" w:lineRule="auto"/>
+        <w:rPr>
+          <w:rFonts w:ascii="Times New Roman" w:hAnsi="Times New Roman" w:cs="Times New Roman"/>
+          <w:b/>
+          <w:color w:val="000000" w:themeColor="text1"/>
+          <w:u w:val="single"/>
+        </w:rPr>
+      </w:pPr>
+    </w:p>
+    <w:p>
+      <w:pPr>
+        <w:spacing w:after="0" w:line="240" w:lineRule="auto"/>
+        <w:rPr>
+          <w:rFonts w:ascii="Times New Roman" w:hAnsi="Times New Roman" w:cs="Times New Roman"/>
+          <w:b/>
+          <w:color w:val="000000" w:themeColor="text1"/>
+          <w:u w:val="single"/>
+        </w:rPr>
+      </w:pPr>
+    </w:p>
+    <w:p>
+      <w:pPr>
+        <w:spacing w:after="0" w:line="240" w:lineRule="auto"/>
+        <w:rPr>
+          <w:rFonts w:ascii="Times New Roman" w:hAnsi="Times New Roman" w:cs="Times New Roman"/>
+          <w:b/>
+          <w:color w:val="000000" w:themeColor="text1"/>
+          <w:u w:val="single"/>
+        </w:rPr>
+      </w:pPr>
+    </w:p>
+    <w:p>
+      <w:pPr>
+        <w:spacing w:after="0" w:line="240" w:lineRule="auto"/>
+        <w:rPr>
+          <w:rFonts w:ascii="Times New Roman" w:hAnsi="Times New Roman" w:cs="Times New Roman"/>
+          <w:b/>
+          <w:color w:val="000000" w:themeColor="text1"/>
+          <w:u w:val="single"/>
+        </w:rPr>
+      </w:pPr>
+    </w:p>
+    <w:p>
+      <w:pPr>
+        <w:spacing w:after="0" w:line="240" w:lineRule="auto"/>
+        <w:rPr>
+          <w:rFonts w:ascii="Times New Roman" w:hAnsi="Times New Roman" w:cs="Times New Roman"/>
+          <w:b/>
+          <w:color w:val="000000" w:themeColor="text1"/>
+          <w:u w:val="single"/>
+        </w:rPr>
+      </w:pPr>
+    </w:p>
+    <w:p>
+      <w:pPr>
+        <w:spacing w:after="0" w:line="240" w:lineRule="auto"/>
+        <w:rPr>
+          <w:rFonts w:ascii="Times New Roman" w:hAnsi="Times New Roman" w:cs="Times New Roman"/>
+        </w:rPr>
+      </w:pPr>
+      <w:r>
+        <w:rPr>
+          <w:rFonts w:ascii="Times New Roman" w:hAnsi="Times New Roman" w:cs="Times New Roman"/>
+        </w:rPr>
+        <w:t>ACCOUNTS</w:t>
+      </w:r>
+    </w:p>
+    <w:p>
+      <w:pPr>
+        <w:spacing w:after="0" w:line="240" w:lineRule="auto"/>
+        <w:rPr>
+          <w:rFonts w:ascii="Times New Roman" w:hAnsi="Times New Roman" w:cs="Times New Roman"/>
+        </w:rPr>
+      </w:pPr>
+    </w:p>
+    <w:p>
+      <w:pPr>
+        <w:spacing w:after="0" w:line="240" w:lineRule="auto"/>
+        <w:rPr>
+          <w:rFonts w:ascii="Times New Roman" w:hAnsi="Times New Roman" w:cs="Times New Roman"/>
+          <w:b/>
+          <w:color w:val="000000" w:themeColor="text1"/>
+          <w:u w:val="single"/>
+        </w:rPr>
+      </w:pPr>
+      <w:r>
+        <w:rPr>
+          <w:rFonts w:ascii="Times New Roman" w:hAnsi="Times New Roman" w:cs="Times New Roman"/>
+          <w:b/>
+          <w:color w:val="000000" w:themeColor="text1"/>
+          <w:u w:val="single"/>
+        </w:rPr>
+        <w:t>Purpose</w:t>
+      </w:r>
+    </w:p>
+    <w:p>
+      <w:pPr>
+        <w:spacing w:after="0" w:line="240" w:lineRule="auto"/>
+        <w:rPr>
+          <w:rFonts w:ascii="Times New Roman" w:hAnsi="Times New Roman" w:cs="Times New Roman"/>
+          <w:b/>
+          <w:color w:val="000000" w:themeColor="text1"/>
+          <w:u w:val="single"/>
+        </w:rPr>
+      </w:pPr>
+    </w:p>
+    <w:p>
+      <w:pPr>
+        <w:spacing w:after="0" w:line="240" w:lineRule="auto"/>
+        <w:rPr>
+          <w:rFonts w:ascii="Times New Roman" w:hAnsi="Times New Roman" w:cs="Times New Roman"/>
+          <w:color w:val="000000" w:themeColor="text1"/>
+        </w:rPr>
+      </w:pPr>
+      <w:r>
+        <w:rPr>
+          <w:rFonts w:ascii="Times New Roman" w:hAnsi="Times New Roman" w:cs="Times New Roman"/>
+          <w:color w:val="000000" w:themeColor="text1"/>
+        </w:rPr>
+        <w:t>This table is used to keep a record of the accounts of customers.</w:t>
+      </w:r>
+    </w:p>
+    <w:p>
+      <w:pPr>
+        <w:spacing w:after="0" w:line="240" w:lineRule="auto"/>
+        <w:rPr>
+          <w:rFonts w:ascii="Times New Roman" w:hAnsi="Times New Roman" w:cs="Times New Roman"/>
+          <w:b/>
+          <w:color w:val="000000" w:themeColor="text1"/>
+          <w:u w:val="single"/>
+        </w:rPr>
+      </w:pPr>
+    </w:p>
+    <w:p>
+      <w:pPr>
+        <w:spacing w:after="0" w:line="240" w:lineRule="auto"/>
+        <w:rPr>
+          <w:rFonts w:ascii="Times New Roman" w:hAnsi="Times New Roman" w:cs="Times New Roman"/>
+          <w:b/>
+          <w:color w:val="000000" w:themeColor="text1"/>
+          <w:u w:val="single"/>
+        </w:rPr>
+      </w:pPr>
+      <w:r>
+        <w:rPr>
+          <w:rFonts w:ascii="Times New Roman" w:hAnsi="Times New Roman" w:cs="Times New Roman"/>
+          <w:b/>
+          <w:color w:val="000000" w:themeColor="text1"/>
+          <w:u w:val="single"/>
+        </w:rPr>
+        <w:t>Create Statement</w:t>
+      </w:r>
+    </w:p>
+    <w:p>
+      <w:pPr>
+        <w:spacing w:after="0" w:line="240" w:lineRule="auto"/>
+        <w:rPr>
+          <w:rFonts w:ascii="Times New Roman" w:hAnsi="Times New Roman" w:cs="Times New Roman"/>
+          <w:b/>
+          <w:color w:val="000000" w:themeColor="text1"/>
+          <w:u w:val="single"/>
+        </w:rPr>
+      </w:pPr>
+    </w:p>
+    <w:p>
+      <w:pPr>
+        <w:spacing w:after="0" w:line="240" w:lineRule="auto"/>
+        <w:rPr>
+          <w:rFonts w:ascii="Times New Roman" w:hAnsi="Times New Roman" w:cs="Times New Roman"/>
+        </w:rPr>
+      </w:pPr>
+      <w:r>
+        <w:rPr>
+          <w:rFonts w:ascii="Times New Roman" w:hAnsi="Times New Roman" w:cs="Times New Roman"/>
+          <w:color w:val="0070C0"/>
+        </w:rPr>
+        <w:t xml:space="preserve">CREATE TABLE </w:t>
+      </w:r>
+      <w:r>
+        <w:rPr>
+          <w:rFonts w:ascii="Times New Roman" w:hAnsi="Times New Roman" w:cs="Times New Roman"/>
+        </w:rPr>
+        <w:t>Accounts (</w:t>
+      </w:r>
+    </w:p>
+    <w:p>
+      <w:pPr>
+        <w:spacing w:after="0" w:line="240" w:lineRule="auto"/>
+        <w:rPr>
+          <w:rFonts w:ascii="Times New Roman" w:hAnsi="Times New Roman" w:cs="Times New Roman"/>
+        </w:rPr>
+      </w:pPr>
+      <w:r>
+        <w:rPr>
+          <w:rFonts w:ascii="Times New Roman" w:hAnsi="Times New Roman" w:cs="Times New Roman"/>
+        </w:rPr>
+        <w:tab/>
+        <w:t>account_id int not null,</w:t>
+      </w:r>
+    </w:p>
+    <w:p>
+      <w:pPr>
+        <w:spacing w:after="0" w:line="240" w:lineRule="auto"/>
+        <w:rPr>
+          <w:rFonts w:ascii="Times New Roman" w:hAnsi="Times New Roman" w:cs="Times New Roman"/>
+        </w:rPr>
+      </w:pPr>
+      <w:r>
+        <w:rPr>
+          <w:rFonts w:ascii="Times New Roman" w:hAnsi="Times New Roman" w:cs="Times New Roman"/>
+        </w:rPr>
+        <w:tab/>
+        <w:t>cust_id int not null references Customers(cust_id),</w:t>
+      </w:r>
+    </w:p>
+    <w:p>
+      <w:pPr>
+        <w:spacing w:after="0" w:line="240" w:lineRule="auto"/>
+        <w:rPr>
+          <w:rFonts w:ascii="Times New Roman" w:hAnsi="Times New Roman" w:cs="Times New Roman"/>
+        </w:rPr>
+      </w:pPr>
+      <w:r>
+        <w:rPr>
+          <w:rFonts w:ascii="Times New Roman" w:hAnsi="Times New Roman" w:cs="Times New Roman"/>
+        </w:rPr>
+        <w:tab/>
+        <w:t>method_id int not null references Payment Method(method_id),</w:t>
+      </w:r>
+    </w:p>
+    <w:p>
+      <w:pPr>
+        <w:spacing w:after="0" w:line="240" w:lineRule="auto"/>
+        <w:rPr>
+          <w:rFonts w:ascii="Times New Roman" w:hAnsi="Times New Roman" w:cs="Times New Roman"/>
+        </w:rPr>
+      </w:pPr>
+      <w:r>
+        <w:rPr>
+          <w:rFonts w:ascii="Times New Roman" w:hAnsi="Times New Roman" w:cs="Times New Roman"/>
+        </w:rPr>
+        <w:tab/>
+        <w:t>account_name text,</w:t>
+      </w:r>
+    </w:p>
+    <w:p>
+      <w:pPr>
+        <w:spacing w:after="0" w:line="240" w:lineRule="auto"/>
+        <w:rPr>
+          <w:rFonts w:ascii="Times New Roman" w:hAnsi="Times New Roman" w:cs="Times New Roman"/>
+        </w:rPr>
+      </w:pPr>
+      <w:r>
+        <w:rPr>
+          <w:rFonts w:ascii="Times New Roman" w:hAnsi="Times New Roman" w:cs="Times New Roman"/>
+          <w:color w:val="0070C0"/>
+        </w:rPr>
+        <w:t xml:space="preserve">Primary Key </w:t>
+      </w:r>
+      <w:r>
+        <w:rPr>
+          <w:rFonts w:ascii="Times New Roman" w:hAnsi="Times New Roman" w:cs="Times New Roman"/>
+        </w:rPr>
+        <w:t>(account_id)</w:t>
       </w:r>
     </w:p>
     <w:p>
@@ -5374,14 +5609,6 @@
         <w:spacing w:after="0" w:line="240" w:lineRule="auto"/>
         <w:rPr>
           <w:rFonts w:ascii="Times New Roman" w:hAnsi="Times New Roman" w:cs="Times New Roman"/>
-        </w:rPr>
-      </w:pPr>
-    </w:p>
-    <w:p>
-      <w:pPr>
-        <w:spacing w:after="0" w:line="240" w:lineRule="auto"/>
-        <w:rPr>
-          <w:rFonts w:ascii="Times New Roman" w:hAnsi="Times New Roman" w:cs="Times New Roman"/>
           <w:b/>
           <w:u w:val="single"/>
         </w:rPr>
@@ -5412,14 +5639,12 @@
           <w:rFonts w:ascii="Times New Roman" w:hAnsi="Times New Roman" w:cs="Times New Roman"/>
         </w:rPr>
       </w:pPr>
-      <w:proofErr w:type="spellStart"/>
-      <w:r>
-        <w:rPr>
-          <w:rFonts w:ascii="Times New Roman" w:hAnsi="Times New Roman" w:cs="Times New Roman"/>
-        </w:rPr>
-        <w:t>cust_id</w:t>
-      </w:r>
-      <w:proofErr w:type="spellEnd"/>
+      <w:r>
+        <w:rPr>
+          <w:rFonts w:ascii="Times New Roman" w:hAnsi="Times New Roman" w:cs="Times New Roman"/>
+        </w:rPr>
+        <w:t>account_id</w:t>
+      </w:r>
       <w:r>
         <w:rPr>
           <w:rFonts w:ascii="Times New Roman" w:hAnsi="Times New Roman" w:cs="Times New Roman"/>
@@ -5430,7 +5655,7 @@
         <w:rPr>
           <w:rFonts w:ascii="Times New Roman" w:hAnsi="Times New Roman" w:cs="Times New Roman"/>
         </w:rPr>
-        <w:t>name, address, phone, email</w:t>
+        <w:t>cust_id, method_id, account_name</w:t>
       </w:r>
     </w:p>
     <w:p>
@@ -5546,262 +5771,196 @@
         <w:spacing w:after="0" w:line="240" w:lineRule="auto"/>
         <w:rPr>
           <w:rFonts w:ascii="Times New Roman" w:hAnsi="Times New Roman" w:cs="Times New Roman"/>
-          <w:b/>
-          <w:color w:val="000000" w:themeColor="text1"/>
-          <w:u w:val="single"/>
-        </w:rPr>
-      </w:pPr>
-    </w:p>
-    <w:p>
-      <w:pPr>
-        <w:spacing w:after="0" w:line="240" w:lineRule="auto"/>
-        <w:rPr>
-          <w:rFonts w:ascii="Times New Roman" w:hAnsi="Times New Roman" w:cs="Times New Roman"/>
-          <w:b/>
-          <w:color w:val="000000" w:themeColor="text1"/>
-          <w:u w:val="single"/>
-        </w:rPr>
-      </w:pPr>
-    </w:p>
-    <w:p>
-      <w:pPr>
-        <w:spacing w:after="0" w:line="240" w:lineRule="auto"/>
-        <w:rPr>
-          <w:rFonts w:ascii="Times New Roman" w:hAnsi="Times New Roman" w:cs="Times New Roman"/>
-          <w:b/>
-          <w:color w:val="000000" w:themeColor="text1"/>
-          <w:u w:val="single"/>
-        </w:rPr>
-      </w:pPr>
-    </w:p>
-    <w:p>
-      <w:pPr>
-        <w:spacing w:after="0" w:line="240" w:lineRule="auto"/>
-        <w:rPr>
-          <w:rFonts w:ascii="Times New Roman" w:hAnsi="Times New Roman" w:cs="Times New Roman"/>
-          <w:b/>
-          <w:color w:val="000000" w:themeColor="text1"/>
-          <w:u w:val="single"/>
-        </w:rPr>
-      </w:pPr>
-    </w:p>
-    <w:p>
-      <w:pPr>
-        <w:spacing w:after="0" w:line="240" w:lineRule="auto"/>
-        <w:rPr>
-          <w:rFonts w:ascii="Times New Roman" w:hAnsi="Times New Roman" w:cs="Times New Roman"/>
-          <w:b/>
-          <w:color w:val="000000" w:themeColor="text1"/>
-          <w:u w:val="single"/>
-        </w:rPr>
-      </w:pPr>
-    </w:p>
-    <w:p>
-      <w:pPr>
-        <w:spacing w:after="0" w:line="240" w:lineRule="auto"/>
-        <w:rPr>
-          <w:rFonts w:ascii="Times New Roman" w:hAnsi="Times New Roman" w:cs="Times New Roman"/>
-          <w:b/>
-          <w:color w:val="000000" w:themeColor="text1"/>
-          <w:u w:val="single"/>
-        </w:rPr>
-      </w:pPr>
-    </w:p>
-    <w:p>
-      <w:pPr>
-        <w:spacing w:after="0" w:line="240" w:lineRule="auto"/>
-        <w:rPr>
-          <w:rFonts w:ascii="Times New Roman" w:hAnsi="Times New Roman" w:cs="Times New Roman"/>
-          <w:b/>
-          <w:color w:val="000000" w:themeColor="text1"/>
-          <w:u w:val="single"/>
-        </w:rPr>
-      </w:pPr>
-    </w:p>
-    <w:p>
-      <w:pPr>
-        <w:spacing w:after="0" w:line="240" w:lineRule="auto"/>
-        <w:rPr>
-          <w:rFonts w:ascii="Times New Roman" w:hAnsi="Times New Roman" w:cs="Times New Roman"/>
-          <w:b/>
-          <w:color w:val="000000" w:themeColor="text1"/>
-          <w:u w:val="single"/>
-        </w:rPr>
-      </w:pPr>
-    </w:p>
-    <w:p>
-      <w:pPr>
-        <w:spacing w:after="0" w:line="240" w:lineRule="auto"/>
-        <w:rPr>
-          <w:rFonts w:ascii="Times New Roman" w:hAnsi="Times New Roman" w:cs="Times New Roman"/>
-          <w:b/>
-          <w:color w:val="000000" w:themeColor="text1"/>
-          <w:u w:val="single"/>
-        </w:rPr>
-      </w:pPr>
-    </w:p>
-    <w:p>
-      <w:pPr>
-        <w:spacing w:after="0" w:line="240" w:lineRule="auto"/>
-        <w:rPr>
-          <w:rFonts w:ascii="Times New Roman" w:hAnsi="Times New Roman" w:cs="Times New Roman"/>
-          <w:b/>
-          <w:color w:val="000000" w:themeColor="text1"/>
-          <w:u w:val="single"/>
-        </w:rPr>
-      </w:pPr>
-    </w:p>
-    <w:p>
-      <w:pPr>
-        <w:spacing w:after="0" w:line="240" w:lineRule="auto"/>
-        <w:rPr>
-          <w:rFonts w:ascii="Times New Roman" w:hAnsi="Times New Roman" w:cs="Times New Roman"/>
-          <w:b/>
-          <w:color w:val="000000" w:themeColor="text1"/>
-          <w:u w:val="single"/>
-        </w:rPr>
-      </w:pPr>
-    </w:p>
-    <w:p>
-      <w:pPr>
-        <w:spacing w:after="0" w:line="240" w:lineRule="auto"/>
-        <w:rPr>
-          <w:rFonts w:ascii="Times New Roman" w:hAnsi="Times New Roman" w:cs="Times New Roman"/>
-          <w:b/>
-          <w:color w:val="000000" w:themeColor="text1"/>
-          <w:u w:val="single"/>
-        </w:rPr>
-      </w:pPr>
-    </w:p>
-    <w:p>
-      <w:pPr>
-        <w:spacing w:after="0" w:line="240" w:lineRule="auto"/>
-        <w:rPr>
-          <w:rFonts w:ascii="Times New Roman" w:hAnsi="Times New Roman" w:cs="Times New Roman"/>
-          <w:b/>
-          <w:color w:val="000000" w:themeColor="text1"/>
-          <w:u w:val="single"/>
-        </w:rPr>
-      </w:pPr>
-    </w:p>
-    <w:p>
-      <w:pPr>
-        <w:spacing w:after="0" w:line="240" w:lineRule="auto"/>
-        <w:rPr>
-          <w:rFonts w:ascii="Times New Roman" w:hAnsi="Times New Roman" w:cs="Times New Roman"/>
-          <w:b/>
-          <w:color w:val="000000" w:themeColor="text1"/>
-          <w:u w:val="single"/>
-        </w:rPr>
-      </w:pPr>
-    </w:p>
-    <w:p>
-      <w:pPr>
-        <w:spacing w:after="0" w:line="240" w:lineRule="auto"/>
-        <w:rPr>
-          <w:rFonts w:ascii="Times New Roman" w:hAnsi="Times New Roman" w:cs="Times New Roman"/>
-          <w:b/>
-          <w:color w:val="000000" w:themeColor="text1"/>
-          <w:u w:val="single"/>
-        </w:rPr>
-      </w:pPr>
-    </w:p>
-    <w:p>
-      <w:pPr>
-        <w:spacing w:after="0" w:line="240" w:lineRule="auto"/>
-        <w:rPr>
-          <w:rFonts w:ascii="Times New Roman" w:hAnsi="Times New Roman" w:cs="Times New Roman"/>
-          <w:b/>
-          <w:color w:val="000000" w:themeColor="text1"/>
-          <w:u w:val="single"/>
-        </w:rPr>
-      </w:pPr>
-    </w:p>
-    <w:p>
-      <w:pPr>
-        <w:spacing w:after="0" w:line="240" w:lineRule="auto"/>
-        <w:rPr>
-          <w:rFonts w:ascii="Times New Roman" w:hAnsi="Times New Roman" w:cs="Times New Roman"/>
-          <w:b/>
-          <w:color w:val="000000" w:themeColor="text1"/>
-          <w:u w:val="single"/>
-        </w:rPr>
-      </w:pPr>
-    </w:p>
-    <w:p>
-      <w:pPr>
-        <w:spacing w:after="0" w:line="240" w:lineRule="auto"/>
-        <w:rPr>
-          <w:rFonts w:ascii="Times New Roman" w:hAnsi="Times New Roman" w:cs="Times New Roman"/>
-          <w:b/>
-          <w:color w:val="000000" w:themeColor="text1"/>
-          <w:u w:val="single"/>
-        </w:rPr>
-      </w:pPr>
-    </w:p>
-    <w:p>
-      <w:pPr>
-        <w:spacing w:after="0" w:line="240" w:lineRule="auto"/>
-        <w:rPr>
-          <w:rFonts w:ascii="Times New Roman" w:hAnsi="Times New Roman" w:cs="Times New Roman"/>
-          <w:b/>
-          <w:color w:val="000000" w:themeColor="text1"/>
-          <w:u w:val="single"/>
-        </w:rPr>
-      </w:pPr>
-    </w:p>
-    <w:p>
-      <w:pPr>
-        <w:spacing w:after="0" w:line="240" w:lineRule="auto"/>
-        <w:rPr>
-          <w:rFonts w:ascii="Times New Roman" w:hAnsi="Times New Roman" w:cs="Times New Roman"/>
-          <w:b/>
-          <w:color w:val="000000" w:themeColor="text1"/>
-          <w:u w:val="single"/>
-        </w:rPr>
-      </w:pPr>
-    </w:p>
-    <w:p>
-      <w:pPr>
-        <w:spacing w:after="0" w:line="240" w:lineRule="auto"/>
-        <w:rPr>
-          <w:rFonts w:ascii="Times New Roman" w:hAnsi="Times New Roman" w:cs="Times New Roman"/>
-          <w:b/>
-          <w:color w:val="000000" w:themeColor="text1"/>
-          <w:u w:val="single"/>
-        </w:rPr>
-      </w:pPr>
-    </w:p>
-    <w:p>
-      <w:pPr>
-        <w:spacing w:after="0" w:line="240" w:lineRule="auto"/>
-        <w:rPr>
-          <w:rFonts w:ascii="Times New Roman" w:hAnsi="Times New Roman" w:cs="Times New Roman"/>
-        </w:rPr>
-      </w:pPr>
-      <w:r>
-        <w:rPr>
-          <w:rFonts w:ascii="Times New Roman" w:hAnsi="Times New Roman" w:cs="Times New Roman"/>
-        </w:rPr>
-        <w:t>ACCOUNTS</w:t>
-      </w:r>
-    </w:p>
-    <w:p>
-      <w:pPr>
-        <w:spacing w:after="0" w:line="240" w:lineRule="auto"/>
-        <w:rPr>
-          <w:rFonts w:ascii="Times New Roman" w:hAnsi="Times New Roman" w:cs="Times New Roman"/>
-        </w:rPr>
-      </w:pPr>
-    </w:p>
-    <w:p>
-      <w:pPr>
-        <w:spacing w:after="0" w:line="240" w:lineRule="auto"/>
-        <w:rPr>
-          <w:rFonts w:ascii="Times New Roman" w:hAnsi="Times New Roman" w:cs="Times New Roman"/>
-          <w:b/>
-          <w:color w:val="000000" w:themeColor="text1"/>
-          <w:u w:val="single"/>
+        </w:rPr>
+      </w:pPr>
+    </w:p>
+    <w:p>
+      <w:pPr>
+        <w:spacing w:after="0" w:line="240" w:lineRule="auto"/>
+        <w:rPr>
+          <w:rFonts w:ascii="Times New Roman" w:hAnsi="Times New Roman" w:cs="Times New Roman"/>
+        </w:rPr>
+      </w:pPr>
+    </w:p>
+    <w:p>
+      <w:pPr>
+        <w:spacing w:after="0" w:line="240" w:lineRule="auto"/>
+        <w:rPr>
+          <w:rFonts w:ascii="Times New Roman" w:hAnsi="Times New Roman" w:cs="Times New Roman"/>
+        </w:rPr>
+      </w:pPr>
+    </w:p>
+    <w:p>
+      <w:pPr>
+        <w:spacing w:after="0" w:line="240" w:lineRule="auto"/>
+        <w:rPr>
+          <w:rFonts w:ascii="Times New Roman" w:hAnsi="Times New Roman" w:cs="Times New Roman"/>
+        </w:rPr>
+      </w:pPr>
+    </w:p>
+    <w:p>
+      <w:pPr>
+        <w:spacing w:after="0" w:line="240" w:lineRule="auto"/>
+        <w:rPr>
+          <w:rFonts w:ascii="Times New Roman" w:hAnsi="Times New Roman" w:cs="Times New Roman"/>
+        </w:rPr>
+      </w:pPr>
+    </w:p>
+    <w:p>
+      <w:pPr>
+        <w:spacing w:after="0" w:line="240" w:lineRule="auto"/>
+        <w:rPr>
+          <w:rFonts w:ascii="Times New Roman" w:hAnsi="Times New Roman" w:cs="Times New Roman"/>
+        </w:rPr>
+      </w:pPr>
+    </w:p>
+    <w:p>
+      <w:pPr>
+        <w:spacing w:after="0" w:line="240" w:lineRule="auto"/>
+        <w:rPr>
+          <w:rFonts w:ascii="Times New Roman" w:hAnsi="Times New Roman" w:cs="Times New Roman"/>
+        </w:rPr>
+      </w:pPr>
+    </w:p>
+    <w:p>
+      <w:pPr>
+        <w:spacing w:after="0" w:line="240" w:lineRule="auto"/>
+        <w:rPr>
+          <w:rFonts w:ascii="Times New Roman" w:hAnsi="Times New Roman" w:cs="Times New Roman"/>
+        </w:rPr>
+      </w:pPr>
+    </w:p>
+    <w:p>
+      <w:pPr>
+        <w:spacing w:after="0" w:line="240" w:lineRule="auto"/>
+        <w:rPr>
+          <w:rFonts w:ascii="Times New Roman" w:hAnsi="Times New Roman" w:cs="Times New Roman"/>
+        </w:rPr>
+      </w:pPr>
+    </w:p>
+    <w:p>
+      <w:pPr>
+        <w:spacing w:after="0" w:line="240" w:lineRule="auto"/>
+        <w:rPr>
+          <w:rFonts w:ascii="Times New Roman" w:hAnsi="Times New Roman" w:cs="Times New Roman"/>
+        </w:rPr>
+      </w:pPr>
+    </w:p>
+    <w:p>
+      <w:pPr>
+        <w:spacing w:after="0" w:line="240" w:lineRule="auto"/>
+        <w:rPr>
+          <w:rFonts w:ascii="Times New Roman" w:hAnsi="Times New Roman" w:cs="Times New Roman"/>
+        </w:rPr>
+      </w:pPr>
+    </w:p>
+    <w:p>
+      <w:pPr>
+        <w:spacing w:after="0" w:line="240" w:lineRule="auto"/>
+        <w:rPr>
+          <w:rFonts w:ascii="Times New Roman" w:hAnsi="Times New Roman" w:cs="Times New Roman"/>
+        </w:rPr>
+      </w:pPr>
+    </w:p>
+    <w:p>
+      <w:pPr>
+        <w:spacing w:after="0" w:line="240" w:lineRule="auto"/>
+        <w:rPr>
+          <w:rFonts w:ascii="Times New Roman" w:hAnsi="Times New Roman" w:cs="Times New Roman"/>
+        </w:rPr>
+      </w:pPr>
+    </w:p>
+    <w:p>
+      <w:pPr>
+        <w:spacing w:after="0" w:line="240" w:lineRule="auto"/>
+        <w:rPr>
+          <w:rFonts w:ascii="Times New Roman" w:hAnsi="Times New Roman" w:cs="Times New Roman"/>
+        </w:rPr>
+      </w:pPr>
+    </w:p>
+    <w:p>
+      <w:pPr>
+        <w:spacing w:after="0" w:line="240" w:lineRule="auto"/>
+        <w:rPr>
+          <w:rFonts w:ascii="Times New Roman" w:hAnsi="Times New Roman" w:cs="Times New Roman"/>
+        </w:rPr>
+      </w:pPr>
+    </w:p>
+    <w:p>
+      <w:pPr>
+        <w:spacing w:after="0" w:line="240" w:lineRule="auto"/>
+        <w:rPr>
+          <w:rFonts w:ascii="Times New Roman" w:hAnsi="Times New Roman" w:cs="Times New Roman"/>
+        </w:rPr>
+      </w:pPr>
+    </w:p>
+    <w:p>
+      <w:pPr>
+        <w:spacing w:after="0" w:line="240" w:lineRule="auto"/>
+        <w:rPr>
+          <w:rFonts w:ascii="Times New Roman" w:hAnsi="Times New Roman" w:cs="Times New Roman"/>
+        </w:rPr>
+      </w:pPr>
+    </w:p>
+    <w:p>
+      <w:pPr>
+        <w:spacing w:after="0" w:line="240" w:lineRule="auto"/>
+        <w:rPr>
+          <w:rFonts w:ascii="Times New Roman" w:hAnsi="Times New Roman" w:cs="Times New Roman"/>
+        </w:rPr>
+      </w:pPr>
+    </w:p>
+    <w:p>
+      <w:pPr>
+        <w:spacing w:after="0" w:line="240" w:lineRule="auto"/>
+        <w:rPr>
+          <w:rFonts w:ascii="Times New Roman" w:hAnsi="Times New Roman" w:cs="Times New Roman"/>
+        </w:rPr>
+      </w:pPr>
+    </w:p>
+    <w:p>
+      <w:pPr>
+        <w:spacing w:after="0" w:line="240" w:lineRule="auto"/>
+        <w:rPr>
+          <w:rFonts w:ascii="Times New Roman" w:hAnsi="Times New Roman" w:cs="Times New Roman"/>
+        </w:rPr>
+      </w:pPr>
+    </w:p>
+    <w:p>
+      <w:pPr>
+        <w:spacing w:after="0" w:line="240" w:lineRule="auto"/>
+        <w:rPr>
+          <w:rFonts w:ascii="Times New Roman" w:hAnsi="Times New Roman" w:cs="Times New Roman"/>
+        </w:rPr>
+      </w:pPr>
+    </w:p>
+    <w:p>
+      <w:pPr>
+        <w:spacing w:after="0" w:line="240" w:lineRule="auto"/>
+        <w:rPr>
+          <w:rFonts w:ascii="Times New Roman" w:hAnsi="Times New Roman" w:cs="Times New Roman"/>
+        </w:rPr>
+      </w:pPr>
+    </w:p>
+    <w:p>
+      <w:pPr>
+        <w:spacing w:after="0" w:line="240" w:lineRule="auto"/>
+        <w:rPr>
+          <w:rFonts w:ascii="Times New Roman" w:hAnsi="Times New Roman" w:cs="Times New Roman"/>
+        </w:rPr>
+      </w:pPr>
+      <w:r>
+        <w:rPr>
+          <w:rFonts w:ascii="Times New Roman" w:hAnsi="Times New Roman" w:cs="Times New Roman"/>
+        </w:rPr>
+        <w:t>PAYMENT METHOD</w:t>
+      </w:r>
+    </w:p>
+    <w:p>
+      <w:pPr>
+        <w:spacing w:after="0" w:line="240" w:lineRule="auto"/>
+        <w:rPr>
+          <w:rFonts w:ascii="Times New Roman" w:hAnsi="Times New Roman" w:cs="Times New Roman"/>
         </w:rPr>
       </w:pPr>
     </w:p>
@@ -5841,840 +6000,208 @@
         <w:spacing w:after="0" w:line="240" w:lineRule="auto"/>
         <w:rPr>
           <w:rFonts w:ascii="Times New Roman" w:hAnsi="Times New Roman" w:cs="Times New Roman"/>
-          <w:b/>
-          <w:color w:val="000000" w:themeColor="text1"/>
-          <w:u w:val="single"/>
-        </w:rPr>
-      </w:pPr>
-      <w:r>
-        <w:rPr>
-          <w:rFonts w:ascii="Times New Roman" w:hAnsi="Times New Roman" w:cs="Times New Roman"/>
-          <w:b/>
-          <w:color w:val="000000" w:themeColor="text1"/>
-          <w:u w:val="single"/>
-        </w:rPr>
-        <w:t>Create Statement</w:t>
-      </w:r>
-    </w:p>
-    <w:p>
-      <w:pPr>
-        <w:spacing w:after="0" w:line="240" w:lineRule="auto"/>
-        <w:rPr>
-          <w:rFonts w:ascii="Times New Roman" w:hAnsi="Times New Roman" w:cs="Times New Roman"/>
-          <w:b/>
-          <w:color w:val="000000" w:themeColor="text1"/>
-          <w:u w:val="single"/>
-        </w:rPr>
-      </w:pPr>
-    </w:p>
-    <w:p>
-      <w:pPr>
-        <w:spacing w:after="0" w:line="240" w:lineRule="auto"/>
-        <w:rPr>
-          <w:rFonts w:ascii="Times New Roman" w:hAnsi="Times New Roman" w:cs="Times New Roman"/>
-        </w:rPr>
-      </w:pPr>
-      <w:r>
-        <w:rPr>
-          <w:rFonts w:ascii="Times New Roman" w:hAnsi="Times New Roman" w:cs="Times New Roman"/>
-          <w:color w:val="0070C0"/>
-        </w:rPr>
-        <w:t xml:space="preserve">CREATE TABLE </w:t>
-      </w:r>
-      <w:r>
-        <w:rPr>
-          <w:rFonts w:ascii="Times New Roman" w:hAnsi="Times New Roman" w:cs="Times New Roman"/>
-        </w:rPr>
-        <w:t>Accounts (</w:t>
-      </w:r>
-    </w:p>
-    <w:p>
-      <w:pPr>
-        <w:spacing w:after="0" w:line="240" w:lineRule="auto"/>
-        <w:rPr>
-          <w:rFonts w:ascii="Times New Roman" w:hAnsi="Times New Roman" w:cs="Times New Roman"/>
-        </w:rPr>
-      </w:pPr>
-      <w:r>
-        <w:rPr>
-          <w:rFonts w:ascii="Times New Roman" w:hAnsi="Times New Roman" w:cs="Times New Roman"/>
-        </w:rPr>
-        <w:tab/>
-      </w:r>
-      <w:proofErr w:type="spellStart"/>
-      <w:r>
-        <w:rPr>
-          <w:rFonts w:ascii="Times New Roman" w:hAnsi="Times New Roman" w:cs="Times New Roman"/>
-        </w:rPr>
-        <w:t>account_id</w:t>
-      </w:r>
-      <w:proofErr w:type="spellEnd"/>
-      <w:r>
-        <w:rPr>
-          <w:rFonts w:ascii="Times New Roman" w:hAnsi="Times New Roman" w:cs="Times New Roman"/>
-        </w:rPr>
-        <w:t xml:space="preserve"> int not null,</w:t>
-      </w:r>
-    </w:p>
-    <w:p>
-      <w:pPr>
-        <w:spacing w:after="0" w:line="240" w:lineRule="auto"/>
-        <w:rPr>
-          <w:rFonts w:ascii="Times New Roman" w:hAnsi="Times New Roman" w:cs="Times New Roman"/>
-        </w:rPr>
-      </w:pPr>
-      <w:r>
-        <w:rPr>
-          <w:rFonts w:ascii="Times New Roman" w:hAnsi="Times New Roman" w:cs="Times New Roman"/>
-        </w:rPr>
-        <w:tab/>
-      </w:r>
-      <w:proofErr w:type="spellStart"/>
-      <w:r>
-        <w:rPr>
-          <w:rFonts w:ascii="Times New Roman" w:hAnsi="Times New Roman" w:cs="Times New Roman"/>
-        </w:rPr>
-        <w:t>cust_id</w:t>
-      </w:r>
-      <w:proofErr w:type="spellEnd"/>
-      <w:r>
-        <w:rPr>
-          <w:rFonts w:ascii="Times New Roman" w:hAnsi="Times New Roman" w:cs="Times New Roman"/>
-        </w:rPr>
-        <w:t xml:space="preserve"> int not null references Customers(</w:t>
-      </w:r>
-      <w:proofErr w:type="spellStart"/>
-      <w:r>
-        <w:rPr>
-          <w:rFonts w:ascii="Times New Roman" w:hAnsi="Times New Roman" w:cs="Times New Roman"/>
-        </w:rPr>
-        <w:t>cust_id</w:t>
-      </w:r>
-      <w:proofErr w:type="spellEnd"/>
-      <w:r>
-        <w:rPr>
-          <w:rFonts w:ascii="Times New Roman" w:hAnsi="Times New Roman" w:cs="Times New Roman"/>
-        </w:rPr>
-        <w:t>),</w:t>
-      </w:r>
-    </w:p>
-    <w:p>
-      <w:pPr>
-        <w:spacing w:after="0" w:line="240" w:lineRule="auto"/>
-        <w:rPr>
-          <w:rFonts w:ascii="Times New Roman" w:hAnsi="Times New Roman" w:cs="Times New Roman"/>
-        </w:rPr>
-      </w:pPr>
-      <w:r>
-        <w:rPr>
-          <w:rFonts w:ascii="Times New Roman" w:hAnsi="Times New Roman" w:cs="Times New Roman"/>
-        </w:rPr>
-        <w:tab/>
-      </w:r>
-      <w:proofErr w:type="spellStart"/>
-      <w:r>
-        <w:rPr>
-          <w:rFonts w:ascii="Times New Roman" w:hAnsi="Times New Roman" w:cs="Times New Roman"/>
-        </w:rPr>
-        <w:t>method_id</w:t>
-      </w:r>
-      <w:proofErr w:type="spellEnd"/>
-      <w:r>
-        <w:rPr>
-          <w:rFonts w:ascii="Times New Roman" w:hAnsi="Times New Roman" w:cs="Times New Roman"/>
-        </w:rPr>
-        <w:t xml:space="preserve"> int not null references Payment Method(</w:t>
-      </w:r>
-      <w:proofErr w:type="spellStart"/>
-      <w:r>
-        <w:rPr>
-          <w:rFonts w:ascii="Times New Roman" w:hAnsi="Times New Roman" w:cs="Times New Roman"/>
-        </w:rPr>
-        <w:t>method_id</w:t>
-      </w:r>
-      <w:proofErr w:type="spellEnd"/>
-      <w:r>
-        <w:rPr>
-          <w:rFonts w:ascii="Times New Roman" w:hAnsi="Times New Roman" w:cs="Times New Roman"/>
-        </w:rPr>
-        <w:t>),</w:t>
-      </w:r>
-    </w:p>
-    <w:p>
-      <w:pPr>
-        <w:spacing w:after="0" w:line="240" w:lineRule="auto"/>
-        <w:rPr>
-          <w:rFonts w:ascii="Times New Roman" w:hAnsi="Times New Roman" w:cs="Times New Roman"/>
-        </w:rPr>
-      </w:pPr>
-      <w:r>
-        <w:rPr>
-          <w:rFonts w:ascii="Times New Roman" w:hAnsi="Times New Roman" w:cs="Times New Roman"/>
-        </w:rPr>
-        <w:tab/>
-      </w:r>
-      <w:proofErr w:type="spellStart"/>
-      <w:r>
-        <w:rPr>
-          <w:rFonts w:ascii="Times New Roman" w:hAnsi="Times New Roman" w:cs="Times New Roman"/>
-        </w:rPr>
-        <w:t>account_name</w:t>
-      </w:r>
-      <w:proofErr w:type="spellEnd"/>
-      <w:r>
-        <w:rPr>
-          <w:rFonts w:ascii="Times New Roman" w:hAnsi="Times New Roman" w:cs="Times New Roman"/>
-        </w:rPr>
-        <w:t xml:space="preserve"> text,</w:t>
-      </w:r>
-    </w:p>
-    <w:p>
-      <w:pPr>
-        <w:spacing w:after="0" w:line="240" w:lineRule="auto"/>
-        <w:rPr>
-          <w:rFonts w:ascii="Times New Roman" w:hAnsi="Times New Roman" w:cs="Times New Roman"/>
-        </w:rPr>
-      </w:pPr>
-      <w:r>
-        <w:rPr>
-          <w:rFonts w:ascii="Times New Roman" w:hAnsi="Times New Roman" w:cs="Times New Roman"/>
-          <w:color w:val="0070C0"/>
-        </w:rPr>
-        <w:t xml:space="preserve">Primary Key </w:t>
-      </w:r>
-      <w:r>
-        <w:rPr>
-          <w:rFonts w:ascii="Times New Roman" w:hAnsi="Times New Roman" w:cs="Times New Roman"/>
-        </w:rPr>
-        <w:t>(</w:t>
-      </w:r>
-      <w:proofErr w:type="spellStart"/>
-      <w:r>
-        <w:rPr>
-          <w:rFonts w:ascii="Times New Roman" w:hAnsi="Times New Roman" w:cs="Times New Roman"/>
-        </w:rPr>
-        <w:t>account_id</w:t>
-      </w:r>
-      <w:proofErr w:type="spellEnd"/>
-      <w:r>
-        <w:rPr>
-          <w:rFonts w:ascii="Times New Roman" w:hAnsi="Times New Roman" w:cs="Times New Roman"/>
-        </w:rPr>
-        <w:t>)</w:t>
-      </w:r>
-    </w:p>
-    <w:p>
-      <w:pPr>
-        <w:spacing w:after="0" w:line="240" w:lineRule="auto"/>
-        <w:rPr>
-          <w:rFonts w:ascii="Times New Roman" w:hAnsi="Times New Roman" w:cs="Times New Roman"/>
-        </w:rPr>
-      </w:pPr>
-      <w:r>
-        <w:rPr>
-          <w:rFonts w:ascii="Times New Roman" w:hAnsi="Times New Roman" w:cs="Times New Roman"/>
-        </w:rPr>
-        <w:t>);</w:t>
-      </w:r>
-    </w:p>
-    <w:p>
-      <w:pPr>
-        <w:spacing w:after="0" w:line="240" w:lineRule="auto"/>
-        <w:rPr>
-          <w:rFonts w:ascii="Times New Roman" w:hAnsi="Times New Roman" w:cs="Times New Roman"/>
-        </w:rPr>
-      </w:pPr>
-    </w:p>
-    <w:p>
-      <w:pPr>
-        <w:spacing w:after="0" w:line="240" w:lineRule="auto"/>
-        <w:rPr>
-          <w:rFonts w:ascii="Times New Roman" w:hAnsi="Times New Roman" w:cs="Times New Roman"/>
-          <w:b/>
-          <w:u w:val="single"/>
-        </w:rPr>
-      </w:pPr>
-      <w:r>
-        <w:rPr>
-          <w:rFonts w:ascii="Times New Roman" w:hAnsi="Times New Roman" w:cs="Times New Roman"/>
-          <w:b/>
-          <w:u w:val="single"/>
-        </w:rPr>
-        <w:t>Functional Dependencies</w:t>
-      </w:r>
-    </w:p>
-    <w:p>
-      <w:pPr>
-        <w:spacing w:after="0" w:line="240" w:lineRule="auto"/>
-        <w:rPr>
-          <w:rFonts w:ascii="Times New Roman" w:hAnsi="Times New Roman" w:cs="Times New Roman"/>
-          <w:b/>
-          <w:u w:val="single"/>
-        </w:rPr>
-      </w:pPr>
-    </w:p>
-    <w:p>
-      <w:pPr>
-        <w:spacing w:after="0" w:line="240" w:lineRule="auto"/>
-        <w:rPr>
-          <w:rFonts w:ascii="Times New Roman" w:hAnsi="Times New Roman" w:cs="Times New Roman"/>
-        </w:rPr>
-      </w:pPr>
-      <w:proofErr w:type="spellStart"/>
-      <w:r>
-        <w:rPr>
-          <w:rFonts w:ascii="Times New Roman" w:hAnsi="Times New Roman" w:cs="Times New Roman"/>
-        </w:rPr>
-        <w:t>account_id</w:t>
-      </w:r>
-      <w:proofErr w:type="spellEnd"/>
-      <w:r>
-        <w:rPr>
-          <w:rFonts w:ascii="Times New Roman" w:hAnsi="Times New Roman" w:cs="Times New Roman"/>
-        </w:rPr>
-        <w:sym w:font="Wingdings" w:char="F0E0"/>
-      </w:r>
-      <w:proofErr w:type="spellStart"/>
-      <w:r>
-        <w:rPr>
-          <w:rFonts w:ascii="Times New Roman" w:hAnsi="Times New Roman" w:cs="Times New Roman"/>
-        </w:rPr>
-        <w:t>cust_id</w:t>
-      </w:r>
-      <w:proofErr w:type="spellEnd"/>
-      <w:r>
-        <w:rPr>
-          <w:rFonts w:ascii="Times New Roman" w:hAnsi="Times New Roman" w:cs="Times New Roman"/>
-        </w:rPr>
-        <w:t xml:space="preserve">, </w:t>
-      </w:r>
-      <w:proofErr w:type="spellStart"/>
-      <w:r>
-        <w:rPr>
-          <w:rFonts w:ascii="Times New Roman" w:hAnsi="Times New Roman" w:cs="Times New Roman"/>
-        </w:rPr>
-        <w:t>method_id</w:t>
-      </w:r>
-      <w:proofErr w:type="spellEnd"/>
-      <w:r>
-        <w:rPr>
-          <w:rFonts w:ascii="Times New Roman" w:hAnsi="Times New Roman" w:cs="Times New Roman"/>
-        </w:rPr>
-        <w:t xml:space="preserve">, </w:t>
-      </w:r>
-      <w:proofErr w:type="spellStart"/>
-      <w:r>
-        <w:rPr>
-          <w:rFonts w:ascii="Times New Roman" w:hAnsi="Times New Roman" w:cs="Times New Roman"/>
-        </w:rPr>
-        <w:t>account_name</w:t>
-      </w:r>
-      <w:proofErr w:type="spellEnd"/>
-    </w:p>
-    <w:p>
-      <w:pPr>
-        <w:spacing w:after="0" w:line="240" w:lineRule="auto"/>
-        <w:rPr>
-          <w:rFonts w:ascii="Times New Roman" w:hAnsi="Times New Roman" w:cs="Times New Roman"/>
-          <w:b/>
-          <w:u w:val="single"/>
-        </w:rPr>
-      </w:pPr>
-    </w:p>
-    <w:p>
-      <w:pPr>
-        <w:spacing w:after="0" w:line="240" w:lineRule="auto"/>
-        <w:rPr>
-          <w:rFonts w:ascii="Times New Roman" w:hAnsi="Times New Roman" w:cs="Times New Roman"/>
-          <w:b/>
-          <w:u w:val="single"/>
-        </w:rPr>
-      </w:pPr>
-      <w:r>
-        <w:rPr>
-          <w:rFonts w:ascii="Times New Roman" w:hAnsi="Times New Roman" w:cs="Times New Roman"/>
-          <w:b/>
-          <w:u w:val="single"/>
-        </w:rPr>
-        <w:t>Sample Data</w:t>
-      </w:r>
-    </w:p>
-    <w:p>
-      <w:pPr>
-        <w:spacing w:after="0" w:line="240" w:lineRule="auto"/>
-        <w:rPr>
-          <w:rFonts w:ascii="Times New Roman" w:hAnsi="Times New Roman" w:cs="Times New Roman"/>
-        </w:rPr>
-      </w:pPr>
-    </w:p>
-    <w:p>
-      <w:pPr>
-        <w:spacing w:after="0" w:line="240" w:lineRule="auto"/>
-        <w:rPr>
-          <w:rFonts w:ascii="Times New Roman" w:hAnsi="Times New Roman" w:cs="Times New Roman"/>
-        </w:rPr>
-      </w:pPr>
-    </w:p>
-    <w:p>
-      <w:pPr>
-        <w:spacing w:after="0" w:line="240" w:lineRule="auto"/>
-        <w:rPr>
-          <w:rFonts w:ascii="Times New Roman" w:hAnsi="Times New Roman" w:cs="Times New Roman"/>
-        </w:rPr>
-      </w:pPr>
-    </w:p>
-    <w:p>
-      <w:pPr>
-        <w:spacing w:after="0" w:line="240" w:lineRule="auto"/>
-        <w:rPr>
-          <w:rFonts w:ascii="Times New Roman" w:hAnsi="Times New Roman" w:cs="Times New Roman"/>
-        </w:rPr>
-      </w:pPr>
-    </w:p>
-    <w:p>
-      <w:pPr>
-        <w:spacing w:after="0" w:line="240" w:lineRule="auto"/>
-        <w:rPr>
-          <w:rFonts w:ascii="Times New Roman" w:hAnsi="Times New Roman" w:cs="Times New Roman"/>
-        </w:rPr>
-      </w:pPr>
-    </w:p>
-    <w:p>
-      <w:pPr>
-        <w:spacing w:after="0" w:line="240" w:lineRule="auto"/>
-        <w:rPr>
-          <w:rFonts w:ascii="Times New Roman" w:hAnsi="Times New Roman" w:cs="Times New Roman"/>
-        </w:rPr>
-      </w:pPr>
-    </w:p>
-    <w:p>
-      <w:pPr>
-        <w:spacing w:after="0" w:line="240" w:lineRule="auto"/>
-        <w:rPr>
-          <w:rFonts w:ascii="Times New Roman" w:hAnsi="Times New Roman" w:cs="Times New Roman"/>
-        </w:rPr>
-      </w:pPr>
-    </w:p>
-    <w:p>
-      <w:pPr>
-        <w:spacing w:after="0" w:line="240" w:lineRule="auto"/>
-        <w:rPr>
-          <w:rFonts w:ascii="Times New Roman" w:hAnsi="Times New Roman" w:cs="Times New Roman"/>
-        </w:rPr>
-      </w:pPr>
-    </w:p>
-    <w:p>
-      <w:pPr>
-        <w:spacing w:after="0" w:line="240" w:lineRule="auto"/>
-        <w:rPr>
-          <w:rFonts w:ascii="Times New Roman" w:hAnsi="Times New Roman" w:cs="Times New Roman"/>
-        </w:rPr>
-      </w:pPr>
-    </w:p>
-    <w:p>
-      <w:pPr>
-        <w:spacing w:after="0" w:line="240" w:lineRule="auto"/>
-        <w:rPr>
-          <w:rFonts w:ascii="Times New Roman" w:hAnsi="Times New Roman" w:cs="Times New Roman"/>
-        </w:rPr>
-      </w:pPr>
-    </w:p>
-    <w:p>
-      <w:pPr>
-        <w:spacing w:after="0" w:line="240" w:lineRule="auto"/>
-        <w:rPr>
-          <w:rFonts w:ascii="Times New Roman" w:hAnsi="Times New Roman" w:cs="Times New Roman"/>
-        </w:rPr>
-      </w:pPr>
-    </w:p>
-    <w:p>
-      <w:pPr>
-        <w:spacing w:after="0" w:line="240" w:lineRule="auto"/>
-        <w:rPr>
-          <w:rFonts w:ascii="Times New Roman" w:hAnsi="Times New Roman" w:cs="Times New Roman"/>
-        </w:rPr>
-      </w:pPr>
-    </w:p>
-    <w:p>
-      <w:pPr>
-        <w:spacing w:after="0" w:line="240" w:lineRule="auto"/>
-        <w:rPr>
-          <w:rFonts w:ascii="Times New Roman" w:hAnsi="Times New Roman" w:cs="Times New Roman"/>
-        </w:rPr>
-      </w:pPr>
-    </w:p>
-    <w:p>
-      <w:pPr>
-        <w:spacing w:after="0" w:line="240" w:lineRule="auto"/>
-        <w:rPr>
-          <w:rFonts w:ascii="Times New Roman" w:hAnsi="Times New Roman" w:cs="Times New Roman"/>
-        </w:rPr>
-      </w:pPr>
-    </w:p>
-    <w:p>
-      <w:pPr>
-        <w:spacing w:after="0" w:line="240" w:lineRule="auto"/>
-        <w:rPr>
-          <w:rFonts w:ascii="Times New Roman" w:hAnsi="Times New Roman" w:cs="Times New Roman"/>
-        </w:rPr>
-      </w:pPr>
-    </w:p>
-    <w:p>
-      <w:pPr>
-        <w:spacing w:after="0" w:line="240" w:lineRule="auto"/>
-        <w:rPr>
-          <w:rFonts w:ascii="Times New Roman" w:hAnsi="Times New Roman" w:cs="Times New Roman"/>
-        </w:rPr>
-      </w:pPr>
-    </w:p>
-    <w:p>
-      <w:pPr>
-        <w:spacing w:after="0" w:line="240" w:lineRule="auto"/>
-        <w:rPr>
-          <w:rFonts w:ascii="Times New Roman" w:hAnsi="Times New Roman" w:cs="Times New Roman"/>
-        </w:rPr>
-      </w:pPr>
-    </w:p>
-    <w:p>
-      <w:pPr>
-        <w:spacing w:after="0" w:line="240" w:lineRule="auto"/>
-        <w:rPr>
-          <w:rFonts w:ascii="Times New Roman" w:hAnsi="Times New Roman" w:cs="Times New Roman"/>
-        </w:rPr>
-      </w:pPr>
-    </w:p>
-    <w:p>
-      <w:pPr>
-        <w:spacing w:after="0" w:line="240" w:lineRule="auto"/>
-        <w:rPr>
-          <w:rFonts w:ascii="Times New Roman" w:hAnsi="Times New Roman" w:cs="Times New Roman"/>
-        </w:rPr>
-      </w:pPr>
-    </w:p>
-    <w:p>
-      <w:pPr>
-        <w:spacing w:after="0" w:line="240" w:lineRule="auto"/>
-        <w:rPr>
-          <w:rFonts w:ascii="Times New Roman" w:hAnsi="Times New Roman" w:cs="Times New Roman"/>
-        </w:rPr>
-      </w:pPr>
-    </w:p>
-    <w:p>
-      <w:pPr>
-        <w:spacing w:after="0" w:line="240" w:lineRule="auto"/>
-        <w:rPr>
-          <w:rFonts w:ascii="Times New Roman" w:hAnsi="Times New Roman" w:cs="Times New Roman"/>
-        </w:rPr>
-      </w:pPr>
-    </w:p>
-    <w:p>
-      <w:pPr>
-        <w:spacing w:after="0" w:line="240" w:lineRule="auto"/>
-        <w:rPr>
-          <w:rFonts w:ascii="Times New Roman" w:hAnsi="Times New Roman" w:cs="Times New Roman"/>
-        </w:rPr>
-      </w:pPr>
-      <w:r>
-        <w:rPr>
-          <w:rFonts w:ascii="Times New Roman" w:hAnsi="Times New Roman" w:cs="Times New Roman"/>
-        </w:rPr>
-        <w:lastRenderedPageBreak/>
-        <w:t>PAYMENT METHOD</w:t>
-      </w:r>
-    </w:p>
-    <w:p>
-      <w:pPr>
-        <w:spacing w:after="0" w:line="240" w:lineRule="auto"/>
-        <w:rPr>
-          <w:rFonts w:ascii="Times New Roman" w:hAnsi="Times New Roman" w:cs="Times New Roman"/>
-        </w:rPr>
-      </w:pPr>
-    </w:p>
-    <w:p>
-      <w:pPr>
-        <w:spacing w:after="0" w:line="240" w:lineRule="auto"/>
-        <w:rPr>
-          <w:rFonts w:ascii="Times New Roman" w:hAnsi="Times New Roman" w:cs="Times New Roman"/>
-        </w:rPr>
-      </w:pPr>
-    </w:p>
-    <w:p>
-      <w:pPr>
-        <w:spacing w:after="0" w:line="240" w:lineRule="auto"/>
-        <w:rPr>
-          <w:rFonts w:ascii="Times New Roman" w:hAnsi="Times New Roman" w:cs="Times New Roman"/>
-        </w:rPr>
-      </w:pPr>
-    </w:p>
-    <w:p>
-      <w:pPr>
-        <w:spacing w:after="0" w:line="240" w:lineRule="auto"/>
-        <w:rPr>
-          <w:rFonts w:ascii="Times New Roman" w:hAnsi="Times New Roman" w:cs="Times New Roman"/>
-        </w:rPr>
-      </w:pPr>
-    </w:p>
-    <w:p>
-      <w:pPr>
-        <w:spacing w:after="0" w:line="240" w:lineRule="auto"/>
-        <w:rPr>
-          <w:rFonts w:ascii="Times New Roman" w:hAnsi="Times New Roman" w:cs="Times New Roman"/>
-        </w:rPr>
-      </w:pPr>
-    </w:p>
-    <w:p>
-      <w:pPr>
-        <w:spacing w:after="0" w:line="240" w:lineRule="auto"/>
-        <w:rPr>
-          <w:rFonts w:ascii="Times New Roman" w:hAnsi="Times New Roman" w:cs="Times New Roman"/>
-          <w:b/>
-          <w:color w:val="000000" w:themeColor="text1"/>
-          <w:u w:val="single"/>
-        </w:rPr>
-      </w:pPr>
-      <w:r>
-        <w:rPr>
-          <w:rFonts w:ascii="Times New Roman" w:hAnsi="Times New Roman" w:cs="Times New Roman"/>
-          <w:b/>
-          <w:color w:val="000000" w:themeColor="text1"/>
-          <w:u w:val="single"/>
-        </w:rPr>
-        <w:t>Purpose</w:t>
-      </w:r>
-    </w:p>
-    <w:p>
-      <w:pPr>
-        <w:spacing w:after="0" w:line="240" w:lineRule="auto"/>
-        <w:rPr>
-          <w:rFonts w:ascii="Times New Roman" w:hAnsi="Times New Roman" w:cs="Times New Roman"/>
-          <w:b/>
-          <w:color w:val="000000" w:themeColor="text1"/>
-          <w:u w:val="single"/>
-        </w:rPr>
-      </w:pPr>
-    </w:p>
-    <w:p>
-      <w:pPr>
-        <w:spacing w:after="0" w:line="240" w:lineRule="auto"/>
-        <w:rPr>
-          <w:rFonts w:ascii="Times New Roman" w:hAnsi="Times New Roman" w:cs="Times New Roman"/>
-          <w:b/>
-          <w:color w:val="000000" w:themeColor="text1"/>
-          <w:u w:val="single"/>
-        </w:rPr>
-      </w:pPr>
-      <w:r>
-        <w:rPr>
-          <w:rFonts w:ascii="Times New Roman" w:hAnsi="Times New Roman" w:cs="Times New Roman"/>
-          <w:b/>
-          <w:color w:val="000000" w:themeColor="text1"/>
-          <w:u w:val="single"/>
-        </w:rPr>
-        <w:t>Create Statement</w:t>
-      </w:r>
-    </w:p>
-    <w:p>
-      <w:pPr>
-        <w:spacing w:after="0" w:line="240" w:lineRule="auto"/>
-        <w:rPr>
-          <w:rFonts w:ascii="Times New Roman" w:hAnsi="Times New Roman" w:cs="Times New Roman"/>
-          <w:b/>
-          <w:color w:val="000000" w:themeColor="text1"/>
-          <w:u w:val="single"/>
-        </w:rPr>
-      </w:pPr>
-    </w:p>
-    <w:p>
-      <w:pPr>
-        <w:spacing w:after="0" w:line="240" w:lineRule="auto"/>
-        <w:rPr>
-          <w:rFonts w:ascii="Times New Roman" w:hAnsi="Times New Roman" w:cs="Times New Roman"/>
-        </w:rPr>
-      </w:pPr>
-      <w:r>
-        <w:rPr>
-          <w:rFonts w:ascii="Times New Roman" w:hAnsi="Times New Roman" w:cs="Times New Roman"/>
-          <w:color w:val="0070C0"/>
-        </w:rPr>
-        <w:t xml:space="preserve">CREATE TABLE </w:t>
-      </w:r>
-      <w:r>
-        <w:rPr>
-          <w:rFonts w:ascii="Times New Roman" w:hAnsi="Times New Roman" w:cs="Times New Roman"/>
-        </w:rPr>
-        <w:t>Payment Method (</w:t>
-      </w:r>
-    </w:p>
-    <w:p>
-      <w:pPr>
-        <w:spacing w:after="0" w:line="240" w:lineRule="auto"/>
-        <w:rPr>
-          <w:rFonts w:ascii="Times New Roman" w:hAnsi="Times New Roman" w:cs="Times New Roman"/>
-        </w:rPr>
-      </w:pPr>
-      <w:r>
-        <w:rPr>
-          <w:rFonts w:ascii="Times New Roman" w:hAnsi="Times New Roman" w:cs="Times New Roman"/>
-        </w:rPr>
-        <w:tab/>
-      </w:r>
-      <w:proofErr w:type="spellStart"/>
-      <w:r>
-        <w:rPr>
-          <w:rFonts w:ascii="Times New Roman" w:hAnsi="Times New Roman" w:cs="Times New Roman"/>
-        </w:rPr>
-        <w:t>method_id</w:t>
-      </w:r>
-      <w:proofErr w:type="spellEnd"/>
-      <w:r>
-        <w:rPr>
-          <w:rFonts w:ascii="Times New Roman" w:hAnsi="Times New Roman" w:cs="Times New Roman"/>
-        </w:rPr>
-        <w:t xml:space="preserve"> int not null,</w:t>
-      </w:r>
-    </w:p>
-    <w:p>
-      <w:pPr>
-        <w:spacing w:after="0" w:line="240" w:lineRule="auto"/>
-        <w:rPr>
-          <w:rFonts w:ascii="Times New Roman" w:hAnsi="Times New Roman" w:cs="Times New Roman"/>
-        </w:rPr>
-      </w:pPr>
-      <w:r>
-        <w:rPr>
-          <w:rFonts w:ascii="Times New Roman" w:hAnsi="Times New Roman" w:cs="Times New Roman"/>
-        </w:rPr>
-        <w:tab/>
-      </w:r>
-      <w:proofErr w:type="spellStart"/>
-      <w:r>
-        <w:rPr>
-          <w:rFonts w:ascii="Times New Roman" w:hAnsi="Times New Roman" w:cs="Times New Roman"/>
-        </w:rPr>
-        <w:t>desc</w:t>
-      </w:r>
-      <w:proofErr w:type="spellEnd"/>
-      <w:r>
-        <w:rPr>
-          <w:rFonts w:ascii="Times New Roman" w:hAnsi="Times New Roman" w:cs="Times New Roman"/>
-        </w:rPr>
-        <w:t xml:space="preserve"> text,</w:t>
-      </w:r>
-    </w:p>
-    <w:p>
-      <w:pPr>
-        <w:spacing w:after="0" w:line="240" w:lineRule="auto"/>
-        <w:rPr>
-          <w:rFonts w:ascii="Times New Roman" w:hAnsi="Times New Roman" w:cs="Times New Roman"/>
-        </w:rPr>
-      </w:pPr>
-      <w:r>
-        <w:rPr>
-          <w:rFonts w:ascii="Times New Roman" w:hAnsi="Times New Roman" w:cs="Times New Roman"/>
-          <w:color w:val="0070C0"/>
-        </w:rPr>
-        <w:t xml:space="preserve">Primary Key </w:t>
-      </w:r>
-      <w:r>
-        <w:rPr>
-          <w:rFonts w:ascii="Times New Roman" w:hAnsi="Times New Roman" w:cs="Times New Roman"/>
-        </w:rPr>
-        <w:t>(</w:t>
-      </w:r>
-      <w:proofErr w:type="spellStart"/>
-      <w:r>
-        <w:rPr>
-          <w:rFonts w:ascii="Times New Roman" w:hAnsi="Times New Roman" w:cs="Times New Roman"/>
-        </w:rPr>
-        <w:t>method_id</w:t>
-      </w:r>
-      <w:proofErr w:type="spellEnd"/>
-      <w:r>
-        <w:rPr>
-          <w:rFonts w:ascii="Times New Roman" w:hAnsi="Times New Roman" w:cs="Times New Roman"/>
-        </w:rPr>
-        <w:t>)</w:t>
-      </w:r>
-    </w:p>
-    <w:p>
-      <w:pPr>
-        <w:spacing w:after="0" w:line="240" w:lineRule="auto"/>
-        <w:rPr>
-          <w:rFonts w:ascii="Times New Roman" w:hAnsi="Times New Roman" w:cs="Times New Roman"/>
-        </w:rPr>
-      </w:pPr>
-      <w:r>
-        <w:rPr>
-          <w:rFonts w:ascii="Times New Roman" w:hAnsi="Times New Roman" w:cs="Times New Roman"/>
-        </w:rPr>
-        <w:t>);</w:t>
-      </w:r>
-    </w:p>
-    <w:p>
-      <w:pPr>
-        <w:spacing w:after="0" w:line="240" w:lineRule="auto"/>
-        <w:rPr>
-          <w:rFonts w:ascii="Times New Roman" w:hAnsi="Times New Roman" w:cs="Times New Roman"/>
-        </w:rPr>
-      </w:pPr>
-    </w:p>
-    <w:p>
-      <w:pPr>
-        <w:spacing w:after="0" w:line="240" w:lineRule="auto"/>
-        <w:rPr>
-          <w:rFonts w:ascii="Times New Roman" w:hAnsi="Times New Roman" w:cs="Times New Roman"/>
-          <w:b/>
-          <w:u w:val="single"/>
-        </w:rPr>
-      </w:pPr>
-      <w:r>
-        <w:rPr>
-          <w:rFonts w:ascii="Times New Roman" w:hAnsi="Times New Roman" w:cs="Times New Roman"/>
-          <w:b/>
-          <w:u w:val="single"/>
-        </w:rPr>
-        <w:t>Functional Dependencies</w:t>
-      </w:r>
-    </w:p>
-    <w:p>
-      <w:pPr>
-        <w:spacing w:after="0" w:line="240" w:lineRule="auto"/>
-        <w:rPr>
-          <w:rFonts w:ascii="Times New Roman" w:hAnsi="Times New Roman" w:cs="Times New Roman"/>
-          <w:b/>
-          <w:u w:val="single"/>
-        </w:rPr>
-      </w:pPr>
-    </w:p>
-    <w:p>
-      <w:pPr>
-        <w:spacing w:after="0" w:line="240" w:lineRule="auto"/>
-        <w:rPr>
-          <w:rFonts w:ascii="Times New Roman" w:hAnsi="Times New Roman" w:cs="Times New Roman"/>
-        </w:rPr>
-      </w:pPr>
-      <w:proofErr w:type="spellStart"/>
-      <w:r>
-        <w:rPr>
-          <w:rFonts w:ascii="Times New Roman" w:hAnsi="Times New Roman" w:cs="Times New Roman"/>
-        </w:rPr>
-        <w:t>method_id</w:t>
-      </w:r>
-      <w:proofErr w:type="spellEnd"/>
-      <w:r>
-        <w:rPr>
-          <w:rFonts w:ascii="Times New Roman" w:hAnsi="Times New Roman" w:cs="Times New Roman"/>
-        </w:rPr>
-        <w:sym w:font="Wingdings" w:char="F0E0"/>
-      </w:r>
-      <w:r>
-        <w:rPr>
-          <w:rFonts w:ascii="Times New Roman" w:hAnsi="Times New Roman" w:cs="Times New Roman"/>
-        </w:rPr>
-        <w:t>desc</w:t>
+          <w:color w:val="000000" w:themeColor="text1"/>
+        </w:rPr>
+      </w:pPr>
+      <w:r>
+        <w:rPr>
+          <w:rFonts w:ascii="Times New Roman" w:hAnsi="Times New Roman" w:cs="Times New Roman"/>
+          <w:color w:val="000000" w:themeColor="text1"/>
+        </w:rPr>
+        <w:t>This table is used to store the methods customers used to pay.</w:t>
       </w:r>
       <w:bookmarkStart w:id="0" w:name="_GoBack"/>
       <w:bookmarkEnd w:id="0"/>
+    </w:p>
+    <w:p>
+      <w:pPr>
+        <w:spacing w:after="0" w:line="240" w:lineRule="auto"/>
+        <w:rPr>
+          <w:rFonts w:ascii="Times New Roman" w:hAnsi="Times New Roman" w:cs="Times New Roman"/>
+          <w:b/>
+          <w:color w:val="000000" w:themeColor="text1"/>
+          <w:u w:val="single"/>
+        </w:rPr>
+      </w:pPr>
+    </w:p>
+    <w:p>
+      <w:pPr>
+        <w:spacing w:after="0" w:line="240" w:lineRule="auto"/>
+        <w:rPr>
+          <w:rFonts w:ascii="Times New Roman" w:hAnsi="Times New Roman" w:cs="Times New Roman"/>
+          <w:b/>
+          <w:color w:val="000000" w:themeColor="text1"/>
+          <w:u w:val="single"/>
+        </w:rPr>
+      </w:pPr>
+      <w:r>
+        <w:rPr>
+          <w:rFonts w:ascii="Times New Roman" w:hAnsi="Times New Roman" w:cs="Times New Roman"/>
+          <w:b/>
+          <w:color w:val="000000" w:themeColor="text1"/>
+          <w:u w:val="single"/>
+        </w:rPr>
+        <w:t>Create Statement</w:t>
+      </w:r>
+    </w:p>
+    <w:p>
+      <w:pPr>
+        <w:spacing w:after="0" w:line="240" w:lineRule="auto"/>
+        <w:rPr>
+          <w:rFonts w:ascii="Times New Roman" w:hAnsi="Times New Roman" w:cs="Times New Roman"/>
+          <w:b/>
+          <w:color w:val="000000" w:themeColor="text1"/>
+          <w:u w:val="single"/>
+        </w:rPr>
+      </w:pPr>
+    </w:p>
+    <w:p>
+      <w:pPr>
+        <w:spacing w:after="0" w:line="240" w:lineRule="auto"/>
+        <w:rPr>
+          <w:rFonts w:ascii="Times New Roman" w:hAnsi="Times New Roman" w:cs="Times New Roman"/>
+        </w:rPr>
+      </w:pPr>
+      <w:r>
+        <w:rPr>
+          <w:rFonts w:ascii="Times New Roman" w:hAnsi="Times New Roman" w:cs="Times New Roman"/>
+          <w:color w:val="0070C0"/>
+        </w:rPr>
+        <w:t xml:space="preserve">CREATE TABLE </w:t>
+      </w:r>
+      <w:r>
+        <w:rPr>
+          <w:rFonts w:ascii="Times New Roman" w:hAnsi="Times New Roman" w:cs="Times New Roman"/>
+        </w:rPr>
+        <w:t>Payment Method (</w:t>
+      </w:r>
+    </w:p>
+    <w:p>
+      <w:pPr>
+        <w:spacing w:after="0" w:line="240" w:lineRule="auto"/>
+        <w:rPr>
+          <w:rFonts w:ascii="Times New Roman" w:hAnsi="Times New Roman" w:cs="Times New Roman"/>
+        </w:rPr>
+      </w:pPr>
+      <w:r>
+        <w:rPr>
+          <w:rFonts w:ascii="Times New Roman" w:hAnsi="Times New Roman" w:cs="Times New Roman"/>
+        </w:rPr>
+        <w:tab/>
+        <w:t>method_id int not null,</w:t>
+      </w:r>
+    </w:p>
+    <w:p>
+      <w:pPr>
+        <w:spacing w:after="0" w:line="240" w:lineRule="auto"/>
+        <w:rPr>
+          <w:rFonts w:ascii="Times New Roman" w:hAnsi="Times New Roman" w:cs="Times New Roman"/>
+        </w:rPr>
+      </w:pPr>
+      <w:r>
+        <w:rPr>
+          <w:rFonts w:ascii="Times New Roman" w:hAnsi="Times New Roman" w:cs="Times New Roman"/>
+        </w:rPr>
+        <w:tab/>
+        <w:t>desc text,</w:t>
+      </w:r>
+    </w:p>
+    <w:p>
+      <w:pPr>
+        <w:spacing w:after="0" w:line="240" w:lineRule="auto"/>
+        <w:rPr>
+          <w:rFonts w:ascii="Times New Roman" w:hAnsi="Times New Roman" w:cs="Times New Roman"/>
+        </w:rPr>
+      </w:pPr>
+      <w:r>
+        <w:rPr>
+          <w:rFonts w:ascii="Times New Roman" w:hAnsi="Times New Roman" w:cs="Times New Roman"/>
+          <w:color w:val="0070C0"/>
+        </w:rPr>
+        <w:t xml:space="preserve">Primary Key </w:t>
+      </w:r>
+      <w:r>
+        <w:rPr>
+          <w:rFonts w:ascii="Times New Roman" w:hAnsi="Times New Roman" w:cs="Times New Roman"/>
+        </w:rPr>
+        <w:t>(method_id)</w:t>
+      </w:r>
+    </w:p>
+    <w:p>
+      <w:pPr>
+        <w:spacing w:after="0" w:line="240" w:lineRule="auto"/>
+        <w:rPr>
+          <w:rFonts w:ascii="Times New Roman" w:hAnsi="Times New Roman" w:cs="Times New Roman"/>
+        </w:rPr>
+      </w:pPr>
+      <w:r>
+        <w:rPr>
+          <w:rFonts w:ascii="Times New Roman" w:hAnsi="Times New Roman" w:cs="Times New Roman"/>
+        </w:rPr>
+        <w:t>);</w:t>
+      </w:r>
+    </w:p>
+    <w:p>
+      <w:pPr>
+        <w:spacing w:after="0" w:line="240" w:lineRule="auto"/>
+        <w:rPr>
+          <w:rFonts w:ascii="Times New Roman" w:hAnsi="Times New Roman" w:cs="Times New Roman"/>
+        </w:rPr>
+      </w:pPr>
+    </w:p>
+    <w:p>
+      <w:pPr>
+        <w:spacing w:after="0" w:line="240" w:lineRule="auto"/>
+        <w:rPr>
+          <w:rFonts w:ascii="Times New Roman" w:hAnsi="Times New Roman" w:cs="Times New Roman"/>
+          <w:b/>
+          <w:u w:val="single"/>
+        </w:rPr>
+      </w:pPr>
+      <w:r>
+        <w:rPr>
+          <w:rFonts w:ascii="Times New Roman" w:hAnsi="Times New Roman" w:cs="Times New Roman"/>
+          <w:b/>
+          <w:u w:val="single"/>
+        </w:rPr>
+        <w:t>Functional Dependencies</w:t>
+      </w:r>
+    </w:p>
+    <w:p>
+      <w:pPr>
+        <w:spacing w:after="0" w:line="240" w:lineRule="auto"/>
+        <w:rPr>
+          <w:rFonts w:ascii="Times New Roman" w:hAnsi="Times New Roman" w:cs="Times New Roman"/>
+          <w:b/>
+          <w:u w:val="single"/>
+        </w:rPr>
+      </w:pPr>
+    </w:p>
+    <w:p>
+      <w:pPr>
+        <w:spacing w:after="0" w:line="240" w:lineRule="auto"/>
+        <w:rPr>
+          <w:rFonts w:ascii="Times New Roman" w:hAnsi="Times New Roman" w:cs="Times New Roman"/>
+        </w:rPr>
+      </w:pPr>
+      <w:r>
+        <w:rPr>
+          <w:rFonts w:ascii="Times New Roman" w:hAnsi="Times New Roman" w:cs="Times New Roman"/>
+        </w:rPr>
+        <w:t>method_id</w:t>
+      </w:r>
+      <w:r>
+        <w:rPr>
+          <w:rFonts w:ascii="Times New Roman" w:hAnsi="Times New Roman" w:cs="Times New Roman"/>
+        </w:rPr>
+        <w:sym w:font="Wingdings" w:char="F0E0"/>
+      </w:r>
+      <w:r>
+        <w:rPr>
+          <w:rFonts w:ascii="Times New Roman" w:hAnsi="Times New Roman" w:cs="Times New Roman"/>
+        </w:rPr>
+        <w:t>desc</w:t>
+      </w:r>
     </w:p>
     <w:p>
       <w:pPr>

--- a/Project/Project.docx
+++ b/Project/Project.docx
@@ -206,20 +206,19 @@
     </w:p>
     <w:sdt>
       <w:sdtPr>
+        <w:rPr>
+          <w:rFonts w:asciiTheme="minorHAnsi" w:eastAsiaTheme="minorHAnsi" w:hAnsiTheme="minorHAnsi" w:cstheme="minorBidi"/>
+          <w:color w:val="auto"/>
+          <w:sz w:val="22"/>
+          <w:szCs w:val="22"/>
+        </w:rPr>
         <w:id w:val="330578365"/>
         <w:docPartObj>
           <w:docPartGallery w:val="Table of Contents"/>
           <w:docPartUnique/>
         </w:docPartObj>
       </w:sdtPr>
-      <w:sdtEndPr>
-        <w:rPr>
-          <w:rFonts w:asciiTheme="minorHAnsi" w:eastAsiaTheme="minorHAnsi" w:hAnsiTheme="minorHAnsi" w:cstheme="minorBidi"/>
-          <w:color w:val="auto"/>
-          <w:sz w:val="22"/>
-          <w:szCs w:val="22"/>
-        </w:rPr>
-      </w:sdtEndPr>
+      <w:sdtEndPr/>
       <w:sdtContent>
         <w:p>
           <w:pPr>
@@ -518,7 +517,7 @@
         </w:p>
         <w:p>
           <w:r>
-            <w:t>Known Problems</w:t>
+            <w:t>Store Procedures</w:t>
           </w:r>
           <w:r>
             <w:ptab w:relativeTo="margin" w:alignment="right" w:leader="dot"/>
@@ -529,13 +528,24 @@
         </w:p>
         <w:p>
           <w:r>
+            <w:t>Known Problems</w:t>
+          </w:r>
+          <w:r>
+            <w:ptab w:relativeTo="margin" w:alignment="right" w:leader="dot"/>
+          </w:r>
+          <w:r>
+            <w:t>23</w:t>
+          </w:r>
+        </w:p>
+        <w:p>
+          <w:r>
             <w:t>Future Enhancements</w:t>
           </w:r>
           <w:r>
             <w:ptab w:relativeTo="margin" w:alignment="right" w:leader="dot"/>
           </w:r>
           <w:r>
-            <w:t>22</w:t>
+            <w:t>23</w:t>
           </w:r>
           <w:bookmarkStart w:id="0" w:name="_GoBack"/>
           <w:bookmarkEnd w:id="0"/>
@@ -552,6 +562,7 @@
         <w:rPr>
           <w:rFonts w:ascii="Times New Roman" w:hAnsi="Times New Roman" w:cs="Times New Roman"/>
         </w:rPr>
+        <w:lastRenderedPageBreak/>
         <w:br w:type="page"/>
       </w:r>
     </w:p>
@@ -10565,39 +10576,10 @@
     </w:p>
     <w:p>
       <w:pPr>
-        <w:spacing w:after="0" w:line="240" w:lineRule="auto"/>
-        <w:rPr>
-          <w:rFonts w:ascii="Times New Roman" w:hAnsi="Times New Roman" w:cs="Times New Roman"/>
-          <w:b/>
-          <w:u w:val="single"/>
-        </w:rPr>
-      </w:pPr>
-    </w:p>
-    <w:p>
-      <w:pPr>
-        <w:spacing w:after="0" w:line="240" w:lineRule="auto"/>
-        <w:rPr>
-          <w:rFonts w:ascii="Times New Roman" w:hAnsi="Times New Roman" w:cs="Times New Roman"/>
-          <w:b/>
-          <w:u w:val="single"/>
-        </w:rPr>
-      </w:pPr>
-    </w:p>
-    <w:p>
-      <w:pPr>
-        <w:spacing w:after="0" w:line="240" w:lineRule="auto"/>
-        <w:rPr>
-          <w:rFonts w:ascii="Times New Roman" w:hAnsi="Times New Roman" w:cs="Times New Roman"/>
-          <w:b/>
-          <w:u w:val="single"/>
-        </w:rPr>
-      </w:pPr>
-    </w:p>
-    <w:p>
-      <w:pPr>
         <w:pStyle w:val="Heading7"/>
       </w:pPr>
       <w:r>
+        <w:lastRenderedPageBreak/>
         <w:t>Security</w:t>
       </w:r>
     </w:p>
@@ -11136,9 +11118,1210 @@
         <w:spacing w:after="0" w:line="240" w:lineRule="auto"/>
         <w:rPr>
           <w:rFonts w:ascii="Times New Roman" w:hAnsi="Times New Roman" w:cs="Times New Roman"/>
-          <w:b/>
-          <w:u w:val="single"/>
-        </w:rPr>
+        </w:rPr>
+      </w:pPr>
+    </w:p>
+    <w:p>
+      <w:pPr>
+        <w:pStyle w:val="Heading7"/>
+      </w:pPr>
+      <w:r>
+        <w:lastRenderedPageBreak/>
+        <w:t>Store Procedures</w:t>
+      </w:r>
+    </w:p>
+    <w:p/>
+    <w:p>
+      <w:pPr>
+        <w:rPr>
+          <w:b/>
+          <w:u w:val="single"/>
+        </w:rPr>
+      </w:pPr>
+      <w:r>
+        <w:rPr>
+          <w:b/>
+          <w:u w:val="single"/>
+        </w:rPr>
+        <w:t>Adding New Movies</w:t>
+      </w:r>
+    </w:p>
+    <w:p>
+      <w:r>
+        <w:t>The purpose of this is whenever a new movie is released the database administrator can add the movie to the database.</w:t>
+      </w:r>
+    </w:p>
+    <w:p>
+      <w:pPr>
+        <w:rPr>
+          <w:b/>
+          <w:u w:val="single"/>
+        </w:rPr>
+      </w:pPr>
+      <w:r>
+        <w:rPr>
+          <w:b/>
+          <w:u w:val="single"/>
+        </w:rPr>
+        <w:t>Query</w:t>
+      </w:r>
+    </w:p>
+    <w:p>
+      <w:pPr>
+        <w:spacing w:after="0" w:line="240" w:lineRule="auto"/>
+        <w:rPr>
+          <w:rFonts w:ascii="Times New Roman" w:hAnsi="Times New Roman" w:cs="Times New Roman"/>
+        </w:rPr>
+      </w:pPr>
+      <w:r>
+        <w:rPr>
+          <w:rFonts w:ascii="Times New Roman" w:hAnsi="Times New Roman" w:cs="Times New Roman"/>
+        </w:rPr>
+        <w:t xml:space="preserve">CREATE OR REPLACE FUNCTION </w:t>
+      </w:r>
+      <w:proofErr w:type="spellStart"/>
+      <w:proofErr w:type="gramStart"/>
+      <w:r>
+        <w:rPr>
+          <w:rFonts w:ascii="Times New Roman" w:hAnsi="Times New Roman" w:cs="Times New Roman"/>
+        </w:rPr>
+        <w:t>addmovie</w:t>
+      </w:r>
+      <w:proofErr w:type="spellEnd"/>
+      <w:r>
+        <w:rPr>
+          <w:rFonts w:ascii="Times New Roman" w:hAnsi="Times New Roman" w:cs="Times New Roman"/>
+        </w:rPr>
+        <w:t>(</w:t>
+      </w:r>
+      <w:proofErr w:type="gramEnd"/>
+      <w:r>
+        <w:rPr>
+          <w:rFonts w:ascii="Times New Roman" w:hAnsi="Times New Roman" w:cs="Times New Roman"/>
+        </w:rPr>
+        <w:t xml:space="preserve">char, char, char, timestamp, text, decimal, decimal) returns </w:t>
+      </w:r>
+      <w:proofErr w:type="spellStart"/>
+      <w:r>
+        <w:rPr>
+          <w:rFonts w:ascii="Times New Roman" w:hAnsi="Times New Roman" w:cs="Times New Roman"/>
+        </w:rPr>
+        <w:t>refcursor</w:t>
+      </w:r>
+      <w:proofErr w:type="spellEnd"/>
+      <w:r>
+        <w:rPr>
+          <w:rFonts w:ascii="Times New Roman" w:hAnsi="Times New Roman" w:cs="Times New Roman"/>
+        </w:rPr>
+        <w:t xml:space="preserve"> AS</w:t>
+      </w:r>
+    </w:p>
+    <w:p>
+      <w:pPr>
+        <w:spacing w:after="0" w:line="240" w:lineRule="auto"/>
+        <w:rPr>
+          <w:rFonts w:ascii="Times New Roman" w:hAnsi="Times New Roman" w:cs="Times New Roman"/>
+        </w:rPr>
+      </w:pPr>
+      <w:r>
+        <w:rPr>
+          <w:rFonts w:ascii="Times New Roman" w:hAnsi="Times New Roman" w:cs="Times New Roman"/>
+        </w:rPr>
+        <w:t>$$</w:t>
+      </w:r>
+    </w:p>
+    <w:p>
+      <w:pPr>
+        <w:spacing w:after="0" w:line="240" w:lineRule="auto"/>
+        <w:rPr>
+          <w:rFonts w:ascii="Times New Roman" w:hAnsi="Times New Roman" w:cs="Times New Roman"/>
+        </w:rPr>
+      </w:pPr>
+    </w:p>
+    <w:p>
+      <w:pPr>
+        <w:spacing w:after="0" w:line="240" w:lineRule="auto"/>
+        <w:rPr>
+          <w:rFonts w:ascii="Times New Roman" w:hAnsi="Times New Roman" w:cs="Times New Roman"/>
+        </w:rPr>
+      </w:pPr>
+      <w:r>
+        <w:rPr>
+          <w:rFonts w:ascii="Times New Roman" w:hAnsi="Times New Roman" w:cs="Times New Roman"/>
+        </w:rPr>
+        <w:t>DECLARE</w:t>
+      </w:r>
+    </w:p>
+    <w:p>
+      <w:pPr>
+        <w:spacing w:after="0" w:line="240" w:lineRule="auto"/>
+        <w:rPr>
+          <w:rFonts w:ascii="Times New Roman" w:hAnsi="Times New Roman" w:cs="Times New Roman"/>
+        </w:rPr>
+      </w:pPr>
+      <w:r>
+        <w:rPr>
+          <w:rFonts w:ascii="Times New Roman" w:hAnsi="Times New Roman" w:cs="Times New Roman"/>
+        </w:rPr>
+        <w:tab/>
+      </w:r>
+      <w:proofErr w:type="spellStart"/>
+      <w:r>
+        <w:rPr>
+          <w:rFonts w:ascii="Times New Roman" w:hAnsi="Times New Roman" w:cs="Times New Roman"/>
+        </w:rPr>
+        <w:t>V</w:t>
+      </w:r>
+      <w:r>
+        <w:rPr>
+          <w:rFonts w:ascii="Times New Roman" w:hAnsi="Times New Roman" w:cs="Times New Roman"/>
+        </w:rPr>
+        <w:t>cha</w:t>
+      </w:r>
+      <w:r>
+        <w:rPr>
+          <w:rFonts w:ascii="Times New Roman" w:hAnsi="Times New Roman" w:cs="Times New Roman"/>
+        </w:rPr>
+        <w:t>r</w:t>
+      </w:r>
+      <w:proofErr w:type="spellEnd"/>
+      <w:r>
+        <w:rPr>
+          <w:rFonts w:ascii="Times New Roman" w:hAnsi="Times New Roman" w:cs="Times New Roman"/>
+        </w:rPr>
+        <w:tab/>
+      </w:r>
+      <w:r>
+        <w:rPr>
+          <w:rFonts w:ascii="Times New Roman" w:hAnsi="Times New Roman" w:cs="Times New Roman"/>
+        </w:rPr>
+        <w:tab/>
+      </w:r>
+      <w:proofErr w:type="gramStart"/>
+      <w:r>
+        <w:rPr>
+          <w:rFonts w:ascii="Times New Roman" w:hAnsi="Times New Roman" w:cs="Times New Roman"/>
+        </w:rPr>
+        <w:t>char:=</w:t>
+      </w:r>
+      <w:proofErr w:type="gramEnd"/>
+      <w:r>
+        <w:rPr>
+          <w:rFonts w:ascii="Times New Roman" w:hAnsi="Times New Roman" w:cs="Times New Roman"/>
+        </w:rPr>
+        <w:t xml:space="preserve"> $1</w:t>
+      </w:r>
+    </w:p>
+    <w:p>
+      <w:pPr>
+        <w:spacing w:after="0" w:line="240" w:lineRule="auto"/>
+        <w:rPr>
+          <w:rFonts w:ascii="Times New Roman" w:hAnsi="Times New Roman" w:cs="Times New Roman"/>
+        </w:rPr>
+      </w:pPr>
+      <w:r>
+        <w:rPr>
+          <w:rFonts w:ascii="Times New Roman" w:hAnsi="Times New Roman" w:cs="Times New Roman"/>
+        </w:rPr>
+        <w:tab/>
+      </w:r>
+      <w:proofErr w:type="spellStart"/>
+      <w:r>
+        <w:rPr>
+          <w:rFonts w:ascii="Times New Roman" w:hAnsi="Times New Roman" w:cs="Times New Roman"/>
+        </w:rPr>
+        <w:t>V</w:t>
+      </w:r>
+      <w:r>
+        <w:rPr>
+          <w:rFonts w:ascii="Times New Roman" w:hAnsi="Times New Roman" w:cs="Times New Roman"/>
+        </w:rPr>
+        <w:t>cha</w:t>
+      </w:r>
+      <w:r>
+        <w:rPr>
+          <w:rFonts w:ascii="Times New Roman" w:hAnsi="Times New Roman" w:cs="Times New Roman"/>
+        </w:rPr>
+        <w:t>r</w:t>
+      </w:r>
+      <w:proofErr w:type="spellEnd"/>
+      <w:r>
+        <w:rPr>
+          <w:rFonts w:ascii="Times New Roman" w:hAnsi="Times New Roman" w:cs="Times New Roman"/>
+        </w:rPr>
+        <w:tab/>
+      </w:r>
+      <w:r>
+        <w:rPr>
+          <w:rFonts w:ascii="Times New Roman" w:hAnsi="Times New Roman" w:cs="Times New Roman"/>
+        </w:rPr>
+        <w:tab/>
+      </w:r>
+      <w:proofErr w:type="gramStart"/>
+      <w:r>
+        <w:rPr>
+          <w:rFonts w:ascii="Times New Roman" w:hAnsi="Times New Roman" w:cs="Times New Roman"/>
+        </w:rPr>
+        <w:t>char:=</w:t>
+      </w:r>
+      <w:proofErr w:type="gramEnd"/>
+      <w:r>
+        <w:rPr>
+          <w:rFonts w:ascii="Times New Roman" w:hAnsi="Times New Roman" w:cs="Times New Roman"/>
+        </w:rPr>
+        <w:t xml:space="preserve"> $2</w:t>
+      </w:r>
+    </w:p>
+    <w:p>
+      <w:pPr>
+        <w:spacing w:after="0" w:line="240" w:lineRule="auto"/>
+        <w:rPr>
+          <w:rFonts w:ascii="Times New Roman" w:hAnsi="Times New Roman" w:cs="Times New Roman"/>
+        </w:rPr>
+      </w:pPr>
+      <w:r>
+        <w:rPr>
+          <w:rFonts w:ascii="Times New Roman" w:hAnsi="Times New Roman" w:cs="Times New Roman"/>
+        </w:rPr>
+        <w:tab/>
+      </w:r>
+      <w:proofErr w:type="spellStart"/>
+      <w:r>
+        <w:rPr>
+          <w:rFonts w:ascii="Times New Roman" w:hAnsi="Times New Roman" w:cs="Times New Roman"/>
+        </w:rPr>
+        <w:t>V</w:t>
+      </w:r>
+      <w:r>
+        <w:rPr>
+          <w:rFonts w:ascii="Times New Roman" w:hAnsi="Times New Roman" w:cs="Times New Roman"/>
+        </w:rPr>
+        <w:t>cha</w:t>
+      </w:r>
+      <w:r>
+        <w:rPr>
+          <w:rFonts w:ascii="Times New Roman" w:hAnsi="Times New Roman" w:cs="Times New Roman"/>
+        </w:rPr>
+        <w:t>r</w:t>
+      </w:r>
+      <w:proofErr w:type="spellEnd"/>
+      <w:r>
+        <w:rPr>
+          <w:rFonts w:ascii="Times New Roman" w:hAnsi="Times New Roman" w:cs="Times New Roman"/>
+        </w:rPr>
+        <w:tab/>
+      </w:r>
+      <w:r>
+        <w:rPr>
+          <w:rFonts w:ascii="Times New Roman" w:hAnsi="Times New Roman" w:cs="Times New Roman"/>
+        </w:rPr>
+        <w:tab/>
+      </w:r>
+      <w:proofErr w:type="gramStart"/>
+      <w:r>
+        <w:rPr>
+          <w:rFonts w:ascii="Times New Roman" w:hAnsi="Times New Roman" w:cs="Times New Roman"/>
+        </w:rPr>
+        <w:t>char:=</w:t>
+      </w:r>
+      <w:proofErr w:type="gramEnd"/>
+      <w:r>
+        <w:rPr>
+          <w:rFonts w:ascii="Times New Roman" w:hAnsi="Times New Roman" w:cs="Times New Roman"/>
+        </w:rPr>
+        <w:t xml:space="preserve"> $3</w:t>
+      </w:r>
+    </w:p>
+    <w:p>
+      <w:pPr>
+        <w:spacing w:after="0" w:line="240" w:lineRule="auto"/>
+        <w:rPr>
+          <w:rFonts w:ascii="Times New Roman" w:hAnsi="Times New Roman" w:cs="Times New Roman"/>
+        </w:rPr>
+      </w:pPr>
+      <w:r>
+        <w:rPr>
+          <w:rFonts w:ascii="Times New Roman" w:hAnsi="Times New Roman" w:cs="Times New Roman"/>
+        </w:rPr>
+        <w:tab/>
+      </w:r>
+      <w:proofErr w:type="spellStart"/>
+      <w:r>
+        <w:rPr>
+          <w:rFonts w:ascii="Times New Roman" w:hAnsi="Times New Roman" w:cs="Times New Roman"/>
+        </w:rPr>
+        <w:t>V</w:t>
+      </w:r>
+      <w:r>
+        <w:rPr>
+          <w:rFonts w:ascii="Times New Roman" w:hAnsi="Times New Roman" w:cs="Times New Roman"/>
+        </w:rPr>
+        <w:t>timestamp</w:t>
+      </w:r>
+      <w:proofErr w:type="spellEnd"/>
+      <w:r>
+        <w:rPr>
+          <w:rFonts w:ascii="Times New Roman" w:hAnsi="Times New Roman" w:cs="Times New Roman"/>
+        </w:rPr>
+        <w:tab/>
+      </w:r>
+      <w:proofErr w:type="gramStart"/>
+      <w:r>
+        <w:rPr>
+          <w:rFonts w:ascii="Times New Roman" w:hAnsi="Times New Roman" w:cs="Times New Roman"/>
+        </w:rPr>
+        <w:t>timestamp:=</w:t>
+      </w:r>
+      <w:proofErr w:type="gramEnd"/>
+      <w:r>
+        <w:rPr>
+          <w:rFonts w:ascii="Times New Roman" w:hAnsi="Times New Roman" w:cs="Times New Roman"/>
+        </w:rPr>
+        <w:t xml:space="preserve"> $4</w:t>
+      </w:r>
+    </w:p>
+    <w:p>
+      <w:pPr>
+        <w:spacing w:after="0" w:line="240" w:lineRule="auto"/>
+        <w:rPr>
+          <w:rFonts w:ascii="Times New Roman" w:hAnsi="Times New Roman" w:cs="Times New Roman"/>
+        </w:rPr>
+      </w:pPr>
+      <w:r>
+        <w:rPr>
+          <w:rFonts w:ascii="Times New Roman" w:hAnsi="Times New Roman" w:cs="Times New Roman"/>
+        </w:rPr>
+        <w:tab/>
+      </w:r>
+      <w:proofErr w:type="spellStart"/>
+      <w:r>
+        <w:rPr>
+          <w:rFonts w:ascii="Times New Roman" w:hAnsi="Times New Roman" w:cs="Times New Roman"/>
+        </w:rPr>
+        <w:t>V</w:t>
+      </w:r>
+      <w:r>
+        <w:rPr>
+          <w:rFonts w:ascii="Times New Roman" w:hAnsi="Times New Roman" w:cs="Times New Roman"/>
+        </w:rPr>
+        <w:t>text</w:t>
+      </w:r>
+      <w:proofErr w:type="spellEnd"/>
+      <w:r>
+        <w:rPr>
+          <w:rFonts w:ascii="Times New Roman" w:hAnsi="Times New Roman" w:cs="Times New Roman"/>
+        </w:rPr>
+        <w:tab/>
+      </w:r>
+      <w:r>
+        <w:rPr>
+          <w:rFonts w:ascii="Times New Roman" w:hAnsi="Times New Roman" w:cs="Times New Roman"/>
+        </w:rPr>
+        <w:tab/>
+      </w:r>
+      <w:proofErr w:type="gramStart"/>
+      <w:r>
+        <w:rPr>
+          <w:rFonts w:ascii="Times New Roman" w:hAnsi="Times New Roman" w:cs="Times New Roman"/>
+        </w:rPr>
+        <w:t>text:=</w:t>
+      </w:r>
+      <w:proofErr w:type="gramEnd"/>
+      <w:r>
+        <w:rPr>
+          <w:rFonts w:ascii="Times New Roman" w:hAnsi="Times New Roman" w:cs="Times New Roman"/>
+        </w:rPr>
+        <w:t xml:space="preserve"> $5</w:t>
+      </w:r>
+    </w:p>
+    <w:p>
+      <w:pPr>
+        <w:spacing w:after="0" w:line="240" w:lineRule="auto"/>
+        <w:rPr>
+          <w:rFonts w:ascii="Times New Roman" w:hAnsi="Times New Roman" w:cs="Times New Roman"/>
+        </w:rPr>
+      </w:pPr>
+      <w:r>
+        <w:rPr>
+          <w:rFonts w:ascii="Times New Roman" w:hAnsi="Times New Roman" w:cs="Times New Roman"/>
+        </w:rPr>
+        <w:tab/>
+      </w:r>
+      <w:proofErr w:type="spellStart"/>
+      <w:r>
+        <w:rPr>
+          <w:rFonts w:ascii="Times New Roman" w:hAnsi="Times New Roman" w:cs="Times New Roman"/>
+        </w:rPr>
+        <w:t>V</w:t>
+      </w:r>
+      <w:r>
+        <w:rPr>
+          <w:rFonts w:ascii="Times New Roman" w:hAnsi="Times New Roman" w:cs="Times New Roman"/>
+        </w:rPr>
+        <w:t>dec</w:t>
+      </w:r>
+      <w:proofErr w:type="spellEnd"/>
+      <w:r>
+        <w:rPr>
+          <w:rFonts w:ascii="Times New Roman" w:hAnsi="Times New Roman" w:cs="Times New Roman"/>
+        </w:rPr>
+        <w:tab/>
+      </w:r>
+      <w:r>
+        <w:rPr>
+          <w:rFonts w:ascii="Times New Roman" w:hAnsi="Times New Roman" w:cs="Times New Roman"/>
+        </w:rPr>
+        <w:tab/>
+      </w:r>
+      <w:proofErr w:type="gramStart"/>
+      <w:r>
+        <w:rPr>
+          <w:rFonts w:ascii="Times New Roman" w:hAnsi="Times New Roman" w:cs="Times New Roman"/>
+        </w:rPr>
+        <w:t>decimal:=</w:t>
+      </w:r>
+      <w:proofErr w:type="gramEnd"/>
+      <w:r>
+        <w:rPr>
+          <w:rFonts w:ascii="Times New Roman" w:hAnsi="Times New Roman" w:cs="Times New Roman"/>
+        </w:rPr>
+        <w:t xml:space="preserve"> $6</w:t>
+      </w:r>
+    </w:p>
+    <w:p>
+      <w:pPr>
+        <w:spacing w:after="0" w:line="240" w:lineRule="auto"/>
+        <w:rPr>
+          <w:rFonts w:ascii="Times New Roman" w:hAnsi="Times New Roman" w:cs="Times New Roman"/>
+        </w:rPr>
+      </w:pPr>
+      <w:r>
+        <w:rPr>
+          <w:rFonts w:ascii="Times New Roman" w:hAnsi="Times New Roman" w:cs="Times New Roman"/>
+        </w:rPr>
+        <w:tab/>
+      </w:r>
+      <w:proofErr w:type="spellStart"/>
+      <w:r>
+        <w:rPr>
+          <w:rFonts w:ascii="Times New Roman" w:hAnsi="Times New Roman" w:cs="Times New Roman"/>
+        </w:rPr>
+        <w:t>V</w:t>
+      </w:r>
+      <w:r>
+        <w:rPr>
+          <w:rFonts w:ascii="Times New Roman" w:hAnsi="Times New Roman" w:cs="Times New Roman"/>
+        </w:rPr>
+        <w:t>dec</w:t>
+      </w:r>
+      <w:proofErr w:type="spellEnd"/>
+      <w:r>
+        <w:rPr>
+          <w:rFonts w:ascii="Times New Roman" w:hAnsi="Times New Roman" w:cs="Times New Roman"/>
+        </w:rPr>
+        <w:tab/>
+      </w:r>
+      <w:r>
+        <w:rPr>
+          <w:rFonts w:ascii="Times New Roman" w:hAnsi="Times New Roman" w:cs="Times New Roman"/>
+        </w:rPr>
+        <w:tab/>
+      </w:r>
+      <w:proofErr w:type="gramStart"/>
+      <w:r>
+        <w:rPr>
+          <w:rFonts w:ascii="Times New Roman" w:hAnsi="Times New Roman" w:cs="Times New Roman"/>
+        </w:rPr>
+        <w:t>decimal:=</w:t>
+      </w:r>
+      <w:proofErr w:type="gramEnd"/>
+      <w:r>
+        <w:rPr>
+          <w:rFonts w:ascii="Times New Roman" w:hAnsi="Times New Roman" w:cs="Times New Roman"/>
+        </w:rPr>
+        <w:t xml:space="preserve"> $7</w:t>
+      </w:r>
+    </w:p>
+    <w:p>
+      <w:pPr>
+        <w:spacing w:after="0" w:line="240" w:lineRule="auto"/>
+        <w:rPr>
+          <w:rFonts w:ascii="Times New Roman" w:hAnsi="Times New Roman" w:cs="Times New Roman"/>
+        </w:rPr>
+      </w:pPr>
+      <w:r>
+        <w:rPr>
+          <w:rFonts w:ascii="Times New Roman" w:hAnsi="Times New Roman" w:cs="Times New Roman"/>
+        </w:rPr>
+        <w:tab/>
+      </w:r>
+      <w:proofErr w:type="spellStart"/>
+      <w:r>
+        <w:rPr>
+          <w:rFonts w:ascii="Times New Roman" w:hAnsi="Times New Roman" w:cs="Times New Roman"/>
+        </w:rPr>
+        <w:t>Resultset</w:t>
+      </w:r>
+      <w:proofErr w:type="spellEnd"/>
+      <w:r>
+        <w:rPr>
+          <w:rFonts w:ascii="Times New Roman" w:hAnsi="Times New Roman" w:cs="Times New Roman"/>
+        </w:rPr>
+        <w:tab/>
+      </w:r>
+      <w:proofErr w:type="spellStart"/>
+      <w:proofErr w:type="gramStart"/>
+      <w:r>
+        <w:rPr>
+          <w:rFonts w:ascii="Times New Roman" w:hAnsi="Times New Roman" w:cs="Times New Roman"/>
+        </w:rPr>
+        <w:t>refcursor</w:t>
+      </w:r>
+      <w:proofErr w:type="spellEnd"/>
+      <w:r>
+        <w:rPr>
+          <w:rFonts w:ascii="Times New Roman" w:hAnsi="Times New Roman" w:cs="Times New Roman"/>
+        </w:rPr>
+        <w:t>:=</w:t>
+      </w:r>
+      <w:proofErr w:type="gramEnd"/>
+      <w:r>
+        <w:rPr>
+          <w:rFonts w:ascii="Times New Roman" w:hAnsi="Times New Roman" w:cs="Times New Roman"/>
+        </w:rPr>
+        <w:t xml:space="preserve"> null</w:t>
+      </w:r>
+    </w:p>
+    <w:p>
+      <w:pPr>
+        <w:spacing w:after="0" w:line="240" w:lineRule="auto"/>
+        <w:rPr>
+          <w:rFonts w:ascii="Times New Roman" w:hAnsi="Times New Roman" w:cs="Times New Roman"/>
+        </w:rPr>
+      </w:pPr>
+    </w:p>
+    <w:p>
+      <w:pPr>
+        <w:spacing w:after="0" w:line="240" w:lineRule="auto"/>
+        <w:rPr>
+          <w:rFonts w:ascii="Times New Roman" w:hAnsi="Times New Roman" w:cs="Times New Roman"/>
+        </w:rPr>
+      </w:pPr>
+      <w:r>
+        <w:rPr>
+          <w:rFonts w:ascii="Times New Roman" w:hAnsi="Times New Roman" w:cs="Times New Roman"/>
+        </w:rPr>
+        <w:t>BEGIN</w:t>
+      </w:r>
+    </w:p>
+    <w:p>
+      <w:pPr>
+        <w:spacing w:after="0" w:line="240" w:lineRule="auto"/>
+        <w:rPr>
+          <w:rFonts w:ascii="Times New Roman" w:hAnsi="Times New Roman" w:cs="Times New Roman"/>
+        </w:rPr>
+      </w:pPr>
+      <w:r>
+        <w:rPr>
+          <w:rFonts w:ascii="Times New Roman" w:hAnsi="Times New Roman" w:cs="Times New Roman"/>
+        </w:rPr>
+        <w:tab/>
+        <w:t xml:space="preserve">INSERT INTO </w:t>
+      </w:r>
+      <w:proofErr w:type="gramStart"/>
+      <w:r>
+        <w:rPr>
+          <w:rFonts w:ascii="Times New Roman" w:hAnsi="Times New Roman" w:cs="Times New Roman"/>
+        </w:rPr>
+        <w:t>movies(</w:t>
+      </w:r>
+      <w:proofErr w:type="gramEnd"/>
+      <w:r>
+        <w:rPr>
+          <w:rFonts w:ascii="Times New Roman" w:hAnsi="Times New Roman" w:cs="Times New Roman"/>
+        </w:rPr>
+        <w:t xml:space="preserve">mid, </w:t>
+      </w:r>
+      <w:proofErr w:type="spellStart"/>
+      <w:r>
+        <w:rPr>
+          <w:rFonts w:ascii="Times New Roman" w:hAnsi="Times New Roman" w:cs="Times New Roman"/>
+        </w:rPr>
+        <w:t>cid</w:t>
+      </w:r>
+      <w:proofErr w:type="spellEnd"/>
+      <w:r>
+        <w:rPr>
+          <w:rFonts w:ascii="Times New Roman" w:hAnsi="Times New Roman" w:cs="Times New Roman"/>
+        </w:rPr>
+        <w:t xml:space="preserve">, </w:t>
+      </w:r>
+      <w:proofErr w:type="spellStart"/>
+      <w:r>
+        <w:rPr>
+          <w:rFonts w:ascii="Times New Roman" w:hAnsi="Times New Roman" w:cs="Times New Roman"/>
+        </w:rPr>
+        <w:t>gid</w:t>
+      </w:r>
+      <w:proofErr w:type="spellEnd"/>
+      <w:r>
+        <w:rPr>
+          <w:rFonts w:ascii="Times New Roman" w:hAnsi="Times New Roman" w:cs="Times New Roman"/>
+        </w:rPr>
+        <w:t xml:space="preserve">, </w:t>
+      </w:r>
+      <w:proofErr w:type="spellStart"/>
+      <w:r>
+        <w:rPr>
+          <w:rFonts w:ascii="Times New Roman" w:hAnsi="Times New Roman" w:cs="Times New Roman"/>
+        </w:rPr>
+        <w:t>yearreleased</w:t>
+      </w:r>
+      <w:proofErr w:type="spellEnd"/>
+      <w:r>
+        <w:rPr>
+          <w:rFonts w:ascii="Times New Roman" w:hAnsi="Times New Roman" w:cs="Times New Roman"/>
+        </w:rPr>
+        <w:t xml:space="preserve">, title, </w:t>
+      </w:r>
+      <w:proofErr w:type="spellStart"/>
+      <w:r>
+        <w:rPr>
+          <w:rFonts w:ascii="Times New Roman" w:hAnsi="Times New Roman" w:cs="Times New Roman"/>
+        </w:rPr>
+        <w:t>rentprice</w:t>
+      </w:r>
+      <w:proofErr w:type="spellEnd"/>
+      <w:r>
+        <w:rPr>
+          <w:rFonts w:ascii="Times New Roman" w:hAnsi="Times New Roman" w:cs="Times New Roman"/>
+        </w:rPr>
+        <w:t xml:space="preserve">, </w:t>
+      </w:r>
+      <w:proofErr w:type="spellStart"/>
+      <w:r>
+        <w:rPr>
+          <w:rFonts w:ascii="Times New Roman" w:hAnsi="Times New Roman" w:cs="Times New Roman"/>
+        </w:rPr>
+        <w:t>saleprice</w:t>
+      </w:r>
+      <w:proofErr w:type="spellEnd"/>
+      <w:r>
+        <w:rPr>
+          <w:rFonts w:ascii="Times New Roman" w:hAnsi="Times New Roman" w:cs="Times New Roman"/>
+        </w:rPr>
+        <w:t>)</w:t>
+      </w:r>
+    </w:p>
+    <w:p>
+      <w:pPr>
+        <w:spacing w:after="0" w:line="240" w:lineRule="auto"/>
+        <w:rPr>
+          <w:rFonts w:ascii="Times New Roman" w:hAnsi="Times New Roman" w:cs="Times New Roman"/>
+        </w:rPr>
+      </w:pPr>
+      <w:r>
+        <w:rPr>
+          <w:rFonts w:ascii="Times New Roman" w:hAnsi="Times New Roman" w:cs="Times New Roman"/>
+        </w:rPr>
+        <w:tab/>
+        <w:t>VALUES (</w:t>
+      </w:r>
+      <w:proofErr w:type="spellStart"/>
+      <w:r>
+        <w:rPr>
+          <w:rFonts w:ascii="Times New Roman" w:hAnsi="Times New Roman" w:cs="Times New Roman"/>
+        </w:rPr>
+        <w:t>vchar</w:t>
+      </w:r>
+      <w:proofErr w:type="spellEnd"/>
+      <w:r>
+        <w:rPr>
+          <w:rFonts w:ascii="Times New Roman" w:hAnsi="Times New Roman" w:cs="Times New Roman"/>
+        </w:rPr>
+        <w:t xml:space="preserve">, </w:t>
+      </w:r>
+      <w:proofErr w:type="spellStart"/>
+      <w:r>
+        <w:rPr>
+          <w:rFonts w:ascii="Times New Roman" w:hAnsi="Times New Roman" w:cs="Times New Roman"/>
+        </w:rPr>
+        <w:t>vchar</w:t>
+      </w:r>
+      <w:proofErr w:type="spellEnd"/>
+      <w:r>
+        <w:rPr>
+          <w:rFonts w:ascii="Times New Roman" w:hAnsi="Times New Roman" w:cs="Times New Roman"/>
+        </w:rPr>
+        <w:t xml:space="preserve">, </w:t>
+      </w:r>
+      <w:proofErr w:type="spellStart"/>
+      <w:r>
+        <w:rPr>
+          <w:rFonts w:ascii="Times New Roman" w:hAnsi="Times New Roman" w:cs="Times New Roman"/>
+        </w:rPr>
+        <w:t>vchar</w:t>
+      </w:r>
+      <w:proofErr w:type="spellEnd"/>
+      <w:r>
+        <w:rPr>
+          <w:rFonts w:ascii="Times New Roman" w:hAnsi="Times New Roman" w:cs="Times New Roman"/>
+        </w:rPr>
+        <w:t xml:space="preserve">, </w:t>
+      </w:r>
+      <w:proofErr w:type="spellStart"/>
+      <w:r>
+        <w:rPr>
+          <w:rFonts w:ascii="Times New Roman" w:hAnsi="Times New Roman" w:cs="Times New Roman"/>
+        </w:rPr>
+        <w:t>vtimestamp</w:t>
+      </w:r>
+      <w:proofErr w:type="spellEnd"/>
+      <w:r>
+        <w:rPr>
+          <w:rFonts w:ascii="Times New Roman" w:hAnsi="Times New Roman" w:cs="Times New Roman"/>
+        </w:rPr>
+        <w:t xml:space="preserve">, </w:t>
+      </w:r>
+      <w:proofErr w:type="spellStart"/>
+      <w:r>
+        <w:rPr>
+          <w:rFonts w:ascii="Times New Roman" w:hAnsi="Times New Roman" w:cs="Times New Roman"/>
+        </w:rPr>
+        <w:t>vtext</w:t>
+      </w:r>
+      <w:proofErr w:type="spellEnd"/>
+      <w:r>
+        <w:rPr>
+          <w:rFonts w:ascii="Times New Roman" w:hAnsi="Times New Roman" w:cs="Times New Roman"/>
+        </w:rPr>
+        <w:t xml:space="preserve">, </w:t>
+      </w:r>
+      <w:proofErr w:type="spellStart"/>
+      <w:r>
+        <w:rPr>
+          <w:rFonts w:ascii="Times New Roman" w:hAnsi="Times New Roman" w:cs="Times New Roman"/>
+        </w:rPr>
+        <w:t>vdec</w:t>
+      </w:r>
+      <w:proofErr w:type="spellEnd"/>
+      <w:r>
+        <w:rPr>
+          <w:rFonts w:ascii="Times New Roman" w:hAnsi="Times New Roman" w:cs="Times New Roman"/>
+        </w:rPr>
+        <w:t xml:space="preserve">, </w:t>
+      </w:r>
+      <w:proofErr w:type="spellStart"/>
+      <w:r>
+        <w:rPr>
+          <w:rFonts w:ascii="Times New Roman" w:hAnsi="Times New Roman" w:cs="Times New Roman"/>
+        </w:rPr>
+        <w:t>vdec</w:t>
+      </w:r>
+      <w:proofErr w:type="spellEnd"/>
+      <w:r>
+        <w:rPr>
+          <w:rFonts w:ascii="Times New Roman" w:hAnsi="Times New Roman" w:cs="Times New Roman"/>
+        </w:rPr>
+        <w:t>)</w:t>
+      </w:r>
+    </w:p>
+    <w:p>
+      <w:pPr>
+        <w:spacing w:after="0" w:line="240" w:lineRule="auto"/>
+        <w:rPr>
+          <w:rFonts w:ascii="Times New Roman" w:hAnsi="Times New Roman" w:cs="Times New Roman"/>
+        </w:rPr>
+      </w:pPr>
+      <w:r>
+        <w:rPr>
+          <w:rFonts w:ascii="Times New Roman" w:hAnsi="Times New Roman" w:cs="Times New Roman"/>
+        </w:rPr>
+        <w:tab/>
+        <w:t xml:space="preserve">Return </w:t>
+      </w:r>
+      <w:proofErr w:type="spellStart"/>
+      <w:r>
+        <w:rPr>
+          <w:rFonts w:ascii="Times New Roman" w:hAnsi="Times New Roman" w:cs="Times New Roman"/>
+        </w:rPr>
+        <w:t>resultset</w:t>
+      </w:r>
+      <w:proofErr w:type="spellEnd"/>
+    </w:p>
+    <w:p>
+      <w:pPr>
+        <w:spacing w:after="0" w:line="240" w:lineRule="auto"/>
+        <w:rPr>
+          <w:rFonts w:ascii="Times New Roman" w:hAnsi="Times New Roman" w:cs="Times New Roman"/>
+        </w:rPr>
+      </w:pPr>
+      <w:r>
+        <w:rPr>
+          <w:rFonts w:ascii="Times New Roman" w:hAnsi="Times New Roman" w:cs="Times New Roman"/>
+        </w:rPr>
+        <w:t>END;</w:t>
+      </w:r>
+    </w:p>
+    <w:p>
+      <w:pPr>
+        <w:spacing w:after="0" w:line="240" w:lineRule="auto"/>
+        <w:rPr>
+          <w:rFonts w:ascii="Times New Roman" w:hAnsi="Times New Roman" w:cs="Times New Roman"/>
+        </w:rPr>
+      </w:pPr>
+      <w:r>
+        <w:rPr>
+          <w:rFonts w:ascii="Times New Roman" w:hAnsi="Times New Roman" w:cs="Times New Roman"/>
+        </w:rPr>
+        <w:t>$$</w:t>
+      </w:r>
+    </w:p>
+    <w:p>
+      <w:pPr>
+        <w:spacing w:after="0" w:line="240" w:lineRule="auto"/>
+        <w:rPr>
+          <w:rFonts w:ascii="Times New Roman" w:hAnsi="Times New Roman" w:cs="Times New Roman"/>
+        </w:rPr>
+      </w:pPr>
+      <w:r>
+        <w:rPr>
+          <w:rFonts w:ascii="Times New Roman" w:hAnsi="Times New Roman" w:cs="Times New Roman"/>
+        </w:rPr>
+        <w:t xml:space="preserve">LANGUAGE </w:t>
+      </w:r>
+      <w:proofErr w:type="spellStart"/>
+      <w:r>
+        <w:rPr>
+          <w:rFonts w:ascii="Times New Roman" w:hAnsi="Times New Roman" w:cs="Times New Roman"/>
+        </w:rPr>
+        <w:t>plpgsql</w:t>
+      </w:r>
+      <w:proofErr w:type="spellEnd"/>
+      <w:r>
+        <w:rPr>
+          <w:rFonts w:ascii="Times New Roman" w:hAnsi="Times New Roman" w:cs="Times New Roman"/>
+        </w:rPr>
+        <w:tab/>
+      </w:r>
+    </w:p>
+    <w:p>
+      <w:pPr>
+        <w:spacing w:after="0" w:line="240" w:lineRule="auto"/>
+        <w:rPr>
+          <w:rFonts w:ascii="Times New Roman" w:hAnsi="Times New Roman" w:cs="Times New Roman"/>
+        </w:rPr>
+      </w:pPr>
+    </w:p>
+    <w:p>
+      <w:pPr>
+        <w:spacing w:after="0" w:line="240" w:lineRule="auto"/>
+        <w:rPr>
+          <w:rFonts w:ascii="Times New Roman" w:hAnsi="Times New Roman" w:cs="Times New Roman"/>
+        </w:rPr>
+      </w:pPr>
+    </w:p>
+    <w:p>
+      <w:pPr>
+        <w:spacing w:after="0" w:line="240" w:lineRule="auto"/>
+        <w:rPr>
+          <w:rFonts w:ascii="Times New Roman" w:hAnsi="Times New Roman" w:cs="Times New Roman"/>
+        </w:rPr>
+      </w:pPr>
+    </w:p>
+    <w:p>
+      <w:pPr>
+        <w:spacing w:after="0" w:line="240" w:lineRule="auto"/>
+        <w:rPr>
+          <w:rFonts w:ascii="Times New Roman" w:hAnsi="Times New Roman" w:cs="Times New Roman"/>
+        </w:rPr>
+      </w:pPr>
+    </w:p>
+    <w:p>
+      <w:pPr>
+        <w:spacing w:after="0" w:line="240" w:lineRule="auto"/>
+        <w:rPr>
+          <w:rFonts w:ascii="Times New Roman" w:hAnsi="Times New Roman" w:cs="Times New Roman"/>
+        </w:rPr>
+      </w:pPr>
+    </w:p>
+    <w:p>
+      <w:pPr>
+        <w:spacing w:after="0" w:line="240" w:lineRule="auto"/>
+        <w:rPr>
+          <w:rFonts w:ascii="Times New Roman" w:hAnsi="Times New Roman" w:cs="Times New Roman"/>
+        </w:rPr>
+      </w:pPr>
+    </w:p>
+    <w:p>
+      <w:pPr>
+        <w:spacing w:after="0" w:line="240" w:lineRule="auto"/>
+        <w:rPr>
+          <w:rFonts w:ascii="Times New Roman" w:hAnsi="Times New Roman" w:cs="Times New Roman"/>
+        </w:rPr>
+      </w:pPr>
+    </w:p>
+    <w:p>
+      <w:pPr>
+        <w:spacing w:after="0" w:line="240" w:lineRule="auto"/>
+        <w:rPr>
+          <w:rFonts w:ascii="Times New Roman" w:hAnsi="Times New Roman" w:cs="Times New Roman"/>
+        </w:rPr>
+      </w:pPr>
+    </w:p>
+    <w:p>
+      <w:pPr>
+        <w:spacing w:after="0" w:line="240" w:lineRule="auto"/>
+        <w:rPr>
+          <w:rFonts w:ascii="Times New Roman" w:hAnsi="Times New Roman" w:cs="Times New Roman"/>
+        </w:rPr>
+      </w:pPr>
+    </w:p>
+    <w:p>
+      <w:pPr>
+        <w:spacing w:after="0" w:line="240" w:lineRule="auto"/>
+        <w:rPr>
+          <w:rFonts w:ascii="Times New Roman" w:hAnsi="Times New Roman" w:cs="Times New Roman"/>
+        </w:rPr>
+      </w:pPr>
+    </w:p>
+    <w:p>
+      <w:pPr>
+        <w:spacing w:after="0" w:line="240" w:lineRule="auto"/>
+        <w:rPr>
+          <w:rFonts w:ascii="Times New Roman" w:hAnsi="Times New Roman" w:cs="Times New Roman"/>
+        </w:rPr>
+      </w:pPr>
+    </w:p>
+    <w:p>
+      <w:pPr>
+        <w:spacing w:after="0" w:line="240" w:lineRule="auto"/>
+        <w:rPr>
+          <w:rFonts w:ascii="Times New Roman" w:hAnsi="Times New Roman" w:cs="Times New Roman"/>
+        </w:rPr>
+      </w:pPr>
+    </w:p>
+    <w:p>
+      <w:pPr>
+        <w:spacing w:after="0" w:line="240" w:lineRule="auto"/>
+        <w:rPr>
+          <w:rFonts w:ascii="Times New Roman" w:hAnsi="Times New Roman" w:cs="Times New Roman"/>
+        </w:rPr>
+      </w:pPr>
+    </w:p>
+    <w:p>
+      <w:pPr>
+        <w:spacing w:after="0" w:line="240" w:lineRule="auto"/>
+        <w:rPr>
+          <w:rFonts w:ascii="Times New Roman" w:hAnsi="Times New Roman" w:cs="Times New Roman"/>
+        </w:rPr>
+      </w:pPr>
+    </w:p>
+    <w:p>
+      <w:pPr>
+        <w:spacing w:after="0" w:line="240" w:lineRule="auto"/>
+        <w:rPr>
+          <w:rFonts w:ascii="Times New Roman" w:hAnsi="Times New Roman" w:cs="Times New Roman"/>
+        </w:rPr>
+      </w:pPr>
+    </w:p>
+    <w:p>
+      <w:pPr>
+        <w:spacing w:after="0" w:line="240" w:lineRule="auto"/>
+        <w:rPr>
+          <w:rFonts w:ascii="Times New Roman" w:hAnsi="Times New Roman" w:cs="Times New Roman"/>
+        </w:rPr>
+      </w:pPr>
+    </w:p>
+    <w:p>
+      <w:pPr>
+        <w:spacing w:after="0" w:line="240" w:lineRule="auto"/>
+        <w:rPr>
+          <w:rFonts w:ascii="Times New Roman" w:hAnsi="Times New Roman" w:cs="Times New Roman"/>
+        </w:rPr>
+      </w:pPr>
+    </w:p>
+    <w:p>
+      <w:pPr>
+        <w:spacing w:after="0" w:line="240" w:lineRule="auto"/>
+        <w:rPr>
+          <w:rFonts w:ascii="Times New Roman" w:hAnsi="Times New Roman" w:cs="Times New Roman"/>
+        </w:rPr>
+      </w:pPr>
+    </w:p>
+    <w:p>
+      <w:pPr>
+        <w:spacing w:after="0" w:line="240" w:lineRule="auto"/>
+        <w:rPr>
+          <w:rFonts w:ascii="Times New Roman" w:hAnsi="Times New Roman" w:cs="Times New Roman"/>
+        </w:rPr>
+      </w:pPr>
+    </w:p>
+    <w:p>
+      <w:pPr>
+        <w:spacing w:after="0" w:line="240" w:lineRule="auto"/>
+        <w:rPr>
+          <w:rFonts w:ascii="Times New Roman" w:hAnsi="Times New Roman" w:cs="Times New Roman"/>
+        </w:rPr>
+      </w:pPr>
+    </w:p>
+    <w:p>
+      <w:pPr>
+        <w:spacing w:after="0" w:line="240" w:lineRule="auto"/>
+        <w:rPr>
+          <w:rFonts w:ascii="Times New Roman" w:hAnsi="Times New Roman" w:cs="Times New Roman"/>
+        </w:rPr>
+      </w:pPr>
+    </w:p>
+    <w:p>
+      <w:pPr>
+        <w:spacing w:after="0" w:line="240" w:lineRule="auto"/>
+        <w:rPr>
+          <w:rFonts w:ascii="Times New Roman" w:hAnsi="Times New Roman" w:cs="Times New Roman"/>
+        </w:rPr>
+      </w:pPr>
+    </w:p>
+    <w:p>
+      <w:pPr>
+        <w:spacing w:after="0" w:line="240" w:lineRule="auto"/>
+        <w:rPr>
+          <w:rFonts w:ascii="Times New Roman" w:hAnsi="Times New Roman" w:cs="Times New Roman"/>
+        </w:rPr>
+      </w:pPr>
+    </w:p>
+    <w:p>
+      <w:pPr>
+        <w:spacing w:after="0" w:line="240" w:lineRule="auto"/>
+        <w:rPr>
+          <w:rFonts w:ascii="Times New Roman" w:hAnsi="Times New Roman" w:cs="Times New Roman"/>
+        </w:rPr>
+      </w:pPr>
+    </w:p>
+    <w:p>
+      <w:pPr>
+        <w:spacing w:after="0" w:line="240" w:lineRule="auto"/>
+        <w:rPr>
+          <w:rFonts w:ascii="Times New Roman" w:hAnsi="Times New Roman" w:cs="Times New Roman"/>
+        </w:rPr>
+      </w:pPr>
+    </w:p>
+    <w:p>
+      <w:pPr>
+        <w:spacing w:after="0" w:line="240" w:lineRule="auto"/>
+        <w:rPr>
+          <w:rFonts w:ascii="Times New Roman" w:hAnsi="Times New Roman" w:cs="Times New Roman"/>
+        </w:rPr>
+      </w:pPr>
+    </w:p>
+    <w:p>
+      <w:pPr>
+        <w:spacing w:after="0" w:line="240" w:lineRule="auto"/>
+        <w:rPr>
+          <w:rFonts w:ascii="Times New Roman" w:hAnsi="Times New Roman" w:cs="Times New Roman"/>
+        </w:rPr>
+      </w:pPr>
+    </w:p>
+    <w:p>
+      <w:pPr>
+        <w:spacing w:after="0" w:line="240" w:lineRule="auto"/>
+        <w:rPr>
+          <w:rFonts w:ascii="Times New Roman" w:hAnsi="Times New Roman" w:cs="Times New Roman"/>
+        </w:rPr>
+      </w:pPr>
+    </w:p>
+    <w:p>
+      <w:pPr>
+        <w:spacing w:after="0" w:line="240" w:lineRule="auto"/>
+        <w:rPr>
+          <w:rFonts w:ascii="Times New Roman" w:hAnsi="Times New Roman" w:cs="Times New Roman"/>
+        </w:rPr>
+      </w:pPr>
+    </w:p>
+    <w:p>
+      <w:pPr>
+        <w:spacing w:after="0" w:line="240" w:lineRule="auto"/>
+        <w:rPr>
+          <w:rFonts w:ascii="Times New Roman" w:hAnsi="Times New Roman" w:cs="Times New Roman"/>
+        </w:rPr>
+      </w:pPr>
+    </w:p>
+    <w:p>
+      <w:pPr>
+        <w:spacing w:after="0" w:line="240" w:lineRule="auto"/>
+        <w:rPr>
+          <w:rFonts w:ascii="Times New Roman" w:hAnsi="Times New Roman" w:cs="Times New Roman"/>
+        </w:rPr>
+      </w:pPr>
+    </w:p>
+    <w:p>
+      <w:pPr>
+        <w:spacing w:after="0" w:line="240" w:lineRule="auto"/>
+        <w:rPr>
+          <w:rFonts w:ascii="Times New Roman" w:hAnsi="Times New Roman" w:cs="Times New Roman"/>
+        </w:rPr>
+      </w:pPr>
+    </w:p>
+    <w:p>
+      <w:pPr>
+        <w:spacing w:after="0" w:line="240" w:lineRule="auto"/>
+        <w:rPr>
+          <w:rFonts w:ascii="Times New Roman" w:hAnsi="Times New Roman" w:cs="Times New Roman"/>
+        </w:rPr>
+      </w:pPr>
+    </w:p>
+    <w:p>
+      <w:pPr>
+        <w:spacing w:after="0" w:line="240" w:lineRule="auto"/>
+        <w:rPr>
+          <w:rFonts w:ascii="Times New Roman" w:hAnsi="Times New Roman" w:cs="Times New Roman"/>
+        </w:rPr>
+      </w:pPr>
+    </w:p>
+    <w:p>
+      <w:pPr>
+        <w:spacing w:after="0" w:line="240" w:lineRule="auto"/>
+        <w:rPr>
+          <w:rFonts w:ascii="Times New Roman" w:hAnsi="Times New Roman" w:cs="Times New Roman"/>
+        </w:rPr>
+      </w:pPr>
+    </w:p>
+    <w:p>
+      <w:pPr>
+        <w:spacing w:after="0" w:line="240" w:lineRule="auto"/>
+        <w:rPr>
+          <w:rFonts w:ascii="Times New Roman" w:hAnsi="Times New Roman" w:cs="Times New Roman"/>
+        </w:rPr>
+      </w:pPr>
+    </w:p>
+    <w:p>
+      <w:pPr>
+        <w:spacing w:after="0" w:line="240" w:lineRule="auto"/>
+        <w:rPr>
+          <w:rFonts w:ascii="Times New Roman" w:hAnsi="Times New Roman" w:cs="Times New Roman"/>
+        </w:rPr>
+      </w:pPr>
+    </w:p>
+    <w:p>
+      <w:pPr>
+        <w:spacing w:after="0" w:line="240" w:lineRule="auto"/>
+        <w:rPr>
+          <w:rFonts w:ascii="Times New Roman" w:hAnsi="Times New Roman" w:cs="Times New Roman"/>
+        </w:rPr>
+      </w:pPr>
+    </w:p>
+    <w:p>
+      <w:pPr>
+        <w:pStyle w:val="Heading8"/>
+      </w:pPr>
+    </w:p>
+    <w:p>
+      <w:pPr>
+        <w:pStyle w:val="Heading8"/>
+      </w:pPr>
+    </w:p>
+    <w:p>
+      <w:pPr>
+        <w:pStyle w:val="Heading8"/>
       </w:pPr>
     </w:p>
     <w:p>
@@ -11346,13 +12529,7 @@
         <w:rPr>
           <w:rFonts w:ascii="Times New Roman" w:hAnsi="Times New Roman" w:cs="Times New Roman"/>
         </w:rPr>
-        <w:t>Allow an employment table to keep track of an employee roster and</w:t>
-      </w:r>
-      <w:r>
-        <w:rPr>
-          <w:rFonts w:ascii="Times New Roman" w:hAnsi="Times New Roman" w:cs="Times New Roman"/>
-        </w:rPr>
-        <w:t xml:space="preserve"> see when they clock in and out</w:t>
+        <w:t>Allow an employment table to keep track of an employee roster and see when they clock in and out</w:t>
       </w:r>
     </w:p>
     <w:p>
@@ -11373,6 +12550,62 @@
         </w:rPr>
         <w:t xml:space="preserve">The employment table should be separated from managerial positions and regular employees. </w:t>
       </w:r>
+    </w:p>
+    <w:p>
+      <w:pPr>
+        <w:spacing w:after="0" w:line="240" w:lineRule="auto"/>
+        <w:rPr>
+          <w:rFonts w:ascii="Times New Roman" w:hAnsi="Times New Roman" w:cs="Times New Roman"/>
+        </w:rPr>
+      </w:pPr>
+    </w:p>
+    <w:p>
+      <w:pPr>
+        <w:spacing w:after="0" w:line="240" w:lineRule="auto"/>
+        <w:rPr>
+          <w:rFonts w:ascii="Times New Roman" w:hAnsi="Times New Roman" w:cs="Times New Roman"/>
+        </w:rPr>
+      </w:pPr>
+    </w:p>
+    <w:p>
+      <w:pPr>
+        <w:spacing w:after="0" w:line="240" w:lineRule="auto"/>
+        <w:rPr>
+          <w:rFonts w:ascii="Times New Roman" w:hAnsi="Times New Roman" w:cs="Times New Roman"/>
+        </w:rPr>
+      </w:pPr>
+    </w:p>
+    <w:p>
+      <w:pPr>
+        <w:spacing w:after="0" w:line="240" w:lineRule="auto"/>
+        <w:rPr>
+          <w:rFonts w:ascii="Times New Roman" w:hAnsi="Times New Roman" w:cs="Times New Roman"/>
+        </w:rPr>
+      </w:pPr>
+    </w:p>
+    <w:p>
+      <w:pPr>
+        <w:spacing w:after="0" w:line="240" w:lineRule="auto"/>
+        <w:rPr>
+          <w:rFonts w:ascii="Times New Roman" w:hAnsi="Times New Roman" w:cs="Times New Roman"/>
+        </w:rPr>
+      </w:pPr>
+    </w:p>
+    <w:p>
+      <w:pPr>
+        <w:spacing w:after="0" w:line="240" w:lineRule="auto"/>
+        <w:rPr>
+          <w:rFonts w:ascii="Times New Roman" w:hAnsi="Times New Roman" w:cs="Times New Roman"/>
+        </w:rPr>
+      </w:pPr>
+    </w:p>
+    <w:p>
+      <w:pPr>
+        <w:spacing w:after="0" w:line="240" w:lineRule="auto"/>
+        <w:rPr>
+          <w:rFonts w:ascii="Times New Roman" w:hAnsi="Times New Roman" w:cs="Times New Roman"/>
+        </w:rPr>
+      </w:pPr>
     </w:p>
     <w:sectPr>
       <w:footerReference w:type="default" r:id="rId24"/>
@@ -12624,624 +13857,6 @@
 </w:styles>
 </file>
 
-<file path=word/glossary/document.xml><?xml version="1.0" encoding="utf-8"?>
-<w:glossaryDocument xmlns:wpc="http://schemas.microsoft.com/office/word/2010/wordprocessingCanvas" xmlns:cx="http://schemas.microsoft.com/office/drawing/2014/chartex" xmlns:cx1="http://schemas.microsoft.com/office/drawing/2015/9/8/chartex" xmlns:cx2="http://schemas.microsoft.com/office/drawing/2015/10/21/chartex" xmlns:mc="http://schemas.openxmlformats.org/markup-compatibility/2006" xmlns:o="urn:schemas-microsoft-com:office:office" xmlns:r="http://schemas.openxmlformats.org/officeDocument/2006/relationships" xmlns:m="http://schemas.openxmlformats.org/officeDocument/2006/math" xmlns:v="urn:schemas-microsoft-com:vml" xmlns:wp14="http://schemas.microsoft.com/office/word/2010/wordprocessingDrawing" xmlns:wp="http://schemas.openxmlformats.org/drawingml/2006/wordprocessingDrawing" xmlns:w10="urn:schemas-microsoft-com:office:word" xmlns:w="http://schemas.openxmlformats.org/wordprocessingml/2006/main" xmlns:w14="http://schemas.microsoft.com/office/word/2010/wordml" xmlns:w15="http://schemas.microsoft.com/office/word/2012/wordml" xmlns:w16se="http://schemas.microsoft.com/office/word/2015/wordml/symex" xmlns:wpg="http://schemas.microsoft.com/office/word/2010/wordprocessingGroup" xmlns:wpi="http://schemas.microsoft.com/office/word/2010/wordprocessingInk" xmlns:wne="http://schemas.microsoft.com/office/word/2006/wordml" xmlns:wps="http://schemas.microsoft.com/office/word/2010/wordprocessingShape" mc:Ignorable="w14 w15 w16se wp14"/>
-</file>
-
-<file path=word/glossary/fontTable.xml><?xml version="1.0" encoding="utf-8"?>
-<w:fonts xmlns:mc="http://schemas.openxmlformats.org/markup-compatibility/2006" xmlns:r="http://schemas.openxmlformats.org/officeDocument/2006/relationships" xmlns:w="http://schemas.openxmlformats.org/wordprocessingml/2006/main" xmlns:w14="http://schemas.microsoft.com/office/word/2010/wordml" xmlns:w15="http://schemas.microsoft.com/office/word/2012/wordml" xmlns:w16se="http://schemas.microsoft.com/office/word/2015/wordml/symex" mc:Ignorable="w14 w15 w16se">
-  <w:font w:name="Symbol">
-    <w:panose1 w:val="05050102010706020507"/>
-    <w:charset w:val="02"/>
-    <w:family w:val="roman"/>
-    <w:pitch w:val="variable"/>
-    <w:sig w:usb0="00000000" w:usb1="10000000" w:usb2="00000000" w:usb3="00000000" w:csb0="80000000" w:csb1="00000000"/>
-  </w:font>
-  <w:font w:name="Times New Roman">
-    <w:panose1 w:val="02020603050405020304"/>
-    <w:charset w:val="00"/>
-    <w:family w:val="roman"/>
-    <w:pitch w:val="variable"/>
-    <w:sig w:usb0="E0002EFF" w:usb1="C0007843" w:usb2="00000009" w:usb3="00000000" w:csb0="000001FF" w:csb1="00000000"/>
-  </w:font>
-  <w:font w:name="Courier New">
-    <w:panose1 w:val="02070309020205020404"/>
-    <w:charset w:val="00"/>
-    <w:family w:val="modern"/>
-    <w:pitch w:val="fixed"/>
-    <w:sig w:usb0="E0002EFF" w:usb1="C0007843" w:usb2="00000009" w:usb3="00000000" w:csb0="000001FF" w:csb1="00000000"/>
-  </w:font>
-  <w:font w:name="Wingdings">
-    <w:panose1 w:val="05000000000000000000"/>
-    <w:charset w:val="02"/>
-    <w:family w:val="auto"/>
-    <w:pitch w:val="variable"/>
-    <w:sig w:usb0="00000000" w:usb1="10000000" w:usb2="00000000" w:usb3="00000000" w:csb0="80000000" w:csb1="00000000"/>
-  </w:font>
-  <w:font w:name="Calibri">
-    <w:panose1 w:val="020F0502020204030204"/>
-    <w:charset w:val="00"/>
-    <w:family w:val="swiss"/>
-    <w:pitch w:val="variable"/>
-    <w:sig w:usb0="E10002FF" w:usb1="4000ACFF" w:usb2="00000009" w:usb3="00000000" w:csb0="0000019F" w:csb1="00000000"/>
-  </w:font>
-  <w:font w:name="Calibri Light">
-    <w:panose1 w:val="020F0302020204030204"/>
-    <w:charset w:val="00"/>
-    <w:family w:val="swiss"/>
-    <w:pitch w:val="variable"/>
-    <w:sig w:usb0="A00002EF" w:usb1="4000207B" w:usb2="00000000" w:usb3="00000000" w:csb0="0000019F" w:csb1="00000000"/>
-  </w:font>
-</w:fonts>
-</file>
-
-<file path=word/glossary/settings.xml><?xml version="1.0" encoding="utf-8"?>
-<w:settings xmlns:mc="http://schemas.openxmlformats.org/markup-compatibility/2006" xmlns:o="urn:schemas-microsoft-com:office:office" xmlns:r="http://schemas.openxmlformats.org/officeDocument/2006/relationships" xmlns:m="http://schemas.openxmlformats.org/officeDocument/2006/math" xmlns:v="urn:schemas-microsoft-com:vml" xmlns:w10="urn:schemas-microsoft-com:office:word" xmlns:w="http://schemas.openxmlformats.org/wordprocessingml/2006/main" xmlns:w14="http://schemas.microsoft.com/office/word/2010/wordml" xmlns:w15="http://schemas.microsoft.com/office/word/2012/wordml" xmlns:w16se="http://schemas.microsoft.com/office/word/2015/wordml/symex" xmlns:sl="http://schemas.openxmlformats.org/schemaLibrary/2006/main" mc:Ignorable="w14 w15 w16se">
-  <w:view w:val="normal"/>
-  <w:defaultTabStop w:val="720"/>
-  <w:characterSpacingControl w:val="doNotCompress"/>
-  <w:compat>
-    <w:useFELayout/>
-    <w:compatSetting w:name="compatibilityMode" w:uri="http://schemas.microsoft.com/office/word" w:val="15"/>
-    <w:compatSetting w:name="overrideTableStyleFontSizeAndJustification" w:uri="http://schemas.microsoft.com/office/word" w:val="1"/>
-    <w:compatSetting w:name="enableOpenTypeFeatures" w:uri="http://schemas.microsoft.com/office/word" w:val="1"/>
-    <w:compatSetting w:name="doNotFlipMirrorIndents" w:uri="http://schemas.microsoft.com/office/word" w:val="1"/>
-    <w:compatSetting w:name="differentiateMultirowTableHeaders" w:uri="http://schemas.microsoft.com/office/word" w:val="1"/>
-  </w:compat>
-  <w:rsids>
-    <w:rsidRoot w:val="00E03922"/>
-    <w:rsid w:val="00B66370"/>
-    <w:rsid w:val="00E03922"/>
-  </w:rsids>
-  <m:mathPr>
-    <m:mathFont m:val="Cambria Math"/>
-    <m:brkBin m:val="before"/>
-    <m:brkBinSub m:val="--"/>
-    <m:smallFrac m:val="0"/>
-    <m:dispDef/>
-    <m:lMargin m:val="0"/>
-    <m:rMargin m:val="0"/>
-    <m:defJc m:val="centerGroup"/>
-    <m:wrapIndent m:val="1440"/>
-    <m:intLim m:val="subSup"/>
-    <m:naryLim m:val="undOvr"/>
-  </m:mathPr>
-  <w:themeFontLang w:val="en-US"/>
-  <w:clrSchemeMapping w:bg1="light1" w:t1="dark1" w:bg2="light2" w:t2="dark2" w:accent1="accent1" w:accent2="accent2" w:accent3="accent3" w:accent4="accent4" w:accent5="accent5" w:accent6="accent6" w:hyperlink="hyperlink" w:followedHyperlink="followedHyperlink"/>
-  <w:decimalSymbol w:val="."/>
-  <w:listSeparator w:val=","/>
-  <w15:chartTrackingRefBased/>
-</w:settings>
-</file>
-
-<file path=word/glossary/styles.xml><?xml version="1.0" encoding="utf-8"?>
-<w:styles xmlns:mc="http://schemas.openxmlformats.org/markup-compatibility/2006" xmlns:r="http://schemas.openxmlformats.org/officeDocument/2006/relationships" xmlns:w="http://schemas.openxmlformats.org/wordprocessingml/2006/main" xmlns:w14="http://schemas.microsoft.com/office/word/2010/wordml" xmlns:w15="http://schemas.microsoft.com/office/word/2012/wordml" xmlns:w16se="http://schemas.microsoft.com/office/word/2015/wordml/symex" mc:Ignorable="w14 w15 w16se">
-  <w:docDefaults>
-    <w:rPrDefault>
-      <w:rPr>
-        <w:rFonts w:asciiTheme="minorHAnsi" w:eastAsiaTheme="minorEastAsia" w:hAnsiTheme="minorHAnsi" w:cstheme="minorBidi"/>
-        <w:sz w:val="22"/>
-        <w:szCs w:val="22"/>
-        <w:lang w:val="en-US" w:eastAsia="en-US" w:bidi="ar-SA"/>
-      </w:rPr>
-    </w:rPrDefault>
-    <w:pPrDefault>
-      <w:pPr>
-        <w:spacing w:after="160" w:line="259" w:lineRule="auto"/>
-      </w:pPr>
-    </w:pPrDefault>
-  </w:docDefaults>
-  <w:latentStyles w:defLockedState="0" w:defUIPriority="99" w:defSemiHidden="0" w:defUnhideWhenUsed="0" w:defQFormat="0" w:count="372">
-    <w:lsdException w:name="Normal" w:uiPriority="0" w:qFormat="1"/>
-    <w:lsdException w:name="heading 1" w:uiPriority="9" w:qFormat="1"/>
-    <w:lsdException w:name="heading 2" w:semiHidden="1" w:uiPriority="9" w:unhideWhenUsed="1" w:qFormat="1"/>
-    <w:lsdException w:name="heading 3" w:semiHidden="1" w:uiPriority="9" w:unhideWhenUsed="1" w:qFormat="1"/>
-    <w:lsdException w:name="heading 4" w:semiHidden="1" w:uiPriority="9" w:unhideWhenUsed="1" w:qFormat="1"/>
-    <w:lsdException w:name="heading 5" w:semiHidden="1" w:uiPriority="9" w:unhideWhenUsed="1" w:qFormat="1"/>
-    <w:lsdException w:name="heading 6" w:semiHidden="1" w:uiPriority="9" w:unhideWhenUsed="1" w:qFormat="1"/>
-    <w:lsdException w:name="heading 7" w:semiHidden="1" w:uiPriority="9" w:unhideWhenUsed="1" w:qFormat="1"/>
-    <w:lsdException w:name="heading 8" w:semiHidden="1" w:uiPriority="9" w:unhideWhenUsed="1" w:qFormat="1"/>
-    <w:lsdException w:name="heading 9" w:semiHidden="1" w:uiPriority="9" w:unhideWhenUsed="1" w:qFormat="1"/>
-    <w:lsdException w:name="index 1" w:semiHidden="1" w:unhideWhenUsed="1"/>
-    <w:lsdException w:name="index 2" w:semiHidden="1" w:unhideWhenUsed="1"/>
-    <w:lsdException w:name="index 3" w:semiHidden="1" w:unhideWhenUsed="1"/>
-    <w:lsdException w:name="index 4" w:semiHidden="1" w:unhideWhenUsed="1"/>
-    <w:lsdException w:name="index 5" w:semiHidden="1" w:unhideWhenUsed="1"/>
-    <w:lsdException w:name="index 6" w:semiHidden="1" w:unhideWhenUsed="1"/>
-    <w:lsdException w:name="index 7" w:semiHidden="1" w:unhideWhenUsed="1"/>
-    <w:lsdException w:name="index 8" w:semiHidden="1" w:unhideWhenUsed="1"/>
-    <w:lsdException w:name="index 9" w:semiHidden="1" w:unhideWhenUsed="1"/>
-    <w:lsdException w:name="toc 1" w:semiHidden="1" w:uiPriority="39" w:unhideWhenUsed="1"/>
-    <w:lsdException w:name="toc 2" w:semiHidden="1" w:uiPriority="39" w:unhideWhenUsed="1"/>
-    <w:lsdException w:name="toc 3" w:semiHidden="1" w:uiPriority="39" w:unhideWhenUsed="1"/>
-    <w:lsdException w:name="toc 4" w:semiHidden="1" w:uiPriority="39" w:unhideWhenUsed="1"/>
-    <w:lsdException w:name="toc 5" w:semiHidden="1" w:uiPriority="39" w:unhideWhenUsed="1"/>
-    <w:lsdException w:name="toc 6" w:semiHidden="1" w:uiPriority="39" w:unhideWhenUsed="1"/>
-    <w:lsdException w:name="toc 7" w:semiHidden="1" w:uiPriority="39" w:unhideWhenUsed="1"/>
-    <w:lsdException w:name="toc 8" w:semiHidden="1" w:uiPriority="39" w:unhideWhenUsed="1"/>
-    <w:lsdException w:name="toc 9" w:semiHidden="1" w:uiPriority="39" w:unhideWhenUsed="1"/>
-    <w:lsdException w:name="Normal Indent" w:semiHidden="1" w:unhideWhenUsed="1"/>
-    <w:lsdException w:name="footnote text" w:semiHidden="1" w:unhideWhenUsed="1"/>
-    <w:lsdException w:name="annotation text" w:semiHidden="1" w:unhideWhenUsed="1"/>
-    <w:lsdException w:name="header" w:semiHidden="1" w:unhideWhenUsed="1"/>
-    <w:lsdException w:name="footer" w:semiHidden="1" w:unhideWhenUsed="1"/>
-    <w:lsdException w:name="index heading" w:semiHidden="1" w:unhideWhenUsed="1"/>
-    <w:lsdException w:name="caption" w:semiHidden="1" w:uiPriority="35" w:unhideWhenUsed="1" w:qFormat="1"/>
-    <w:lsdException w:name="table of figures" w:semiHidden="1" w:unhideWhenUsed="1"/>
-    <w:lsdException w:name="envelope address" w:semiHidden="1" w:unhideWhenUsed="1"/>
-    <w:lsdException w:name="envelope return" w:semiHidden="1" w:unhideWhenUsed="1"/>
-    <w:lsdException w:name="footnote reference" w:semiHidden="1" w:unhideWhenUsed="1"/>
-    <w:lsdException w:name="annotation reference" w:semiHidden="1" w:unhideWhenUsed="1"/>
-    <w:lsdException w:name="line number" w:semiHidden="1" w:unhideWhenUsed="1"/>
-    <w:lsdException w:name="page number" w:semiHidden="1" w:unhideWhenUsed="1"/>
-    <w:lsdException w:name="endnote reference" w:semiHidden="1" w:unhideWhenUsed="1"/>
-    <w:lsdException w:name="endnote text" w:semiHidden="1" w:unhideWhenUsed="1"/>
-    <w:lsdException w:name="table of authorities" w:semiHidden="1" w:unhideWhenUsed="1"/>
-    <w:lsdException w:name="macro" w:semiHidden="1" w:unhideWhenUsed="1"/>
-    <w:lsdException w:name="toa heading" w:semiHidden="1" w:unhideWhenUsed="1"/>
-    <w:lsdException w:name="List" w:semiHidden="1" w:unhideWhenUsed="1"/>
-    <w:lsdException w:name="List Bullet" w:semiHidden="1" w:unhideWhenUsed="1"/>
-    <w:lsdException w:name="List Number" w:semiHidden="1" w:unhideWhenUsed="1"/>
-    <w:lsdException w:name="List 2" w:semiHidden="1" w:unhideWhenUsed="1"/>
-    <w:lsdException w:name="List 3" w:semiHidden="1" w:unhideWhenUsed="1"/>
-    <w:lsdException w:name="List 4" w:semiHidden="1" w:unhideWhenUsed="1"/>
-    <w:lsdException w:name="List 5" w:semiHidden="1" w:unhideWhenUsed="1"/>
-    <w:lsdException w:name="List Bullet 2" w:semiHidden="1" w:unhideWhenUsed="1"/>
-    <w:lsdException w:name="List Bullet 3" w:semiHidden="1" w:unhideWhenUsed="1"/>
-    <w:lsdException w:name="List Bullet 4" w:semiHidden="1" w:unhideWhenUsed="1"/>
-    <w:lsdException w:name="List Bullet 5" w:semiHidden="1" w:unhideWhenUsed="1"/>
-    <w:lsdException w:name="List Number 2" w:semiHidden="1" w:unhideWhenUsed="1"/>
-    <w:lsdException w:name="List Number 3" w:semiHidden="1" w:unhideWhenUsed="1"/>
-    <w:lsdException w:name="List Number 4" w:semiHidden="1" w:unhideWhenUsed="1"/>
-    <w:lsdException w:name="List Number 5" w:semiHidden="1" w:unhideWhenUsed="1"/>
-    <w:lsdException w:name="Title" w:uiPriority="10" w:qFormat="1"/>
-    <w:lsdException w:name="Closing" w:semiHidden="1" w:unhideWhenUsed="1"/>
-    <w:lsdException w:name="Signature" w:semiHidden="1" w:unhideWhenUsed="1"/>
-    <w:lsdException w:name="Default Paragraph Font" w:semiHidden="1" w:uiPriority="1" w:unhideWhenUsed="1"/>
-    <w:lsdException w:name="Body Text" w:semiHidden="1" w:unhideWhenUsed="1"/>
-    <w:lsdException w:name="Body Text Indent" w:semiHidden="1" w:unhideWhenUsed="1"/>
-    <w:lsdException w:name="List Continue" w:semiHidden="1" w:unhideWhenUsed="1"/>
-    <w:lsdException w:name="List Continue 2" w:semiHidden="1" w:unhideWhenUsed="1"/>
-    <w:lsdException w:name="List Continue 3" w:semiHidden="1" w:unhideWhenUsed="1"/>
-    <w:lsdException w:name="List Continue 4" w:semiHidden="1" w:unhideWhenUsed="1"/>
-    <w:lsdException w:name="List Continue 5" w:semiHidden="1" w:unhideWhenUsed="1"/>
-    <w:lsdException w:name="Message Header" w:semiHidden="1" w:unhideWhenUsed="1"/>
-    <w:lsdException w:name="Subtitle" w:uiPriority="11" w:qFormat="1"/>
-    <w:lsdException w:name="Salutation" w:semiHidden="1" w:unhideWhenUsed="1"/>
-    <w:lsdException w:name="Date" w:semiHidden="1" w:unhideWhenUsed="1"/>
-    <w:lsdException w:name="Body Text First Indent" w:semiHidden="1" w:unhideWhenUsed="1"/>
-    <w:lsdException w:name="Body Text First Indent 2" w:semiHidden="1" w:unhideWhenUsed="1"/>
-    <w:lsdException w:name="Note Heading" w:semiHidden="1" w:unhideWhenUsed="1"/>
-    <w:lsdException w:name="Body Text 2" w:semiHidden="1" w:unhideWhenUsed="1"/>
-    <w:lsdException w:name="Body Text 3" w:semiHidden="1" w:unhideWhenUsed="1"/>
-    <w:lsdException w:name="Body Text Indent 2" w:semiHidden="1" w:unhideWhenUsed="1"/>
-    <w:lsdException w:name="Body Text Indent 3" w:semiHidden="1" w:unhideWhenUsed="1"/>
-    <w:lsdException w:name="Block Text" w:semiHidden="1" w:unhideWhenUsed="1"/>
-    <w:lsdException w:name="Hyperlink" w:semiHidden="1" w:unhideWhenUsed="1"/>
-    <w:lsdException w:name="FollowedHyperlink" w:semiHidden="1" w:unhideWhenUsed="1"/>
-    <w:lsdException w:name="Strong" w:uiPriority="22" w:qFormat="1"/>
-    <w:lsdException w:name="Emphasis" w:uiPriority="20" w:qFormat="1"/>
-    <w:lsdException w:name="Document Map" w:semiHidden="1" w:unhideWhenUsed="1"/>
-    <w:lsdException w:name="Plain Text" w:semiHidden="1" w:unhideWhenUsed="1"/>
-    <w:lsdException w:name="E-mail Signature" w:semiHidden="1" w:unhideWhenUsed="1"/>
-    <w:lsdException w:name="HTML Top of Form" w:semiHidden="1" w:unhideWhenUsed="1"/>
-    <w:lsdException w:name="HTML Bottom of Form" w:semiHidden="1" w:unhideWhenUsed="1"/>
-    <w:lsdException w:name="Normal (Web)" w:semiHidden="1" w:unhideWhenUsed="1"/>
-    <w:lsdException w:name="HTML Acronym" w:semiHidden="1" w:unhideWhenUsed="1"/>
-    <w:lsdException w:name="HTML Address" w:semiHidden="1" w:unhideWhenUsed="1"/>
-    <w:lsdException w:name="HTML Cite" w:semiHidden="1" w:unhideWhenUsed="1"/>
-    <w:lsdException w:name="HTML Code" w:semiHidden="1" w:unhideWhenUsed="1"/>
-    <w:lsdException w:name="HTML Definition" w:semiHidden="1" w:unhideWhenUsed="1"/>
-    <w:lsdException w:name="HTML Keyboard" w:semiHidden="1" w:unhideWhenUsed="1"/>
-    <w:lsdException w:name="HTML Preformatted" w:semiHidden="1" w:unhideWhenUsed="1"/>
-    <w:lsdException w:name="HTML Sample" w:semiHidden="1" w:unhideWhenUsed="1"/>
-    <w:lsdException w:name="HTML Typewriter" w:semiHidden="1" w:unhideWhenUsed="1"/>
-    <w:lsdException w:name="HTML Variable" w:semiHidden="1" w:unhideWhenUsed="1"/>
-    <w:lsdException w:name="Normal Table" w:semiHidden="1" w:unhideWhenUsed="1"/>
-    <w:lsdException w:name="annotation subject" w:semiHidden="1" w:unhideWhenUsed="1"/>
-    <w:lsdException w:name="No List" w:semiHidden="1" w:unhideWhenUsed="1"/>
-    <w:lsdException w:name="Outline List 1" w:semiHidden="1" w:unhideWhenUsed="1"/>
-    <w:lsdException w:name="Outline List 2" w:semiHidden="1" w:unhideWhenUsed="1"/>
-    <w:lsdException w:name="Outline List 3" w:semiHidden="1" w:unhideWhenUsed="1"/>
-    <w:lsdException w:name="Table Simple 1" w:semiHidden="1" w:unhideWhenUsed="1"/>
-    <w:lsdException w:name="Table Simple 2" w:semiHidden="1" w:unhideWhenUsed="1"/>
-    <w:lsdException w:name="Table Simple 3" w:semiHidden="1" w:unhideWhenUsed="1"/>
-    <w:lsdException w:name="Table Classic 1" w:semiHidden="1" w:unhideWhenUsed="1"/>
-    <w:lsdException w:name="Table Classic 2" w:semiHidden="1" w:unhideWhenUsed="1"/>
-    <w:lsdException w:name="Table Classic 3" w:semiHidden="1" w:unhideWhenUsed="1"/>
-    <w:lsdException w:name="Table Classic 4" w:semiHidden="1" w:unhideWhenUsed="1"/>
-    <w:lsdException w:name="Table Colorful 1" w:semiHidden="1" w:unhideWhenUsed="1"/>
-    <w:lsdException w:name="Table Colorful 2" w:semiHidden="1" w:unhideWhenUsed="1"/>
-    <w:lsdException w:name="Table Colorful 3" w:semiHidden="1" w:unhideWhenUsed="1"/>
-    <w:lsdException w:name="Table Columns 1" w:semiHidden="1" w:unhideWhenUsed="1"/>
-    <w:lsdException w:name="Table Columns 2" w:semiHidden="1" w:unhideWhenUsed="1"/>
-    <w:lsdException w:name="Table Columns 3" w:semiHidden="1" w:unhideWhenUsed="1"/>
-    <w:lsdException w:name="Table Columns 4" w:semiHidden="1" w:unhideWhenUsed="1"/>
-    <w:lsdException w:name="Table Columns 5" w:semiHidden="1" w:unhideWhenUsed="1"/>
-    <w:lsdException w:name="Table Grid 1" w:semiHidden="1" w:unhideWhenUsed="1"/>
-    <w:lsdException w:name="Table Grid 2" w:semiHidden="1" w:unhideWhenUsed="1"/>
-    <w:lsdException w:name="Table Grid 3" w:semiHidden="1" w:unhideWhenUsed="1"/>
-    <w:lsdException w:name="Table Grid 4" w:semiHidden="1" w:unhideWhenUsed="1"/>
-    <w:lsdException w:name="Table Grid 5" w:semiHidden="1" w:unhideWhenUsed="1"/>
-    <w:lsdException w:name="Table Grid 6" w:semiHidden="1" w:unhideWhenUsed="1"/>
-    <w:lsdException w:name="Table Grid 7" w:semiHidden="1" w:unhideWhenUsed="1"/>
-    <w:lsdException w:name="Table Grid 8" w:semiHidden="1" w:unhideWhenUsed="1"/>
-    <w:lsdException w:name="Table List 1" w:semiHidden="1" w:unhideWhenUsed="1"/>
-    <w:lsdException w:name="Table List 2" w:semiHidden="1" w:unhideWhenUsed="1"/>
-    <w:lsdException w:name="Table List 3" w:semiHidden="1" w:unhideWhenUsed="1"/>
-    <w:lsdException w:name="Table List 4" w:semiHidden="1" w:unhideWhenUsed="1"/>
-    <w:lsdException w:name="Table List 5" w:semiHidden="1" w:unhideWhenUsed="1"/>
-    <w:lsdException w:name="Table List 6" w:semiHidden="1" w:unhideWhenUsed="1"/>
-    <w:lsdException w:name="Table List 7" w:semiHidden="1" w:unhideWhenUsed="1"/>
-    <w:lsdException w:name="Table List 8" w:semiHidden="1" w:unhideWhenUsed="1"/>
-    <w:lsdException w:name="Table 3D effects 1" w:semiHidden="1" w:unhideWhenUsed="1"/>
-    <w:lsdException w:name="Table 3D effects 2" w:semiHidden="1" w:unhideWhenUsed="1"/>
-    <w:lsdException w:name="Table 3D effects 3" w:semiHidden="1" w:unhideWhenUsed="1"/>
-    <w:lsdException w:name="Table Contemporary" w:semiHidden="1" w:unhideWhenUsed="1"/>
-    <w:lsdException w:name="Table Elegant" w:semiHidden="1" w:unhideWhenUsed="1"/>
-    <w:lsdException w:name="Table Professional" w:semiHidden="1" w:unhideWhenUsed="1"/>
-    <w:lsdException w:name="Table Subtle 1" w:semiHidden="1" w:unhideWhenUsed="1"/>
-    <w:lsdException w:name="Table Subtle 2" w:semiHidden="1" w:unhideWhenUsed="1"/>
-    <w:lsdException w:name="Table Web 1" w:semiHidden="1" w:unhideWhenUsed="1"/>
-    <w:lsdException w:name="Table Web 2" w:semiHidden="1" w:unhideWhenUsed="1"/>
-    <w:lsdException w:name="Table Web 3" w:semiHidden="1" w:unhideWhenUsed="1"/>
-    <w:lsdException w:name="Balloon Text" w:semiHidden="1" w:unhideWhenUsed="1"/>
-    <w:lsdException w:name="Table Grid" w:uiPriority="39"/>
-    <w:lsdException w:name="Table Theme" w:semiHidden="1" w:unhideWhenUsed="1"/>
-    <w:lsdException w:name="Placeholder Text" w:semiHidden="1"/>
-    <w:lsdException w:name="No Spacing" w:uiPriority="1" w:qFormat="1"/>
-    <w:lsdException w:name="Light Shading" w:uiPriority="60"/>
-    <w:lsdException w:name="Light List" w:uiPriority="61"/>
-    <w:lsdException w:name="Light Grid" w:uiPriority="62"/>
-    <w:lsdException w:name="Medium Shading 1" w:uiPriority="63"/>
-    <w:lsdException w:name="Medium Shading 2" w:uiPriority="64"/>
-    <w:lsdException w:name="Medium List 1" w:uiPriority="65"/>
-    <w:lsdException w:name="Medium List 2" w:uiPriority="66"/>
-    <w:lsdException w:name="Medium Grid 1" w:uiPriority="67"/>
-    <w:lsdException w:name="Medium Grid 2" w:uiPriority="68"/>
-    <w:lsdException w:name="Medium Grid 3" w:uiPriority="69"/>
-    <w:lsdException w:name="Dark List" w:uiPriority="70"/>
-    <w:lsdException w:name="Colorful Shading" w:uiPriority="71"/>
-    <w:lsdException w:name="Colorful List" w:uiPriority="72"/>
-    <w:lsdException w:name="Colorful Grid" w:uiPriority="73"/>
-    <w:lsdException w:name="Light Shading Accent 1" w:uiPriority="60"/>
-    <w:lsdException w:name="Light List Accent 1" w:uiPriority="61"/>
-    <w:lsdException w:name="Light Grid Accent 1" w:uiPriority="62"/>
-    <w:lsdException w:name="Medium Shading 1 Accent 1" w:uiPriority="63"/>
-    <w:lsdException w:name="Medium Shading 2 Accent 1" w:uiPriority="64"/>
-    <w:lsdException w:name="Medium List 1 Accent 1" w:uiPriority="65"/>
-    <w:lsdException w:name="Revision" w:semiHidden="1"/>
-    <w:lsdException w:name="List Paragraph" w:uiPriority="34" w:qFormat="1"/>
-    <w:lsdException w:name="Quote" w:uiPriority="29" w:qFormat="1"/>
-    <w:lsdException w:name="Intense Quote" w:uiPriority="30" w:qFormat="1"/>
-    <w:lsdException w:name="Medium List 2 Accent 1" w:uiPriority="66"/>
-    <w:lsdException w:name="Medium Grid 1 Accent 1" w:uiPriority="67"/>
-    <w:lsdException w:name="Medium Grid 2 Accent 1" w:uiPriority="68"/>
-    <w:lsdException w:name="Medium Grid 3 Accent 1" w:uiPriority="69"/>
-    <w:lsdException w:name="Dark List Accent 1" w:uiPriority="70"/>
-    <w:lsdException w:name="Colorful Shading Accent 1" w:uiPriority="71"/>
-    <w:lsdException w:name="Colorful List Accent 1" w:uiPriority="72"/>
-    <w:lsdException w:name="Colorful Grid Accent 1" w:uiPriority="73"/>
-    <w:lsdException w:name="Light Shading Accent 2" w:uiPriority="60"/>
-    <w:lsdException w:name="Light List Accent 2" w:uiPriority="61"/>
-    <w:lsdException w:name="Light Grid Accent 2" w:uiPriority="62"/>
-    <w:lsdException w:name="Medium Shading 1 Accent 2" w:uiPriority="63"/>
-    <w:lsdException w:name="Medium Shading 2 Accent 2" w:uiPriority="64"/>
-    <w:lsdException w:name="Medium List 1 Accent 2" w:uiPriority="65"/>
-    <w:lsdException w:name="Medium List 2 Accent 2" w:uiPriority="66"/>
-    <w:lsdException w:name="Medium Grid 1 Accent 2" w:uiPriority="67"/>
-    <w:lsdException w:name="Medium Grid 2 Accent 2" w:uiPriority="68"/>
-    <w:lsdException w:name="Medium Grid 3 Accent 2" w:uiPriority="69"/>
-    <w:lsdException w:name="Dark List Accent 2" w:uiPriority="70"/>
-    <w:lsdException w:name="Colorful Shading Accent 2" w:uiPriority="71"/>
-    <w:lsdException w:name="Colorful List Accent 2" w:uiPriority="72"/>
-    <w:lsdException w:name="Colorful Grid Accent 2" w:uiPriority="73"/>
-    <w:lsdException w:name="Light Shading Accent 3" w:uiPriority="60"/>
-    <w:lsdException w:name="Light List Accent 3" w:uiPriority="61"/>
-    <w:lsdException w:name="Light Grid Accent 3" w:uiPriority="62"/>
-    <w:lsdException w:name="Medium Shading 1 Accent 3" w:uiPriority="63"/>
-    <w:lsdException w:name="Medium Shading 2 Accent 3" w:uiPriority="64"/>
-    <w:lsdException w:name="Medium List 1 Accent 3" w:uiPriority="65"/>
-    <w:lsdException w:name="Medium List 2 Accent 3" w:uiPriority="66"/>
-    <w:lsdException w:name="Medium Grid 1 Accent 3" w:uiPriority="67"/>
-    <w:lsdException w:name="Medium Grid 2 Accent 3" w:uiPriority="68"/>
-    <w:lsdException w:name="Medium Grid 3 Accent 3" w:uiPriority="69"/>
-    <w:lsdException w:name="Dark List Accent 3" w:uiPriority="70"/>
-    <w:lsdException w:name="Colorful Shading Accent 3" w:uiPriority="71"/>
-    <w:lsdException w:name="Colorful List Accent 3" w:uiPriority="72"/>
-    <w:lsdException w:name="Colorful Grid Accent 3" w:uiPriority="73"/>
-    <w:lsdException w:name="Light Shading Accent 4" w:uiPriority="60"/>
-    <w:lsdException w:name="Light List Accent 4" w:uiPriority="61"/>
-    <w:lsdException w:name="Light Grid Accent 4" w:uiPriority="62"/>
-    <w:lsdException w:name="Medium Shading 1 Accent 4" w:uiPriority="63"/>
-    <w:lsdException w:name="Medium Shading 2 Accent 4" w:uiPriority="64"/>
-    <w:lsdException w:name="Medium List 1 Accent 4" w:uiPriority="65"/>
-    <w:lsdException w:name="Medium List 2 Accent 4" w:uiPriority="66"/>
-    <w:lsdException w:name="Medium Grid 1 Accent 4" w:uiPriority="67"/>
-    <w:lsdException w:name="Medium Grid 2 Accent 4" w:uiPriority="68"/>
-    <w:lsdException w:name="Medium Grid 3 Accent 4" w:uiPriority="69"/>
-    <w:lsdException w:name="Dark List Accent 4" w:uiPriority="70"/>
-    <w:lsdException w:name="Colorful Shading Accent 4" w:uiPriority="71"/>
-    <w:lsdException w:name="Colorful List Accent 4" w:uiPriority="72"/>
-    <w:lsdException w:name="Colorful Grid Accent 4" w:uiPriority="73"/>
-    <w:lsdException w:name="Light Shading Accent 5" w:uiPriority="60"/>
-    <w:lsdException w:name="Light List Accent 5" w:uiPriority="61"/>
-    <w:lsdException w:name="Light Grid Accent 5" w:uiPriority="62"/>
-    <w:lsdException w:name="Medium Shading 1 Accent 5" w:uiPriority="63"/>
-    <w:lsdException w:name="Medium Shading 2 Accent 5" w:uiPriority="64"/>
-    <w:lsdException w:name="Medium List 1 Accent 5" w:uiPriority="65"/>
-    <w:lsdException w:name="Medium List 2 Accent 5" w:uiPriority="66"/>
-    <w:lsdException w:name="Medium Grid 1 Accent 5" w:uiPriority="67"/>
-    <w:lsdException w:name="Medium Grid 2 Accent 5" w:uiPriority="68"/>
-    <w:lsdException w:name="Medium Grid 3 Accent 5" w:uiPriority="69"/>
-    <w:lsdException w:name="Dark List Accent 5" w:uiPriority="70"/>
-    <w:lsdException w:name="Colorful Shading Accent 5" w:uiPriority="71"/>
-    <w:lsdException w:name="Colorful List Accent 5" w:uiPriority="72"/>
-    <w:lsdException w:name="Colorful Grid Accent 5" w:uiPriority="73"/>
-    <w:lsdException w:name="Light Shading Accent 6" w:uiPriority="60"/>
-    <w:lsdException w:name="Light List Accent 6" w:uiPriority="61"/>
-    <w:lsdException w:name="Light Grid Accent 6" w:uiPriority="62"/>
-    <w:lsdException w:name="Medium Shading 1 Accent 6" w:uiPriority="63"/>
-    <w:lsdException w:name="Medium Shading 2 Accent 6" w:uiPriority="64"/>
-    <w:lsdException w:name="Medium List 1 Accent 6" w:uiPriority="65"/>
-    <w:lsdException w:name="Medium List 2 Accent 6" w:uiPriority="66"/>
-    <w:lsdException w:name="Medium Grid 1 Accent 6" w:uiPriority="67"/>
-    <w:lsdException w:name="Medium Grid 2 Accent 6" w:uiPriority="68"/>
-    <w:lsdException w:name="Medium Grid 3 Accent 6" w:uiPriority="69"/>
-    <w:lsdException w:name="Dark List Accent 6" w:uiPriority="70"/>
-    <w:lsdException w:name="Colorful Shading Accent 6" w:uiPriority="71"/>
-    <w:lsdException w:name="Colorful List Accent 6" w:uiPriority="72"/>
-    <w:lsdException w:name="Colorful Grid Accent 6" w:uiPriority="73"/>
-    <w:lsdException w:name="Subtle Emphasis" w:uiPriority="19" w:qFormat="1"/>
-    <w:lsdException w:name="Intense Emphasis" w:uiPriority="21" w:qFormat="1"/>
-    <w:lsdException w:name="Subtle Reference" w:uiPriority="31" w:qFormat="1"/>
-    <w:lsdException w:name="Intense Reference" w:uiPriority="32" w:qFormat="1"/>
-    <w:lsdException w:name="Book Title" w:uiPriority="33" w:qFormat="1"/>
-    <w:lsdException w:name="Bibliography" w:semiHidden="1" w:uiPriority="37" w:unhideWhenUsed="1"/>
-    <w:lsdException w:name="TOC Heading" w:semiHidden="1" w:uiPriority="39" w:unhideWhenUsed="1" w:qFormat="1"/>
-    <w:lsdException w:name="Plain Table 1" w:uiPriority="41"/>
-    <w:lsdException w:name="Plain Table 2" w:uiPriority="42"/>
-    <w:lsdException w:name="Plain Table 3" w:uiPriority="43"/>
-    <w:lsdException w:name="Plain Table 4" w:uiPriority="44"/>
-    <w:lsdException w:name="Plain Table 5" w:uiPriority="45"/>
-    <w:lsdException w:name="Grid Table Light" w:uiPriority="40"/>
-    <w:lsdException w:name="Grid Table 1 Light" w:uiPriority="46"/>
-    <w:lsdException w:name="Grid Table 2" w:uiPriority="47"/>
-    <w:lsdException w:name="Grid Table 3" w:uiPriority="48"/>
-    <w:lsdException w:name="Grid Table 4" w:uiPriority="49"/>
-    <w:lsdException w:name="Grid Table 5 Dark" w:uiPriority="50"/>
-    <w:lsdException w:name="Grid Table 6 Colorful" w:uiPriority="51"/>
-    <w:lsdException w:name="Grid Table 7 Colorful" w:uiPriority="52"/>
-    <w:lsdException w:name="Grid Table 1 Light Accent 1" w:uiPriority="46"/>
-    <w:lsdException w:name="Grid Table 2 Accent 1" w:uiPriority="47"/>
-    <w:lsdException w:name="Grid Table 3 Accent 1" w:uiPriority="48"/>
-    <w:lsdException w:name="Grid Table 4 Accent 1" w:uiPriority="49"/>
-    <w:lsdException w:name="Grid Table 5 Dark Accent 1" w:uiPriority="50"/>
-    <w:lsdException w:name="Grid Table 6 Colorful Accent 1" w:uiPriority="51"/>
-    <w:lsdException w:name="Grid Table 7 Colorful Accent 1" w:uiPriority="52"/>
-    <w:lsdException w:name="Grid Table 1 Light Accent 2" w:uiPriority="46"/>
-    <w:lsdException w:name="Grid Table 2 Accent 2" w:uiPriority="47"/>
-    <w:lsdException w:name="Grid Table 3 Accent 2" w:uiPriority="48"/>
-    <w:lsdException w:name="Grid Table 4 Accent 2" w:uiPriority="49"/>
-    <w:lsdException w:name="Grid Table 5 Dark Accent 2" w:uiPriority="50"/>
-    <w:lsdException w:name="Grid Table 6 Colorful Accent 2" w:uiPriority="51"/>
-    <w:lsdException w:name="Grid Table 7 Colorful Accent 2" w:uiPriority="52"/>
-    <w:lsdException w:name="Grid Table 1 Light Accent 3" w:uiPriority="46"/>
-    <w:lsdException w:name="Grid Table 2 Accent 3" w:uiPriority="47"/>
-    <w:lsdException w:name="Grid Table 3 Accent 3" w:uiPriority="48"/>
-    <w:lsdException w:name="Grid Table 4 Accent 3" w:uiPriority="49"/>
-    <w:lsdException w:name="Grid Table 5 Dark Accent 3" w:uiPriority="50"/>
-    <w:lsdException w:name="Grid Table 6 Colorful Accent 3" w:uiPriority="51"/>
-    <w:lsdException w:name="Grid Table 7 Colorful Accent 3" w:uiPriority="52"/>
-    <w:lsdException w:name="Grid Table 1 Light Accent 4" w:uiPriority="46"/>
-    <w:lsdException w:name="Grid Table 2 Accent 4" w:uiPriority="47"/>
-    <w:lsdException w:name="Grid Table 3 Accent 4" w:uiPriority="48"/>
-    <w:lsdException w:name="Grid Table 4 Accent 4" w:uiPriority="49"/>
-    <w:lsdException w:name="Grid Table 5 Dark Accent 4" w:uiPriority="50"/>
-    <w:lsdException w:name="Grid Table 6 Colorful Accent 4" w:uiPriority="51"/>
-    <w:lsdException w:name="Grid Table 7 Colorful Accent 4" w:uiPriority="52"/>
-    <w:lsdException w:name="Grid Table 1 Light Accent 5" w:uiPriority="46"/>
-    <w:lsdException w:name="Grid Table 2 Accent 5" w:uiPriority="47"/>
-    <w:lsdException w:name="Grid Table 3 Accent 5" w:uiPriority="48"/>
-    <w:lsdException w:name="Grid Table 4 Accent 5" w:uiPriority="49"/>
-    <w:lsdException w:name="Grid Table 5 Dark Accent 5" w:uiPriority="50"/>
-    <w:lsdException w:name="Grid Table 6 Colorful Accent 5" w:uiPriority="51"/>
-    <w:lsdException w:name="Grid Table 7 Colorful Accent 5" w:uiPriority="52"/>
-    <w:lsdException w:name="Grid Table 1 Light Accent 6" w:uiPriority="46"/>
-    <w:lsdException w:name="Grid Table 2 Accent 6" w:uiPriority="47"/>
-    <w:lsdException w:name="Grid Table 3 Accent 6" w:uiPriority="48"/>
-    <w:lsdException w:name="Grid Table 4 Accent 6" w:uiPriority="49"/>
-    <w:lsdException w:name="Grid Table 5 Dark Accent 6" w:uiPriority="50"/>
-    <w:lsdException w:name="Grid Table 6 Colorful Accent 6" w:uiPriority="51"/>
-    <w:lsdException w:name="Grid Table 7 Colorful Accent 6" w:uiPriority="52"/>
-    <w:lsdException w:name="List Table 1 Light" w:uiPriority="46"/>
-    <w:lsdException w:name="List Table 2" w:uiPriority="47"/>
-    <w:lsdException w:name="List Table 3" w:uiPriority="48"/>
-    <w:lsdException w:name="List Table 4" w:uiPriority="49"/>
-    <w:lsdException w:name="List Table 5 Dark" w:uiPriority="50"/>
-    <w:lsdException w:name="List Table 6 Colorful" w:uiPriority="51"/>
-    <w:lsdException w:name="List Table 7 Colorful" w:uiPriority="52"/>
-    <w:lsdException w:name="List Table 1 Light Accent 1" w:uiPriority="46"/>
-    <w:lsdException w:name="List Table 2 Accent 1" w:uiPriority="47"/>
-    <w:lsdException w:name="List Table 3 Accent 1" w:uiPriority="48"/>
-    <w:lsdException w:name="List Table 4 Accent 1" w:uiPriority="49"/>
-    <w:lsdException w:name="List Table 5 Dark Accent 1" w:uiPriority="50"/>
-    <w:lsdException w:name="List Table 6 Colorful Accent 1" w:uiPriority="51"/>
-    <w:lsdException w:name="List Table 7 Colorful Accent 1" w:uiPriority="52"/>
-    <w:lsdException w:name="List Table 1 Light Accent 2" w:uiPriority="46"/>
-    <w:lsdException w:name="List Table 2 Accent 2" w:uiPriority="47"/>
-    <w:lsdException w:name="List Table 3 Accent 2" w:uiPriority="48"/>
-    <w:lsdException w:name="List Table 4 Accent 2" w:uiPriority="49"/>
-    <w:lsdException w:name="List Table 5 Dark Accent 2" w:uiPriority="50"/>
-    <w:lsdException w:name="List Table 6 Colorful Accent 2" w:uiPriority="51"/>
-    <w:lsdException w:name="List Table 7 Colorful Accent 2" w:uiPriority="52"/>
-    <w:lsdException w:name="List Table 1 Light Accent 3" w:uiPriority="46"/>
-    <w:lsdException w:name="List Table 2 Accent 3" w:uiPriority="47"/>
-    <w:lsdException w:name="List Table 3 Accent 3" w:uiPriority="48"/>
-    <w:lsdException w:name="List Table 4 Accent 3" w:uiPriority="49"/>
-    <w:lsdException w:name="List Table 5 Dark Accent 3" w:uiPriority="50"/>
-    <w:lsdException w:name="List Table 6 Colorful Accent 3" w:uiPriority="51"/>
-    <w:lsdException w:name="List Table 7 Colorful Accent 3" w:uiPriority="52"/>
-    <w:lsdException w:name="List Table 1 Light Accent 4" w:uiPriority="46"/>
-    <w:lsdException w:name="List Table 2 Accent 4" w:uiPriority="47"/>
-    <w:lsdException w:name="List Table 3 Accent 4" w:uiPriority="48"/>
-    <w:lsdException w:name="List Table 4 Accent 4" w:uiPriority="49"/>
-    <w:lsdException w:name="List Table 5 Dark Accent 4" w:uiPriority="50"/>
-    <w:lsdException w:name="List Table 6 Colorful Accent 4" w:uiPriority="51"/>
-    <w:lsdException w:name="List Table 7 Colorful Accent 4" w:uiPriority="52"/>
-    <w:lsdException w:name="List Table 1 Light Accent 5" w:uiPriority="46"/>
-    <w:lsdException w:name="List Table 2 Accent 5" w:uiPriority="47"/>
-    <w:lsdException w:name="List Table 3 Accent 5" w:uiPriority="48"/>
-    <w:lsdException w:name="List Table 4 Accent 5" w:uiPriority="49"/>
-    <w:lsdException w:name="List Table 5 Dark Accent 5" w:uiPriority="50"/>
-    <w:lsdException w:name="List Table 6 Colorful Accent 5" w:uiPriority="51"/>
-    <w:lsdException w:name="List Table 7 Colorful Accent 5" w:uiPriority="52"/>
-    <w:lsdException w:name="List Table 1 Light Accent 6" w:uiPriority="46"/>
-    <w:lsdException w:name="List Table 2 Accent 6" w:uiPriority="47"/>
-    <w:lsdException w:name="List Table 3 Accent 6" w:uiPriority="48"/>
-    <w:lsdException w:name="List Table 4 Accent 6" w:uiPriority="49"/>
-    <w:lsdException w:name="List Table 5 Dark Accent 6" w:uiPriority="50"/>
-    <w:lsdException w:name="List Table 6 Colorful Accent 6" w:uiPriority="51"/>
-    <w:lsdException w:name="List Table 7 Colorful Accent 6" w:uiPriority="52"/>
-    <w:lsdException w:name="Mention" w:semiHidden="1" w:unhideWhenUsed="1"/>
-  </w:latentStyles>
-  <w:style w:type="paragraph" w:default="1" w:styleId="Normal">
-    <w:name w:val="Normal"/>
-    <w:qFormat/>
-  </w:style>
-  <w:style w:type="character" w:default="1" w:styleId="DefaultParagraphFont">
-    <w:name w:val="Default Paragraph Font"/>
-    <w:uiPriority w:val="1"/>
-    <w:semiHidden/>
-    <w:unhideWhenUsed/>
-  </w:style>
-  <w:style w:type="table" w:default="1" w:styleId="TableNormal">
-    <w:name w:val="Normal Table"/>
-    <w:uiPriority w:val="99"/>
-    <w:semiHidden/>
-    <w:unhideWhenUsed/>
-    <w:tblPr>
-      <w:tblInd w:w="0" w:type="dxa"/>
-      <w:tblCellMar>
-        <w:top w:w="0" w:type="dxa"/>
-        <w:left w:w="108" w:type="dxa"/>
-        <w:bottom w:w="0" w:type="dxa"/>
-        <w:right w:w="108" w:type="dxa"/>
-      </w:tblCellMar>
-    </w:tblPr>
-  </w:style>
-  <w:style w:type="numbering" w:default="1" w:styleId="NoList">
-    <w:name w:val="No List"/>
-    <w:uiPriority w:val="99"/>
-    <w:semiHidden/>
-    <w:unhideWhenUsed/>
-  </w:style>
-  <w:style w:type="paragraph" w:customStyle="1" w:styleId="3F028D3249D742DF85F4B00AC3ECD606">
-    <w:name w:val="3F028D3249D742DF85F4B00AC3ECD606"/>
-    <w:rsid w:val="00E03922"/>
-  </w:style>
-  <w:style w:type="paragraph" w:customStyle="1" w:styleId="5FD8BBEC1B214741A1C9EE0D15BEEFAD">
-    <w:name w:val="5FD8BBEC1B214741A1C9EE0D15BEEFAD"/>
-    <w:rsid w:val="00E03922"/>
-  </w:style>
-  <w:style w:type="paragraph" w:customStyle="1" w:styleId="FB5D2494BD6B430F91681159336D146A">
-    <w:name w:val="FB5D2494BD6B430F91681159336D146A"/>
-    <w:rsid w:val="00E03922"/>
-  </w:style>
-  <w:style w:type="paragraph" w:customStyle="1" w:styleId="79033C07935B48A194B927CA0C1CB720">
-    <w:name w:val="79033C07935B48A194B927CA0C1CB720"/>
-    <w:rsid w:val="00E03922"/>
-  </w:style>
-  <w:style w:type="paragraph" w:customStyle="1" w:styleId="C1611E17169D4317A9095F846EE69302">
-    <w:name w:val="C1611E17169D4317A9095F846EE69302"/>
-    <w:rsid w:val="00E03922"/>
-  </w:style>
-  <w:style w:type="paragraph" w:customStyle="1" w:styleId="AFAA05115CEC472C814D3300A8CAAF3E">
-    <w:name w:val="AFAA05115CEC472C814D3300A8CAAF3E"/>
-    <w:rsid w:val="00E03922"/>
-  </w:style>
-  <w:style w:type="paragraph" w:customStyle="1" w:styleId="D790F30135F74C5F800FEBEE89B075DF">
-    <w:name w:val="D790F30135F74C5F800FEBEE89B075DF"/>
-    <w:rsid w:val="00E03922"/>
-  </w:style>
-  <w:style w:type="paragraph" w:customStyle="1" w:styleId="1A8027FDE8FC4D97B90F3A9E2B475898">
-    <w:name w:val="1A8027FDE8FC4D97B90F3A9E2B475898"/>
-    <w:rsid w:val="00E03922"/>
-  </w:style>
-  <w:style w:type="paragraph" w:customStyle="1" w:styleId="6DBE05956CC444E2BB356A12B47792FC">
-    <w:name w:val="6DBE05956CC444E2BB356A12B47792FC"/>
-    <w:rsid w:val="00E03922"/>
-  </w:style>
-  <w:style w:type="paragraph" w:customStyle="1" w:styleId="DDEC8EDE70BC43D5BF69FC4E42D732B0">
-    <w:name w:val="DDEC8EDE70BC43D5BF69FC4E42D732B0"/>
-    <w:rsid w:val="00E03922"/>
-  </w:style>
-  <w:style w:type="paragraph" w:customStyle="1" w:styleId="9F1ADDD4E04D4BB8B1772FBE5B5B170D">
-    <w:name w:val="9F1ADDD4E04D4BB8B1772FBE5B5B170D"/>
-    <w:rsid w:val="00E03922"/>
-  </w:style>
-  <w:style w:type="paragraph" w:customStyle="1" w:styleId="B6D3A29E3BB844C79B20F78E03F51155">
-    <w:name w:val="B6D3A29E3BB844C79B20F78E03F51155"/>
-    <w:rsid w:val="00E03922"/>
-  </w:style>
-  <w:style w:type="paragraph" w:customStyle="1" w:styleId="26BEB6B0F35C4FD0A5ECED58E4FE2504">
-    <w:name w:val="26BEB6B0F35C4FD0A5ECED58E4FE2504"/>
-    <w:rsid w:val="00E03922"/>
-  </w:style>
-  <w:style w:type="paragraph" w:customStyle="1" w:styleId="8031187339BD417C8325B13D41A3CB09">
-    <w:name w:val="8031187339BD417C8325B13D41A3CB09"/>
-    <w:rsid w:val="00E03922"/>
-  </w:style>
-  <w:style w:type="paragraph" w:customStyle="1" w:styleId="1682B9DD61F942B2B8A27C8B58139AFC">
-    <w:name w:val="1682B9DD61F942B2B8A27C8B58139AFC"/>
-    <w:rsid w:val="00E03922"/>
-  </w:style>
-  <w:style w:type="paragraph" w:customStyle="1" w:styleId="FB9981E433794B0482B72B6D618AEE21">
-    <w:name w:val="FB9981E433794B0482B72B6D618AEE21"/>
-    <w:rsid w:val="00E03922"/>
-  </w:style>
-  <w:style w:type="paragraph" w:customStyle="1" w:styleId="F86D4DFE20AC488EA21E8366399618A1">
-    <w:name w:val="F86D4DFE20AC488EA21E8366399618A1"/>
-    <w:rsid w:val="00E03922"/>
-  </w:style>
-  <w:style w:type="paragraph" w:customStyle="1" w:styleId="13B6F255DADF4E2BA394B2C595001BE3">
-    <w:name w:val="13B6F255DADF4E2BA394B2C595001BE3"/>
-    <w:rsid w:val="00E03922"/>
-  </w:style>
-  <w:style w:type="paragraph" w:customStyle="1" w:styleId="8E7CBDCB359941508652887EB7F2468E">
-    <w:name w:val="8E7CBDCB359941508652887EB7F2468E"/>
-    <w:rsid w:val="00E03922"/>
-  </w:style>
-  <w:style w:type="paragraph" w:customStyle="1" w:styleId="12E17ABA75484A31A21797E0DA6A981F">
-    <w:name w:val="12E17ABA75484A31A21797E0DA6A981F"/>
-    <w:rsid w:val="00E03922"/>
-  </w:style>
-  <w:style w:type="paragraph" w:customStyle="1" w:styleId="9CF3EC025E754915861A0360A514AF70">
-    <w:name w:val="9CF3EC025E754915861A0360A514AF70"/>
-    <w:rsid w:val="00E03922"/>
-  </w:style>
-  <w:style w:type="paragraph" w:customStyle="1" w:styleId="718FF84249BE467AB7A9F1D1F82B6D55">
-    <w:name w:val="718FF84249BE467AB7A9F1D1F82B6D55"/>
-    <w:rsid w:val="00E03922"/>
-  </w:style>
-  <w:style w:type="paragraph" w:customStyle="1" w:styleId="ABAD31B0C63849E08ED1B400F70D9283">
-    <w:name w:val="ABAD31B0C63849E08ED1B400F70D9283"/>
-    <w:rsid w:val="00E03922"/>
-  </w:style>
-  <w:style w:type="paragraph" w:customStyle="1" w:styleId="1FC96DB06ACC43C98585864B66D2427F">
-    <w:name w:val="1FC96DB06ACC43C98585864B66D2427F"/>
-    <w:rsid w:val="00E03922"/>
-  </w:style>
-</w:styles>
-</file>
-
-<file path=word/glossary/webSettings.xml><?xml version="1.0" encoding="utf-8"?>
-<w:webSettings xmlns:mc="http://schemas.openxmlformats.org/markup-compatibility/2006" xmlns:r="http://schemas.openxmlformats.org/officeDocument/2006/relationships" xmlns:w="http://schemas.openxmlformats.org/wordprocessingml/2006/main" xmlns:w14="http://schemas.microsoft.com/office/word/2010/wordml" xmlns:w15="http://schemas.microsoft.com/office/word/2012/wordml" xmlns:w16se="http://schemas.microsoft.com/office/word/2015/wordml/symex" mc:Ignorable="w14 w15 w16se">
-  <w:optimizeForBrowser/>
-  <w:allowPNG/>
-</w:webSettings>
-</file>
-
 <file path=word/theme/theme1.xml><?xml version="1.0" encoding="utf-8"?>
 <a:theme xmlns:a="http://schemas.openxmlformats.org/drawingml/2006/main" name="Office Theme">
   <a:themeElements>
@@ -13508,7 +14123,7 @@
 </file>
 
 <file path=customXml/itemProps1.xml><?xml version="1.0" encoding="utf-8"?>
-<ds:datastoreItem xmlns:ds="http://schemas.openxmlformats.org/officeDocument/2006/customXml" ds:itemID="{1DCCF7F0-10B9-4A46-91CD-18151F352D13}">
+<ds:datastoreItem xmlns:ds="http://schemas.openxmlformats.org/officeDocument/2006/customXml" ds:itemID="{B92B2077-C945-43EC-B2C1-F230C7930F8B}">
   <ds:schemaRefs>
     <ds:schemaRef ds:uri="http://schemas.openxmlformats.org/officeDocument/2006/bibliography"/>
   </ds:schemaRefs>
